--- a/Calendario2021/Retos/Reto4/Reto4_sol_liz.docx
+++ b/Calendario2021/Retos/Reto4/Reto4_sol_liz.docx
@@ -169,7 +169,7 @@
                                     </pic:cNvPicPr>
                                   </pic:nvPicPr>
                                   <pic:blipFill>
-                                    <a:blip r:embed="rId7">
+                                    <a:blip r:embed="rId8">
                                       <a:extLst>
                                         <a:ext uri="{28A0092B-C50C-407E-A947-70E740481C1C}">
                                           <a14:useLocalDpi xmlns:a14="http://schemas.microsoft.com/office/drawing/2010/main" val="0"/>
@@ -781,7 +781,7 @@
                                           <pic:cNvPicPr/>
                                         </pic:nvPicPr>
                                         <pic:blipFill>
-                                          <a:blip r:embed="rId8">
+                                          <a:blip r:embed="rId9">
                                             <a:extLst>
                                               <a:ext uri="{28A0092B-C50C-407E-A947-70E740481C1C}">
                                                 <a14:useLocalDpi xmlns:a14="http://schemas.microsoft.com/office/drawing/2010/main" val="0"/>
@@ -851,7 +851,7 @@
                                     <pic:cNvPicPr/>
                                   </pic:nvPicPr>
                                   <pic:blipFill>
-                                    <a:blip r:embed="rId8">
+                                    <a:blip r:embed="rId10">
                                       <a:extLst>
                                         <a:ext uri="{28A0092B-C50C-407E-A947-70E740481C1C}">
                                           <a14:useLocalDpi xmlns:a14="http://schemas.microsoft.com/office/drawing/2010/main" val="0"/>
@@ -1086,7 +1086,25 @@
           <w:sz w:val="20"/>
           <w:szCs w:val="20"/>
         </w:rPr>
-        <w:t xml:space="preserve"> tengan acceso a la </w:t>
+        <w:t xml:space="preserve"> tengan </w:t>
+      </w:r>
+      <w:proofErr w:type="spellStart"/>
+      <w:r>
+        <w:rPr>
+          <w:rFonts w:cs="Arial"/>
+          <w:sz w:val="20"/>
+          <w:szCs w:val="20"/>
+        </w:rPr>
+        <w:t>acceso</w:t>
+      </w:r>
+      <w:proofErr w:type="spellEnd"/>
+      <w:r>
+        <w:rPr>
+          <w:rFonts w:cs="Arial"/>
+          <w:sz w:val="20"/>
+          <w:szCs w:val="20"/>
+        </w:rPr>
+        <w:t xml:space="preserve"> a la </w:t>
       </w:r>
       <w:proofErr w:type="spellStart"/>
       <w:r>
@@ -1138,83 +1156,26 @@
           <w:szCs w:val="20"/>
         </w:rPr>
       </w:pPr>
-      <w:proofErr w:type="spellStart"/>
-      <w:r>
-        <w:rPr>
-          <w:rFonts w:ascii="Arial" w:hAnsi="Arial" w:cs="Arial"/>
-          <w:color w:val="FF0000"/>
-          <w:sz w:val="20"/>
-          <w:szCs w:val="20"/>
-        </w:rPr>
-        <w:t>Diseña</w:t>
-      </w:r>
-      <w:proofErr w:type="spellEnd"/>
-      <w:r>
-        <w:rPr>
-          <w:rFonts w:ascii="Arial" w:hAnsi="Arial" w:cs="Arial"/>
-          <w:color w:val="FF0000"/>
-          <w:sz w:val="20"/>
-          <w:szCs w:val="20"/>
-        </w:rPr>
-        <w:t xml:space="preserve"> una </w:t>
-      </w:r>
-      <w:proofErr w:type="spellStart"/>
-      <w:r>
-        <w:rPr>
-          <w:rFonts w:ascii="Arial" w:hAnsi="Arial" w:cs="Arial"/>
-          <w:color w:val="FF0000"/>
-          <w:sz w:val="20"/>
-          <w:szCs w:val="20"/>
-        </w:rPr>
-        <w:t>lista</w:t>
-      </w:r>
-      <w:proofErr w:type="spellEnd"/>
-      <w:r>
-        <w:rPr>
-          <w:rFonts w:ascii="Arial" w:hAnsi="Arial" w:cs="Arial"/>
-          <w:color w:val="FF0000"/>
-          <w:sz w:val="20"/>
-          <w:szCs w:val="20"/>
-        </w:rPr>
-        <w:t xml:space="preserve"> de control de </w:t>
-      </w:r>
-      <w:proofErr w:type="spellStart"/>
-      <w:r>
-        <w:rPr>
-          <w:rFonts w:ascii="Arial" w:hAnsi="Arial" w:cs="Arial"/>
-          <w:b/>
-          <w:bCs/>
-          <w:color w:val="FF0000"/>
-          <w:sz w:val="20"/>
-          <w:szCs w:val="20"/>
-        </w:rPr>
-        <w:t>acceso</w:t>
-      </w:r>
-      <w:proofErr w:type="spellEnd"/>
-      <w:r>
-        <w:rPr>
-          <w:rFonts w:ascii="Arial" w:hAnsi="Arial" w:cs="Arial"/>
-          <w:b/>
-          <w:bCs/>
-          <w:color w:val="FF0000"/>
-          <w:sz w:val="20"/>
-          <w:szCs w:val="20"/>
-        </w:rPr>
-        <w:t xml:space="preserve"> </w:t>
-      </w:r>
-      <w:proofErr w:type="spellStart"/>
-      <w:r>
-        <w:rPr>
-          <w:rFonts w:ascii="Arial" w:hAnsi="Arial" w:cs="Arial"/>
-          <w:b/>
-          <w:bCs/>
-          <w:color w:val="FF0000"/>
-          <w:sz w:val="20"/>
-          <w:szCs w:val="20"/>
-        </w:rPr>
-        <w:t>estándar</w:t>
-      </w:r>
-      <w:proofErr w:type="spellEnd"/>
+      <w:r>
+        <w:rPr>
+          <w:rFonts w:ascii="Arial" w:hAnsi="Arial" w:cs="Arial"/>
+          <w:color w:val="FF0000"/>
+          <w:sz w:val="20"/>
+          <w:szCs w:val="20"/>
+        </w:rPr>
+        <w:t xml:space="preserve">Diseña una lista de control de </w:t>
+      </w:r>
+      <w:r>
+        <w:rPr>
+          <w:rFonts w:ascii="Arial" w:hAnsi="Arial" w:cs="Arial"/>
+          <w:b/>
+          <w:bCs/>
+          <w:color w:val="FF0000"/>
+          <w:sz w:val="20"/>
+          <w:szCs w:val="20"/>
+        </w:rPr>
+        <w:t>acceso estándar</w:t>
+      </w:r>
       <w:r>
         <w:rPr>
           <w:rFonts w:ascii="Arial" w:hAnsi="Arial" w:cs="Arial"/>
@@ -1224,80 +1185,26 @@
         </w:rPr>
         <w:t xml:space="preserve"> que </w:t>
       </w:r>
-      <w:proofErr w:type="spellStart"/>
-      <w:r>
-        <w:rPr>
-          <w:rFonts w:ascii="Arial" w:hAnsi="Arial" w:cs="Arial"/>
-          <w:b/>
-          <w:bCs/>
-          <w:color w:val="FF0000"/>
-          <w:sz w:val="20"/>
-          <w:szCs w:val="20"/>
-        </w:rPr>
-        <w:t>impida</w:t>
-      </w:r>
-      <w:proofErr w:type="spellEnd"/>
-      <w:r>
-        <w:rPr>
-          <w:rFonts w:ascii="Arial" w:hAnsi="Arial" w:cs="Arial"/>
-          <w:b/>
-          <w:bCs/>
-          <w:color w:val="FF0000"/>
-          <w:sz w:val="20"/>
-          <w:szCs w:val="20"/>
-        </w:rPr>
-        <w:t xml:space="preserve"> </w:t>
-      </w:r>
-      <w:r>
-        <w:rPr>
-          <w:rFonts w:ascii="Arial" w:hAnsi="Arial" w:cs="Arial"/>
-          <w:color w:val="FF0000"/>
-          <w:sz w:val="20"/>
-          <w:szCs w:val="20"/>
-        </w:rPr>
-        <w:t xml:space="preserve">que las </w:t>
-      </w:r>
-      <w:proofErr w:type="spellStart"/>
-      <w:r>
-        <w:rPr>
-          <w:rFonts w:ascii="Arial" w:hAnsi="Arial" w:cs="Arial"/>
-          <w:color w:val="FF0000"/>
-          <w:sz w:val="20"/>
-          <w:szCs w:val="20"/>
-        </w:rPr>
-        <w:t>computadoras</w:t>
-      </w:r>
-      <w:proofErr w:type="spellEnd"/>
-      <w:r>
-        <w:rPr>
-          <w:rFonts w:ascii="Arial" w:hAnsi="Arial" w:cs="Arial"/>
-          <w:color w:val="FF0000"/>
-          <w:sz w:val="20"/>
-          <w:szCs w:val="20"/>
-        </w:rPr>
-        <w:t xml:space="preserve"> de la </w:t>
-      </w:r>
-      <w:proofErr w:type="spellStart"/>
-      <w:r>
-        <w:rPr>
-          <w:rFonts w:ascii="Arial" w:hAnsi="Arial" w:cs="Arial"/>
-          <w:color w:val="FF0000"/>
-          <w:sz w:val="20"/>
-          <w:szCs w:val="20"/>
-        </w:rPr>
-        <w:t>subred</w:t>
-      </w:r>
-      <w:proofErr w:type="spellEnd"/>
-      <w:r>
-        <w:rPr>
-          <w:rFonts w:ascii="Arial" w:hAnsi="Arial" w:cs="Arial"/>
-          <w:color w:val="FF0000"/>
-          <w:sz w:val="20"/>
-          <w:szCs w:val="20"/>
-        </w:rPr>
-        <w:t xml:space="preserve"> de </w:t>
-      </w:r>
-      <w:proofErr w:type="spellStart"/>
+      <w:r>
+        <w:rPr>
+          <w:rFonts w:ascii="Arial" w:hAnsi="Arial" w:cs="Arial"/>
+          <w:b/>
+          <w:bCs/>
+          <w:color w:val="FF0000"/>
+          <w:sz w:val="20"/>
+          <w:szCs w:val="20"/>
+        </w:rPr>
+        <w:t xml:space="preserve">impida </w:t>
+      </w:r>
+      <w:r>
+        <w:rPr>
+          <w:rFonts w:ascii="Arial" w:hAnsi="Arial" w:cs="Arial"/>
+          <w:color w:val="FF0000"/>
+          <w:sz w:val="20"/>
+          <w:szCs w:val="20"/>
+        </w:rPr>
+        <w:t xml:space="preserve">que las computadoras de la subred de </w:t>
+      </w:r>
       <w:r>
         <w:rPr>
           <w:rFonts w:ascii="Arial" w:hAnsi="Arial" w:cs="Arial"/>
@@ -1309,77 +1216,15 @@
         </w:rPr>
         <w:t>Alumnos</w:t>
       </w:r>
-      <w:proofErr w:type="spellEnd"/>
-      <w:r>
-        <w:rPr>
-          <w:rFonts w:ascii="Arial" w:hAnsi="Arial" w:cs="Arial"/>
-          <w:color w:val="FF0000"/>
-          <w:sz w:val="20"/>
-          <w:szCs w:val="20"/>
-        </w:rPr>
-        <w:t xml:space="preserve"> </w:t>
-      </w:r>
-      <w:proofErr w:type="spellStart"/>
-      <w:r>
-        <w:rPr>
-          <w:rFonts w:ascii="Arial" w:hAnsi="Arial" w:cs="Arial"/>
-          <w:color w:val="FF0000"/>
-          <w:sz w:val="20"/>
-          <w:szCs w:val="20"/>
-        </w:rPr>
-        <w:t>tengan</w:t>
-      </w:r>
-      <w:proofErr w:type="spellEnd"/>
-      <w:r>
-        <w:rPr>
-          <w:rFonts w:ascii="Arial" w:hAnsi="Arial" w:cs="Arial"/>
-          <w:color w:val="FF0000"/>
-          <w:sz w:val="20"/>
-          <w:szCs w:val="20"/>
-        </w:rPr>
-        <w:t xml:space="preserve"> </w:t>
-      </w:r>
-      <w:proofErr w:type="spellStart"/>
-      <w:r>
-        <w:rPr>
-          <w:rFonts w:ascii="Arial" w:hAnsi="Arial" w:cs="Arial"/>
-          <w:color w:val="FF0000"/>
-          <w:sz w:val="20"/>
-          <w:szCs w:val="20"/>
-        </w:rPr>
-        <w:t>acceso</w:t>
-      </w:r>
-      <w:proofErr w:type="spellEnd"/>
-      <w:r>
-        <w:rPr>
-          <w:rFonts w:ascii="Arial" w:hAnsi="Arial" w:cs="Arial"/>
-          <w:color w:val="FF0000"/>
-          <w:sz w:val="20"/>
-          <w:szCs w:val="20"/>
-        </w:rPr>
-        <w:t xml:space="preserve"> a la </w:t>
-      </w:r>
-      <w:proofErr w:type="spellStart"/>
-      <w:r>
-        <w:rPr>
-          <w:rFonts w:ascii="Arial" w:hAnsi="Arial" w:cs="Arial"/>
-          <w:color w:val="FF0000"/>
-          <w:sz w:val="20"/>
-          <w:szCs w:val="20"/>
-        </w:rPr>
-        <w:t>subred</w:t>
-      </w:r>
-      <w:proofErr w:type="spellEnd"/>
-      <w:r>
-        <w:rPr>
-          <w:rFonts w:ascii="Arial" w:hAnsi="Arial" w:cs="Arial"/>
-          <w:color w:val="FF0000"/>
-          <w:sz w:val="20"/>
-          <w:szCs w:val="20"/>
-        </w:rPr>
-        <w:t xml:space="preserve"> de </w:t>
-      </w:r>
-      <w:proofErr w:type="spellStart"/>
+      <w:r>
+        <w:rPr>
+          <w:rFonts w:ascii="Arial" w:hAnsi="Arial" w:cs="Arial"/>
+          <w:color w:val="FF0000"/>
+          <w:sz w:val="20"/>
+          <w:szCs w:val="20"/>
+        </w:rPr>
+        <w:t xml:space="preserve"> tengan acceso a la subred de </w:t>
+      </w:r>
       <w:r>
         <w:rPr>
           <w:rFonts w:ascii="Arial" w:hAnsi="Arial" w:cs="Arial"/>
@@ -1391,7 +1236,6 @@
         </w:rPr>
         <w:t>Servidores</w:t>
       </w:r>
-      <w:proofErr w:type="spellEnd"/>
       <w:r>
         <w:rPr>
           <w:rFonts w:ascii="Arial" w:hAnsi="Arial" w:cs="Arial"/>
@@ -1772,18 +1616,7 @@
           <w:sz w:val="20"/>
           <w:szCs w:val="20"/>
         </w:rPr>
-        <w:t xml:space="preserve"> g0/</w:t>
-      </w:r>
-      <w:r>
-        <w:rPr>
-          <w:rFonts w:ascii="Arial" w:hAnsi="Arial" w:cs="Arial"/>
-          <w:b/>
-          <w:bCs/>
-          <w:color w:val="FF0000"/>
-          <w:sz w:val="20"/>
-          <w:szCs w:val="20"/>
-        </w:rPr>
-        <w:t>1</w:t>
+        <w:t xml:space="preserve"> g0/1</w:t>
       </w:r>
     </w:p>
     <w:p>
@@ -2696,18 +2529,7 @@
                 <w:spacing w:val="-1"/>
                 <w:sz w:val="20"/>
               </w:rPr>
-              <w:t>2</w:t>
-            </w:r>
-            <w:r>
-              <w:rPr>
-                <w:rFonts w:ascii="Arial"/>
-                <w:b/>
-                <w:bCs/>
-                <w:color w:val="FF0000"/>
-                <w:spacing w:val="-1"/>
-                <w:sz w:val="20"/>
-              </w:rPr>
-              <w:t>38</w:t>
+              <w:t>238</w:t>
             </w:r>
           </w:p>
         </w:tc>
@@ -5058,7 +4880,25 @@
           <w:sz w:val="20"/>
           <w:szCs w:val="20"/>
         </w:rPr>
-        <w:t xml:space="preserve">que las computadoras de la subred de </w:t>
+        <w:t xml:space="preserve">que las computadoras de la </w:t>
+      </w:r>
+      <w:proofErr w:type="spellStart"/>
+      <w:r>
+        <w:rPr>
+          <w:rFonts w:cs="Arial"/>
+          <w:sz w:val="20"/>
+          <w:szCs w:val="20"/>
+        </w:rPr>
+        <w:t>subred</w:t>
+      </w:r>
+      <w:proofErr w:type="spellEnd"/>
+      <w:r>
+        <w:rPr>
+          <w:rFonts w:cs="Arial"/>
+          <w:sz w:val="20"/>
+          <w:szCs w:val="20"/>
+        </w:rPr>
+        <w:t xml:space="preserve"> de </w:t>
       </w:r>
       <w:proofErr w:type="spellStart"/>
       <w:r>
@@ -5262,7 +5102,25 @@
           <w:sz w:val="20"/>
           <w:szCs w:val="20"/>
         </w:rPr>
-        <w:t xml:space="preserve"> y se dirija al </w:t>
+        <w:t xml:space="preserve"> y se </w:t>
+      </w:r>
+      <w:proofErr w:type="spellStart"/>
+      <w:r>
+        <w:rPr>
+          <w:rFonts w:cs="Arial"/>
+          <w:sz w:val="20"/>
+          <w:szCs w:val="20"/>
+        </w:rPr>
+        <w:t>dirija</w:t>
+      </w:r>
+      <w:proofErr w:type="spellEnd"/>
+      <w:r>
+        <w:rPr>
+          <w:rFonts w:cs="Arial"/>
+          <w:sz w:val="20"/>
+          <w:szCs w:val="20"/>
+        </w:rPr>
+        <w:t xml:space="preserve"> al </w:t>
       </w:r>
       <w:proofErr w:type="spellStart"/>
       <w:r>
@@ -7210,15 +7068,27 @@
           <w:szCs w:val="20"/>
         </w:rPr>
       </w:pPr>
-      <w:r>
-        <w:rPr>
-          <w:rFonts w:ascii="Arial" w:hAnsi="Arial" w:cs="Arial"/>
-          <w:b/>
-          <w:bCs/>
-          <w:sz w:val="20"/>
-          <w:szCs w:val="20"/>
-        </w:rPr>
-        <w:t xml:space="preserve">access-list 110 </w:t>
+      <w:proofErr w:type="spellStart"/>
+      <w:r>
+        <w:rPr>
+          <w:rFonts w:ascii="Arial" w:hAnsi="Arial" w:cs="Arial"/>
+          <w:b/>
+          <w:bCs/>
+          <w:sz w:val="20"/>
+          <w:szCs w:val="20"/>
+        </w:rPr>
+        <w:t>access-list</w:t>
+      </w:r>
+      <w:proofErr w:type="spellEnd"/>
+      <w:r>
+        <w:rPr>
+          <w:rFonts w:ascii="Arial" w:hAnsi="Arial" w:cs="Arial"/>
+          <w:b/>
+          <w:bCs/>
+          <w:sz w:val="20"/>
+          <w:szCs w:val="20"/>
+        </w:rPr>
+        <w:t xml:space="preserve"> 110 </w:t>
       </w:r>
       <w:proofErr w:type="spellStart"/>
       <w:r>
@@ -7635,18 +7505,7 @@
                 <w:sz w:val="20"/>
                 <w:szCs w:val="20"/>
               </w:rPr>
-              <w:t xml:space="preserve">Alumno </w:t>
-            </w:r>
-            <w:r>
-              <w:rPr>
-                <w:rFonts w:ascii="Arial" w:hAnsi="Arial" w:cs="Arial"/>
-                <w:b/>
-                <w:bCs/>
-                <w:color w:val="000000"/>
-                <w:sz w:val="20"/>
-                <w:szCs w:val="20"/>
-              </w:rPr>
-              <w:t>A</w:t>
+              <w:t>Alumno A</w:t>
             </w:r>
           </w:p>
         </w:tc>
@@ -8053,18 +7912,7 @@
                 <w:sz w:val="20"/>
                 <w:szCs w:val="20"/>
               </w:rPr>
-              <w:t xml:space="preserve">Server </w:t>
-            </w:r>
-            <w:r>
-              <w:rPr>
-                <w:rFonts w:ascii="Arial" w:hAnsi="Arial" w:cs="Arial"/>
-                <w:b/>
-                <w:bCs/>
-                <w:color w:val="000000"/>
-                <w:sz w:val="20"/>
-                <w:szCs w:val="20"/>
-              </w:rPr>
-              <w:t>Directivos</w:t>
+              <w:t>Server Directivos</w:t>
             </w:r>
           </w:p>
         </w:tc>
@@ -8577,16 +8425,7 @@
                 <w:sz w:val="20"/>
                 <w:szCs w:val="20"/>
               </w:rPr>
-              <w:t>S</w:t>
-            </w:r>
-            <w:r>
-              <w:rPr>
-                <w:rFonts w:ascii="Arial" w:hAnsi="Arial" w:cs="Arial"/>
-                <w:color w:val="FF0000"/>
-                <w:sz w:val="20"/>
-                <w:szCs w:val="20"/>
-              </w:rPr>
-              <w:t>uccess</w:t>
+              <w:t>Success</w:t>
             </w:r>
             <w:proofErr w:type="spellEnd"/>
           </w:p>
@@ -12360,7 +12199,25 @@
           <w:sz w:val="20"/>
           <w:szCs w:val="20"/>
         </w:rPr>
-        <w:t xml:space="preserve">. El resto del tráfico pasa libremente (WEB, SMTP, </w:t>
+        <w:t xml:space="preserve">. El resto del tráfico pasa </w:t>
+      </w:r>
+      <w:proofErr w:type="spellStart"/>
+      <w:r>
+        <w:rPr>
+          <w:rFonts w:cs="Arial"/>
+          <w:sz w:val="20"/>
+          <w:szCs w:val="20"/>
+        </w:rPr>
+        <w:t>libremente</w:t>
+      </w:r>
+      <w:proofErr w:type="spellEnd"/>
+      <w:r>
+        <w:rPr>
+          <w:rFonts w:cs="Arial"/>
+          <w:sz w:val="20"/>
+          <w:szCs w:val="20"/>
+        </w:rPr>
+        <w:t xml:space="preserve"> (WEB, SMTP, </w:t>
       </w:r>
       <w:proofErr w:type="spellStart"/>
       <w:r>
@@ -12393,7 +12250,6 @@
           <w:szCs w:val="24"/>
         </w:rPr>
       </w:pPr>
-      <w:proofErr w:type="spellStart"/>
       <w:r>
         <w:rPr>
           <w:rFonts w:ascii="Arial" w:hAnsi="Arial" w:cs="Arial"/>
@@ -12401,19 +12257,19 @@
           <w:sz w:val="24"/>
           <w:szCs w:val="24"/>
         </w:rPr>
-        <w:t>Diseña</w:t>
-      </w:r>
-      <w:proofErr w:type="spellEnd"/>
-      <w:r>
-        <w:rPr>
-          <w:rFonts w:ascii="Arial" w:hAnsi="Arial" w:cs="Arial"/>
+        <w:t xml:space="preserve">Diseña una lista de control de acceso extendida que únicamente permita el acceso vía </w:t>
+      </w:r>
+      <w:r>
+        <w:rPr>
+          <w:rFonts w:ascii="Arial" w:hAnsi="Arial" w:cs="Arial"/>
+          <w:b/>
+          <w:bCs/>
           <w:color w:val="FF0000"/>
           <w:sz w:val="24"/>
           <w:szCs w:val="24"/>
         </w:rPr>
-        <w:t xml:space="preserve"> una </w:t>
-      </w:r>
-      <w:proofErr w:type="spellStart"/>
+        <w:t>FTP</w:t>
+      </w:r>
       <w:r>
         <w:rPr>
           <w:rFonts w:ascii="Arial" w:hAnsi="Arial" w:cs="Arial"/>
@@ -12421,19 +12277,19 @@
           <w:sz w:val="24"/>
           <w:szCs w:val="24"/>
         </w:rPr>
-        <w:t>lista</w:t>
-      </w:r>
-      <w:proofErr w:type="spellEnd"/>
-      <w:r>
-        <w:rPr>
-          <w:rFonts w:ascii="Arial" w:hAnsi="Arial" w:cs="Arial"/>
+        <w:t xml:space="preserve"> al servidor </w:t>
+      </w:r>
+      <w:r>
+        <w:rPr>
+          <w:rFonts w:ascii="Arial" w:hAnsi="Arial" w:cs="Arial"/>
+          <w:b/>
+          <w:bCs/>
           <w:color w:val="FF0000"/>
           <w:sz w:val="24"/>
           <w:szCs w:val="24"/>
         </w:rPr>
-        <w:t xml:space="preserve"> de control de </w:t>
-      </w:r>
-      <w:proofErr w:type="spellStart"/>
+        <w:t>Escolar</w:t>
+      </w:r>
       <w:r>
         <w:rPr>
           <w:rFonts w:ascii="Arial" w:hAnsi="Arial" w:cs="Arial"/>
@@ -12441,19 +12297,19 @@
           <w:sz w:val="24"/>
           <w:szCs w:val="24"/>
         </w:rPr>
-        <w:t>acceso</w:t>
-      </w:r>
-      <w:proofErr w:type="spellEnd"/>
-      <w:r>
-        <w:rPr>
-          <w:rFonts w:ascii="Arial" w:hAnsi="Arial" w:cs="Arial"/>
+        <w:t xml:space="preserve"> desde cualquier IP asociada con la subred de los </w:t>
+      </w:r>
+      <w:r>
+        <w:rPr>
+          <w:rFonts w:ascii="Arial" w:hAnsi="Arial" w:cs="Arial"/>
+          <w:b/>
+          <w:bCs/>
           <w:color w:val="FF0000"/>
           <w:sz w:val="24"/>
           <w:szCs w:val="24"/>
         </w:rPr>
-        <w:t xml:space="preserve"> </w:t>
-      </w:r>
-      <w:proofErr w:type="spellStart"/>
+        <w:t>profesores</w:t>
+      </w:r>
       <w:r>
         <w:rPr>
           <w:rFonts w:ascii="Arial" w:hAnsi="Arial" w:cs="Arial"/>
@@ -12461,19 +12317,19 @@
           <w:sz w:val="24"/>
           <w:szCs w:val="24"/>
         </w:rPr>
-        <w:t>extendida</w:t>
-      </w:r>
-      <w:proofErr w:type="spellEnd"/>
-      <w:r>
-        <w:rPr>
-          <w:rFonts w:ascii="Arial" w:hAnsi="Arial" w:cs="Arial"/>
+        <w:t xml:space="preserve"> y de los </w:t>
+      </w:r>
+      <w:r>
+        <w:rPr>
+          <w:rFonts w:ascii="Arial" w:hAnsi="Arial" w:cs="Arial"/>
+          <w:b/>
+          <w:bCs/>
           <w:color w:val="FF0000"/>
           <w:sz w:val="24"/>
           <w:szCs w:val="24"/>
         </w:rPr>
-        <w:t xml:space="preserve"> que </w:t>
-      </w:r>
-      <w:proofErr w:type="spellStart"/>
+        <w:t>Directores</w:t>
+      </w:r>
       <w:r>
         <w:rPr>
           <w:rFonts w:ascii="Arial" w:hAnsi="Arial" w:cs="Arial"/>
@@ -12481,19 +12337,19 @@
           <w:sz w:val="24"/>
           <w:szCs w:val="24"/>
         </w:rPr>
-        <w:t>únicamente</w:t>
-      </w:r>
-      <w:proofErr w:type="spellEnd"/>
-      <w:r>
-        <w:rPr>
-          <w:rFonts w:ascii="Arial" w:hAnsi="Arial" w:cs="Arial"/>
+        <w:t xml:space="preserve"> pero que impida el acceso a este servidor vía </w:t>
+      </w:r>
+      <w:r>
+        <w:rPr>
+          <w:rFonts w:ascii="Arial" w:hAnsi="Arial" w:cs="Arial"/>
+          <w:b/>
+          <w:bCs/>
           <w:color w:val="FF0000"/>
           <w:sz w:val="24"/>
           <w:szCs w:val="24"/>
         </w:rPr>
-        <w:t xml:space="preserve"> </w:t>
-      </w:r>
-      <w:proofErr w:type="spellStart"/>
+        <w:t>FTP</w:t>
+      </w:r>
       <w:r>
         <w:rPr>
           <w:rFonts w:ascii="Arial" w:hAnsi="Arial" w:cs="Arial"/>
@@ -12501,19 +12357,19 @@
           <w:sz w:val="24"/>
           <w:szCs w:val="24"/>
         </w:rPr>
-        <w:t>permita</w:t>
-      </w:r>
-      <w:proofErr w:type="spellEnd"/>
-      <w:r>
-        <w:rPr>
-          <w:rFonts w:ascii="Arial" w:hAnsi="Arial" w:cs="Arial"/>
+        <w:t xml:space="preserve"> desde la subred de los </w:t>
+      </w:r>
+      <w:r>
+        <w:rPr>
+          <w:rFonts w:ascii="Arial" w:hAnsi="Arial" w:cs="Arial"/>
+          <w:b/>
+          <w:bCs/>
           <w:color w:val="FF0000"/>
           <w:sz w:val="24"/>
           <w:szCs w:val="24"/>
         </w:rPr>
-        <w:t xml:space="preserve"> el </w:t>
-      </w:r>
-      <w:proofErr w:type="spellStart"/>
+        <w:t>Alumnos</w:t>
+      </w:r>
       <w:r>
         <w:rPr>
           <w:rFonts w:ascii="Arial" w:hAnsi="Arial" w:cs="Arial"/>
@@ -12521,9 +12377,9 @@
           <w:sz w:val="24"/>
           <w:szCs w:val="24"/>
         </w:rPr>
-        <w:t>acceso</w:t>
-      </w:r>
-      <w:proofErr w:type="spellEnd"/>
+        <w:t xml:space="preserve">. El resto del tráfico pasa libremente (WEB, SMTP, </w:t>
+      </w:r>
+      <w:proofErr w:type="spellStart"/>
       <w:r>
         <w:rPr>
           <w:rFonts w:ascii="Arial" w:hAnsi="Arial" w:cs="Arial"/>
@@ -12531,9 +12387,9 @@
           <w:sz w:val="24"/>
           <w:szCs w:val="24"/>
         </w:rPr>
-        <w:t xml:space="preserve"> </w:t>
-      </w:r>
-      <w:proofErr w:type="spellStart"/>
+        <w:t>icmp</w:t>
+      </w:r>
+      <w:proofErr w:type="spellEnd"/>
       <w:r>
         <w:rPr>
           <w:rFonts w:ascii="Arial" w:hAnsi="Arial" w:cs="Arial"/>
@@ -12541,482 +12397,6 @@
           <w:sz w:val="24"/>
           <w:szCs w:val="24"/>
         </w:rPr>
-        <w:t>vía</w:t>
-      </w:r>
-      <w:proofErr w:type="spellEnd"/>
-      <w:r>
-        <w:rPr>
-          <w:rFonts w:ascii="Arial" w:hAnsi="Arial" w:cs="Arial"/>
-          <w:color w:val="FF0000"/>
-          <w:sz w:val="24"/>
-          <w:szCs w:val="24"/>
-        </w:rPr>
-        <w:t xml:space="preserve"> </w:t>
-      </w:r>
-      <w:r>
-        <w:rPr>
-          <w:rFonts w:ascii="Arial" w:hAnsi="Arial" w:cs="Arial"/>
-          <w:b/>
-          <w:bCs/>
-          <w:color w:val="FF0000"/>
-          <w:sz w:val="24"/>
-          <w:szCs w:val="24"/>
-        </w:rPr>
-        <w:t>FTP</w:t>
-      </w:r>
-      <w:r>
-        <w:rPr>
-          <w:rFonts w:ascii="Arial" w:hAnsi="Arial" w:cs="Arial"/>
-          <w:color w:val="FF0000"/>
-          <w:sz w:val="24"/>
-          <w:szCs w:val="24"/>
-        </w:rPr>
-        <w:t xml:space="preserve"> al </w:t>
-      </w:r>
-      <w:proofErr w:type="spellStart"/>
-      <w:r>
-        <w:rPr>
-          <w:rFonts w:ascii="Arial" w:hAnsi="Arial" w:cs="Arial"/>
-          <w:color w:val="FF0000"/>
-          <w:sz w:val="24"/>
-          <w:szCs w:val="24"/>
-        </w:rPr>
-        <w:t>servidor</w:t>
-      </w:r>
-      <w:proofErr w:type="spellEnd"/>
-      <w:r>
-        <w:rPr>
-          <w:rFonts w:ascii="Arial" w:hAnsi="Arial" w:cs="Arial"/>
-          <w:color w:val="FF0000"/>
-          <w:sz w:val="24"/>
-          <w:szCs w:val="24"/>
-        </w:rPr>
-        <w:t xml:space="preserve"> </w:t>
-      </w:r>
-      <w:r>
-        <w:rPr>
-          <w:rFonts w:ascii="Arial" w:hAnsi="Arial" w:cs="Arial"/>
-          <w:b/>
-          <w:bCs/>
-          <w:color w:val="FF0000"/>
-          <w:sz w:val="24"/>
-          <w:szCs w:val="24"/>
-        </w:rPr>
-        <w:t>Escolar</w:t>
-      </w:r>
-      <w:r>
-        <w:rPr>
-          <w:rFonts w:ascii="Arial" w:hAnsi="Arial" w:cs="Arial"/>
-          <w:color w:val="FF0000"/>
-          <w:sz w:val="24"/>
-          <w:szCs w:val="24"/>
-        </w:rPr>
-        <w:t xml:space="preserve"> </w:t>
-      </w:r>
-      <w:proofErr w:type="spellStart"/>
-      <w:r>
-        <w:rPr>
-          <w:rFonts w:ascii="Arial" w:hAnsi="Arial" w:cs="Arial"/>
-          <w:color w:val="FF0000"/>
-          <w:sz w:val="24"/>
-          <w:szCs w:val="24"/>
-        </w:rPr>
-        <w:t>desde</w:t>
-      </w:r>
-      <w:proofErr w:type="spellEnd"/>
-      <w:r>
-        <w:rPr>
-          <w:rFonts w:ascii="Arial" w:hAnsi="Arial" w:cs="Arial"/>
-          <w:color w:val="FF0000"/>
-          <w:sz w:val="24"/>
-          <w:szCs w:val="24"/>
-        </w:rPr>
-        <w:t xml:space="preserve"> </w:t>
-      </w:r>
-      <w:proofErr w:type="spellStart"/>
-      <w:r>
-        <w:rPr>
-          <w:rFonts w:ascii="Arial" w:hAnsi="Arial" w:cs="Arial"/>
-          <w:color w:val="FF0000"/>
-          <w:sz w:val="24"/>
-          <w:szCs w:val="24"/>
-        </w:rPr>
-        <w:t>cualquier</w:t>
-      </w:r>
-      <w:proofErr w:type="spellEnd"/>
-      <w:r>
-        <w:rPr>
-          <w:rFonts w:ascii="Arial" w:hAnsi="Arial" w:cs="Arial"/>
-          <w:color w:val="FF0000"/>
-          <w:sz w:val="24"/>
-          <w:szCs w:val="24"/>
-        </w:rPr>
-        <w:t xml:space="preserve"> IP </w:t>
-      </w:r>
-      <w:proofErr w:type="spellStart"/>
-      <w:r>
-        <w:rPr>
-          <w:rFonts w:ascii="Arial" w:hAnsi="Arial" w:cs="Arial"/>
-          <w:color w:val="FF0000"/>
-          <w:sz w:val="24"/>
-          <w:szCs w:val="24"/>
-        </w:rPr>
-        <w:t>asociada</w:t>
-      </w:r>
-      <w:proofErr w:type="spellEnd"/>
-      <w:r>
-        <w:rPr>
-          <w:rFonts w:ascii="Arial" w:hAnsi="Arial" w:cs="Arial"/>
-          <w:color w:val="FF0000"/>
-          <w:sz w:val="24"/>
-          <w:szCs w:val="24"/>
-        </w:rPr>
-        <w:t xml:space="preserve"> con la </w:t>
-      </w:r>
-      <w:proofErr w:type="spellStart"/>
-      <w:r>
-        <w:rPr>
-          <w:rFonts w:ascii="Arial" w:hAnsi="Arial" w:cs="Arial"/>
-          <w:color w:val="FF0000"/>
-          <w:sz w:val="24"/>
-          <w:szCs w:val="24"/>
-        </w:rPr>
-        <w:t>subred</w:t>
-      </w:r>
-      <w:proofErr w:type="spellEnd"/>
-      <w:r>
-        <w:rPr>
-          <w:rFonts w:ascii="Arial" w:hAnsi="Arial" w:cs="Arial"/>
-          <w:color w:val="FF0000"/>
-          <w:sz w:val="24"/>
-          <w:szCs w:val="24"/>
-        </w:rPr>
-        <w:t xml:space="preserve"> de los </w:t>
-      </w:r>
-      <w:proofErr w:type="spellStart"/>
-      <w:r>
-        <w:rPr>
-          <w:rFonts w:ascii="Arial" w:hAnsi="Arial" w:cs="Arial"/>
-          <w:b/>
-          <w:bCs/>
-          <w:color w:val="FF0000"/>
-          <w:sz w:val="24"/>
-          <w:szCs w:val="24"/>
-        </w:rPr>
-        <w:t>profesores</w:t>
-      </w:r>
-      <w:proofErr w:type="spellEnd"/>
-      <w:r>
-        <w:rPr>
-          <w:rFonts w:ascii="Arial" w:hAnsi="Arial" w:cs="Arial"/>
-          <w:color w:val="FF0000"/>
-          <w:sz w:val="24"/>
-          <w:szCs w:val="24"/>
-        </w:rPr>
-        <w:t xml:space="preserve"> y de los </w:t>
-      </w:r>
-      <w:proofErr w:type="spellStart"/>
-      <w:r>
-        <w:rPr>
-          <w:rFonts w:ascii="Arial" w:hAnsi="Arial" w:cs="Arial"/>
-          <w:b/>
-          <w:bCs/>
-          <w:color w:val="FF0000"/>
-          <w:sz w:val="24"/>
-          <w:szCs w:val="24"/>
-        </w:rPr>
-        <w:t>Directores</w:t>
-      </w:r>
-      <w:proofErr w:type="spellEnd"/>
-      <w:r>
-        <w:rPr>
-          <w:rFonts w:ascii="Arial" w:hAnsi="Arial" w:cs="Arial"/>
-          <w:color w:val="FF0000"/>
-          <w:sz w:val="24"/>
-          <w:szCs w:val="24"/>
-        </w:rPr>
-        <w:t xml:space="preserve"> </w:t>
-      </w:r>
-      <w:proofErr w:type="spellStart"/>
-      <w:r>
-        <w:rPr>
-          <w:rFonts w:ascii="Arial" w:hAnsi="Arial" w:cs="Arial"/>
-          <w:color w:val="FF0000"/>
-          <w:sz w:val="24"/>
-          <w:szCs w:val="24"/>
-        </w:rPr>
-        <w:t>pero</w:t>
-      </w:r>
-      <w:proofErr w:type="spellEnd"/>
-      <w:r>
-        <w:rPr>
-          <w:rFonts w:ascii="Arial" w:hAnsi="Arial" w:cs="Arial"/>
-          <w:color w:val="FF0000"/>
-          <w:sz w:val="24"/>
-          <w:szCs w:val="24"/>
-        </w:rPr>
-        <w:t xml:space="preserve"> que </w:t>
-      </w:r>
-      <w:proofErr w:type="spellStart"/>
-      <w:r>
-        <w:rPr>
-          <w:rFonts w:ascii="Arial" w:hAnsi="Arial" w:cs="Arial"/>
-          <w:color w:val="FF0000"/>
-          <w:sz w:val="24"/>
-          <w:szCs w:val="24"/>
-        </w:rPr>
-        <w:t>impida</w:t>
-      </w:r>
-      <w:proofErr w:type="spellEnd"/>
-      <w:r>
-        <w:rPr>
-          <w:rFonts w:ascii="Arial" w:hAnsi="Arial" w:cs="Arial"/>
-          <w:color w:val="FF0000"/>
-          <w:sz w:val="24"/>
-          <w:szCs w:val="24"/>
-        </w:rPr>
-        <w:t xml:space="preserve"> el </w:t>
-      </w:r>
-      <w:proofErr w:type="spellStart"/>
-      <w:r>
-        <w:rPr>
-          <w:rFonts w:ascii="Arial" w:hAnsi="Arial" w:cs="Arial"/>
-          <w:color w:val="FF0000"/>
-          <w:sz w:val="24"/>
-          <w:szCs w:val="24"/>
-        </w:rPr>
-        <w:t>acceso</w:t>
-      </w:r>
-      <w:proofErr w:type="spellEnd"/>
-      <w:r>
-        <w:rPr>
-          <w:rFonts w:ascii="Arial" w:hAnsi="Arial" w:cs="Arial"/>
-          <w:color w:val="FF0000"/>
-          <w:sz w:val="24"/>
-          <w:szCs w:val="24"/>
-        </w:rPr>
-        <w:t xml:space="preserve"> a </w:t>
-      </w:r>
-      <w:proofErr w:type="spellStart"/>
-      <w:r>
-        <w:rPr>
-          <w:rFonts w:ascii="Arial" w:hAnsi="Arial" w:cs="Arial"/>
-          <w:color w:val="FF0000"/>
-          <w:sz w:val="24"/>
-          <w:szCs w:val="24"/>
-        </w:rPr>
-        <w:t>este</w:t>
-      </w:r>
-      <w:proofErr w:type="spellEnd"/>
-      <w:r>
-        <w:rPr>
-          <w:rFonts w:ascii="Arial" w:hAnsi="Arial" w:cs="Arial"/>
-          <w:color w:val="FF0000"/>
-          <w:sz w:val="24"/>
-          <w:szCs w:val="24"/>
-        </w:rPr>
-        <w:t xml:space="preserve"> </w:t>
-      </w:r>
-      <w:proofErr w:type="spellStart"/>
-      <w:r>
-        <w:rPr>
-          <w:rFonts w:ascii="Arial" w:hAnsi="Arial" w:cs="Arial"/>
-          <w:color w:val="FF0000"/>
-          <w:sz w:val="24"/>
-          <w:szCs w:val="24"/>
-        </w:rPr>
-        <w:t>servidor</w:t>
-      </w:r>
-      <w:proofErr w:type="spellEnd"/>
-      <w:r>
-        <w:rPr>
-          <w:rFonts w:ascii="Arial" w:hAnsi="Arial" w:cs="Arial"/>
-          <w:color w:val="FF0000"/>
-          <w:sz w:val="24"/>
-          <w:szCs w:val="24"/>
-        </w:rPr>
-        <w:t xml:space="preserve"> </w:t>
-      </w:r>
-      <w:proofErr w:type="spellStart"/>
-      <w:r>
-        <w:rPr>
-          <w:rFonts w:ascii="Arial" w:hAnsi="Arial" w:cs="Arial"/>
-          <w:color w:val="FF0000"/>
-          <w:sz w:val="24"/>
-          <w:szCs w:val="24"/>
-        </w:rPr>
-        <w:t>vía</w:t>
-      </w:r>
-      <w:proofErr w:type="spellEnd"/>
-      <w:r>
-        <w:rPr>
-          <w:rFonts w:ascii="Arial" w:hAnsi="Arial" w:cs="Arial"/>
-          <w:color w:val="FF0000"/>
-          <w:sz w:val="24"/>
-          <w:szCs w:val="24"/>
-        </w:rPr>
-        <w:t xml:space="preserve"> </w:t>
-      </w:r>
-      <w:r>
-        <w:rPr>
-          <w:rFonts w:ascii="Arial" w:hAnsi="Arial" w:cs="Arial"/>
-          <w:b/>
-          <w:bCs/>
-          <w:color w:val="FF0000"/>
-          <w:sz w:val="24"/>
-          <w:szCs w:val="24"/>
-        </w:rPr>
-        <w:t>FTP</w:t>
-      </w:r>
-      <w:r>
-        <w:rPr>
-          <w:rFonts w:ascii="Arial" w:hAnsi="Arial" w:cs="Arial"/>
-          <w:color w:val="FF0000"/>
-          <w:sz w:val="24"/>
-          <w:szCs w:val="24"/>
-        </w:rPr>
-        <w:t xml:space="preserve"> </w:t>
-      </w:r>
-      <w:proofErr w:type="spellStart"/>
-      <w:r>
-        <w:rPr>
-          <w:rFonts w:ascii="Arial" w:hAnsi="Arial" w:cs="Arial"/>
-          <w:color w:val="FF0000"/>
-          <w:sz w:val="24"/>
-          <w:szCs w:val="24"/>
-        </w:rPr>
-        <w:t>desde</w:t>
-      </w:r>
-      <w:proofErr w:type="spellEnd"/>
-      <w:r>
-        <w:rPr>
-          <w:rFonts w:ascii="Arial" w:hAnsi="Arial" w:cs="Arial"/>
-          <w:color w:val="FF0000"/>
-          <w:sz w:val="24"/>
-          <w:szCs w:val="24"/>
-        </w:rPr>
-        <w:t xml:space="preserve"> la </w:t>
-      </w:r>
-      <w:proofErr w:type="spellStart"/>
-      <w:r>
-        <w:rPr>
-          <w:rFonts w:ascii="Arial" w:hAnsi="Arial" w:cs="Arial"/>
-          <w:color w:val="FF0000"/>
-          <w:sz w:val="24"/>
-          <w:szCs w:val="24"/>
-        </w:rPr>
-        <w:t>subred</w:t>
-      </w:r>
-      <w:proofErr w:type="spellEnd"/>
-      <w:r>
-        <w:rPr>
-          <w:rFonts w:ascii="Arial" w:hAnsi="Arial" w:cs="Arial"/>
-          <w:color w:val="FF0000"/>
-          <w:sz w:val="24"/>
-          <w:szCs w:val="24"/>
-        </w:rPr>
-        <w:t xml:space="preserve"> de los </w:t>
-      </w:r>
-      <w:proofErr w:type="spellStart"/>
-      <w:r>
-        <w:rPr>
-          <w:rFonts w:ascii="Arial" w:hAnsi="Arial" w:cs="Arial"/>
-          <w:b/>
-          <w:bCs/>
-          <w:color w:val="FF0000"/>
-          <w:sz w:val="24"/>
-          <w:szCs w:val="24"/>
-        </w:rPr>
-        <w:t>Alumnos</w:t>
-      </w:r>
-      <w:proofErr w:type="spellEnd"/>
-      <w:r>
-        <w:rPr>
-          <w:rFonts w:ascii="Arial" w:hAnsi="Arial" w:cs="Arial"/>
-          <w:color w:val="FF0000"/>
-          <w:sz w:val="24"/>
-          <w:szCs w:val="24"/>
-        </w:rPr>
-        <w:t xml:space="preserve">. El resto del </w:t>
-      </w:r>
-      <w:proofErr w:type="spellStart"/>
-      <w:r>
-        <w:rPr>
-          <w:rFonts w:ascii="Arial" w:hAnsi="Arial" w:cs="Arial"/>
-          <w:color w:val="FF0000"/>
-          <w:sz w:val="24"/>
-          <w:szCs w:val="24"/>
-        </w:rPr>
-        <w:t>tráfico</w:t>
-      </w:r>
-      <w:proofErr w:type="spellEnd"/>
-      <w:r>
-        <w:rPr>
-          <w:rFonts w:ascii="Arial" w:hAnsi="Arial" w:cs="Arial"/>
-          <w:color w:val="FF0000"/>
-          <w:sz w:val="24"/>
-          <w:szCs w:val="24"/>
-        </w:rPr>
-        <w:t xml:space="preserve"> </w:t>
-      </w:r>
-      <w:proofErr w:type="spellStart"/>
-      <w:r>
-        <w:rPr>
-          <w:rFonts w:ascii="Arial" w:hAnsi="Arial" w:cs="Arial"/>
-          <w:color w:val="FF0000"/>
-          <w:sz w:val="24"/>
-          <w:szCs w:val="24"/>
-        </w:rPr>
-        <w:t>pasa</w:t>
-      </w:r>
-      <w:proofErr w:type="spellEnd"/>
-      <w:r>
-        <w:rPr>
-          <w:rFonts w:ascii="Arial" w:hAnsi="Arial" w:cs="Arial"/>
-          <w:color w:val="FF0000"/>
-          <w:sz w:val="24"/>
-          <w:szCs w:val="24"/>
-        </w:rPr>
-        <w:t xml:space="preserve"> </w:t>
-      </w:r>
-      <w:proofErr w:type="spellStart"/>
-      <w:r>
-        <w:rPr>
-          <w:rFonts w:ascii="Arial" w:hAnsi="Arial" w:cs="Arial"/>
-          <w:color w:val="FF0000"/>
-          <w:sz w:val="24"/>
-          <w:szCs w:val="24"/>
-        </w:rPr>
-        <w:t>libremente</w:t>
-      </w:r>
-      <w:proofErr w:type="spellEnd"/>
-      <w:r>
-        <w:rPr>
-          <w:rFonts w:ascii="Arial" w:hAnsi="Arial" w:cs="Arial"/>
-          <w:color w:val="FF0000"/>
-          <w:sz w:val="24"/>
-          <w:szCs w:val="24"/>
-        </w:rPr>
-        <w:t xml:space="preserve"> (WEB, SMTP, </w:t>
-      </w:r>
-      <w:proofErr w:type="spellStart"/>
-      <w:r>
-        <w:rPr>
-          <w:rFonts w:ascii="Arial" w:hAnsi="Arial" w:cs="Arial"/>
-          <w:color w:val="FF0000"/>
-          <w:sz w:val="24"/>
-          <w:szCs w:val="24"/>
-        </w:rPr>
-        <w:t>icmp</w:t>
-      </w:r>
-      <w:proofErr w:type="spellEnd"/>
-      <w:r>
-        <w:rPr>
-          <w:rFonts w:ascii="Arial" w:hAnsi="Arial" w:cs="Arial"/>
-          <w:color w:val="FF0000"/>
-          <w:sz w:val="24"/>
-          <w:szCs w:val="24"/>
-        </w:rPr>
         <w:t>, etc.).</w:t>
       </w:r>
     </w:p>
@@ -13263,7 +12643,27 @@
           <w:sz w:val="20"/>
           <w:szCs w:val="20"/>
         </w:rPr>
-        <w:t xml:space="preserve"> 120 </w:t>
+        <w:t xml:space="preserve"> 1</w:t>
+      </w:r>
+      <w:r>
+        <w:rPr>
+          <w:rFonts w:ascii="Arial" w:hAnsi="Arial" w:cs="Arial"/>
+          <w:b/>
+          <w:bCs/>
+          <w:sz w:val="20"/>
+          <w:szCs w:val="20"/>
+        </w:rPr>
+        <w:t>4</w:t>
+      </w:r>
+      <w:r>
+        <w:rPr>
+          <w:rFonts w:ascii="Arial" w:hAnsi="Arial" w:cs="Arial"/>
+          <w:b/>
+          <w:bCs/>
+          <w:sz w:val="20"/>
+          <w:szCs w:val="20"/>
+        </w:rPr>
+        <w:t xml:space="preserve">0 </w:t>
       </w:r>
       <w:proofErr w:type="spellStart"/>
       <w:r>
@@ -13365,7 +12765,27 @@
           <w:sz w:val="20"/>
           <w:szCs w:val="20"/>
         </w:rPr>
-        <w:t xml:space="preserve"> 120 </w:t>
+        <w:t xml:space="preserve"> 1</w:t>
+      </w:r>
+      <w:r>
+        <w:rPr>
+          <w:rFonts w:ascii="Arial" w:hAnsi="Arial" w:cs="Arial"/>
+          <w:b/>
+          <w:bCs/>
+          <w:sz w:val="20"/>
+          <w:szCs w:val="20"/>
+        </w:rPr>
+        <w:t>4</w:t>
+      </w:r>
+      <w:r>
+        <w:rPr>
+          <w:rFonts w:ascii="Arial" w:hAnsi="Arial" w:cs="Arial"/>
+          <w:b/>
+          <w:bCs/>
+          <w:sz w:val="20"/>
+          <w:szCs w:val="20"/>
+        </w:rPr>
+        <w:t xml:space="preserve">0 </w:t>
       </w:r>
       <w:proofErr w:type="spellStart"/>
       <w:r>
@@ -13467,7 +12887,27 @@
           <w:sz w:val="20"/>
           <w:szCs w:val="20"/>
         </w:rPr>
-        <w:t xml:space="preserve"> 120 </w:t>
+        <w:t xml:space="preserve"> 1</w:t>
+      </w:r>
+      <w:r>
+        <w:rPr>
+          <w:rFonts w:ascii="Arial" w:hAnsi="Arial" w:cs="Arial"/>
+          <w:b/>
+          <w:bCs/>
+          <w:sz w:val="20"/>
+          <w:szCs w:val="20"/>
+        </w:rPr>
+        <w:t>4</w:t>
+      </w:r>
+      <w:r>
+        <w:rPr>
+          <w:rFonts w:ascii="Arial" w:hAnsi="Arial" w:cs="Arial"/>
+          <w:b/>
+          <w:bCs/>
+          <w:sz w:val="20"/>
+          <w:szCs w:val="20"/>
+        </w:rPr>
+        <w:t xml:space="preserve">0 </w:t>
       </w:r>
       <w:proofErr w:type="spellStart"/>
       <w:r>
@@ -13569,7 +13009,27 @@
           <w:sz w:val="20"/>
           <w:szCs w:val="20"/>
         </w:rPr>
-        <w:t xml:space="preserve"> 120 </w:t>
+        <w:t xml:space="preserve"> 1</w:t>
+      </w:r>
+      <w:r>
+        <w:rPr>
+          <w:rFonts w:ascii="Arial" w:hAnsi="Arial" w:cs="Arial"/>
+          <w:b/>
+          <w:bCs/>
+          <w:sz w:val="20"/>
+          <w:szCs w:val="20"/>
+        </w:rPr>
+        <w:t>4</w:t>
+      </w:r>
+      <w:r>
+        <w:rPr>
+          <w:rFonts w:ascii="Arial" w:hAnsi="Arial" w:cs="Arial"/>
+          <w:b/>
+          <w:bCs/>
+          <w:sz w:val="20"/>
+          <w:szCs w:val="20"/>
+        </w:rPr>
+        <w:t xml:space="preserve">0 </w:t>
       </w:r>
       <w:proofErr w:type="spellStart"/>
       <w:r>
@@ -13671,7 +13131,27 @@
           <w:sz w:val="20"/>
           <w:szCs w:val="20"/>
         </w:rPr>
-        <w:t xml:space="preserve"> 120 </w:t>
+        <w:t xml:space="preserve"> 1</w:t>
+      </w:r>
+      <w:r>
+        <w:rPr>
+          <w:rFonts w:ascii="Arial" w:hAnsi="Arial" w:cs="Arial"/>
+          <w:b/>
+          <w:bCs/>
+          <w:sz w:val="20"/>
+          <w:szCs w:val="20"/>
+        </w:rPr>
+        <w:t>4</w:t>
+      </w:r>
+      <w:r>
+        <w:rPr>
+          <w:rFonts w:ascii="Arial" w:hAnsi="Arial" w:cs="Arial"/>
+          <w:b/>
+          <w:bCs/>
+          <w:sz w:val="20"/>
+          <w:szCs w:val="20"/>
+        </w:rPr>
+        <w:t xml:space="preserve">0 </w:t>
       </w:r>
       <w:proofErr w:type="spellStart"/>
       <w:r>
@@ -13704,18 +13184,40 @@
           <w:sz w:val="20"/>
           <w:szCs w:val="20"/>
         </w:rPr>
-        <w:t>ip</w:t>
-      </w:r>
-      <w:proofErr w:type="spellEnd"/>
-      <w:r>
-        <w:rPr>
-          <w:rFonts w:ascii="Arial" w:hAnsi="Arial" w:cs="Arial"/>
-          <w:b/>
-          <w:bCs/>
-          <w:sz w:val="20"/>
-          <w:szCs w:val="20"/>
-        </w:rPr>
-        <w:t xml:space="preserve"> 132.254.89.232 0.0.0.7 host 132.254.89.131</w:t>
+        <w:t>tcp</w:t>
+      </w:r>
+      <w:proofErr w:type="spellEnd"/>
+      <w:r>
+        <w:rPr>
+          <w:rFonts w:ascii="Arial" w:hAnsi="Arial" w:cs="Arial"/>
+          <w:b/>
+          <w:bCs/>
+          <w:sz w:val="20"/>
+          <w:szCs w:val="20"/>
+        </w:rPr>
+        <w:t xml:space="preserve"> 132.254.89.0 0.0.0.127 host 132.254.89.131 </w:t>
+      </w:r>
+      <w:proofErr w:type="spellStart"/>
+      <w:r>
+        <w:rPr>
+          <w:rFonts w:ascii="Arial" w:hAnsi="Arial" w:cs="Arial"/>
+          <w:b/>
+          <w:bCs/>
+          <w:sz w:val="20"/>
+          <w:szCs w:val="20"/>
+        </w:rPr>
+        <w:t>eq</w:t>
+      </w:r>
+      <w:proofErr w:type="spellEnd"/>
+      <w:r>
+        <w:rPr>
+          <w:rFonts w:ascii="Arial" w:hAnsi="Arial" w:cs="Arial"/>
+          <w:b/>
+          <w:bCs/>
+          <w:sz w:val="20"/>
+          <w:szCs w:val="20"/>
+        </w:rPr>
+        <w:t xml:space="preserve"> 20</w:t>
       </w:r>
     </w:p>
     <w:p>
@@ -13751,7 +13253,27 @@
           <w:sz w:val="20"/>
           <w:szCs w:val="20"/>
         </w:rPr>
-        <w:t xml:space="preserve"> 120 </w:t>
+        <w:t xml:space="preserve"> 1</w:t>
+      </w:r>
+      <w:r>
+        <w:rPr>
+          <w:rFonts w:ascii="Arial" w:hAnsi="Arial" w:cs="Arial"/>
+          <w:b/>
+          <w:bCs/>
+          <w:sz w:val="20"/>
+          <w:szCs w:val="20"/>
+        </w:rPr>
+        <w:t>4</w:t>
+      </w:r>
+      <w:r>
+        <w:rPr>
+          <w:rFonts w:ascii="Arial" w:hAnsi="Arial" w:cs="Arial"/>
+          <w:b/>
+          <w:bCs/>
+          <w:sz w:val="20"/>
+          <w:szCs w:val="20"/>
+        </w:rPr>
+        <w:t xml:space="preserve">0 </w:t>
       </w:r>
       <w:proofErr w:type="spellStart"/>
       <w:r>
@@ -13784,18 +13306,40 @@
           <w:sz w:val="20"/>
           <w:szCs w:val="20"/>
         </w:rPr>
-        <w:t>ip</w:t>
-      </w:r>
-      <w:proofErr w:type="spellEnd"/>
-      <w:r>
-        <w:rPr>
-          <w:rFonts w:ascii="Arial" w:hAnsi="Arial" w:cs="Arial"/>
-          <w:b/>
-          <w:bCs/>
-          <w:sz w:val="20"/>
-          <w:szCs w:val="20"/>
-        </w:rPr>
-        <w:t xml:space="preserve"> 132.254.89.221 0.0.0.7 host 132.254.89.131</w:t>
+        <w:t>tcp</w:t>
+      </w:r>
+      <w:proofErr w:type="spellEnd"/>
+      <w:r>
+        <w:rPr>
+          <w:rFonts w:ascii="Arial" w:hAnsi="Arial" w:cs="Arial"/>
+          <w:b/>
+          <w:bCs/>
+          <w:sz w:val="20"/>
+          <w:szCs w:val="20"/>
+        </w:rPr>
+        <w:t xml:space="preserve"> 132.254.89.0 0.0.0.127 host 132.254.89.131 </w:t>
+      </w:r>
+      <w:proofErr w:type="spellStart"/>
+      <w:r>
+        <w:rPr>
+          <w:rFonts w:ascii="Arial" w:hAnsi="Arial" w:cs="Arial"/>
+          <w:b/>
+          <w:bCs/>
+          <w:sz w:val="20"/>
+          <w:szCs w:val="20"/>
+        </w:rPr>
+        <w:t>eq</w:t>
+      </w:r>
+      <w:proofErr w:type="spellEnd"/>
+      <w:r>
+        <w:rPr>
+          <w:rFonts w:ascii="Arial" w:hAnsi="Arial" w:cs="Arial"/>
+          <w:b/>
+          <w:bCs/>
+          <w:sz w:val="20"/>
+          <w:szCs w:val="20"/>
+        </w:rPr>
+        <w:t xml:space="preserve"> 21</w:t>
       </w:r>
     </w:p>
     <w:p>
@@ -13811,6 +13355,92 @@
           <w:szCs w:val="20"/>
         </w:rPr>
       </w:pPr>
+      <w:proofErr w:type="spellStart"/>
+      <w:r>
+        <w:rPr>
+          <w:rFonts w:ascii="Arial" w:hAnsi="Arial" w:cs="Arial"/>
+          <w:b/>
+          <w:bCs/>
+          <w:sz w:val="20"/>
+          <w:szCs w:val="20"/>
+        </w:rPr>
+        <w:t>access-list</w:t>
+      </w:r>
+      <w:proofErr w:type="spellEnd"/>
+      <w:r>
+        <w:rPr>
+          <w:rFonts w:ascii="Arial" w:hAnsi="Arial" w:cs="Arial"/>
+          <w:b/>
+          <w:bCs/>
+          <w:sz w:val="20"/>
+          <w:szCs w:val="20"/>
+        </w:rPr>
+        <w:t xml:space="preserve"> 1</w:t>
+      </w:r>
+      <w:r>
+        <w:rPr>
+          <w:rFonts w:ascii="Arial" w:hAnsi="Arial" w:cs="Arial"/>
+          <w:b/>
+          <w:bCs/>
+          <w:sz w:val="20"/>
+          <w:szCs w:val="20"/>
+        </w:rPr>
+        <w:t>4</w:t>
+      </w:r>
+      <w:r>
+        <w:rPr>
+          <w:rFonts w:ascii="Arial" w:hAnsi="Arial" w:cs="Arial"/>
+          <w:b/>
+          <w:bCs/>
+          <w:sz w:val="20"/>
+          <w:szCs w:val="20"/>
+        </w:rPr>
+        <w:t xml:space="preserve">0 </w:t>
+      </w:r>
+      <w:proofErr w:type="spellStart"/>
+      <w:r>
+        <w:rPr>
+          <w:rFonts w:ascii="Arial" w:hAnsi="Arial" w:cs="Arial"/>
+          <w:b/>
+          <w:bCs/>
+          <w:sz w:val="20"/>
+          <w:szCs w:val="20"/>
+        </w:rPr>
+        <w:t>deny</w:t>
+      </w:r>
+      <w:proofErr w:type="spellEnd"/>
+      <w:r>
+        <w:rPr>
+          <w:rFonts w:ascii="Arial" w:hAnsi="Arial" w:cs="Arial"/>
+          <w:b/>
+          <w:bCs/>
+          <w:sz w:val="20"/>
+          <w:szCs w:val="20"/>
+        </w:rPr>
+        <w:t xml:space="preserve"> </w:t>
+      </w:r>
+      <w:proofErr w:type="spellStart"/>
+      <w:r>
+        <w:rPr>
+          <w:rFonts w:ascii="Arial" w:hAnsi="Arial" w:cs="Arial"/>
+          <w:b/>
+          <w:bCs/>
+          <w:sz w:val="20"/>
+          <w:szCs w:val="20"/>
+        </w:rPr>
+        <w:t>ip</w:t>
+      </w:r>
+      <w:proofErr w:type="spellEnd"/>
+      <w:r>
+        <w:rPr>
+          <w:rFonts w:ascii="Arial" w:hAnsi="Arial" w:cs="Arial"/>
+          <w:b/>
+          <w:bCs/>
+          <w:sz w:val="20"/>
+          <w:szCs w:val="20"/>
+        </w:rPr>
+        <w:t xml:space="preserve"> 132.254.89.232 0.0.0.7 host 132.254.89.131</w:t>
+      </w:r>
     </w:p>
     <w:p>
       <w:pPr>
@@ -13845,7 +13475,27 @@
           <w:sz w:val="20"/>
           <w:szCs w:val="20"/>
         </w:rPr>
-        <w:t xml:space="preserve"> 120 </w:t>
+        <w:t xml:space="preserve"> 1</w:t>
+      </w:r>
+      <w:r>
+        <w:rPr>
+          <w:rFonts w:ascii="Arial" w:hAnsi="Arial" w:cs="Arial"/>
+          <w:b/>
+          <w:bCs/>
+          <w:sz w:val="20"/>
+          <w:szCs w:val="20"/>
+        </w:rPr>
+        <w:t>4</w:t>
+      </w:r>
+      <w:r>
+        <w:rPr>
+          <w:rFonts w:ascii="Arial" w:hAnsi="Arial" w:cs="Arial"/>
+          <w:b/>
+          <w:bCs/>
+          <w:sz w:val="20"/>
+          <w:szCs w:val="20"/>
+        </w:rPr>
+        <w:t xml:space="preserve">0 </w:t>
       </w:r>
       <w:proofErr w:type="spellStart"/>
       <w:r>
@@ -13878,40 +13528,18 @@
           <w:sz w:val="20"/>
           <w:szCs w:val="20"/>
         </w:rPr>
-        <w:t>tcp</w:t>
-      </w:r>
-      <w:proofErr w:type="spellEnd"/>
-      <w:r>
-        <w:rPr>
-          <w:rFonts w:ascii="Arial" w:hAnsi="Arial" w:cs="Arial"/>
-          <w:b/>
-          <w:bCs/>
-          <w:sz w:val="20"/>
-          <w:szCs w:val="20"/>
-        </w:rPr>
-        <w:t xml:space="preserve"> 132.254.89.0 0.0.0.127 host 132.254.89.131 </w:t>
-      </w:r>
-      <w:proofErr w:type="spellStart"/>
-      <w:r>
-        <w:rPr>
-          <w:rFonts w:ascii="Arial" w:hAnsi="Arial" w:cs="Arial"/>
-          <w:b/>
-          <w:bCs/>
-          <w:sz w:val="20"/>
-          <w:szCs w:val="20"/>
-        </w:rPr>
-        <w:t>eq</w:t>
-      </w:r>
-      <w:proofErr w:type="spellEnd"/>
-      <w:r>
-        <w:rPr>
-          <w:rFonts w:ascii="Arial" w:hAnsi="Arial" w:cs="Arial"/>
-          <w:b/>
-          <w:bCs/>
-          <w:sz w:val="20"/>
-          <w:szCs w:val="20"/>
-        </w:rPr>
-        <w:t xml:space="preserve"> 20</w:t>
+        <w:t>ip</w:t>
+      </w:r>
+      <w:proofErr w:type="spellEnd"/>
+      <w:r>
+        <w:rPr>
+          <w:rFonts w:ascii="Arial" w:hAnsi="Arial" w:cs="Arial"/>
+          <w:b/>
+          <w:bCs/>
+          <w:sz w:val="20"/>
+          <w:szCs w:val="20"/>
+        </w:rPr>
+        <w:t xml:space="preserve"> 132.254.89.221 0.0.0.7 host 132.254.89.131</w:t>
       </w:r>
     </w:p>
     <w:p>
@@ -13947,18 +13575,38 @@
           <w:sz w:val="20"/>
           <w:szCs w:val="20"/>
         </w:rPr>
-        <w:t xml:space="preserve"> 120 </w:t>
-      </w:r>
-      <w:proofErr w:type="spellStart"/>
-      <w:r>
-        <w:rPr>
-          <w:rFonts w:ascii="Arial" w:hAnsi="Arial" w:cs="Arial"/>
-          <w:b/>
-          <w:bCs/>
-          <w:sz w:val="20"/>
-          <w:szCs w:val="20"/>
-        </w:rPr>
-        <w:t>deny</w:t>
+        <w:t xml:space="preserve"> 1</w:t>
+      </w:r>
+      <w:r>
+        <w:rPr>
+          <w:rFonts w:ascii="Arial" w:hAnsi="Arial" w:cs="Arial"/>
+          <w:b/>
+          <w:bCs/>
+          <w:sz w:val="20"/>
+          <w:szCs w:val="20"/>
+        </w:rPr>
+        <w:t>4</w:t>
+      </w:r>
+      <w:r>
+        <w:rPr>
+          <w:rFonts w:ascii="Arial" w:hAnsi="Arial" w:cs="Arial"/>
+          <w:b/>
+          <w:bCs/>
+          <w:sz w:val="20"/>
+          <w:szCs w:val="20"/>
+        </w:rPr>
+        <w:t xml:space="preserve">0 </w:t>
+      </w:r>
+      <w:proofErr w:type="spellStart"/>
+      <w:r>
+        <w:rPr>
+          <w:rFonts w:ascii="Arial" w:hAnsi="Arial" w:cs="Arial"/>
+          <w:b/>
+          <w:bCs/>
+          <w:sz w:val="20"/>
+          <w:szCs w:val="20"/>
+        </w:rPr>
+        <w:t>permit</w:t>
       </w:r>
       <w:proofErr w:type="spellEnd"/>
       <w:r>
@@ -13980,40 +13628,18 @@
           <w:sz w:val="20"/>
           <w:szCs w:val="20"/>
         </w:rPr>
-        <w:t>tcp</w:t>
-      </w:r>
-      <w:proofErr w:type="spellEnd"/>
-      <w:r>
-        <w:rPr>
-          <w:rFonts w:ascii="Arial" w:hAnsi="Arial" w:cs="Arial"/>
-          <w:b/>
-          <w:bCs/>
-          <w:sz w:val="20"/>
-          <w:szCs w:val="20"/>
-        </w:rPr>
-        <w:t xml:space="preserve"> 132.254.89.0 0.0.0.127 host 132.254.89.131 </w:t>
-      </w:r>
-      <w:proofErr w:type="spellStart"/>
-      <w:r>
-        <w:rPr>
-          <w:rFonts w:ascii="Arial" w:hAnsi="Arial" w:cs="Arial"/>
-          <w:b/>
-          <w:bCs/>
-          <w:sz w:val="20"/>
-          <w:szCs w:val="20"/>
-        </w:rPr>
-        <w:t>eq</w:t>
-      </w:r>
-      <w:proofErr w:type="spellEnd"/>
-      <w:r>
-        <w:rPr>
-          <w:rFonts w:ascii="Arial" w:hAnsi="Arial" w:cs="Arial"/>
-          <w:b/>
-          <w:bCs/>
-          <w:sz w:val="20"/>
-          <w:szCs w:val="20"/>
-        </w:rPr>
-        <w:t xml:space="preserve"> 21</w:t>
+        <w:t>ip</w:t>
+      </w:r>
+      <w:proofErr w:type="spellEnd"/>
+      <w:r>
+        <w:rPr>
+          <w:rFonts w:ascii="Arial" w:hAnsi="Arial" w:cs="Arial"/>
+          <w:b/>
+          <w:bCs/>
+          <w:sz w:val="20"/>
+          <w:szCs w:val="20"/>
+        </w:rPr>
+        <w:t xml:space="preserve"> 132.254.89.0 0.0.0.127 host 132.254.89.131</w:t>
       </w:r>
     </w:p>
     <w:p>
@@ -14049,7 +13675,27 @@
           <w:sz w:val="20"/>
           <w:szCs w:val="20"/>
         </w:rPr>
-        <w:t xml:space="preserve"> 120 </w:t>
+        <w:t xml:space="preserve"> 1</w:t>
+      </w:r>
+      <w:r>
+        <w:rPr>
+          <w:rFonts w:ascii="Arial" w:hAnsi="Arial" w:cs="Arial"/>
+          <w:b/>
+          <w:bCs/>
+          <w:sz w:val="20"/>
+          <w:szCs w:val="20"/>
+        </w:rPr>
+        <w:t>4</w:t>
+      </w:r>
+      <w:r>
+        <w:rPr>
+          <w:rFonts w:ascii="Arial" w:hAnsi="Arial" w:cs="Arial"/>
+          <w:b/>
+          <w:bCs/>
+          <w:sz w:val="20"/>
+          <w:szCs w:val="20"/>
+        </w:rPr>
+        <w:t xml:space="preserve">0 </w:t>
       </w:r>
       <w:proofErr w:type="spellStart"/>
       <w:r>
@@ -14093,8 +13739,20 @@
           <w:sz w:val="20"/>
           <w:szCs w:val="20"/>
         </w:rPr>
-        <w:t xml:space="preserve"> 132.254.89.0 0.0.0.127 host 132.254.89.131</w:t>
-      </w:r>
+        <w:t xml:space="preserve"> any </w:t>
+      </w:r>
+      <w:proofErr w:type="spellStart"/>
+      <w:r>
+        <w:rPr>
+          <w:rFonts w:ascii="Arial" w:hAnsi="Arial" w:cs="Arial"/>
+          <w:b/>
+          <w:bCs/>
+          <w:sz w:val="20"/>
+          <w:szCs w:val="20"/>
+        </w:rPr>
+        <w:t>any</w:t>
+      </w:r>
+      <w:proofErr w:type="spellEnd"/>
     </w:p>
     <w:p>
       <w:pPr>
@@ -14109,84 +13767,6 @@
           <w:szCs w:val="20"/>
         </w:rPr>
       </w:pPr>
-      <w:proofErr w:type="spellStart"/>
-      <w:r>
-        <w:rPr>
-          <w:rFonts w:ascii="Arial" w:hAnsi="Arial" w:cs="Arial"/>
-          <w:b/>
-          <w:bCs/>
-          <w:sz w:val="20"/>
-          <w:szCs w:val="20"/>
-        </w:rPr>
-        <w:t>access-list</w:t>
-      </w:r>
-      <w:proofErr w:type="spellEnd"/>
-      <w:r>
-        <w:rPr>
-          <w:rFonts w:ascii="Arial" w:hAnsi="Arial" w:cs="Arial"/>
-          <w:b/>
-          <w:bCs/>
-          <w:sz w:val="20"/>
-          <w:szCs w:val="20"/>
-        </w:rPr>
-        <w:t xml:space="preserve"> 120 </w:t>
-      </w:r>
-      <w:proofErr w:type="spellStart"/>
-      <w:r>
-        <w:rPr>
-          <w:rFonts w:ascii="Arial" w:hAnsi="Arial" w:cs="Arial"/>
-          <w:b/>
-          <w:bCs/>
-          <w:sz w:val="20"/>
-          <w:szCs w:val="20"/>
-        </w:rPr>
-        <w:t>permit</w:t>
-      </w:r>
-      <w:proofErr w:type="spellEnd"/>
-      <w:r>
-        <w:rPr>
-          <w:rFonts w:ascii="Arial" w:hAnsi="Arial" w:cs="Arial"/>
-          <w:b/>
-          <w:bCs/>
-          <w:sz w:val="20"/>
-          <w:szCs w:val="20"/>
-        </w:rPr>
-        <w:t xml:space="preserve"> </w:t>
-      </w:r>
-      <w:proofErr w:type="spellStart"/>
-      <w:r>
-        <w:rPr>
-          <w:rFonts w:ascii="Arial" w:hAnsi="Arial" w:cs="Arial"/>
-          <w:b/>
-          <w:bCs/>
-          <w:sz w:val="20"/>
-          <w:szCs w:val="20"/>
-        </w:rPr>
-        <w:t>ip</w:t>
-      </w:r>
-      <w:proofErr w:type="spellEnd"/>
-      <w:r>
-        <w:rPr>
-          <w:rFonts w:ascii="Arial" w:hAnsi="Arial" w:cs="Arial"/>
-          <w:b/>
-          <w:bCs/>
-          <w:sz w:val="20"/>
-          <w:szCs w:val="20"/>
-        </w:rPr>
-        <w:t xml:space="preserve"> any </w:t>
-      </w:r>
-      <w:proofErr w:type="spellStart"/>
-      <w:r>
-        <w:rPr>
-          <w:rFonts w:ascii="Arial" w:hAnsi="Arial" w:cs="Arial"/>
-          <w:b/>
-          <w:bCs/>
-          <w:sz w:val="20"/>
-          <w:szCs w:val="20"/>
-        </w:rPr>
-        <w:t>any</w:t>
-      </w:r>
-      <w:proofErr w:type="spellEnd"/>
     </w:p>
     <w:p>
       <w:pPr>
@@ -14201,6 +13781,28 @@
           <w:szCs w:val="20"/>
         </w:rPr>
       </w:pPr>
+      <w:proofErr w:type="spellStart"/>
+      <w:r>
+        <w:rPr>
+          <w:rFonts w:ascii="Arial" w:hAnsi="Arial" w:cs="Arial"/>
+          <w:b/>
+          <w:bCs/>
+          <w:sz w:val="20"/>
+          <w:szCs w:val="20"/>
+        </w:rPr>
+        <w:t>int</w:t>
+      </w:r>
+      <w:proofErr w:type="spellEnd"/>
+      <w:r>
+        <w:rPr>
+          <w:rFonts w:ascii="Arial" w:hAnsi="Arial" w:cs="Arial"/>
+          <w:b/>
+          <w:bCs/>
+          <w:sz w:val="20"/>
+          <w:szCs w:val="20"/>
+        </w:rPr>
+        <w:t xml:space="preserve"> g0/1</w:t>
+      </w:r>
     </w:p>
     <w:p>
       <w:pPr>
@@ -14209,42 +13811,6 @@
         <w:jc w:val="both"/>
         <w:rPr>
           <w:rFonts w:ascii="Arial" w:hAnsi="Arial" w:cs="Arial"/>
-          <w:b/>
-          <w:bCs/>
-          <w:sz w:val="20"/>
-          <w:szCs w:val="20"/>
-        </w:rPr>
-      </w:pPr>
-      <w:proofErr w:type="spellStart"/>
-      <w:r>
-        <w:rPr>
-          <w:rFonts w:ascii="Arial" w:hAnsi="Arial" w:cs="Arial"/>
-          <w:b/>
-          <w:bCs/>
-          <w:sz w:val="20"/>
-          <w:szCs w:val="20"/>
-        </w:rPr>
-        <w:t>int</w:t>
-      </w:r>
-      <w:proofErr w:type="spellEnd"/>
-      <w:r>
-        <w:rPr>
-          <w:rFonts w:ascii="Arial" w:hAnsi="Arial" w:cs="Arial"/>
-          <w:b/>
-          <w:bCs/>
-          <w:sz w:val="20"/>
-          <w:szCs w:val="20"/>
-        </w:rPr>
-        <w:t xml:space="preserve"> g0/1</w:t>
-      </w:r>
-    </w:p>
-    <w:p>
-      <w:pPr>
-        <w:spacing w:after="0" w:line="240" w:lineRule="auto"/>
-        <w:ind w:left="357"/>
-        <w:jc w:val="both"/>
-        <w:rPr>
-          <w:rFonts w:ascii="Arial" w:hAnsi="Arial" w:cs="Arial"/>
           <w:sz w:val="20"/>
           <w:szCs w:val="20"/>
         </w:rPr>
@@ -14291,7 +13857,27 @@
           <w:sz w:val="20"/>
           <w:szCs w:val="20"/>
         </w:rPr>
-        <w:t xml:space="preserve"> 120 </w:t>
+        <w:t xml:space="preserve"> 1</w:t>
+      </w:r>
+      <w:r>
+        <w:rPr>
+          <w:rFonts w:ascii="Arial" w:hAnsi="Arial" w:cs="Arial"/>
+          <w:b/>
+          <w:bCs/>
+          <w:sz w:val="20"/>
+          <w:szCs w:val="20"/>
+        </w:rPr>
+        <w:t>4</w:t>
+      </w:r>
+      <w:r>
+        <w:rPr>
+          <w:rFonts w:ascii="Arial" w:hAnsi="Arial" w:cs="Arial"/>
+          <w:b/>
+          <w:bCs/>
+          <w:sz w:val="20"/>
+          <w:szCs w:val="20"/>
+        </w:rPr>
+        <w:t xml:space="preserve">0 </w:t>
       </w:r>
       <w:proofErr w:type="spellStart"/>
       <w:r>
@@ -14612,18 +14198,7 @@
                 <w:sz w:val="20"/>
                 <w:szCs w:val="20"/>
               </w:rPr>
-              <w:t xml:space="preserve">Alumno </w:t>
-            </w:r>
-            <w:r>
-              <w:rPr>
-                <w:rFonts w:ascii="Arial" w:hAnsi="Arial" w:cs="Arial"/>
-                <w:b/>
-                <w:bCs/>
-                <w:color w:val="000000"/>
-                <w:sz w:val="20"/>
-                <w:szCs w:val="20"/>
-              </w:rPr>
-              <w:t>A</w:t>
+              <w:t>Alumno A</w:t>
             </w:r>
           </w:p>
         </w:tc>
@@ -15352,17 +14927,7 @@
                 <w:sz w:val="20"/>
                 <w:szCs w:val="20"/>
               </w:rPr>
-              <w:t>re</w:t>
-            </w:r>
-            <w:r>
-              <w:rPr>
-                <w:rFonts w:ascii="Arial" w:hAnsi="Arial" w:cs="Arial"/>
-                <w:b/>
-                <w:color w:val="000000"/>
-                <w:sz w:val="20"/>
-                <w:szCs w:val="20"/>
-              </w:rPr>
-              <w:t>sults</w:t>
+              <w:t>results</w:t>
             </w:r>
             <w:proofErr w:type="spellEnd"/>
             <w:r>

--- a/Calendario2021/Retos/Reto4/Reto4_sol_liz.docx
+++ b/Calendario2021/Retos/Reto4/Reto4_sol_liz.docx
@@ -946,48 +946,24 @@
         <w:lastRenderedPageBreak/>
         <w:t xml:space="preserve">Diseña una lista de control de </w:t>
       </w:r>
-      <w:proofErr w:type="spellStart"/>
-      <w:r>
-        <w:rPr>
-          <w:rFonts w:cs="Arial"/>
-          <w:b/>
-          <w:bCs/>
-          <w:sz w:val="20"/>
-          <w:szCs w:val="20"/>
-        </w:rPr>
-        <w:t>acceso</w:t>
-      </w:r>
-      <w:proofErr w:type="spellEnd"/>
-      <w:r>
-        <w:rPr>
-          <w:rFonts w:cs="Arial"/>
-          <w:b/>
-          <w:bCs/>
+      <w:r>
+        <w:rPr>
+          <w:rFonts w:cs="Arial"/>
+          <w:b/>
+          <w:bCs/>
+          <w:sz w:val="20"/>
+          <w:szCs w:val="20"/>
+        </w:rPr>
+        <w:t>acceso estándar</w:t>
+      </w:r>
+      <w:r>
+        <w:rPr>
+          <w:rFonts w:cs="Arial"/>
           <w:sz w:val="20"/>
           <w:szCs w:val="20"/>
         </w:rPr>
         <w:t xml:space="preserve"> </w:t>
       </w:r>
-      <w:proofErr w:type="spellStart"/>
-      <w:r>
-        <w:rPr>
-          <w:rFonts w:cs="Arial"/>
-          <w:b/>
-          <w:bCs/>
-          <w:sz w:val="20"/>
-          <w:szCs w:val="20"/>
-        </w:rPr>
-        <w:t>estándar</w:t>
-      </w:r>
-      <w:proofErr w:type="spellEnd"/>
-      <w:r>
-        <w:rPr>
-          <w:rFonts w:cs="Arial"/>
-          <w:sz w:val="20"/>
-          <w:szCs w:val="20"/>
-        </w:rPr>
-        <w:t xml:space="preserve"> </w:t>
-      </w:r>
       <w:r>
         <w:rPr>
           <w:rFonts w:cs="Arial"/>
@@ -1022,53 +998,23 @@
         </w:rPr>
         <w:t xml:space="preserve">que </w:t>
       </w:r>
-      <w:proofErr w:type="spellStart"/>
-      <w:r>
-        <w:rPr>
-          <w:rFonts w:cs="Arial"/>
-          <w:b/>
-          <w:bCs/>
-          <w:sz w:val="20"/>
-          <w:szCs w:val="20"/>
-        </w:rPr>
-        <w:t>impida</w:t>
-      </w:r>
-      <w:proofErr w:type="spellEnd"/>
-      <w:r>
-        <w:rPr>
-          <w:rFonts w:cs="Arial"/>
-          <w:b/>
-          <w:bCs/>
-          <w:sz w:val="20"/>
-          <w:szCs w:val="20"/>
-        </w:rPr>
-        <w:t xml:space="preserve"> </w:t>
-      </w:r>
-      <w:r>
-        <w:rPr>
-          <w:rFonts w:cs="Arial"/>
-          <w:sz w:val="20"/>
-          <w:szCs w:val="20"/>
-        </w:rPr>
-        <w:t xml:space="preserve">que las </w:t>
-      </w:r>
-      <w:proofErr w:type="spellStart"/>
-      <w:r>
-        <w:rPr>
-          <w:rFonts w:cs="Arial"/>
-          <w:sz w:val="20"/>
-          <w:szCs w:val="20"/>
-        </w:rPr>
-        <w:t>computadoras</w:t>
-      </w:r>
-      <w:proofErr w:type="spellEnd"/>
-      <w:r>
-        <w:rPr>
-          <w:rFonts w:cs="Arial"/>
-          <w:sz w:val="20"/>
-          <w:szCs w:val="20"/>
-        </w:rPr>
-        <w:t xml:space="preserve"> de la subred de </w:t>
+      <w:r>
+        <w:rPr>
+          <w:rFonts w:cs="Arial"/>
+          <w:b/>
+          <w:bCs/>
+          <w:sz w:val="20"/>
+          <w:szCs w:val="20"/>
+        </w:rPr>
+        <w:t xml:space="preserve">impida </w:t>
+      </w:r>
+      <w:r>
+        <w:rPr>
+          <w:rFonts w:cs="Arial"/>
+          <w:sz w:val="20"/>
+          <w:szCs w:val="20"/>
+        </w:rPr>
+        <w:t xml:space="preserve">que las computadoras de la subred de </w:t>
       </w:r>
       <w:r>
         <w:rPr>
@@ -1086,45 +1032,8 @@
           <w:sz w:val="20"/>
           <w:szCs w:val="20"/>
         </w:rPr>
-        <w:t xml:space="preserve"> tengan </w:t>
-      </w:r>
-      <w:proofErr w:type="spellStart"/>
-      <w:r>
-        <w:rPr>
-          <w:rFonts w:cs="Arial"/>
-          <w:sz w:val="20"/>
-          <w:szCs w:val="20"/>
-        </w:rPr>
-        <w:t>acceso</w:t>
-      </w:r>
-      <w:proofErr w:type="spellEnd"/>
-      <w:r>
-        <w:rPr>
-          <w:rFonts w:cs="Arial"/>
-          <w:sz w:val="20"/>
-          <w:szCs w:val="20"/>
-        </w:rPr>
-        <w:t xml:space="preserve"> a la </w:t>
-      </w:r>
-      <w:proofErr w:type="spellStart"/>
-      <w:r>
-        <w:rPr>
-          <w:rFonts w:cs="Arial"/>
-          <w:sz w:val="20"/>
-          <w:szCs w:val="20"/>
-        </w:rPr>
-        <w:t>subred</w:t>
-      </w:r>
-      <w:proofErr w:type="spellEnd"/>
-      <w:r>
-        <w:rPr>
-          <w:rFonts w:cs="Arial"/>
-          <w:sz w:val="20"/>
-          <w:szCs w:val="20"/>
-        </w:rPr>
-        <w:t xml:space="preserve"> de </w:t>
-      </w:r>
-      <w:proofErr w:type="spellStart"/>
+        <w:t xml:space="preserve"> tengan acceso a la subred de </w:t>
+      </w:r>
       <w:r>
         <w:rPr>
           <w:rFonts w:cs="Arial"/>
@@ -1135,7 +1044,6 @@
         </w:rPr>
         <w:t>Directores</w:t>
       </w:r>
-      <w:proofErr w:type="spellEnd"/>
       <w:r>
         <w:rPr>
           <w:rFonts w:cs="Arial"/>
@@ -1414,7 +1322,6 @@
           <w:szCs w:val="20"/>
         </w:rPr>
       </w:pPr>
-      <w:proofErr w:type="spellStart"/>
       <w:r>
         <w:rPr>
           <w:rFonts w:ascii="Arial" w:hAnsi="Arial" w:cs="Arial"/>
@@ -1424,10 +1331,14 @@
           <w:sz w:val="20"/>
           <w:szCs w:val="20"/>
         </w:rPr>
-        <w:t>Router</w:t>
-      </w:r>
-      <w:proofErr w:type="spellEnd"/>
-      <w:r>
+        <w:t>Router A</w:t>
+      </w:r>
+    </w:p>
+    <w:p>
+      <w:pPr>
+        <w:spacing w:after="0" w:line="240" w:lineRule="auto"/>
+        <w:ind w:left="357"/>
+        <w:jc w:val="both"/>
         <w:rPr>
           <w:rFonts w:ascii="Arial" w:hAnsi="Arial" w:cs="Arial"/>
           <w:b/>
@@ -1436,7 +1347,17 @@
           <w:sz w:val="20"/>
           <w:szCs w:val="20"/>
         </w:rPr>
-        <w:t xml:space="preserve"> A</w:t>
+      </w:pPr>
+      <w:r>
+        <w:rPr>
+          <w:rFonts w:ascii="Arial" w:hAnsi="Arial" w:cs="Arial"/>
+          <w:b/>
+          <w:bCs/>
+          <w:color w:val="FF0000"/>
+          <w:sz w:val="20"/>
+          <w:szCs w:val="20"/>
+        </w:rPr>
+        <w:t>access-list 10 deny 132.254.89.0 0.0.0.127</w:t>
       </w:r>
     </w:p>
     <w:p>
@@ -1453,7 +1374,6 @@
           <w:szCs w:val="20"/>
         </w:rPr>
       </w:pPr>
-      <w:proofErr w:type="spellStart"/>
       <w:r>
         <w:rPr>
           <w:rFonts w:ascii="Arial" w:hAnsi="Arial" w:cs="Arial"/>
@@ -1463,10 +1383,14 @@
           <w:sz w:val="20"/>
           <w:szCs w:val="20"/>
         </w:rPr>
-        <w:t>access-list</w:t>
-      </w:r>
-      <w:proofErr w:type="spellEnd"/>
-      <w:r>
+        <w:t>access-list 10 permit any</w:t>
+      </w:r>
+    </w:p>
+    <w:p>
+      <w:pPr>
+        <w:spacing w:after="0" w:line="240" w:lineRule="auto"/>
+        <w:ind w:left="357"/>
+        <w:jc w:val="both"/>
         <w:rPr>
           <w:rFonts w:ascii="Arial" w:hAnsi="Arial" w:cs="Arial"/>
           <w:b/>
@@ -1475,10 +1399,13 @@
           <w:sz w:val="20"/>
           <w:szCs w:val="20"/>
         </w:rPr>
-        <w:t xml:space="preserve"> 10 </w:t>
-      </w:r>
-      <w:proofErr w:type="spellStart"/>
-      <w:r>
+      </w:pPr>
+    </w:p>
+    <w:p>
+      <w:pPr>
+        <w:spacing w:after="0" w:line="240" w:lineRule="auto"/>
+        <w:ind w:left="357"/>
+        <w:jc w:val="both"/>
         <w:rPr>
           <w:rFonts w:ascii="Arial" w:hAnsi="Arial" w:cs="Arial"/>
           <w:b/>
@@ -1487,9 +1414,7 @@
           <w:sz w:val="20"/>
           <w:szCs w:val="20"/>
         </w:rPr>
-        <w:t>deny</w:t>
-      </w:r>
-      <w:proofErr w:type="spellEnd"/>
+      </w:pPr>
       <w:r>
         <w:rPr>
           <w:rFonts w:ascii="Arial" w:hAnsi="Arial" w:cs="Arial"/>
@@ -1499,7 +1424,7 @@
           <w:sz w:val="20"/>
           <w:szCs w:val="20"/>
         </w:rPr>
-        <w:t xml:space="preserve"> 132.254.89.0 0.0.0.127</w:t>
+        <w:t>int g0/1</w:t>
       </w:r>
     </w:p>
     <w:p>
@@ -1516,7 +1441,6 @@
           <w:szCs w:val="20"/>
         </w:rPr>
       </w:pPr>
-      <w:proofErr w:type="spellStart"/>
       <w:r>
         <w:rPr>
           <w:rFonts w:ascii="Arial" w:hAnsi="Arial" w:cs="Arial"/>
@@ -1526,9 +1450,8 @@
           <w:sz w:val="20"/>
           <w:szCs w:val="20"/>
         </w:rPr>
-        <w:t>access-list</w:t>
-      </w:r>
-      <w:proofErr w:type="spellEnd"/>
+        <w:t>ip access-group 10 out</w:t>
+      </w:r>
       <w:r>
         <w:rPr>
           <w:rFonts w:ascii="Arial" w:hAnsi="Arial" w:cs="Arial"/>
@@ -1538,31 +1461,7 @@
           <w:sz w:val="20"/>
           <w:szCs w:val="20"/>
         </w:rPr>
-        <w:t xml:space="preserve"> 10 </w:t>
-      </w:r>
-      <w:proofErr w:type="spellStart"/>
-      <w:r>
-        <w:rPr>
-          <w:rFonts w:ascii="Arial" w:hAnsi="Arial" w:cs="Arial"/>
-          <w:b/>
-          <w:bCs/>
-          <w:color w:val="FF0000"/>
-          <w:sz w:val="20"/>
-          <w:szCs w:val="20"/>
-        </w:rPr>
-        <w:t>permit</w:t>
-      </w:r>
-      <w:proofErr w:type="spellEnd"/>
-      <w:r>
-        <w:rPr>
-          <w:rFonts w:ascii="Arial" w:hAnsi="Arial" w:cs="Arial"/>
-          <w:b/>
-          <w:bCs/>
-          <w:color w:val="FF0000"/>
-          <w:sz w:val="20"/>
-          <w:szCs w:val="20"/>
-        </w:rPr>
-        <w:t xml:space="preserve"> any</w:t>
+        <w:t>B</w:t>
       </w:r>
     </w:p>
     <w:p>
@@ -1574,7 +1473,6 @@
           <w:rFonts w:ascii="Arial" w:hAnsi="Arial" w:cs="Arial"/>
           <w:b/>
           <w:bCs/>
-          <w:color w:val="FF0000"/>
           <w:sz w:val="20"/>
           <w:szCs w:val="20"/>
         </w:rPr>
@@ -1589,34 +1487,19 @@
           <w:rFonts w:ascii="Arial" w:hAnsi="Arial" w:cs="Arial"/>
           <w:b/>
           <w:bCs/>
-          <w:color w:val="FF0000"/>
-          <w:sz w:val="20"/>
-          <w:szCs w:val="20"/>
-        </w:rPr>
-      </w:pPr>
-      <w:proofErr w:type="spellStart"/>
-      <w:r>
-        <w:rPr>
-          <w:rFonts w:ascii="Arial" w:hAnsi="Arial" w:cs="Arial"/>
-          <w:b/>
-          <w:bCs/>
-          <w:color w:val="FF0000"/>
-          <w:sz w:val="20"/>
-          <w:szCs w:val="20"/>
-        </w:rPr>
-        <w:t>int</w:t>
-      </w:r>
-      <w:proofErr w:type="spellEnd"/>
-      <w:r>
-        <w:rPr>
-          <w:rFonts w:ascii="Arial" w:hAnsi="Arial" w:cs="Arial"/>
-          <w:b/>
-          <w:bCs/>
-          <w:color w:val="FF0000"/>
-          <w:sz w:val="20"/>
-          <w:szCs w:val="20"/>
-        </w:rPr>
-        <w:t xml:space="preserve"> g0/1</w:t>
+          <w:sz w:val="20"/>
+          <w:szCs w:val="20"/>
+        </w:rPr>
+      </w:pPr>
+      <w:r>
+        <w:rPr>
+          <w:rFonts w:ascii="Arial" w:hAnsi="Arial" w:cs="Arial"/>
+          <w:b/>
+          <w:bCs/>
+          <w:sz w:val="20"/>
+          <w:szCs w:val="20"/>
+        </w:rPr>
+        <w:t>Router A</w:t>
       </w:r>
     </w:p>
     <w:p>
@@ -1628,72 +1511,20 @@
           <w:rFonts w:ascii="Arial" w:hAnsi="Arial" w:cs="Arial"/>
           <w:b/>
           <w:bCs/>
-          <w:color w:val="FF0000"/>
-          <w:sz w:val="20"/>
-          <w:szCs w:val="20"/>
-        </w:rPr>
-      </w:pPr>
-      <w:proofErr w:type="spellStart"/>
-      <w:r>
-        <w:rPr>
-          <w:rFonts w:ascii="Arial" w:hAnsi="Arial" w:cs="Arial"/>
-          <w:b/>
-          <w:bCs/>
-          <w:color w:val="FF0000"/>
-          <w:sz w:val="20"/>
-          <w:szCs w:val="20"/>
-        </w:rPr>
-        <w:t>ip</w:t>
-      </w:r>
-      <w:proofErr w:type="spellEnd"/>
-      <w:r>
-        <w:rPr>
-          <w:rFonts w:ascii="Arial" w:hAnsi="Arial" w:cs="Arial"/>
-          <w:b/>
-          <w:bCs/>
-          <w:color w:val="FF0000"/>
-          <w:sz w:val="20"/>
-          <w:szCs w:val="20"/>
-        </w:rPr>
-        <w:t xml:space="preserve"> </w:t>
-      </w:r>
-      <w:proofErr w:type="spellStart"/>
-      <w:r>
-        <w:rPr>
-          <w:rFonts w:ascii="Arial" w:hAnsi="Arial" w:cs="Arial"/>
-          <w:b/>
-          <w:bCs/>
-          <w:color w:val="FF0000"/>
-          <w:sz w:val="20"/>
-          <w:szCs w:val="20"/>
-        </w:rPr>
-        <w:t>access-group</w:t>
-      </w:r>
-      <w:proofErr w:type="spellEnd"/>
-      <w:r>
-        <w:rPr>
-          <w:rFonts w:ascii="Arial" w:hAnsi="Arial" w:cs="Arial"/>
-          <w:b/>
-          <w:bCs/>
-          <w:color w:val="FF0000"/>
-          <w:sz w:val="20"/>
-          <w:szCs w:val="20"/>
-        </w:rPr>
-        <w:t xml:space="preserve"> 10 </w:t>
-      </w:r>
-      <w:proofErr w:type="spellStart"/>
-      <w:r>
-        <w:rPr>
-          <w:rFonts w:ascii="Arial" w:hAnsi="Arial" w:cs="Arial"/>
-          <w:b/>
-          <w:bCs/>
-          <w:color w:val="FF0000"/>
-          <w:sz w:val="20"/>
-          <w:szCs w:val="20"/>
-        </w:rPr>
-        <w:t>out</w:t>
-      </w:r>
-      <w:proofErr w:type="spellEnd"/>
+          <w:sz w:val="20"/>
+          <w:szCs w:val="20"/>
+        </w:rPr>
+      </w:pPr>
+      <w:r>
+        <w:rPr>
+          <w:rFonts w:ascii="Arial" w:hAnsi="Arial" w:cs="Arial"/>
+          <w:b/>
+          <w:bCs/>
+          <w:sz w:val="20"/>
+          <w:szCs w:val="20"/>
+        </w:rPr>
+        <w:t>access-list 10 deny 132.254.89.0 0.0.0.127</w:t>
+      </w:r>
     </w:p>
     <w:p>
       <w:pPr>
@@ -1708,6 +1539,16 @@
           <w:szCs w:val="20"/>
         </w:rPr>
       </w:pPr>
+      <w:r>
+        <w:rPr>
+          <w:rFonts w:ascii="Arial" w:hAnsi="Arial" w:cs="Arial"/>
+          <w:b/>
+          <w:bCs/>
+          <w:sz w:val="20"/>
+          <w:szCs w:val="20"/>
+        </w:rPr>
+        <w:t>access-list 10 permit any</w:t>
+      </w:r>
     </w:p>
     <w:p>
       <w:pPr>
@@ -1722,16 +1563,6 @@
           <w:szCs w:val="20"/>
         </w:rPr>
       </w:pPr>
-      <w:r>
-        <w:rPr>
-          <w:rFonts w:ascii="Arial" w:hAnsi="Arial" w:cs="Arial"/>
-          <w:b/>
-          <w:bCs/>
-          <w:sz w:val="20"/>
-          <w:szCs w:val="20"/>
-        </w:rPr>
-        <w:t>Router A</w:t>
-      </w:r>
     </w:p>
     <w:p>
       <w:pPr>
@@ -1754,7 +1585,7 @@
           <w:sz w:val="20"/>
           <w:szCs w:val="20"/>
         </w:rPr>
-        <w:t>access-list 10 deny 132.254.89.0 0.0.0.127</w:t>
+        <w:t>int g0/0</w:t>
       </w:r>
     </w:p>
     <w:p>
@@ -1778,116 +1609,8 @@
           <w:sz w:val="20"/>
           <w:szCs w:val="20"/>
         </w:rPr>
-        <w:t>access-list 10 permit any</w:t>
-      </w:r>
-    </w:p>
-    <w:p>
-      <w:pPr>
-        <w:spacing w:after="0" w:line="240" w:lineRule="auto"/>
-        <w:ind w:left="357"/>
-        <w:jc w:val="both"/>
-        <w:rPr>
-          <w:rFonts w:ascii="Arial" w:hAnsi="Arial" w:cs="Arial"/>
-          <w:b/>
-          <w:bCs/>
-          <w:sz w:val="20"/>
-          <w:szCs w:val="20"/>
-        </w:rPr>
-      </w:pPr>
-    </w:p>
-    <w:p>
-      <w:pPr>
-        <w:spacing w:after="0" w:line="240" w:lineRule="auto"/>
-        <w:ind w:left="357"/>
-        <w:jc w:val="both"/>
-        <w:rPr>
-          <w:rFonts w:ascii="Arial" w:hAnsi="Arial" w:cs="Arial"/>
-          <w:b/>
-          <w:bCs/>
-          <w:sz w:val="20"/>
-          <w:szCs w:val="20"/>
-        </w:rPr>
-      </w:pPr>
-      <w:r>
-        <w:rPr>
-          <w:rFonts w:ascii="Arial" w:hAnsi="Arial" w:cs="Arial"/>
-          <w:b/>
-          <w:bCs/>
-          <w:sz w:val="20"/>
-          <w:szCs w:val="20"/>
-        </w:rPr>
-        <w:t>int g0/0</w:t>
-      </w:r>
-    </w:p>
-    <w:p>
-      <w:pPr>
-        <w:spacing w:after="0" w:line="240" w:lineRule="auto"/>
-        <w:ind w:left="357"/>
-        <w:jc w:val="both"/>
-        <w:rPr>
-          <w:rFonts w:ascii="Arial" w:hAnsi="Arial" w:cs="Arial"/>
-          <w:b/>
-          <w:bCs/>
-          <w:sz w:val="20"/>
-          <w:szCs w:val="20"/>
-        </w:rPr>
-      </w:pPr>
-      <w:proofErr w:type="spellStart"/>
-      <w:r>
-        <w:rPr>
-          <w:rFonts w:ascii="Arial" w:hAnsi="Arial" w:cs="Arial"/>
-          <w:b/>
-          <w:bCs/>
-          <w:sz w:val="20"/>
-          <w:szCs w:val="20"/>
-        </w:rPr>
-        <w:t>ip</w:t>
-      </w:r>
-      <w:proofErr w:type="spellEnd"/>
-      <w:r>
-        <w:rPr>
-          <w:rFonts w:ascii="Arial" w:hAnsi="Arial" w:cs="Arial"/>
-          <w:b/>
-          <w:bCs/>
-          <w:sz w:val="20"/>
-          <w:szCs w:val="20"/>
-        </w:rPr>
-        <w:t xml:space="preserve"> </w:t>
-      </w:r>
-      <w:proofErr w:type="spellStart"/>
-      <w:r>
-        <w:rPr>
-          <w:rFonts w:ascii="Arial" w:hAnsi="Arial" w:cs="Arial"/>
-          <w:b/>
-          <w:bCs/>
-          <w:sz w:val="20"/>
-          <w:szCs w:val="20"/>
-        </w:rPr>
-        <w:t>access-group</w:t>
-      </w:r>
-      <w:proofErr w:type="spellEnd"/>
-      <w:r>
-        <w:rPr>
-          <w:rFonts w:ascii="Arial" w:hAnsi="Arial" w:cs="Arial"/>
-          <w:b/>
-          <w:bCs/>
-          <w:sz w:val="20"/>
-          <w:szCs w:val="20"/>
-        </w:rPr>
-        <w:t xml:space="preserve"> 10 </w:t>
-      </w:r>
-      <w:proofErr w:type="spellStart"/>
-      <w:r>
-        <w:rPr>
-          <w:rFonts w:ascii="Arial" w:hAnsi="Arial" w:cs="Arial"/>
-          <w:b/>
-          <w:bCs/>
-          <w:sz w:val="20"/>
-          <w:szCs w:val="20"/>
-        </w:rPr>
-        <w:t>out</w:t>
-      </w:r>
-      <w:proofErr w:type="spellEnd"/>
+        <w:t>ip access-group 10 out</w:t>
+      </w:r>
     </w:p>
     <w:p>
       <w:pPr>
@@ -1973,7 +1696,6 @@
                 <w:szCs w:val="20"/>
               </w:rPr>
             </w:pPr>
-            <w:proofErr w:type="spellStart"/>
             <w:r>
               <w:rPr>
                 <w:rFonts w:ascii="Arial" w:hAnsi="Arial" w:cs="Arial"/>
@@ -1984,7 +1706,6 @@
               </w:rPr>
               <w:t>To</w:t>
             </w:r>
-            <w:proofErr w:type="spellEnd"/>
           </w:p>
         </w:tc>
         <w:tc>
@@ -2012,51 +1733,7 @@
                 <w:sz w:val="20"/>
                 <w:szCs w:val="20"/>
               </w:rPr>
-              <w:t xml:space="preserve">IP </w:t>
-            </w:r>
-            <w:proofErr w:type="spellStart"/>
-            <w:r>
-              <w:rPr>
-                <w:rFonts w:ascii="Arial" w:hAnsi="Arial" w:cs="Arial"/>
-                <w:b/>
-                <w:color w:val="000000"/>
-                <w:sz w:val="20"/>
-                <w:szCs w:val="20"/>
-              </w:rPr>
-              <w:t>Address</w:t>
-            </w:r>
-            <w:proofErr w:type="spellEnd"/>
-            <w:r>
-              <w:rPr>
-                <w:rFonts w:ascii="Arial" w:hAnsi="Arial" w:cs="Arial"/>
-                <w:b/>
-                <w:color w:val="000000"/>
-                <w:sz w:val="20"/>
-                <w:szCs w:val="20"/>
-              </w:rPr>
-              <w:t xml:space="preserve"> (</w:t>
-            </w:r>
-            <w:proofErr w:type="spellStart"/>
-            <w:r>
-              <w:rPr>
-                <w:rFonts w:ascii="Arial" w:hAnsi="Arial" w:cs="Arial"/>
-                <w:b/>
-                <w:color w:val="000000"/>
-                <w:sz w:val="20"/>
-                <w:szCs w:val="20"/>
-              </w:rPr>
-              <w:t>To</w:t>
-            </w:r>
-            <w:proofErr w:type="spellEnd"/>
-            <w:r>
-              <w:rPr>
-                <w:rFonts w:ascii="Arial" w:hAnsi="Arial" w:cs="Arial"/>
-                <w:b/>
-                <w:color w:val="000000"/>
-                <w:sz w:val="20"/>
-                <w:szCs w:val="20"/>
-              </w:rPr>
-              <w:t>)</w:t>
+              <w:t>IP Address (To)</w:t>
             </w:r>
           </w:p>
         </w:tc>
@@ -2095,51 +1772,7 @@
                 <w:sz w:val="20"/>
                 <w:szCs w:val="20"/>
               </w:rPr>
-              <w:t>(</w:t>
-            </w:r>
-            <w:proofErr w:type="spellStart"/>
-            <w:r>
-              <w:rPr>
-                <w:rFonts w:ascii="Arial" w:hAnsi="Arial" w:cs="Arial"/>
-                <w:bCs/>
-                <w:color w:val="000000"/>
-                <w:sz w:val="20"/>
-                <w:szCs w:val="20"/>
-              </w:rPr>
-              <w:t>Fail</w:t>
-            </w:r>
-            <w:proofErr w:type="spellEnd"/>
-            <w:r>
-              <w:rPr>
-                <w:rFonts w:ascii="Arial" w:hAnsi="Arial" w:cs="Arial"/>
-                <w:bCs/>
-                <w:color w:val="000000"/>
-                <w:sz w:val="20"/>
-                <w:szCs w:val="20"/>
-              </w:rPr>
-              <w:t xml:space="preserve"> / </w:t>
-            </w:r>
-            <w:proofErr w:type="spellStart"/>
-            <w:r>
-              <w:rPr>
-                <w:rFonts w:ascii="Arial" w:hAnsi="Arial" w:cs="Arial"/>
-                <w:bCs/>
-                <w:color w:val="000000"/>
-                <w:sz w:val="20"/>
-                <w:szCs w:val="20"/>
-              </w:rPr>
-              <w:t>Success</w:t>
-            </w:r>
-            <w:proofErr w:type="spellEnd"/>
-            <w:r>
-              <w:rPr>
-                <w:rFonts w:ascii="Arial" w:hAnsi="Arial" w:cs="Arial"/>
-                <w:bCs/>
-                <w:color w:val="000000"/>
-                <w:sz w:val="20"/>
-                <w:szCs w:val="20"/>
-              </w:rPr>
-              <w:t>)</w:t>
+              <w:t>(Fail / Success)</w:t>
             </w:r>
           </w:p>
         </w:tc>
@@ -2267,7 +1900,6 @@
                 <w:szCs w:val="20"/>
               </w:rPr>
             </w:pPr>
-            <w:proofErr w:type="spellStart"/>
             <w:r>
               <w:rPr>
                 <w:rFonts w:ascii="Arial" w:hAnsi="Arial" w:cs="Arial"/>
@@ -2277,7 +1909,6 @@
               </w:rPr>
               <w:t>Fail</w:t>
             </w:r>
-            <w:proofErr w:type="spellEnd"/>
           </w:p>
         </w:tc>
       </w:tr>
@@ -2413,7 +2044,6 @@
                 <w:szCs w:val="20"/>
               </w:rPr>
             </w:pPr>
-            <w:proofErr w:type="spellStart"/>
             <w:r>
               <w:rPr>
                 <w:rFonts w:ascii="Arial" w:hAnsi="Arial" w:cs="Arial"/>
@@ -2423,7 +2053,6 @@
               </w:rPr>
               <w:t>Success</w:t>
             </w:r>
-            <w:proofErr w:type="spellEnd"/>
           </w:p>
         </w:tc>
       </w:tr>
@@ -2548,7 +2177,6 @@
                 <w:szCs w:val="20"/>
               </w:rPr>
             </w:pPr>
-            <w:proofErr w:type="spellStart"/>
             <w:r>
               <w:rPr>
                 <w:rFonts w:ascii="Arial" w:hAnsi="Arial" w:cs="Arial"/>
@@ -2558,7 +2186,6 @@
               </w:rPr>
               <w:t>Success</w:t>
             </w:r>
-            <w:proofErr w:type="spellEnd"/>
           </w:p>
         </w:tc>
       </w:tr>
@@ -2738,7 +2365,6 @@
                 <w:szCs w:val="20"/>
               </w:rPr>
             </w:pPr>
-            <w:proofErr w:type="spellStart"/>
             <w:r>
               <w:rPr>
                 <w:rFonts w:ascii="Arial" w:hAnsi="Arial" w:cs="Arial"/>
@@ -2748,7 +2374,6 @@
               </w:rPr>
               <w:t>Success</w:t>
             </w:r>
-            <w:proofErr w:type="spellEnd"/>
           </w:p>
         </w:tc>
       </w:tr>
@@ -3017,48 +2642,24 @@
         <w:lastRenderedPageBreak/>
         <w:t xml:space="preserve">Diseña una lista de control de </w:t>
       </w:r>
-      <w:proofErr w:type="spellStart"/>
-      <w:r>
-        <w:rPr>
-          <w:rFonts w:cs="Arial"/>
-          <w:b/>
-          <w:bCs/>
-          <w:sz w:val="20"/>
-          <w:szCs w:val="20"/>
-        </w:rPr>
-        <w:t>acceso</w:t>
-      </w:r>
-      <w:proofErr w:type="spellEnd"/>
-      <w:r>
-        <w:rPr>
-          <w:rFonts w:cs="Arial"/>
-          <w:b/>
-          <w:bCs/>
+      <w:r>
+        <w:rPr>
+          <w:rFonts w:cs="Arial"/>
+          <w:b/>
+          <w:bCs/>
+          <w:sz w:val="20"/>
+          <w:szCs w:val="20"/>
+        </w:rPr>
+        <w:t>acceso estándar</w:t>
+      </w:r>
+      <w:r>
+        <w:rPr>
+          <w:rFonts w:cs="Arial"/>
           <w:sz w:val="20"/>
           <w:szCs w:val="20"/>
         </w:rPr>
         <w:t xml:space="preserve"> </w:t>
       </w:r>
-      <w:proofErr w:type="spellStart"/>
-      <w:r>
-        <w:rPr>
-          <w:rFonts w:cs="Arial"/>
-          <w:b/>
-          <w:bCs/>
-          <w:sz w:val="20"/>
-          <w:szCs w:val="20"/>
-        </w:rPr>
-        <w:t>estándar</w:t>
-      </w:r>
-      <w:proofErr w:type="spellEnd"/>
-      <w:r>
-        <w:rPr>
-          <w:rFonts w:cs="Arial"/>
-          <w:sz w:val="20"/>
-          <w:szCs w:val="20"/>
-        </w:rPr>
-        <w:t xml:space="preserve"> </w:t>
-      </w:r>
       <w:r>
         <w:rPr>
           <w:rFonts w:cs="Arial"/>
@@ -3091,7 +2692,6 @@
         </w:rPr>
         <w:t xml:space="preserve">que </w:t>
       </w:r>
-      <w:proofErr w:type="spellStart"/>
       <w:r>
         <w:rPr>
           <w:rFonts w:cs="Arial"/>
@@ -3102,32 +2702,13 @@
         </w:rPr>
         <w:t>impida</w:t>
       </w:r>
-      <w:proofErr w:type="spellEnd"/>
-      <w:r>
-        <w:rPr>
-          <w:rFonts w:cs="Arial"/>
-          <w:sz w:val="20"/>
-          <w:szCs w:val="20"/>
-        </w:rPr>
-        <w:t xml:space="preserve"> que las </w:t>
-      </w:r>
-      <w:proofErr w:type="spellStart"/>
-      <w:r>
-        <w:rPr>
-          <w:rFonts w:cs="Arial"/>
-          <w:sz w:val="20"/>
-          <w:szCs w:val="20"/>
-        </w:rPr>
-        <w:t>computadoras</w:t>
-      </w:r>
-      <w:proofErr w:type="spellEnd"/>
-      <w:r>
-        <w:rPr>
-          <w:rFonts w:cs="Arial"/>
-          <w:sz w:val="20"/>
-          <w:szCs w:val="20"/>
-        </w:rPr>
-        <w:t xml:space="preserve"> de la subred de </w:t>
+      <w:r>
+        <w:rPr>
+          <w:rFonts w:cs="Arial"/>
+          <w:sz w:val="20"/>
+          <w:szCs w:val="20"/>
+        </w:rPr>
+        <w:t xml:space="preserve"> que las computadoras de la subred de </w:t>
       </w:r>
       <w:r>
         <w:rPr>
@@ -3558,7 +3139,6 @@
                 <w:szCs w:val="20"/>
               </w:rPr>
             </w:pPr>
-            <w:proofErr w:type="spellStart"/>
             <w:r>
               <w:rPr>
                 <w:rFonts w:ascii="Arial" w:hAnsi="Arial" w:cs="Arial"/>
@@ -3569,7 +3149,6 @@
               </w:rPr>
               <w:t>To</w:t>
             </w:r>
-            <w:proofErr w:type="spellEnd"/>
           </w:p>
         </w:tc>
         <w:tc>
@@ -3597,51 +3176,7 @@
                 <w:sz w:val="20"/>
                 <w:szCs w:val="20"/>
               </w:rPr>
-              <w:t xml:space="preserve">IP </w:t>
-            </w:r>
-            <w:proofErr w:type="spellStart"/>
-            <w:r>
-              <w:rPr>
-                <w:rFonts w:ascii="Arial" w:hAnsi="Arial" w:cs="Arial"/>
-                <w:b/>
-                <w:color w:val="000000"/>
-                <w:sz w:val="20"/>
-                <w:szCs w:val="20"/>
-              </w:rPr>
-              <w:t>Address</w:t>
-            </w:r>
-            <w:proofErr w:type="spellEnd"/>
-            <w:r>
-              <w:rPr>
-                <w:rFonts w:ascii="Arial" w:hAnsi="Arial" w:cs="Arial"/>
-                <w:b/>
-                <w:color w:val="000000"/>
-                <w:sz w:val="20"/>
-                <w:szCs w:val="20"/>
-              </w:rPr>
-              <w:t xml:space="preserve"> (</w:t>
-            </w:r>
-            <w:proofErr w:type="spellStart"/>
-            <w:r>
-              <w:rPr>
-                <w:rFonts w:ascii="Arial" w:hAnsi="Arial" w:cs="Arial"/>
-                <w:b/>
-                <w:color w:val="000000"/>
-                <w:sz w:val="20"/>
-                <w:szCs w:val="20"/>
-              </w:rPr>
-              <w:t>To</w:t>
-            </w:r>
-            <w:proofErr w:type="spellEnd"/>
-            <w:r>
-              <w:rPr>
-                <w:rFonts w:ascii="Arial" w:hAnsi="Arial" w:cs="Arial"/>
-                <w:b/>
-                <w:color w:val="000000"/>
-                <w:sz w:val="20"/>
-                <w:szCs w:val="20"/>
-              </w:rPr>
-              <w:t>)</w:t>
+              <w:t>IP Address (To)</w:t>
             </w:r>
           </w:p>
         </w:tc>
@@ -3680,51 +3215,7 @@
                 <w:sz w:val="20"/>
                 <w:szCs w:val="20"/>
               </w:rPr>
-              <w:t>(</w:t>
-            </w:r>
-            <w:proofErr w:type="spellStart"/>
-            <w:r>
-              <w:rPr>
-                <w:rFonts w:ascii="Arial" w:hAnsi="Arial" w:cs="Arial"/>
-                <w:bCs/>
-                <w:color w:val="000000"/>
-                <w:sz w:val="20"/>
-                <w:szCs w:val="20"/>
-              </w:rPr>
-              <w:t>Fail</w:t>
-            </w:r>
-            <w:proofErr w:type="spellEnd"/>
-            <w:r>
-              <w:rPr>
-                <w:rFonts w:ascii="Arial" w:hAnsi="Arial" w:cs="Arial"/>
-                <w:bCs/>
-                <w:color w:val="000000"/>
-                <w:sz w:val="20"/>
-                <w:szCs w:val="20"/>
-              </w:rPr>
-              <w:t xml:space="preserve"> / </w:t>
-            </w:r>
-            <w:proofErr w:type="spellStart"/>
-            <w:r>
-              <w:rPr>
-                <w:rFonts w:ascii="Arial" w:hAnsi="Arial" w:cs="Arial"/>
-                <w:bCs/>
-                <w:color w:val="000000"/>
-                <w:sz w:val="20"/>
-                <w:szCs w:val="20"/>
-              </w:rPr>
-              <w:t>Success</w:t>
-            </w:r>
-            <w:proofErr w:type="spellEnd"/>
-            <w:r>
-              <w:rPr>
-                <w:rFonts w:ascii="Arial" w:hAnsi="Arial" w:cs="Arial"/>
-                <w:bCs/>
-                <w:color w:val="000000"/>
-                <w:sz w:val="20"/>
-                <w:szCs w:val="20"/>
-              </w:rPr>
-              <w:t>)</w:t>
+              <w:t>(Fail / Success)</w:t>
             </w:r>
           </w:p>
         </w:tc>
@@ -3863,7 +3354,6 @@
                 <w:szCs w:val="20"/>
               </w:rPr>
             </w:pPr>
-            <w:proofErr w:type="spellStart"/>
             <w:r>
               <w:rPr>
                 <w:rFonts w:ascii="Arial" w:hAnsi="Arial" w:cs="Arial"/>
@@ -3873,7 +3363,6 @@
               </w:rPr>
               <w:t>Success</w:t>
             </w:r>
-            <w:proofErr w:type="spellEnd"/>
           </w:p>
         </w:tc>
       </w:tr>
@@ -4009,7 +3498,6 @@
                 <w:szCs w:val="20"/>
               </w:rPr>
             </w:pPr>
-            <w:proofErr w:type="spellStart"/>
             <w:r>
               <w:rPr>
                 <w:rFonts w:ascii="Arial" w:hAnsi="Arial" w:cs="Arial"/>
@@ -4019,7 +3507,6 @@
               </w:rPr>
               <w:t>Success</w:t>
             </w:r>
-            <w:proofErr w:type="spellEnd"/>
           </w:p>
         </w:tc>
       </w:tr>
@@ -4144,7 +3631,6 @@
                 <w:szCs w:val="20"/>
               </w:rPr>
             </w:pPr>
-            <w:proofErr w:type="spellStart"/>
             <w:r>
               <w:rPr>
                 <w:rFonts w:ascii="Arial" w:hAnsi="Arial" w:cs="Arial"/>
@@ -4154,7 +3640,6 @@
               </w:rPr>
               <w:t>Fail</w:t>
             </w:r>
-            <w:proofErr w:type="spellEnd"/>
           </w:p>
         </w:tc>
       </w:tr>
@@ -4334,7 +3819,6 @@
                 <w:szCs w:val="20"/>
               </w:rPr>
             </w:pPr>
-            <w:proofErr w:type="spellStart"/>
             <w:r>
               <w:rPr>
                 <w:rFonts w:ascii="Arial" w:hAnsi="Arial" w:cs="Arial"/>
@@ -4344,7 +3828,6 @@
               </w:rPr>
               <w:t>Success</w:t>
             </w:r>
-            <w:proofErr w:type="spellEnd"/>
           </w:p>
         </w:tc>
       </w:tr>
@@ -4758,7 +4241,6 @@
           <w:szCs w:val="20"/>
         </w:rPr>
       </w:pPr>
-      <w:proofErr w:type="spellStart"/>
       <w:r>
         <w:rPr>
           <w:rFonts w:cs="Arial"/>
@@ -4766,34 +4248,7 @@
           <w:szCs w:val="20"/>
         </w:rPr>
         <w:lastRenderedPageBreak/>
-        <w:t>Diseña</w:t>
-      </w:r>
-      <w:proofErr w:type="spellEnd"/>
-      <w:r>
-        <w:rPr>
-          <w:rFonts w:cs="Arial"/>
-          <w:sz w:val="20"/>
-          <w:szCs w:val="20"/>
-        </w:rPr>
-        <w:t xml:space="preserve"> una </w:t>
-      </w:r>
-      <w:proofErr w:type="spellStart"/>
-      <w:r>
-        <w:rPr>
-          <w:rFonts w:cs="Arial"/>
-          <w:sz w:val="20"/>
-          <w:szCs w:val="20"/>
-        </w:rPr>
-        <w:t>lista</w:t>
-      </w:r>
-      <w:proofErr w:type="spellEnd"/>
-      <w:r>
-        <w:rPr>
-          <w:rFonts w:cs="Arial"/>
-          <w:sz w:val="20"/>
-          <w:szCs w:val="20"/>
-        </w:rPr>
-        <w:t xml:space="preserve"> de control de </w:t>
+        <w:t xml:space="preserve">Diseña una lista de control de </w:t>
       </w:r>
       <w:r>
         <w:rPr>
@@ -4814,20 +4269,112 @@
           <w:sz w:val="20"/>
           <w:szCs w:val="20"/>
         </w:rPr>
+        <w:t xml:space="preserve"> extendida</w:t>
+      </w:r>
+      <w:r>
+        <w:rPr>
+          <w:rFonts w:cs="Arial"/>
+          <w:sz w:val="20"/>
+          <w:szCs w:val="20"/>
+        </w:rPr>
         <w:t xml:space="preserve"> </w:t>
       </w:r>
-      <w:proofErr w:type="spellStart"/>
-      <w:r>
-        <w:rPr>
-          <w:rFonts w:cs="Arial"/>
-          <w:b/>
-          <w:bCs/>
-          <w:sz w:val="20"/>
-          <w:szCs w:val="20"/>
-        </w:rPr>
-        <w:t>extendida</w:t>
-      </w:r>
-      <w:proofErr w:type="spellEnd"/>
+      <w:r>
+        <w:rPr>
+          <w:rFonts w:cs="Arial"/>
+          <w:sz w:val="20"/>
+          <w:szCs w:val="20"/>
+        </w:rPr>
+        <w:t xml:space="preserve">(115) </w:t>
+      </w:r>
+      <w:r>
+        <w:rPr>
+          <w:rFonts w:cs="Arial"/>
+          <w:sz w:val="20"/>
+          <w:szCs w:val="20"/>
+        </w:rPr>
+        <w:t xml:space="preserve">que </w:t>
+      </w:r>
+      <w:r>
+        <w:rPr>
+          <w:rFonts w:cs="Arial"/>
+          <w:b/>
+          <w:bCs/>
+          <w:sz w:val="20"/>
+          <w:szCs w:val="20"/>
+        </w:rPr>
+        <w:t xml:space="preserve">impida </w:t>
+      </w:r>
+      <w:r>
+        <w:rPr>
+          <w:rFonts w:cs="Arial"/>
+          <w:sz w:val="20"/>
+          <w:szCs w:val="20"/>
+        </w:rPr>
+        <w:t xml:space="preserve">que las computadoras de la subred de </w:t>
+      </w:r>
+      <w:r>
+        <w:rPr>
+          <w:rFonts w:cs="Arial"/>
+          <w:b/>
+          <w:bCs/>
+          <w:sz w:val="20"/>
+          <w:szCs w:val="20"/>
+        </w:rPr>
+        <w:t>Alumnos, Profesores y Directores</w:t>
+      </w:r>
+      <w:r>
+        <w:rPr>
+          <w:rFonts w:cs="Arial"/>
+          <w:sz w:val="20"/>
+          <w:szCs w:val="20"/>
+        </w:rPr>
+        <w:t xml:space="preserve"> tengan acceso </w:t>
+      </w:r>
+      <w:r>
+        <w:rPr>
+          <w:rFonts w:cs="Arial"/>
+          <w:sz w:val="20"/>
+          <w:szCs w:val="20"/>
+          <w:lang w:val="es-MX"/>
+        </w:rPr>
+        <w:t>externo</w:t>
+      </w:r>
+      <w:r>
+        <w:rPr>
+          <w:rFonts w:cs="Arial"/>
+          <w:sz w:val="20"/>
+          <w:szCs w:val="20"/>
+        </w:rPr>
+        <w:t xml:space="preserve"> a los servicios de </w:t>
+      </w:r>
+      <w:r>
+        <w:rPr>
+          <w:rFonts w:cs="Arial"/>
+          <w:b/>
+          <w:bCs/>
+          <w:sz w:val="20"/>
+          <w:szCs w:val="20"/>
+        </w:rPr>
+        <w:t xml:space="preserve">WEB </w:t>
+      </w:r>
+      <w:r>
+        <w:rPr>
+          <w:rFonts w:cs="Arial"/>
+          <w:sz w:val="20"/>
+          <w:szCs w:val="20"/>
+        </w:rPr>
+        <w:t xml:space="preserve">del </w:t>
+      </w:r>
+      <w:r>
+        <w:rPr>
+          <w:rFonts w:cs="Arial"/>
+          <w:sz w:val="20"/>
+          <w:szCs w:val="20"/>
+          <w:lang w:val="es-MX"/>
+        </w:rPr>
+        <w:t>servidor</w:t>
+      </w:r>
       <w:r>
         <w:rPr>
           <w:rFonts w:cs="Arial"/>
@@ -4839,222 +4386,6 @@
       <w:r>
         <w:rPr>
           <w:rFonts w:cs="Arial"/>
-          <w:sz w:val="20"/>
-          <w:szCs w:val="20"/>
-        </w:rPr>
-        <w:t xml:space="preserve">(115) </w:t>
-      </w:r>
-      <w:r>
-        <w:rPr>
-          <w:rFonts w:cs="Arial"/>
-          <w:sz w:val="20"/>
-          <w:szCs w:val="20"/>
-        </w:rPr>
-        <w:t xml:space="preserve">que </w:t>
-      </w:r>
-      <w:proofErr w:type="spellStart"/>
-      <w:r>
-        <w:rPr>
-          <w:rFonts w:cs="Arial"/>
-          <w:b/>
-          <w:bCs/>
-          <w:sz w:val="20"/>
-          <w:szCs w:val="20"/>
-        </w:rPr>
-        <w:t>impida</w:t>
-      </w:r>
-      <w:proofErr w:type="spellEnd"/>
-      <w:r>
-        <w:rPr>
-          <w:rFonts w:cs="Arial"/>
-          <w:b/>
-          <w:bCs/>
-          <w:sz w:val="20"/>
-          <w:szCs w:val="20"/>
-        </w:rPr>
-        <w:t xml:space="preserve"> </w:t>
-      </w:r>
-      <w:r>
-        <w:rPr>
-          <w:rFonts w:cs="Arial"/>
-          <w:sz w:val="20"/>
-          <w:szCs w:val="20"/>
-        </w:rPr>
-        <w:t xml:space="preserve">que las computadoras de la </w:t>
-      </w:r>
-      <w:proofErr w:type="spellStart"/>
-      <w:r>
-        <w:rPr>
-          <w:rFonts w:cs="Arial"/>
-          <w:sz w:val="20"/>
-          <w:szCs w:val="20"/>
-        </w:rPr>
-        <w:t>subred</w:t>
-      </w:r>
-      <w:proofErr w:type="spellEnd"/>
-      <w:r>
-        <w:rPr>
-          <w:rFonts w:cs="Arial"/>
-          <w:sz w:val="20"/>
-          <w:szCs w:val="20"/>
-        </w:rPr>
-        <w:t xml:space="preserve"> de </w:t>
-      </w:r>
-      <w:proofErr w:type="spellStart"/>
-      <w:r>
-        <w:rPr>
-          <w:rFonts w:cs="Arial"/>
-          <w:b/>
-          <w:bCs/>
-          <w:sz w:val="20"/>
-          <w:szCs w:val="20"/>
-        </w:rPr>
-        <w:t>Alumnos</w:t>
-      </w:r>
-      <w:proofErr w:type="spellEnd"/>
-      <w:r>
-        <w:rPr>
-          <w:rFonts w:cs="Arial"/>
-          <w:b/>
-          <w:bCs/>
-          <w:sz w:val="20"/>
-          <w:szCs w:val="20"/>
-        </w:rPr>
-        <w:t xml:space="preserve">, </w:t>
-      </w:r>
-      <w:proofErr w:type="spellStart"/>
-      <w:r>
-        <w:rPr>
-          <w:rFonts w:cs="Arial"/>
-          <w:b/>
-          <w:bCs/>
-          <w:sz w:val="20"/>
-          <w:szCs w:val="20"/>
-        </w:rPr>
-        <w:t>Profesores</w:t>
-      </w:r>
-      <w:proofErr w:type="spellEnd"/>
-      <w:r>
-        <w:rPr>
-          <w:rFonts w:cs="Arial"/>
-          <w:b/>
-          <w:bCs/>
-          <w:sz w:val="20"/>
-          <w:szCs w:val="20"/>
-        </w:rPr>
-        <w:t xml:space="preserve"> y </w:t>
-      </w:r>
-      <w:proofErr w:type="spellStart"/>
-      <w:r>
-        <w:rPr>
-          <w:rFonts w:cs="Arial"/>
-          <w:b/>
-          <w:bCs/>
-          <w:sz w:val="20"/>
-          <w:szCs w:val="20"/>
-        </w:rPr>
-        <w:t>Directores</w:t>
-      </w:r>
-      <w:proofErr w:type="spellEnd"/>
-      <w:r>
-        <w:rPr>
-          <w:rFonts w:cs="Arial"/>
-          <w:sz w:val="20"/>
-          <w:szCs w:val="20"/>
-        </w:rPr>
-        <w:t xml:space="preserve"> </w:t>
-      </w:r>
-      <w:proofErr w:type="spellStart"/>
-      <w:r>
-        <w:rPr>
-          <w:rFonts w:cs="Arial"/>
-          <w:sz w:val="20"/>
-          <w:szCs w:val="20"/>
-        </w:rPr>
-        <w:t>tengan</w:t>
-      </w:r>
-      <w:proofErr w:type="spellEnd"/>
-      <w:r>
-        <w:rPr>
-          <w:rFonts w:cs="Arial"/>
-          <w:sz w:val="20"/>
-          <w:szCs w:val="20"/>
-        </w:rPr>
-        <w:t xml:space="preserve"> </w:t>
-      </w:r>
-      <w:proofErr w:type="spellStart"/>
-      <w:r>
-        <w:rPr>
-          <w:rFonts w:cs="Arial"/>
-          <w:sz w:val="20"/>
-          <w:szCs w:val="20"/>
-        </w:rPr>
-        <w:t>acceso</w:t>
-      </w:r>
-      <w:proofErr w:type="spellEnd"/>
-      <w:r>
-        <w:rPr>
-          <w:rFonts w:cs="Arial"/>
-          <w:sz w:val="20"/>
-          <w:szCs w:val="20"/>
-        </w:rPr>
-        <w:t xml:space="preserve"> </w:t>
-      </w:r>
-      <w:r>
-        <w:rPr>
-          <w:rFonts w:cs="Arial"/>
-          <w:sz w:val="20"/>
-          <w:szCs w:val="20"/>
-          <w:lang w:val="es-MX"/>
-        </w:rPr>
-        <w:t>externo</w:t>
-      </w:r>
-      <w:r>
-        <w:rPr>
-          <w:rFonts w:cs="Arial"/>
-          <w:sz w:val="20"/>
-          <w:szCs w:val="20"/>
-        </w:rPr>
-        <w:t xml:space="preserve"> a los servicios de </w:t>
-      </w:r>
-      <w:r>
-        <w:rPr>
-          <w:rFonts w:cs="Arial"/>
-          <w:b/>
-          <w:bCs/>
-          <w:sz w:val="20"/>
-          <w:szCs w:val="20"/>
-        </w:rPr>
-        <w:t xml:space="preserve">WEB </w:t>
-      </w:r>
-      <w:r>
-        <w:rPr>
-          <w:rFonts w:cs="Arial"/>
-          <w:sz w:val="20"/>
-          <w:szCs w:val="20"/>
-        </w:rPr>
-        <w:t xml:space="preserve">del </w:t>
-      </w:r>
-      <w:r>
-        <w:rPr>
-          <w:rFonts w:cs="Arial"/>
-          <w:sz w:val="20"/>
-          <w:szCs w:val="20"/>
-          <w:lang w:val="es-MX"/>
-        </w:rPr>
-        <w:t>servidor</w:t>
-      </w:r>
-      <w:r>
-        <w:rPr>
-          <w:rFonts w:cs="Arial"/>
-          <w:sz w:val="20"/>
-          <w:szCs w:val="20"/>
-        </w:rPr>
-        <w:t xml:space="preserve"> </w:t>
-      </w:r>
-      <w:r>
-        <w:rPr>
-          <w:rFonts w:cs="Arial"/>
           <w:b/>
           <w:bCs/>
           <w:sz w:val="20"/>
@@ -5102,43 +4433,7 @@
           <w:sz w:val="20"/>
           <w:szCs w:val="20"/>
         </w:rPr>
-        <w:t xml:space="preserve"> y se </w:t>
-      </w:r>
-      <w:proofErr w:type="spellStart"/>
-      <w:r>
-        <w:rPr>
-          <w:rFonts w:cs="Arial"/>
-          <w:sz w:val="20"/>
-          <w:szCs w:val="20"/>
-        </w:rPr>
-        <w:t>dirija</w:t>
-      </w:r>
-      <w:proofErr w:type="spellEnd"/>
-      <w:r>
-        <w:rPr>
-          <w:rFonts w:cs="Arial"/>
-          <w:sz w:val="20"/>
-          <w:szCs w:val="20"/>
-        </w:rPr>
-        <w:t xml:space="preserve"> al </w:t>
-      </w:r>
-      <w:proofErr w:type="spellStart"/>
-      <w:r>
-        <w:rPr>
-          <w:rFonts w:cs="Arial"/>
-          <w:sz w:val="20"/>
-          <w:szCs w:val="20"/>
-        </w:rPr>
-        <w:t>servidor</w:t>
-      </w:r>
-      <w:proofErr w:type="spellEnd"/>
-      <w:r>
-        <w:rPr>
-          <w:rFonts w:cs="Arial"/>
-          <w:sz w:val="20"/>
-          <w:szCs w:val="20"/>
-        </w:rPr>
-        <w:t xml:space="preserve"> de </w:t>
+        <w:t xml:space="preserve"> y se dirija al servidor de </w:t>
       </w:r>
       <w:r>
         <w:rPr>
@@ -5165,7 +4460,6 @@
           <w:szCs w:val="20"/>
         </w:rPr>
       </w:pPr>
-      <w:proofErr w:type="spellStart"/>
       <w:r>
         <w:rPr>
           <w:rFonts w:cs="Arial"/>
@@ -5173,29 +4467,31 @@
           <w:sz w:val="20"/>
           <w:szCs w:val="20"/>
         </w:rPr>
-        <w:t>Diseña</w:t>
-      </w:r>
-      <w:proofErr w:type="spellEnd"/>
-      <w:r>
-        <w:rPr>
-          <w:rFonts w:cs="Arial"/>
+        <w:t xml:space="preserve">Diseña una lista de control de </w:t>
+      </w:r>
+      <w:r>
+        <w:rPr>
+          <w:rFonts w:cs="Arial"/>
+          <w:b/>
+          <w:bCs/>
           <w:color w:val="FF0000"/>
           <w:sz w:val="20"/>
           <w:szCs w:val="20"/>
-        </w:rPr>
-        <w:t xml:space="preserve"> una </w:t>
-      </w:r>
-      <w:proofErr w:type="spellStart"/>
-      <w:r>
-        <w:rPr>
-          <w:rFonts w:cs="Arial"/>
+          <w:lang w:val="es-MX"/>
+        </w:rPr>
+        <w:t>acceso</w:t>
+      </w:r>
+      <w:r>
+        <w:rPr>
+          <w:rFonts w:cs="Arial"/>
+          <w:b/>
+          <w:bCs/>
           <w:color w:val="FF0000"/>
           <w:sz w:val="20"/>
           <w:szCs w:val="20"/>
         </w:rPr>
-        <w:t>lista</w:t>
-      </w:r>
-      <w:proofErr w:type="spellEnd"/>
+        <w:t xml:space="preserve"> extendida</w:t>
+      </w:r>
       <w:r>
         <w:rPr>
           <w:rFonts w:cs="Arial"/>
@@ -5203,32 +4499,124 @@
           <w:sz w:val="20"/>
           <w:szCs w:val="20"/>
         </w:rPr>
-        <w:t xml:space="preserve"> de control de </w:t>
-      </w:r>
-      <w:r>
-        <w:rPr>
-          <w:rFonts w:cs="Arial"/>
-          <w:b/>
-          <w:bCs/>
+        <w:t xml:space="preserve"> </w:t>
+      </w:r>
+      <w:r>
+        <w:rPr>
+          <w:rFonts w:cs="Arial"/>
           <w:color w:val="FF0000"/>
           <w:sz w:val="20"/>
           <w:szCs w:val="20"/>
+        </w:rPr>
+        <w:t xml:space="preserve">(115) </w:t>
+      </w:r>
+      <w:r>
+        <w:rPr>
+          <w:rFonts w:cs="Arial"/>
+          <w:color w:val="FF0000"/>
+          <w:sz w:val="20"/>
+          <w:szCs w:val="20"/>
+        </w:rPr>
+        <w:t xml:space="preserve">que </w:t>
+      </w:r>
+      <w:r>
+        <w:rPr>
+          <w:rFonts w:cs="Arial"/>
+          <w:b/>
+          <w:bCs/>
+          <w:color w:val="FF0000"/>
+          <w:sz w:val="20"/>
+          <w:szCs w:val="20"/>
+        </w:rPr>
+        <w:t xml:space="preserve">impida </w:t>
+      </w:r>
+      <w:r>
+        <w:rPr>
+          <w:rFonts w:cs="Arial"/>
+          <w:color w:val="FF0000"/>
+          <w:sz w:val="20"/>
+          <w:szCs w:val="20"/>
+        </w:rPr>
+        <w:t xml:space="preserve">que las computadoras de la subred de </w:t>
+      </w:r>
+      <w:r>
+        <w:rPr>
+          <w:rFonts w:cs="Arial"/>
+          <w:b/>
+          <w:bCs/>
+          <w:color w:val="FF0000"/>
+          <w:sz w:val="20"/>
+          <w:szCs w:val="20"/>
+        </w:rPr>
+        <w:t>Alumnos, Profesores y Servidores</w:t>
+      </w:r>
+      <w:r>
+        <w:rPr>
+          <w:rFonts w:cs="Arial"/>
+          <w:color w:val="FF0000"/>
+          <w:sz w:val="20"/>
+          <w:szCs w:val="20"/>
+        </w:rPr>
+        <w:t xml:space="preserve"> tengan acceso </w:t>
+      </w:r>
+      <w:r>
+        <w:rPr>
+          <w:rFonts w:cs="Arial"/>
+          <w:color w:val="FF0000"/>
+          <w:sz w:val="20"/>
+          <w:szCs w:val="20"/>
           <w:lang w:val="es-MX"/>
         </w:rPr>
-        <w:t>acceso</w:t>
-      </w:r>
-      <w:r>
-        <w:rPr>
-          <w:rFonts w:cs="Arial"/>
-          <w:b/>
-          <w:bCs/>
+        <w:t>externo</w:t>
+      </w:r>
+      <w:r>
+        <w:rPr>
+          <w:rFonts w:cs="Arial"/>
           <w:color w:val="FF0000"/>
           <w:sz w:val="20"/>
           <w:szCs w:val="20"/>
         </w:rPr>
+        <w:t xml:space="preserve"> a los servicios de </w:t>
+      </w:r>
+      <w:r>
+        <w:rPr>
+          <w:rFonts w:cs="Arial"/>
+          <w:b/>
+          <w:bCs/>
+          <w:color w:val="FF0000"/>
+          <w:sz w:val="20"/>
+          <w:szCs w:val="20"/>
+        </w:rPr>
+        <w:t xml:space="preserve">WEB </w:t>
+      </w:r>
+      <w:r>
+        <w:rPr>
+          <w:rFonts w:cs="Arial"/>
+          <w:color w:val="FF0000"/>
+          <w:sz w:val="20"/>
+          <w:szCs w:val="20"/>
+        </w:rPr>
+        <w:t xml:space="preserve">del </w:t>
+      </w:r>
+      <w:r>
+        <w:rPr>
+          <w:rFonts w:cs="Arial"/>
+          <w:color w:val="FF0000"/>
+          <w:sz w:val="20"/>
+          <w:szCs w:val="20"/>
+          <w:lang w:val="es-MX"/>
+        </w:rPr>
+        <w:t>servidor</w:t>
+      </w:r>
+      <w:r>
+        <w:rPr>
+          <w:rFonts w:cs="Arial"/>
+          <w:color w:val="FF0000"/>
+          <w:sz w:val="20"/>
+          <w:szCs w:val="20"/>
+        </w:rPr>
         <w:t xml:space="preserve"> </w:t>
       </w:r>
-      <w:proofErr w:type="spellStart"/>
       <w:r>
         <w:rPr>
           <w:rFonts w:cs="Arial"/>
@@ -5238,9 +4626,8 @@
           <w:sz w:val="20"/>
           <w:szCs w:val="20"/>
         </w:rPr>
-        <w:t>extendida</w:t>
-      </w:r>
-      <w:proofErr w:type="spellEnd"/>
+        <w:t>LOL.com</w:t>
+      </w:r>
       <w:r>
         <w:rPr>
           <w:rFonts w:cs="Arial"/>
@@ -5248,16 +4635,18 @@
           <w:sz w:val="20"/>
           <w:szCs w:val="20"/>
         </w:rPr>
-        <w:t xml:space="preserve"> </w:t>
-      </w:r>
-      <w:r>
-        <w:rPr>
-          <w:rFonts w:cs="Arial"/>
+        <w:t xml:space="preserve">. El resto de las direcciones IP pueden acceder sin restricción a todos los servicios de Internet incluyendo todo el tráfico que no sea </w:t>
+      </w:r>
+      <w:r>
+        <w:rPr>
+          <w:rFonts w:cs="Arial"/>
+          <w:b/>
+          <w:bCs/>
           <w:color w:val="FF0000"/>
           <w:sz w:val="20"/>
           <w:szCs w:val="20"/>
         </w:rPr>
-        <w:t xml:space="preserve">(115) </w:t>
+        <w:t>WEB</w:t>
       </w:r>
       <w:r>
         <w:rPr>
@@ -5266,9 +4655,8 @@
           <w:sz w:val="20"/>
           <w:szCs w:val="20"/>
         </w:rPr>
-        <w:t xml:space="preserve">que </w:t>
-      </w:r>
-      <w:proofErr w:type="spellStart"/>
+        <w:t xml:space="preserve"> y se dirija al servidor de </w:t>
+      </w:r>
       <w:r>
         <w:rPr>
           <w:rFonts w:cs="Arial"/>
@@ -5278,808 +4666,8 @@
           <w:sz w:val="20"/>
           <w:szCs w:val="20"/>
         </w:rPr>
-        <w:t>impida</w:t>
-      </w:r>
-      <w:proofErr w:type="spellEnd"/>
-      <w:r>
-        <w:rPr>
-          <w:rFonts w:cs="Arial"/>
-          <w:b/>
-          <w:bCs/>
-          <w:color w:val="FF0000"/>
-          <w:sz w:val="20"/>
-          <w:szCs w:val="20"/>
-        </w:rPr>
-        <w:t xml:space="preserve"> </w:t>
-      </w:r>
-      <w:r>
-        <w:rPr>
-          <w:rFonts w:cs="Arial"/>
-          <w:color w:val="FF0000"/>
-          <w:sz w:val="20"/>
-          <w:szCs w:val="20"/>
-        </w:rPr>
-        <w:t xml:space="preserve">que las </w:t>
-      </w:r>
-      <w:proofErr w:type="spellStart"/>
-      <w:r>
-        <w:rPr>
-          <w:rFonts w:cs="Arial"/>
-          <w:color w:val="FF0000"/>
-          <w:sz w:val="20"/>
-          <w:szCs w:val="20"/>
-        </w:rPr>
-        <w:t>computadoras</w:t>
-      </w:r>
-      <w:proofErr w:type="spellEnd"/>
-      <w:r>
-        <w:rPr>
-          <w:rFonts w:cs="Arial"/>
-          <w:color w:val="FF0000"/>
-          <w:sz w:val="20"/>
-          <w:szCs w:val="20"/>
-        </w:rPr>
-        <w:t xml:space="preserve"> de la </w:t>
-      </w:r>
-      <w:proofErr w:type="spellStart"/>
-      <w:r>
-        <w:rPr>
-          <w:rFonts w:cs="Arial"/>
-          <w:color w:val="FF0000"/>
-          <w:sz w:val="20"/>
-          <w:szCs w:val="20"/>
-        </w:rPr>
-        <w:t>subred</w:t>
-      </w:r>
-      <w:proofErr w:type="spellEnd"/>
-      <w:r>
-        <w:rPr>
-          <w:rFonts w:cs="Arial"/>
-          <w:color w:val="FF0000"/>
-          <w:sz w:val="20"/>
-          <w:szCs w:val="20"/>
-        </w:rPr>
-        <w:t xml:space="preserve"> de </w:t>
-      </w:r>
-      <w:proofErr w:type="spellStart"/>
-      <w:r>
-        <w:rPr>
-          <w:rFonts w:cs="Arial"/>
-          <w:b/>
-          <w:bCs/>
-          <w:color w:val="FF0000"/>
-          <w:sz w:val="20"/>
-          <w:szCs w:val="20"/>
-        </w:rPr>
-        <w:t>Alumnos</w:t>
-      </w:r>
-      <w:proofErr w:type="spellEnd"/>
-      <w:r>
-        <w:rPr>
-          <w:rFonts w:cs="Arial"/>
-          <w:b/>
-          <w:bCs/>
-          <w:color w:val="FF0000"/>
-          <w:sz w:val="20"/>
-          <w:szCs w:val="20"/>
-        </w:rPr>
-        <w:t xml:space="preserve">, </w:t>
-      </w:r>
-      <w:proofErr w:type="spellStart"/>
-      <w:r>
-        <w:rPr>
-          <w:rFonts w:cs="Arial"/>
-          <w:b/>
-          <w:bCs/>
-          <w:color w:val="FF0000"/>
-          <w:sz w:val="20"/>
-          <w:szCs w:val="20"/>
-        </w:rPr>
-        <w:t>Profesores</w:t>
-      </w:r>
-      <w:proofErr w:type="spellEnd"/>
-      <w:r>
-        <w:rPr>
-          <w:rFonts w:cs="Arial"/>
-          <w:b/>
-          <w:bCs/>
-          <w:color w:val="FF0000"/>
-          <w:sz w:val="20"/>
-          <w:szCs w:val="20"/>
-        </w:rPr>
-        <w:t xml:space="preserve"> y </w:t>
-      </w:r>
-      <w:proofErr w:type="spellStart"/>
-      <w:r>
-        <w:rPr>
-          <w:rFonts w:cs="Arial"/>
-          <w:b/>
-          <w:bCs/>
-          <w:color w:val="FF0000"/>
-          <w:sz w:val="20"/>
-          <w:szCs w:val="20"/>
-        </w:rPr>
-        <w:t>Servidores</w:t>
-      </w:r>
-      <w:proofErr w:type="spellEnd"/>
-      <w:r>
-        <w:rPr>
-          <w:rFonts w:cs="Arial"/>
-          <w:color w:val="FF0000"/>
-          <w:sz w:val="20"/>
-          <w:szCs w:val="20"/>
-        </w:rPr>
-        <w:t xml:space="preserve"> </w:t>
-      </w:r>
-      <w:proofErr w:type="spellStart"/>
-      <w:r>
-        <w:rPr>
-          <w:rFonts w:cs="Arial"/>
-          <w:color w:val="FF0000"/>
-          <w:sz w:val="20"/>
-          <w:szCs w:val="20"/>
-        </w:rPr>
-        <w:t>tengan</w:t>
-      </w:r>
-      <w:proofErr w:type="spellEnd"/>
-      <w:r>
-        <w:rPr>
-          <w:rFonts w:cs="Arial"/>
-          <w:color w:val="FF0000"/>
-          <w:sz w:val="20"/>
-          <w:szCs w:val="20"/>
-        </w:rPr>
-        <w:t xml:space="preserve"> </w:t>
-      </w:r>
-      <w:proofErr w:type="spellStart"/>
-      <w:r>
-        <w:rPr>
-          <w:rFonts w:cs="Arial"/>
-          <w:color w:val="FF0000"/>
-          <w:sz w:val="20"/>
-          <w:szCs w:val="20"/>
-        </w:rPr>
-        <w:t>acceso</w:t>
-      </w:r>
-      <w:proofErr w:type="spellEnd"/>
-      <w:r>
-        <w:rPr>
-          <w:rFonts w:cs="Arial"/>
-          <w:color w:val="FF0000"/>
-          <w:sz w:val="20"/>
-          <w:szCs w:val="20"/>
-        </w:rPr>
-        <w:t xml:space="preserve"> </w:t>
-      </w:r>
-      <w:r>
-        <w:rPr>
-          <w:rFonts w:cs="Arial"/>
-          <w:color w:val="FF0000"/>
-          <w:sz w:val="20"/>
-          <w:szCs w:val="20"/>
-          <w:lang w:val="es-MX"/>
-        </w:rPr>
-        <w:t>externo</w:t>
-      </w:r>
-      <w:r>
-        <w:rPr>
-          <w:rFonts w:cs="Arial"/>
-          <w:color w:val="FF0000"/>
-          <w:sz w:val="20"/>
-          <w:szCs w:val="20"/>
-        </w:rPr>
-        <w:t xml:space="preserve"> a los </w:t>
-      </w:r>
-      <w:proofErr w:type="spellStart"/>
-      <w:r>
-        <w:rPr>
-          <w:rFonts w:cs="Arial"/>
-          <w:color w:val="FF0000"/>
-          <w:sz w:val="20"/>
-          <w:szCs w:val="20"/>
-        </w:rPr>
-        <w:t>servicios</w:t>
-      </w:r>
-      <w:proofErr w:type="spellEnd"/>
-      <w:r>
-        <w:rPr>
-          <w:rFonts w:cs="Arial"/>
-          <w:color w:val="FF0000"/>
-          <w:sz w:val="20"/>
-          <w:szCs w:val="20"/>
-        </w:rPr>
-        <w:t xml:space="preserve"> de </w:t>
-      </w:r>
-      <w:r>
-        <w:rPr>
-          <w:rFonts w:cs="Arial"/>
-          <w:b/>
-          <w:bCs/>
-          <w:color w:val="FF0000"/>
-          <w:sz w:val="20"/>
-          <w:szCs w:val="20"/>
-        </w:rPr>
-        <w:t xml:space="preserve">WEB </w:t>
-      </w:r>
-      <w:r>
-        <w:rPr>
-          <w:rFonts w:cs="Arial"/>
-          <w:color w:val="FF0000"/>
-          <w:sz w:val="20"/>
-          <w:szCs w:val="20"/>
-        </w:rPr>
-        <w:t xml:space="preserve">del </w:t>
-      </w:r>
-      <w:r>
-        <w:rPr>
-          <w:rFonts w:cs="Arial"/>
-          <w:color w:val="FF0000"/>
-          <w:sz w:val="20"/>
-          <w:szCs w:val="20"/>
-          <w:lang w:val="es-MX"/>
-        </w:rPr>
-        <w:t>servidor</w:t>
-      </w:r>
-      <w:r>
-        <w:rPr>
-          <w:rFonts w:cs="Arial"/>
-          <w:color w:val="FF0000"/>
-          <w:sz w:val="20"/>
-          <w:szCs w:val="20"/>
-        </w:rPr>
-        <w:t xml:space="preserve"> </w:t>
-      </w:r>
-      <w:r>
-        <w:rPr>
-          <w:rFonts w:cs="Arial"/>
-          <w:b/>
-          <w:bCs/>
-          <w:color w:val="FF0000"/>
-          <w:sz w:val="20"/>
-          <w:szCs w:val="20"/>
-        </w:rPr>
         <w:t>LOL.com</w:t>
       </w:r>
-      <w:r>
-        <w:rPr>
-          <w:rFonts w:cs="Arial"/>
-          <w:color w:val="FF0000"/>
-          <w:sz w:val="20"/>
-          <w:szCs w:val="20"/>
-        </w:rPr>
-        <w:t xml:space="preserve">. El resto de las </w:t>
-      </w:r>
-      <w:proofErr w:type="spellStart"/>
-      <w:r>
-        <w:rPr>
-          <w:rFonts w:cs="Arial"/>
-          <w:color w:val="FF0000"/>
-          <w:sz w:val="20"/>
-          <w:szCs w:val="20"/>
-        </w:rPr>
-        <w:t>direcciones</w:t>
-      </w:r>
-      <w:proofErr w:type="spellEnd"/>
-      <w:r>
-        <w:rPr>
-          <w:rFonts w:cs="Arial"/>
-          <w:color w:val="FF0000"/>
-          <w:sz w:val="20"/>
-          <w:szCs w:val="20"/>
-        </w:rPr>
-        <w:t xml:space="preserve"> IP </w:t>
-      </w:r>
-      <w:proofErr w:type="spellStart"/>
-      <w:r>
-        <w:rPr>
-          <w:rFonts w:cs="Arial"/>
-          <w:color w:val="FF0000"/>
-          <w:sz w:val="20"/>
-          <w:szCs w:val="20"/>
-        </w:rPr>
-        <w:t>pueden</w:t>
-      </w:r>
-      <w:proofErr w:type="spellEnd"/>
-      <w:r>
-        <w:rPr>
-          <w:rFonts w:cs="Arial"/>
-          <w:color w:val="FF0000"/>
-          <w:sz w:val="20"/>
-          <w:szCs w:val="20"/>
-        </w:rPr>
-        <w:t xml:space="preserve"> acceder sin </w:t>
-      </w:r>
-      <w:proofErr w:type="spellStart"/>
-      <w:r>
-        <w:rPr>
-          <w:rFonts w:cs="Arial"/>
-          <w:color w:val="FF0000"/>
-          <w:sz w:val="20"/>
-          <w:szCs w:val="20"/>
-        </w:rPr>
-        <w:t>restricción</w:t>
-      </w:r>
-      <w:proofErr w:type="spellEnd"/>
-      <w:r>
-        <w:rPr>
-          <w:rFonts w:cs="Arial"/>
-          <w:color w:val="FF0000"/>
-          <w:sz w:val="20"/>
-          <w:szCs w:val="20"/>
-        </w:rPr>
-        <w:t xml:space="preserve"> a </w:t>
-      </w:r>
-      <w:proofErr w:type="spellStart"/>
-      <w:r>
-        <w:rPr>
-          <w:rFonts w:cs="Arial"/>
-          <w:color w:val="FF0000"/>
-          <w:sz w:val="20"/>
-          <w:szCs w:val="20"/>
-        </w:rPr>
-        <w:t>todos</w:t>
-      </w:r>
-      <w:proofErr w:type="spellEnd"/>
-      <w:r>
-        <w:rPr>
-          <w:rFonts w:cs="Arial"/>
-          <w:color w:val="FF0000"/>
-          <w:sz w:val="20"/>
-          <w:szCs w:val="20"/>
-        </w:rPr>
-        <w:t xml:space="preserve"> los </w:t>
-      </w:r>
-      <w:proofErr w:type="spellStart"/>
-      <w:r>
-        <w:rPr>
-          <w:rFonts w:cs="Arial"/>
-          <w:color w:val="FF0000"/>
-          <w:sz w:val="20"/>
-          <w:szCs w:val="20"/>
-        </w:rPr>
-        <w:t>servicios</w:t>
-      </w:r>
-      <w:proofErr w:type="spellEnd"/>
-      <w:r>
-        <w:rPr>
-          <w:rFonts w:cs="Arial"/>
-          <w:color w:val="FF0000"/>
-          <w:sz w:val="20"/>
-          <w:szCs w:val="20"/>
-        </w:rPr>
-        <w:t xml:space="preserve"> de Internet </w:t>
-      </w:r>
-      <w:proofErr w:type="spellStart"/>
-      <w:r>
-        <w:rPr>
-          <w:rFonts w:cs="Arial"/>
-          <w:color w:val="FF0000"/>
-          <w:sz w:val="20"/>
-          <w:szCs w:val="20"/>
-        </w:rPr>
-        <w:t>incluyendo</w:t>
-      </w:r>
-      <w:proofErr w:type="spellEnd"/>
-      <w:r>
-        <w:rPr>
-          <w:rFonts w:cs="Arial"/>
-          <w:color w:val="FF0000"/>
-          <w:sz w:val="20"/>
-          <w:szCs w:val="20"/>
-        </w:rPr>
-        <w:t xml:space="preserve"> </w:t>
-      </w:r>
-      <w:proofErr w:type="spellStart"/>
-      <w:r>
-        <w:rPr>
-          <w:rFonts w:cs="Arial"/>
-          <w:color w:val="FF0000"/>
-          <w:sz w:val="20"/>
-          <w:szCs w:val="20"/>
-        </w:rPr>
-        <w:t>todo</w:t>
-      </w:r>
-      <w:proofErr w:type="spellEnd"/>
-      <w:r>
-        <w:rPr>
-          <w:rFonts w:cs="Arial"/>
-          <w:color w:val="FF0000"/>
-          <w:sz w:val="20"/>
-          <w:szCs w:val="20"/>
-        </w:rPr>
-        <w:t xml:space="preserve"> el </w:t>
-      </w:r>
-      <w:proofErr w:type="spellStart"/>
-      <w:r>
-        <w:rPr>
-          <w:rFonts w:cs="Arial"/>
-          <w:color w:val="FF0000"/>
-          <w:sz w:val="20"/>
-          <w:szCs w:val="20"/>
-        </w:rPr>
-        <w:t>tráfico</w:t>
-      </w:r>
-      <w:proofErr w:type="spellEnd"/>
-      <w:r>
-        <w:rPr>
-          <w:rFonts w:cs="Arial"/>
-          <w:color w:val="FF0000"/>
-          <w:sz w:val="20"/>
-          <w:szCs w:val="20"/>
-        </w:rPr>
-        <w:t xml:space="preserve"> que no sea </w:t>
-      </w:r>
-      <w:r>
-        <w:rPr>
-          <w:rFonts w:cs="Arial"/>
-          <w:b/>
-          <w:bCs/>
-          <w:color w:val="FF0000"/>
-          <w:sz w:val="20"/>
-          <w:szCs w:val="20"/>
-        </w:rPr>
-        <w:t>WEB</w:t>
-      </w:r>
-      <w:r>
-        <w:rPr>
-          <w:rFonts w:cs="Arial"/>
-          <w:color w:val="FF0000"/>
-          <w:sz w:val="20"/>
-          <w:szCs w:val="20"/>
-        </w:rPr>
-        <w:t xml:space="preserve"> y se </w:t>
-      </w:r>
-      <w:proofErr w:type="spellStart"/>
-      <w:r>
-        <w:rPr>
-          <w:rFonts w:cs="Arial"/>
-          <w:color w:val="FF0000"/>
-          <w:sz w:val="20"/>
-          <w:szCs w:val="20"/>
-        </w:rPr>
-        <w:t>dirija</w:t>
-      </w:r>
-      <w:proofErr w:type="spellEnd"/>
-      <w:r>
-        <w:rPr>
-          <w:rFonts w:cs="Arial"/>
-          <w:color w:val="FF0000"/>
-          <w:sz w:val="20"/>
-          <w:szCs w:val="20"/>
-        </w:rPr>
-        <w:t xml:space="preserve"> al </w:t>
-      </w:r>
-      <w:proofErr w:type="spellStart"/>
-      <w:r>
-        <w:rPr>
-          <w:rFonts w:cs="Arial"/>
-          <w:color w:val="FF0000"/>
-          <w:sz w:val="20"/>
-          <w:szCs w:val="20"/>
-        </w:rPr>
-        <w:t>servidor</w:t>
-      </w:r>
-      <w:proofErr w:type="spellEnd"/>
-      <w:r>
-        <w:rPr>
-          <w:rFonts w:cs="Arial"/>
-          <w:color w:val="FF0000"/>
-          <w:sz w:val="20"/>
-          <w:szCs w:val="20"/>
-        </w:rPr>
-        <w:t xml:space="preserve"> de </w:t>
-      </w:r>
-      <w:r>
-        <w:rPr>
-          <w:rFonts w:cs="Arial"/>
-          <w:b/>
-          <w:bCs/>
-          <w:color w:val="FF0000"/>
-          <w:sz w:val="20"/>
-          <w:szCs w:val="20"/>
-        </w:rPr>
-        <w:t>LOL.com</w:t>
-      </w:r>
-    </w:p>
-    <w:p>
-      <w:pPr>
-        <w:spacing w:after="120" w:line="300" w:lineRule="exact"/>
-        <w:ind w:left="360"/>
-        <w:jc w:val="both"/>
-        <w:rPr>
-          <w:rFonts w:ascii="Arial" w:hAnsi="Arial" w:cs="Arial"/>
-          <w:sz w:val="20"/>
-          <w:szCs w:val="20"/>
-        </w:rPr>
-      </w:pPr>
-      <w:proofErr w:type="spellStart"/>
-      <w:r>
-        <w:rPr>
-          <w:rFonts w:ascii="Arial" w:hAnsi="Arial" w:cs="Arial"/>
-          <w:sz w:val="20"/>
-          <w:szCs w:val="20"/>
-        </w:rPr>
-        <w:t>router</w:t>
-      </w:r>
-      <w:proofErr w:type="spellEnd"/>
-      <w:r>
-        <w:rPr>
-          <w:rFonts w:ascii="Arial" w:hAnsi="Arial" w:cs="Arial"/>
-          <w:sz w:val="20"/>
-          <w:szCs w:val="20"/>
-        </w:rPr>
-        <w:t>(</w:t>
-      </w:r>
-      <w:proofErr w:type="spellStart"/>
-      <w:r>
-        <w:rPr>
-          <w:rFonts w:ascii="Arial" w:hAnsi="Arial" w:cs="Arial"/>
-          <w:sz w:val="20"/>
-          <w:szCs w:val="20"/>
-        </w:rPr>
-        <w:t>config</w:t>
-      </w:r>
-      <w:proofErr w:type="spellEnd"/>
-      <w:r>
-        <w:rPr>
-          <w:rFonts w:ascii="Arial" w:hAnsi="Arial" w:cs="Arial"/>
-          <w:sz w:val="20"/>
-          <w:szCs w:val="20"/>
-        </w:rPr>
-        <w:t>)#</w:t>
-      </w:r>
-    </w:p>
-    <w:p>
-      <w:pPr>
-        <w:spacing w:after="120" w:line="300" w:lineRule="exact"/>
-        <w:ind w:left="360"/>
-        <w:jc w:val="both"/>
-        <w:rPr>
-          <w:rFonts w:ascii="Arial" w:hAnsi="Arial" w:cs="Arial"/>
-          <w:sz w:val="20"/>
-          <w:szCs w:val="20"/>
-        </w:rPr>
-      </w:pPr>
-      <w:proofErr w:type="spellStart"/>
-      <w:r>
-        <w:rPr>
-          <w:rFonts w:ascii="Arial" w:hAnsi="Arial" w:cs="Arial"/>
-          <w:sz w:val="20"/>
-          <w:szCs w:val="20"/>
-        </w:rPr>
-        <w:t>router</w:t>
-      </w:r>
-      <w:proofErr w:type="spellEnd"/>
-      <w:r>
-        <w:rPr>
-          <w:rFonts w:ascii="Arial" w:hAnsi="Arial" w:cs="Arial"/>
-          <w:sz w:val="20"/>
-          <w:szCs w:val="20"/>
-        </w:rPr>
-        <w:t>(</w:t>
-      </w:r>
-      <w:proofErr w:type="spellStart"/>
-      <w:r>
-        <w:rPr>
-          <w:rFonts w:ascii="Arial" w:hAnsi="Arial" w:cs="Arial"/>
-          <w:sz w:val="20"/>
-          <w:szCs w:val="20"/>
-        </w:rPr>
-        <w:t>config</w:t>
-      </w:r>
-      <w:proofErr w:type="spellEnd"/>
-      <w:r>
-        <w:rPr>
-          <w:rFonts w:ascii="Arial" w:hAnsi="Arial" w:cs="Arial"/>
-          <w:sz w:val="20"/>
-          <w:szCs w:val="20"/>
-        </w:rPr>
-        <w:t>)#</w:t>
-      </w:r>
-    </w:p>
-    <w:p>
-      <w:pPr>
-        <w:spacing w:after="120" w:line="300" w:lineRule="exact"/>
-        <w:ind w:left="360"/>
-        <w:jc w:val="both"/>
-        <w:rPr>
-          <w:rFonts w:ascii="Arial" w:hAnsi="Arial" w:cs="Arial"/>
-          <w:sz w:val="20"/>
-          <w:szCs w:val="20"/>
-        </w:rPr>
-      </w:pPr>
-      <w:proofErr w:type="spellStart"/>
-      <w:r>
-        <w:rPr>
-          <w:rFonts w:ascii="Arial" w:hAnsi="Arial" w:cs="Arial"/>
-          <w:sz w:val="20"/>
-          <w:szCs w:val="20"/>
-        </w:rPr>
-        <w:t>router</w:t>
-      </w:r>
-      <w:proofErr w:type="spellEnd"/>
-      <w:r>
-        <w:rPr>
-          <w:rFonts w:ascii="Arial" w:hAnsi="Arial" w:cs="Arial"/>
-          <w:sz w:val="20"/>
-          <w:szCs w:val="20"/>
-        </w:rPr>
-        <w:t>(</w:t>
-      </w:r>
-      <w:proofErr w:type="spellStart"/>
-      <w:r>
-        <w:rPr>
-          <w:rFonts w:ascii="Arial" w:hAnsi="Arial" w:cs="Arial"/>
-          <w:sz w:val="20"/>
-          <w:szCs w:val="20"/>
-        </w:rPr>
-        <w:t>config</w:t>
-      </w:r>
-      <w:proofErr w:type="spellEnd"/>
-      <w:r>
-        <w:rPr>
-          <w:rFonts w:ascii="Arial" w:hAnsi="Arial" w:cs="Arial"/>
-          <w:sz w:val="20"/>
-          <w:szCs w:val="20"/>
-        </w:rPr>
-        <w:t>)#</w:t>
-      </w:r>
-    </w:p>
-    <w:p>
-      <w:pPr>
-        <w:spacing w:after="120" w:line="300" w:lineRule="exact"/>
-        <w:ind w:left="360"/>
-        <w:jc w:val="both"/>
-        <w:rPr>
-          <w:rFonts w:ascii="Arial" w:hAnsi="Arial" w:cs="Arial"/>
-          <w:sz w:val="20"/>
-          <w:szCs w:val="20"/>
-        </w:rPr>
-      </w:pPr>
-      <w:proofErr w:type="spellStart"/>
-      <w:r>
-        <w:rPr>
-          <w:rFonts w:ascii="Arial" w:hAnsi="Arial" w:cs="Arial"/>
-          <w:sz w:val="20"/>
-          <w:szCs w:val="20"/>
-        </w:rPr>
-        <w:t>router</w:t>
-      </w:r>
-      <w:proofErr w:type="spellEnd"/>
-      <w:r>
-        <w:rPr>
-          <w:rFonts w:ascii="Arial" w:hAnsi="Arial" w:cs="Arial"/>
-          <w:sz w:val="20"/>
-          <w:szCs w:val="20"/>
-        </w:rPr>
-        <w:t>(</w:t>
-      </w:r>
-      <w:proofErr w:type="spellStart"/>
-      <w:r>
-        <w:rPr>
-          <w:rFonts w:ascii="Arial" w:hAnsi="Arial" w:cs="Arial"/>
-          <w:sz w:val="20"/>
-          <w:szCs w:val="20"/>
-        </w:rPr>
-        <w:t>config</w:t>
-      </w:r>
-      <w:proofErr w:type="spellEnd"/>
-      <w:r>
-        <w:rPr>
-          <w:rFonts w:ascii="Arial" w:hAnsi="Arial" w:cs="Arial"/>
-          <w:sz w:val="20"/>
-          <w:szCs w:val="20"/>
-        </w:rPr>
-        <w:t>)#</w:t>
-      </w:r>
-    </w:p>
-    <w:p>
-      <w:pPr>
-        <w:spacing w:after="120" w:line="300" w:lineRule="exact"/>
-        <w:ind w:left="360"/>
-        <w:jc w:val="both"/>
-        <w:rPr>
-          <w:rFonts w:ascii="Arial" w:hAnsi="Arial" w:cs="Arial"/>
-          <w:sz w:val="20"/>
-          <w:szCs w:val="20"/>
-        </w:rPr>
-      </w:pPr>
-      <w:proofErr w:type="spellStart"/>
-      <w:r>
-        <w:rPr>
-          <w:rFonts w:ascii="Arial" w:hAnsi="Arial" w:cs="Arial"/>
-          <w:sz w:val="20"/>
-          <w:szCs w:val="20"/>
-        </w:rPr>
-        <w:t>router</w:t>
-      </w:r>
-      <w:proofErr w:type="spellEnd"/>
-      <w:r>
-        <w:rPr>
-          <w:rFonts w:ascii="Arial" w:hAnsi="Arial" w:cs="Arial"/>
-          <w:sz w:val="20"/>
-          <w:szCs w:val="20"/>
-        </w:rPr>
-        <w:t>(</w:t>
-      </w:r>
-      <w:proofErr w:type="spellStart"/>
-      <w:r>
-        <w:rPr>
-          <w:rFonts w:ascii="Arial" w:hAnsi="Arial" w:cs="Arial"/>
-          <w:sz w:val="20"/>
-          <w:szCs w:val="20"/>
-        </w:rPr>
-        <w:t>config</w:t>
-      </w:r>
-      <w:proofErr w:type="spellEnd"/>
-      <w:r>
-        <w:rPr>
-          <w:rFonts w:ascii="Arial" w:hAnsi="Arial" w:cs="Arial"/>
-          <w:sz w:val="20"/>
-          <w:szCs w:val="20"/>
-        </w:rPr>
-        <w:t>)#</w:t>
-      </w:r>
-    </w:p>
-    <w:p>
-      <w:pPr>
-        <w:spacing w:after="120" w:line="300" w:lineRule="exact"/>
-        <w:ind w:left="360"/>
-        <w:jc w:val="both"/>
-        <w:rPr>
-          <w:rFonts w:ascii="Arial" w:hAnsi="Arial" w:cs="Arial"/>
-          <w:sz w:val="20"/>
-          <w:szCs w:val="20"/>
-        </w:rPr>
-      </w:pPr>
-      <w:r>
-        <w:rPr>
-          <w:rFonts w:ascii="Arial" w:hAnsi="Arial" w:cs="Arial"/>
-          <w:sz w:val="20"/>
-          <w:szCs w:val="20"/>
-        </w:rPr>
-        <w:t xml:space="preserve">¿En qué router asignarás esta lista de control de acceso? _____________                                                                     </w:t>
-      </w:r>
-    </w:p>
-    <w:p>
-      <w:pPr>
-        <w:spacing w:after="120" w:line="300" w:lineRule="exact"/>
-        <w:ind w:left="360"/>
-        <w:jc w:val="both"/>
-        <w:rPr>
-          <w:rFonts w:ascii="Arial" w:hAnsi="Arial" w:cs="Arial"/>
-          <w:sz w:val="20"/>
-          <w:szCs w:val="20"/>
-        </w:rPr>
-      </w:pPr>
-      <w:r>
-        <w:rPr>
-          <w:rFonts w:ascii="Arial" w:hAnsi="Arial" w:cs="Arial"/>
-          <w:sz w:val="20"/>
-          <w:szCs w:val="20"/>
-        </w:rPr>
-        <w:t xml:space="preserve">router(config)# interface _________                                                                                                                             </w:t>
-      </w:r>
-    </w:p>
-    <w:p>
-      <w:pPr>
-        <w:spacing w:after="120" w:line="300" w:lineRule="exact"/>
-        <w:ind w:left="360"/>
-        <w:jc w:val="both"/>
-        <w:rPr>
-          <w:rFonts w:ascii="Arial" w:hAnsi="Arial" w:cs="Arial"/>
-          <w:sz w:val="20"/>
-          <w:szCs w:val="20"/>
-        </w:rPr>
-      </w:pPr>
-      <w:r>
-        <w:rPr>
-          <w:rFonts w:ascii="Arial" w:hAnsi="Arial" w:cs="Arial"/>
-          <w:sz w:val="20"/>
-          <w:szCs w:val="20"/>
-        </w:rPr>
-        <w:t>router(config-if)#___________________________________________________________</w:t>
-      </w:r>
     </w:p>
     <w:p>
       <w:pPr>
@@ -6108,27 +4696,15 @@
           <w:szCs w:val="20"/>
         </w:rPr>
       </w:pPr>
-      <w:proofErr w:type="spellStart"/>
-      <w:r>
-        <w:rPr>
-          <w:rFonts w:ascii="Arial" w:hAnsi="Arial" w:cs="Arial"/>
-          <w:b/>
-          <w:bCs/>
-          <w:sz w:val="20"/>
-          <w:szCs w:val="20"/>
-        </w:rPr>
-        <w:t>Router</w:t>
-      </w:r>
-      <w:proofErr w:type="spellEnd"/>
-      <w:r>
-        <w:rPr>
-          <w:rFonts w:ascii="Arial" w:hAnsi="Arial" w:cs="Arial"/>
-          <w:b/>
-          <w:bCs/>
-          <w:sz w:val="20"/>
-          <w:szCs w:val="20"/>
-        </w:rPr>
-        <w:t xml:space="preserve"> B</w:t>
+      <w:r>
+        <w:rPr>
+          <w:rFonts w:ascii="Arial" w:hAnsi="Arial" w:cs="Arial"/>
+          <w:b/>
+          <w:bCs/>
+          <w:sz w:val="20"/>
+          <w:szCs w:val="20"/>
+        </w:rPr>
+        <w:t>Router B</w:t>
       </w:r>
     </w:p>
     <w:p>
@@ -6144,93 +4720,15 @@
           <w:szCs w:val="20"/>
         </w:rPr>
       </w:pPr>
-      <w:proofErr w:type="spellStart"/>
-      <w:r>
-        <w:rPr>
-          <w:rFonts w:ascii="Arial" w:hAnsi="Arial" w:cs="Arial"/>
-          <w:b/>
-          <w:bCs/>
-          <w:sz w:val="20"/>
-          <w:szCs w:val="20"/>
-        </w:rPr>
-        <w:t>access-list</w:t>
-      </w:r>
-      <w:proofErr w:type="spellEnd"/>
-      <w:r>
-        <w:rPr>
-          <w:rFonts w:ascii="Arial" w:hAnsi="Arial" w:cs="Arial"/>
-          <w:b/>
-          <w:bCs/>
-          <w:sz w:val="20"/>
-          <w:szCs w:val="20"/>
-        </w:rPr>
-        <w:t xml:space="preserve"> 110 </w:t>
-      </w:r>
-      <w:proofErr w:type="spellStart"/>
-      <w:r>
-        <w:rPr>
-          <w:rFonts w:ascii="Arial" w:hAnsi="Arial" w:cs="Arial"/>
-          <w:b/>
-          <w:bCs/>
-          <w:sz w:val="20"/>
-          <w:szCs w:val="20"/>
-        </w:rPr>
-        <w:t>deny</w:t>
-      </w:r>
-      <w:proofErr w:type="spellEnd"/>
-      <w:r>
-        <w:rPr>
-          <w:rFonts w:ascii="Arial" w:hAnsi="Arial" w:cs="Arial"/>
-          <w:b/>
-          <w:bCs/>
-          <w:sz w:val="20"/>
-          <w:szCs w:val="20"/>
-        </w:rPr>
-        <w:t xml:space="preserve"> </w:t>
-      </w:r>
-      <w:proofErr w:type="spellStart"/>
-      <w:r>
-        <w:rPr>
-          <w:rFonts w:ascii="Arial" w:hAnsi="Arial" w:cs="Arial"/>
-          <w:b/>
-          <w:bCs/>
-          <w:sz w:val="20"/>
-          <w:szCs w:val="20"/>
-        </w:rPr>
-        <w:t>tcp</w:t>
-      </w:r>
-      <w:proofErr w:type="spellEnd"/>
-      <w:r>
-        <w:rPr>
-          <w:rFonts w:ascii="Arial" w:hAnsi="Arial" w:cs="Arial"/>
-          <w:b/>
-          <w:bCs/>
-          <w:sz w:val="20"/>
-          <w:szCs w:val="20"/>
-        </w:rPr>
-        <w:t xml:space="preserve"> 132.254.89.0 0.0.0.127 host 111.65.32.1 </w:t>
-      </w:r>
-      <w:proofErr w:type="spellStart"/>
-      <w:r>
-        <w:rPr>
-          <w:rFonts w:ascii="Arial" w:hAnsi="Arial" w:cs="Arial"/>
-          <w:b/>
-          <w:bCs/>
-          <w:sz w:val="20"/>
-          <w:szCs w:val="20"/>
-        </w:rPr>
-        <w:t>eq</w:t>
-      </w:r>
-      <w:proofErr w:type="spellEnd"/>
-      <w:r>
-        <w:rPr>
-          <w:rFonts w:ascii="Arial" w:hAnsi="Arial" w:cs="Arial"/>
-          <w:b/>
-          <w:bCs/>
-          <w:sz w:val="20"/>
-          <w:szCs w:val="20"/>
-        </w:rPr>
-        <w:t xml:space="preserve"> 80</w:t>
+      <w:r>
+        <w:rPr>
+          <w:rFonts w:ascii="Arial" w:hAnsi="Arial" w:cs="Arial"/>
+          <w:b/>
+          <w:bCs/>
+          <w:sz w:val="20"/>
+          <w:szCs w:val="20"/>
+        </w:rPr>
+        <w:t>access-list 110 deny tcp 132.254.89.0 0.0.0.127 host 111.65.32.1 eq 80</w:t>
       </w:r>
     </w:p>
     <w:p>
@@ -6246,93 +4744,15 @@
           <w:szCs w:val="20"/>
         </w:rPr>
       </w:pPr>
-      <w:proofErr w:type="spellStart"/>
-      <w:r>
-        <w:rPr>
-          <w:rFonts w:ascii="Arial" w:hAnsi="Arial" w:cs="Arial"/>
-          <w:b/>
-          <w:bCs/>
-          <w:sz w:val="20"/>
-          <w:szCs w:val="20"/>
-        </w:rPr>
-        <w:t>access-list</w:t>
-      </w:r>
-      <w:proofErr w:type="spellEnd"/>
-      <w:r>
-        <w:rPr>
-          <w:rFonts w:ascii="Arial" w:hAnsi="Arial" w:cs="Arial"/>
-          <w:b/>
-          <w:bCs/>
-          <w:sz w:val="20"/>
-          <w:szCs w:val="20"/>
-        </w:rPr>
-        <w:t xml:space="preserve"> 110 </w:t>
-      </w:r>
-      <w:proofErr w:type="spellStart"/>
-      <w:r>
-        <w:rPr>
-          <w:rFonts w:ascii="Arial" w:hAnsi="Arial" w:cs="Arial"/>
-          <w:b/>
-          <w:bCs/>
-          <w:sz w:val="20"/>
-          <w:szCs w:val="20"/>
-        </w:rPr>
-        <w:t>deny</w:t>
-      </w:r>
-      <w:proofErr w:type="spellEnd"/>
-      <w:r>
-        <w:rPr>
-          <w:rFonts w:ascii="Arial" w:hAnsi="Arial" w:cs="Arial"/>
-          <w:b/>
-          <w:bCs/>
-          <w:sz w:val="20"/>
-          <w:szCs w:val="20"/>
-        </w:rPr>
-        <w:t xml:space="preserve"> </w:t>
-      </w:r>
-      <w:proofErr w:type="spellStart"/>
-      <w:r>
-        <w:rPr>
-          <w:rFonts w:ascii="Arial" w:hAnsi="Arial" w:cs="Arial"/>
-          <w:b/>
-          <w:bCs/>
-          <w:sz w:val="20"/>
-          <w:szCs w:val="20"/>
-        </w:rPr>
-        <w:t>tcp</w:t>
-      </w:r>
-      <w:proofErr w:type="spellEnd"/>
-      <w:r>
-        <w:rPr>
-          <w:rFonts w:ascii="Arial" w:hAnsi="Arial" w:cs="Arial"/>
-          <w:b/>
-          <w:bCs/>
-          <w:sz w:val="20"/>
-          <w:szCs w:val="20"/>
-        </w:rPr>
-        <w:t xml:space="preserve"> 132.254.89.232 0.0.0.7 host 111.65.32.1 </w:t>
-      </w:r>
-      <w:proofErr w:type="spellStart"/>
-      <w:r>
-        <w:rPr>
-          <w:rFonts w:ascii="Arial" w:hAnsi="Arial" w:cs="Arial"/>
-          <w:b/>
-          <w:bCs/>
-          <w:sz w:val="20"/>
-          <w:szCs w:val="20"/>
-        </w:rPr>
-        <w:t>eq</w:t>
-      </w:r>
-      <w:proofErr w:type="spellEnd"/>
-      <w:r>
-        <w:rPr>
-          <w:rFonts w:ascii="Arial" w:hAnsi="Arial" w:cs="Arial"/>
-          <w:b/>
-          <w:bCs/>
-          <w:sz w:val="20"/>
-          <w:szCs w:val="20"/>
-        </w:rPr>
-        <w:t xml:space="preserve"> 80</w:t>
+      <w:r>
+        <w:rPr>
+          <w:rFonts w:ascii="Arial" w:hAnsi="Arial" w:cs="Arial"/>
+          <w:b/>
+          <w:bCs/>
+          <w:sz w:val="20"/>
+          <w:szCs w:val="20"/>
+        </w:rPr>
+        <w:t>access-list 110 deny tcp 132.254.89.232 0.0.0.7 host 111.65.32.1 eq 80</w:t>
       </w:r>
     </w:p>
     <w:p>
@@ -6348,71 +4768,15 @@
           <w:szCs w:val="20"/>
         </w:rPr>
       </w:pPr>
-      <w:proofErr w:type="spellStart"/>
-      <w:r>
-        <w:rPr>
-          <w:rFonts w:ascii="Arial" w:hAnsi="Arial" w:cs="Arial"/>
-          <w:b/>
-          <w:bCs/>
-          <w:sz w:val="20"/>
-          <w:szCs w:val="20"/>
-        </w:rPr>
-        <w:t>access-list</w:t>
-      </w:r>
-      <w:proofErr w:type="spellEnd"/>
-      <w:r>
-        <w:rPr>
-          <w:rFonts w:ascii="Arial" w:hAnsi="Arial" w:cs="Arial"/>
-          <w:b/>
-          <w:bCs/>
-          <w:sz w:val="20"/>
-          <w:szCs w:val="20"/>
-        </w:rPr>
-        <w:t xml:space="preserve"> 110 </w:t>
-      </w:r>
-      <w:proofErr w:type="spellStart"/>
-      <w:r>
-        <w:rPr>
-          <w:rFonts w:ascii="Arial" w:hAnsi="Arial" w:cs="Arial"/>
-          <w:b/>
-          <w:bCs/>
-          <w:sz w:val="20"/>
-          <w:szCs w:val="20"/>
-        </w:rPr>
-        <w:t>deny</w:t>
-      </w:r>
-      <w:proofErr w:type="spellEnd"/>
-      <w:r>
-        <w:rPr>
-          <w:rFonts w:ascii="Arial" w:hAnsi="Arial" w:cs="Arial"/>
-          <w:b/>
-          <w:bCs/>
-          <w:sz w:val="20"/>
-          <w:szCs w:val="20"/>
-        </w:rPr>
-        <w:t xml:space="preserve"> </w:t>
-      </w:r>
-      <w:proofErr w:type="spellStart"/>
-      <w:r>
-        <w:rPr>
-          <w:rFonts w:ascii="Arial" w:hAnsi="Arial" w:cs="Arial"/>
-          <w:b/>
-          <w:bCs/>
-          <w:sz w:val="20"/>
-          <w:szCs w:val="20"/>
-        </w:rPr>
-        <w:t>tcp</w:t>
-      </w:r>
-      <w:proofErr w:type="spellEnd"/>
-      <w:r>
-        <w:rPr>
-          <w:rFonts w:ascii="Arial" w:hAnsi="Arial" w:cs="Arial"/>
-          <w:b/>
-          <w:bCs/>
-          <w:sz w:val="20"/>
-          <w:szCs w:val="20"/>
-        </w:rPr>
-        <w:t xml:space="preserve"> 132.254.89.1</w:t>
+      <w:r>
+        <w:rPr>
+          <w:rFonts w:ascii="Arial" w:hAnsi="Arial" w:cs="Arial"/>
+          <w:b/>
+          <w:bCs/>
+          <w:sz w:val="20"/>
+          <w:szCs w:val="20"/>
+        </w:rPr>
+        <w:t>access-list 110 deny tcp 132.254.89.1</w:t>
       </w:r>
       <w:r>
         <w:rPr>
@@ -6452,29 +4816,7 @@
           <w:sz w:val="20"/>
           <w:szCs w:val="20"/>
         </w:rPr>
-        <w:t xml:space="preserve">3 host 111.65.32.1 </w:t>
-      </w:r>
-      <w:proofErr w:type="spellStart"/>
-      <w:r>
-        <w:rPr>
-          <w:rFonts w:ascii="Arial" w:hAnsi="Arial" w:cs="Arial"/>
-          <w:b/>
-          <w:bCs/>
-          <w:sz w:val="20"/>
-          <w:szCs w:val="20"/>
-        </w:rPr>
-        <w:t>eq</w:t>
-      </w:r>
-      <w:proofErr w:type="spellEnd"/>
-      <w:r>
-        <w:rPr>
-          <w:rFonts w:ascii="Arial" w:hAnsi="Arial" w:cs="Arial"/>
-          <w:b/>
-          <w:bCs/>
-          <w:sz w:val="20"/>
-          <w:szCs w:val="20"/>
-        </w:rPr>
-        <w:t xml:space="preserve"> 80</w:t>
+        <w:t>3 host 111.65.32.1 eq 80</w:t>
       </w:r>
     </w:p>
     <w:p>
@@ -6490,93 +4832,15 @@
           <w:szCs w:val="20"/>
         </w:rPr>
       </w:pPr>
-      <w:proofErr w:type="spellStart"/>
-      <w:r>
-        <w:rPr>
-          <w:rFonts w:ascii="Arial" w:hAnsi="Arial" w:cs="Arial"/>
-          <w:b/>
-          <w:bCs/>
-          <w:sz w:val="20"/>
-          <w:szCs w:val="20"/>
-        </w:rPr>
-        <w:t>access-list</w:t>
-      </w:r>
-      <w:proofErr w:type="spellEnd"/>
-      <w:r>
-        <w:rPr>
-          <w:rFonts w:ascii="Arial" w:hAnsi="Arial" w:cs="Arial"/>
-          <w:b/>
-          <w:bCs/>
-          <w:sz w:val="20"/>
-          <w:szCs w:val="20"/>
-        </w:rPr>
-        <w:t xml:space="preserve"> 110 </w:t>
-      </w:r>
-      <w:proofErr w:type="spellStart"/>
-      <w:r>
-        <w:rPr>
-          <w:rFonts w:ascii="Arial" w:hAnsi="Arial" w:cs="Arial"/>
-          <w:b/>
-          <w:bCs/>
-          <w:sz w:val="20"/>
-          <w:szCs w:val="20"/>
-        </w:rPr>
-        <w:t>permit</w:t>
-      </w:r>
-      <w:proofErr w:type="spellEnd"/>
-      <w:r>
-        <w:rPr>
-          <w:rFonts w:ascii="Arial" w:hAnsi="Arial" w:cs="Arial"/>
-          <w:b/>
-          <w:bCs/>
-          <w:sz w:val="20"/>
-          <w:szCs w:val="20"/>
-        </w:rPr>
-        <w:t xml:space="preserve"> </w:t>
-      </w:r>
-      <w:proofErr w:type="spellStart"/>
-      <w:r>
-        <w:rPr>
-          <w:rFonts w:ascii="Arial" w:hAnsi="Arial" w:cs="Arial"/>
-          <w:b/>
-          <w:bCs/>
-          <w:sz w:val="20"/>
-          <w:szCs w:val="20"/>
-        </w:rPr>
-        <w:t>ip</w:t>
-      </w:r>
-      <w:proofErr w:type="spellEnd"/>
-      <w:r>
-        <w:rPr>
-          <w:rFonts w:ascii="Arial" w:hAnsi="Arial" w:cs="Arial"/>
-          <w:b/>
-          <w:bCs/>
-          <w:sz w:val="20"/>
-          <w:szCs w:val="20"/>
-        </w:rPr>
-        <w:t xml:space="preserve"> any </w:t>
-      </w:r>
-      <w:proofErr w:type="spellStart"/>
-      <w:r>
-        <w:rPr>
-          <w:rFonts w:ascii="Arial" w:hAnsi="Arial" w:cs="Arial"/>
-          <w:b/>
-          <w:bCs/>
-          <w:sz w:val="20"/>
-          <w:szCs w:val="20"/>
-        </w:rPr>
-        <w:t>any</w:t>
-      </w:r>
-      <w:proofErr w:type="spellEnd"/>
-      <w:r>
-        <w:rPr>
-          <w:rFonts w:ascii="Arial" w:hAnsi="Arial" w:cs="Arial"/>
-          <w:b/>
-          <w:bCs/>
-          <w:sz w:val="20"/>
-          <w:szCs w:val="20"/>
-        </w:rPr>
-        <w:t xml:space="preserve"> </w:t>
+      <w:r>
+        <w:rPr>
+          <w:rFonts w:ascii="Arial" w:hAnsi="Arial" w:cs="Arial"/>
+          <w:b/>
+          <w:bCs/>
+          <w:sz w:val="20"/>
+          <w:szCs w:val="20"/>
+        </w:rPr>
+        <w:t xml:space="preserve">access-list 110 permit ip any any </w:t>
       </w:r>
     </w:p>
     <w:p>
@@ -6606,27 +4870,15 @@
           <w:szCs w:val="20"/>
         </w:rPr>
       </w:pPr>
-      <w:proofErr w:type="spellStart"/>
-      <w:r>
-        <w:rPr>
-          <w:rFonts w:ascii="Arial" w:hAnsi="Arial" w:cs="Arial"/>
-          <w:b/>
-          <w:bCs/>
-          <w:sz w:val="20"/>
-          <w:szCs w:val="20"/>
-        </w:rPr>
-        <w:t>int</w:t>
-      </w:r>
-      <w:proofErr w:type="spellEnd"/>
-      <w:r>
-        <w:rPr>
-          <w:rFonts w:ascii="Arial" w:hAnsi="Arial" w:cs="Arial"/>
-          <w:b/>
-          <w:bCs/>
-          <w:sz w:val="20"/>
-          <w:szCs w:val="20"/>
-        </w:rPr>
-        <w:t xml:space="preserve"> s0/0/0</w:t>
+      <w:r>
+        <w:rPr>
+          <w:rFonts w:ascii="Arial" w:hAnsi="Arial" w:cs="Arial"/>
+          <w:b/>
+          <w:bCs/>
+          <w:sz w:val="20"/>
+          <w:szCs w:val="20"/>
+        </w:rPr>
+        <w:t>int s0/0/0</w:t>
       </w:r>
     </w:p>
     <w:p>
@@ -6642,62 +4894,16 @@
           <w:szCs w:val="20"/>
         </w:rPr>
       </w:pPr>
-      <w:proofErr w:type="spellStart"/>
-      <w:r>
-        <w:rPr>
-          <w:rFonts w:ascii="Arial" w:hAnsi="Arial" w:cs="Arial"/>
-          <w:b/>
-          <w:bCs/>
-          <w:sz w:val="20"/>
-          <w:szCs w:val="20"/>
-        </w:rPr>
-        <w:t>ip</w:t>
-      </w:r>
-      <w:proofErr w:type="spellEnd"/>
-      <w:r>
-        <w:rPr>
-          <w:rFonts w:ascii="Arial" w:hAnsi="Arial" w:cs="Arial"/>
-          <w:b/>
-          <w:bCs/>
-          <w:sz w:val="20"/>
-          <w:szCs w:val="20"/>
-        </w:rPr>
-        <w:t xml:space="preserve"> </w:t>
-      </w:r>
-      <w:proofErr w:type="spellStart"/>
-      <w:r>
-        <w:rPr>
-          <w:rFonts w:ascii="Arial" w:hAnsi="Arial" w:cs="Arial"/>
-          <w:b/>
-          <w:bCs/>
-          <w:sz w:val="20"/>
-          <w:szCs w:val="20"/>
-        </w:rPr>
-        <w:t>access-group</w:t>
-      </w:r>
-      <w:proofErr w:type="spellEnd"/>
-      <w:r>
-        <w:rPr>
-          <w:rFonts w:ascii="Arial" w:hAnsi="Arial" w:cs="Arial"/>
-          <w:b/>
-          <w:bCs/>
-          <w:sz w:val="20"/>
-          <w:szCs w:val="20"/>
-        </w:rPr>
-        <w:t xml:space="preserve"> 110 </w:t>
-      </w:r>
-      <w:proofErr w:type="spellStart"/>
-      <w:r>
-        <w:rPr>
-          <w:rFonts w:ascii="Arial" w:hAnsi="Arial" w:cs="Arial"/>
-          <w:b/>
-          <w:bCs/>
-          <w:sz w:val="20"/>
-          <w:szCs w:val="20"/>
-        </w:rPr>
-        <w:t>out</w:t>
-      </w:r>
-      <w:proofErr w:type="spellEnd"/>
+      <w:r>
+        <w:rPr>
+          <w:rFonts w:ascii="Arial" w:hAnsi="Arial" w:cs="Arial"/>
+          <w:b/>
+          <w:bCs/>
+          <w:sz w:val="20"/>
+          <w:szCs w:val="20"/>
+        </w:rPr>
+        <w:t>ip access-group 110 out</w:t>
+      </w:r>
     </w:p>
     <w:p>
       <w:pPr>
@@ -6726,27 +4932,15 @@
           <w:szCs w:val="20"/>
         </w:rPr>
       </w:pPr>
-      <w:proofErr w:type="spellStart"/>
-      <w:r>
-        <w:rPr>
-          <w:rFonts w:ascii="Arial" w:hAnsi="Arial" w:cs="Arial"/>
-          <w:b/>
-          <w:bCs/>
-          <w:sz w:val="20"/>
-          <w:szCs w:val="20"/>
-        </w:rPr>
-        <w:t>Router</w:t>
-      </w:r>
-      <w:proofErr w:type="spellEnd"/>
-      <w:r>
-        <w:rPr>
-          <w:rFonts w:ascii="Arial" w:hAnsi="Arial" w:cs="Arial"/>
-          <w:b/>
-          <w:bCs/>
-          <w:sz w:val="20"/>
-          <w:szCs w:val="20"/>
-        </w:rPr>
-        <w:t xml:space="preserve"> B</w:t>
+      <w:r>
+        <w:rPr>
+          <w:rFonts w:ascii="Arial" w:hAnsi="Arial" w:cs="Arial"/>
+          <w:b/>
+          <w:bCs/>
+          <w:sz w:val="20"/>
+          <w:szCs w:val="20"/>
+        </w:rPr>
+        <w:t>Router B</w:t>
       </w:r>
     </w:p>
     <w:p>
@@ -6762,93 +4956,15 @@
           <w:szCs w:val="20"/>
         </w:rPr>
       </w:pPr>
-      <w:proofErr w:type="spellStart"/>
-      <w:r>
-        <w:rPr>
-          <w:rFonts w:ascii="Arial" w:hAnsi="Arial" w:cs="Arial"/>
-          <w:b/>
-          <w:bCs/>
-          <w:sz w:val="20"/>
-          <w:szCs w:val="20"/>
-        </w:rPr>
-        <w:t>access-list</w:t>
-      </w:r>
-      <w:proofErr w:type="spellEnd"/>
-      <w:r>
-        <w:rPr>
-          <w:rFonts w:ascii="Arial" w:hAnsi="Arial" w:cs="Arial"/>
-          <w:b/>
-          <w:bCs/>
-          <w:sz w:val="20"/>
-          <w:szCs w:val="20"/>
-        </w:rPr>
-        <w:t xml:space="preserve"> 110 </w:t>
-      </w:r>
-      <w:proofErr w:type="spellStart"/>
-      <w:r>
-        <w:rPr>
-          <w:rFonts w:ascii="Arial" w:hAnsi="Arial" w:cs="Arial"/>
-          <w:b/>
-          <w:bCs/>
-          <w:sz w:val="20"/>
-          <w:szCs w:val="20"/>
-        </w:rPr>
-        <w:t>deny</w:t>
-      </w:r>
-      <w:proofErr w:type="spellEnd"/>
-      <w:r>
-        <w:rPr>
-          <w:rFonts w:ascii="Arial" w:hAnsi="Arial" w:cs="Arial"/>
-          <w:b/>
-          <w:bCs/>
-          <w:sz w:val="20"/>
-          <w:szCs w:val="20"/>
-        </w:rPr>
-        <w:t xml:space="preserve"> </w:t>
-      </w:r>
-      <w:proofErr w:type="spellStart"/>
-      <w:r>
-        <w:rPr>
-          <w:rFonts w:ascii="Arial" w:hAnsi="Arial" w:cs="Arial"/>
-          <w:b/>
-          <w:bCs/>
-          <w:sz w:val="20"/>
-          <w:szCs w:val="20"/>
-        </w:rPr>
-        <w:t>tcp</w:t>
-      </w:r>
-      <w:proofErr w:type="spellEnd"/>
-      <w:r>
-        <w:rPr>
-          <w:rFonts w:ascii="Arial" w:hAnsi="Arial" w:cs="Arial"/>
-          <w:b/>
-          <w:bCs/>
-          <w:sz w:val="20"/>
-          <w:szCs w:val="20"/>
-        </w:rPr>
-        <w:t xml:space="preserve"> 132.254.89.0 0.0.0.127 host 111.65.32.1 </w:t>
-      </w:r>
-      <w:proofErr w:type="spellStart"/>
-      <w:r>
-        <w:rPr>
-          <w:rFonts w:ascii="Arial" w:hAnsi="Arial" w:cs="Arial"/>
-          <w:b/>
-          <w:bCs/>
-          <w:sz w:val="20"/>
-          <w:szCs w:val="20"/>
-        </w:rPr>
-        <w:t>eq</w:t>
-      </w:r>
-      <w:proofErr w:type="spellEnd"/>
-      <w:r>
-        <w:rPr>
-          <w:rFonts w:ascii="Arial" w:hAnsi="Arial" w:cs="Arial"/>
-          <w:b/>
-          <w:bCs/>
-          <w:sz w:val="20"/>
-          <w:szCs w:val="20"/>
-        </w:rPr>
-        <w:t xml:space="preserve"> 80</w:t>
+      <w:r>
+        <w:rPr>
+          <w:rFonts w:ascii="Arial" w:hAnsi="Arial" w:cs="Arial"/>
+          <w:b/>
+          <w:bCs/>
+          <w:sz w:val="20"/>
+          <w:szCs w:val="20"/>
+        </w:rPr>
+        <w:t>access-list 110 deny tcp 132.254.89.0 0.0.0.127 host 111.65.32.1 eq 80</w:t>
       </w:r>
     </w:p>
     <w:p>
@@ -6864,93 +4980,15 @@
           <w:szCs w:val="20"/>
         </w:rPr>
       </w:pPr>
-      <w:proofErr w:type="spellStart"/>
-      <w:r>
-        <w:rPr>
-          <w:rFonts w:ascii="Arial" w:hAnsi="Arial" w:cs="Arial"/>
-          <w:b/>
-          <w:bCs/>
-          <w:sz w:val="20"/>
-          <w:szCs w:val="20"/>
-        </w:rPr>
-        <w:t>access-list</w:t>
-      </w:r>
-      <w:proofErr w:type="spellEnd"/>
-      <w:r>
-        <w:rPr>
-          <w:rFonts w:ascii="Arial" w:hAnsi="Arial" w:cs="Arial"/>
-          <w:b/>
-          <w:bCs/>
-          <w:sz w:val="20"/>
-          <w:szCs w:val="20"/>
-        </w:rPr>
-        <w:t xml:space="preserve"> 110 </w:t>
-      </w:r>
-      <w:proofErr w:type="spellStart"/>
-      <w:r>
-        <w:rPr>
-          <w:rFonts w:ascii="Arial" w:hAnsi="Arial" w:cs="Arial"/>
-          <w:b/>
-          <w:bCs/>
-          <w:sz w:val="20"/>
-          <w:szCs w:val="20"/>
-        </w:rPr>
-        <w:t>deny</w:t>
-      </w:r>
-      <w:proofErr w:type="spellEnd"/>
-      <w:r>
-        <w:rPr>
-          <w:rFonts w:ascii="Arial" w:hAnsi="Arial" w:cs="Arial"/>
-          <w:b/>
-          <w:bCs/>
-          <w:sz w:val="20"/>
-          <w:szCs w:val="20"/>
-        </w:rPr>
-        <w:t xml:space="preserve"> </w:t>
-      </w:r>
-      <w:proofErr w:type="spellStart"/>
-      <w:r>
-        <w:rPr>
-          <w:rFonts w:ascii="Arial" w:hAnsi="Arial" w:cs="Arial"/>
-          <w:b/>
-          <w:bCs/>
-          <w:sz w:val="20"/>
-          <w:szCs w:val="20"/>
-        </w:rPr>
-        <w:t>tcp</w:t>
-      </w:r>
-      <w:proofErr w:type="spellEnd"/>
-      <w:r>
-        <w:rPr>
-          <w:rFonts w:ascii="Arial" w:hAnsi="Arial" w:cs="Arial"/>
-          <w:b/>
-          <w:bCs/>
-          <w:sz w:val="20"/>
-          <w:szCs w:val="20"/>
-        </w:rPr>
-        <w:t xml:space="preserve"> 132.254.89.232 0.0.0.7 host 111.65.32.1 </w:t>
-      </w:r>
-      <w:proofErr w:type="spellStart"/>
-      <w:r>
-        <w:rPr>
-          <w:rFonts w:ascii="Arial" w:hAnsi="Arial" w:cs="Arial"/>
-          <w:b/>
-          <w:bCs/>
-          <w:sz w:val="20"/>
-          <w:szCs w:val="20"/>
-        </w:rPr>
-        <w:t>eq</w:t>
-      </w:r>
-      <w:proofErr w:type="spellEnd"/>
-      <w:r>
-        <w:rPr>
-          <w:rFonts w:ascii="Arial" w:hAnsi="Arial" w:cs="Arial"/>
-          <w:b/>
-          <w:bCs/>
-          <w:sz w:val="20"/>
-          <w:szCs w:val="20"/>
-        </w:rPr>
-        <w:t xml:space="preserve"> 80</w:t>
+      <w:r>
+        <w:rPr>
+          <w:rFonts w:ascii="Arial" w:hAnsi="Arial" w:cs="Arial"/>
+          <w:b/>
+          <w:bCs/>
+          <w:sz w:val="20"/>
+          <w:szCs w:val="20"/>
+        </w:rPr>
+        <w:t>access-list 110 deny tcp 132.254.89.232 0.0.0.7 host 111.65.32.1 eq 80</w:t>
       </w:r>
     </w:p>
     <w:p>
@@ -6966,93 +5004,15 @@
           <w:szCs w:val="20"/>
         </w:rPr>
       </w:pPr>
-      <w:proofErr w:type="spellStart"/>
-      <w:r>
-        <w:rPr>
-          <w:rFonts w:ascii="Arial" w:hAnsi="Arial" w:cs="Arial"/>
-          <w:b/>
-          <w:bCs/>
-          <w:sz w:val="20"/>
-          <w:szCs w:val="20"/>
-        </w:rPr>
-        <w:t>access-list</w:t>
-      </w:r>
-      <w:proofErr w:type="spellEnd"/>
-      <w:r>
-        <w:rPr>
-          <w:rFonts w:ascii="Arial" w:hAnsi="Arial" w:cs="Arial"/>
-          <w:b/>
-          <w:bCs/>
-          <w:sz w:val="20"/>
-          <w:szCs w:val="20"/>
-        </w:rPr>
-        <w:t xml:space="preserve"> 110 </w:t>
-      </w:r>
-      <w:proofErr w:type="spellStart"/>
-      <w:r>
-        <w:rPr>
-          <w:rFonts w:ascii="Arial" w:hAnsi="Arial" w:cs="Arial"/>
-          <w:b/>
-          <w:bCs/>
-          <w:sz w:val="20"/>
-          <w:szCs w:val="20"/>
-        </w:rPr>
-        <w:t>deny</w:t>
-      </w:r>
-      <w:proofErr w:type="spellEnd"/>
-      <w:r>
-        <w:rPr>
-          <w:rFonts w:ascii="Arial" w:hAnsi="Arial" w:cs="Arial"/>
-          <w:b/>
-          <w:bCs/>
-          <w:sz w:val="20"/>
-          <w:szCs w:val="20"/>
-        </w:rPr>
-        <w:t xml:space="preserve"> </w:t>
-      </w:r>
-      <w:proofErr w:type="spellStart"/>
-      <w:r>
-        <w:rPr>
-          <w:rFonts w:ascii="Arial" w:hAnsi="Arial" w:cs="Arial"/>
-          <w:b/>
-          <w:bCs/>
-          <w:sz w:val="20"/>
-          <w:szCs w:val="20"/>
-        </w:rPr>
-        <w:t>tcp</w:t>
-      </w:r>
-      <w:proofErr w:type="spellEnd"/>
-      <w:r>
-        <w:rPr>
-          <w:rFonts w:ascii="Arial" w:hAnsi="Arial" w:cs="Arial"/>
-          <w:b/>
-          <w:bCs/>
-          <w:sz w:val="20"/>
-          <w:szCs w:val="20"/>
-        </w:rPr>
-        <w:t xml:space="preserve"> 132.254.89.192 0.0.0.31 host 111.65.32.1 </w:t>
-      </w:r>
-      <w:proofErr w:type="spellStart"/>
-      <w:r>
-        <w:rPr>
-          <w:rFonts w:ascii="Arial" w:hAnsi="Arial" w:cs="Arial"/>
-          <w:b/>
-          <w:bCs/>
-          <w:sz w:val="20"/>
-          <w:szCs w:val="20"/>
-        </w:rPr>
-        <w:t>eq</w:t>
-      </w:r>
-      <w:proofErr w:type="spellEnd"/>
-      <w:r>
-        <w:rPr>
-          <w:rFonts w:ascii="Arial" w:hAnsi="Arial" w:cs="Arial"/>
-          <w:b/>
-          <w:bCs/>
-          <w:sz w:val="20"/>
-          <w:szCs w:val="20"/>
-        </w:rPr>
-        <w:t xml:space="preserve"> 80</w:t>
+      <w:r>
+        <w:rPr>
+          <w:rFonts w:ascii="Arial" w:hAnsi="Arial" w:cs="Arial"/>
+          <w:b/>
+          <w:bCs/>
+          <w:sz w:val="20"/>
+          <w:szCs w:val="20"/>
+        </w:rPr>
+        <w:t>access-list 110 deny tcp 132.254.89.192 0.0.0.31 host 111.65.32.1 eq 80</w:t>
       </w:r>
     </w:p>
     <w:p>
@@ -7068,93 +5028,15 @@
           <w:szCs w:val="20"/>
         </w:rPr>
       </w:pPr>
-      <w:proofErr w:type="spellStart"/>
-      <w:r>
-        <w:rPr>
-          <w:rFonts w:ascii="Arial" w:hAnsi="Arial" w:cs="Arial"/>
-          <w:b/>
-          <w:bCs/>
-          <w:sz w:val="20"/>
-          <w:szCs w:val="20"/>
-        </w:rPr>
-        <w:t>access-list</w:t>
-      </w:r>
-      <w:proofErr w:type="spellEnd"/>
-      <w:r>
-        <w:rPr>
-          <w:rFonts w:ascii="Arial" w:hAnsi="Arial" w:cs="Arial"/>
-          <w:b/>
-          <w:bCs/>
-          <w:sz w:val="20"/>
-          <w:szCs w:val="20"/>
-        </w:rPr>
-        <w:t xml:space="preserve"> 110 </w:t>
-      </w:r>
-      <w:proofErr w:type="spellStart"/>
-      <w:r>
-        <w:rPr>
-          <w:rFonts w:ascii="Arial" w:hAnsi="Arial" w:cs="Arial"/>
-          <w:b/>
-          <w:bCs/>
-          <w:sz w:val="20"/>
-          <w:szCs w:val="20"/>
-        </w:rPr>
-        <w:t>permit</w:t>
-      </w:r>
-      <w:proofErr w:type="spellEnd"/>
-      <w:r>
-        <w:rPr>
-          <w:rFonts w:ascii="Arial" w:hAnsi="Arial" w:cs="Arial"/>
-          <w:b/>
-          <w:bCs/>
-          <w:sz w:val="20"/>
-          <w:szCs w:val="20"/>
-        </w:rPr>
-        <w:t xml:space="preserve"> </w:t>
-      </w:r>
-      <w:proofErr w:type="spellStart"/>
-      <w:r>
-        <w:rPr>
-          <w:rFonts w:ascii="Arial" w:hAnsi="Arial" w:cs="Arial"/>
-          <w:b/>
-          <w:bCs/>
-          <w:sz w:val="20"/>
-          <w:szCs w:val="20"/>
-        </w:rPr>
-        <w:t>ip</w:t>
-      </w:r>
-      <w:proofErr w:type="spellEnd"/>
-      <w:r>
-        <w:rPr>
-          <w:rFonts w:ascii="Arial" w:hAnsi="Arial" w:cs="Arial"/>
-          <w:b/>
-          <w:bCs/>
-          <w:sz w:val="20"/>
-          <w:szCs w:val="20"/>
-        </w:rPr>
-        <w:t xml:space="preserve"> any </w:t>
-      </w:r>
-      <w:proofErr w:type="spellStart"/>
-      <w:r>
-        <w:rPr>
-          <w:rFonts w:ascii="Arial" w:hAnsi="Arial" w:cs="Arial"/>
-          <w:b/>
-          <w:bCs/>
-          <w:sz w:val="20"/>
-          <w:szCs w:val="20"/>
-        </w:rPr>
-        <w:t>any</w:t>
-      </w:r>
-      <w:proofErr w:type="spellEnd"/>
-      <w:r>
-        <w:rPr>
-          <w:rFonts w:ascii="Arial" w:hAnsi="Arial" w:cs="Arial"/>
-          <w:b/>
-          <w:bCs/>
-          <w:sz w:val="20"/>
-          <w:szCs w:val="20"/>
-        </w:rPr>
-        <w:t xml:space="preserve"> </w:t>
+      <w:r>
+        <w:rPr>
+          <w:rFonts w:ascii="Arial" w:hAnsi="Arial" w:cs="Arial"/>
+          <w:b/>
+          <w:bCs/>
+          <w:sz w:val="20"/>
+          <w:szCs w:val="20"/>
+        </w:rPr>
+        <w:t xml:space="preserve">access-list 110 permit ip any any </w:t>
       </w:r>
     </w:p>
     <w:p>
@@ -7303,7 +5185,6 @@
                 <w:szCs w:val="20"/>
               </w:rPr>
             </w:pPr>
-            <w:proofErr w:type="spellStart"/>
             <w:r>
               <w:rPr>
                 <w:rFonts w:ascii="Arial" w:hAnsi="Arial" w:cs="Arial"/>
@@ -7314,7 +5195,6 @@
               </w:rPr>
               <w:t>To</w:t>
             </w:r>
-            <w:proofErr w:type="spellEnd"/>
           </w:p>
         </w:tc>
         <w:tc>
@@ -7342,51 +5222,7 @@
                 <w:sz w:val="20"/>
                 <w:szCs w:val="20"/>
               </w:rPr>
-              <w:t xml:space="preserve">IP </w:t>
-            </w:r>
-            <w:proofErr w:type="spellStart"/>
-            <w:r>
-              <w:rPr>
-                <w:rFonts w:ascii="Arial" w:hAnsi="Arial" w:cs="Arial"/>
-                <w:b/>
-                <w:color w:val="000000"/>
-                <w:sz w:val="20"/>
-                <w:szCs w:val="20"/>
-              </w:rPr>
-              <w:t>Address</w:t>
-            </w:r>
-            <w:proofErr w:type="spellEnd"/>
-            <w:r>
-              <w:rPr>
-                <w:rFonts w:ascii="Arial" w:hAnsi="Arial" w:cs="Arial"/>
-                <w:b/>
-                <w:color w:val="000000"/>
-                <w:sz w:val="20"/>
-                <w:szCs w:val="20"/>
-              </w:rPr>
-              <w:t xml:space="preserve"> (</w:t>
-            </w:r>
-            <w:proofErr w:type="spellStart"/>
-            <w:r>
-              <w:rPr>
-                <w:rFonts w:ascii="Arial" w:hAnsi="Arial" w:cs="Arial"/>
-                <w:b/>
-                <w:color w:val="000000"/>
-                <w:sz w:val="20"/>
-                <w:szCs w:val="20"/>
-              </w:rPr>
-              <w:t>To</w:t>
-            </w:r>
-            <w:proofErr w:type="spellEnd"/>
-            <w:r>
-              <w:rPr>
-                <w:rFonts w:ascii="Arial" w:hAnsi="Arial" w:cs="Arial"/>
-                <w:b/>
-                <w:color w:val="000000"/>
-                <w:sz w:val="20"/>
-                <w:szCs w:val="20"/>
-              </w:rPr>
-              <w:t>)</w:t>
+              <w:t>IP Address (To)</w:t>
             </w:r>
           </w:p>
         </w:tc>
@@ -7425,51 +5261,7 @@
                 <w:sz w:val="20"/>
                 <w:szCs w:val="20"/>
               </w:rPr>
-              <w:t>(</w:t>
-            </w:r>
-            <w:proofErr w:type="spellStart"/>
-            <w:r>
-              <w:rPr>
-                <w:rFonts w:ascii="Arial" w:hAnsi="Arial" w:cs="Arial"/>
-                <w:bCs/>
-                <w:color w:val="000000"/>
-                <w:sz w:val="20"/>
-                <w:szCs w:val="20"/>
-              </w:rPr>
-              <w:t>Fail</w:t>
-            </w:r>
-            <w:proofErr w:type="spellEnd"/>
-            <w:r>
-              <w:rPr>
-                <w:rFonts w:ascii="Arial" w:hAnsi="Arial" w:cs="Arial"/>
-                <w:bCs/>
-                <w:color w:val="000000"/>
-                <w:sz w:val="20"/>
-                <w:szCs w:val="20"/>
-              </w:rPr>
-              <w:t xml:space="preserve"> / </w:t>
-            </w:r>
-            <w:proofErr w:type="spellStart"/>
-            <w:r>
-              <w:rPr>
-                <w:rFonts w:ascii="Arial" w:hAnsi="Arial" w:cs="Arial"/>
-                <w:bCs/>
-                <w:color w:val="000000"/>
-                <w:sz w:val="20"/>
-                <w:szCs w:val="20"/>
-              </w:rPr>
-              <w:t>Success</w:t>
-            </w:r>
-            <w:proofErr w:type="spellEnd"/>
-            <w:r>
-              <w:rPr>
-                <w:rFonts w:ascii="Arial" w:hAnsi="Arial" w:cs="Arial"/>
-                <w:bCs/>
-                <w:color w:val="000000"/>
-                <w:sz w:val="20"/>
-                <w:szCs w:val="20"/>
-              </w:rPr>
-              <w:t>)</w:t>
+              <w:t>(Fail / Success)</w:t>
             </w:r>
           </w:p>
         </w:tc>
@@ -7597,7 +5389,6 @@
                 <w:szCs w:val="20"/>
               </w:rPr>
             </w:pPr>
-            <w:proofErr w:type="spellStart"/>
             <w:r>
               <w:rPr>
                 <w:rFonts w:ascii="Arial" w:hAnsi="Arial" w:cs="Arial"/>
@@ -7607,7 +5398,6 @@
               </w:rPr>
               <w:t>Fail</w:t>
             </w:r>
-            <w:proofErr w:type="spellEnd"/>
           </w:p>
         </w:tc>
       </w:tr>
@@ -7732,7 +5522,6 @@
                 <w:szCs w:val="20"/>
               </w:rPr>
             </w:pPr>
-            <w:proofErr w:type="spellStart"/>
             <w:r>
               <w:rPr>
                 <w:rFonts w:ascii="Arial" w:hAnsi="Arial" w:cs="Arial"/>
@@ -7742,7 +5531,6 @@
               </w:rPr>
               <w:t>Fail</w:t>
             </w:r>
-            <w:proofErr w:type="spellEnd"/>
           </w:p>
         </w:tc>
       </w:tr>
@@ -7867,7 +5655,6 @@
                 <w:szCs w:val="20"/>
               </w:rPr>
             </w:pPr>
-            <w:proofErr w:type="spellStart"/>
             <w:r>
               <w:rPr>
                 <w:rFonts w:ascii="Arial" w:hAnsi="Arial" w:cs="Arial"/>
@@ -7877,7 +5664,6 @@
               </w:rPr>
               <w:t>Fail</w:t>
             </w:r>
-            <w:proofErr w:type="spellEnd"/>
           </w:p>
         </w:tc>
       </w:tr>
@@ -8002,7 +5788,6 @@
                 <w:szCs w:val="20"/>
               </w:rPr>
             </w:pPr>
-            <w:proofErr w:type="spellStart"/>
             <w:r>
               <w:rPr>
                 <w:rFonts w:ascii="Arial" w:hAnsi="Arial" w:cs="Arial"/>
@@ -8012,7 +5797,6 @@
               </w:rPr>
               <w:t>Success</w:t>
             </w:r>
-            <w:proofErr w:type="spellEnd"/>
           </w:p>
         </w:tc>
       </w:tr>
@@ -8101,7 +5885,6 @@
                 <w:szCs w:val="20"/>
               </w:rPr>
             </w:pPr>
-            <w:proofErr w:type="spellStart"/>
             <w:r>
               <w:rPr>
                 <w:rFonts w:ascii="Arial" w:hAnsi="Arial" w:cs="Arial"/>
@@ -8112,7 +5895,6 @@
               </w:rPr>
               <w:t>To</w:t>
             </w:r>
-            <w:proofErr w:type="spellEnd"/>
           </w:p>
         </w:tc>
         <w:tc>
@@ -8140,51 +5922,7 @@
                 <w:sz w:val="20"/>
                 <w:szCs w:val="20"/>
               </w:rPr>
-              <w:t xml:space="preserve">IP </w:t>
-            </w:r>
-            <w:proofErr w:type="spellStart"/>
-            <w:r>
-              <w:rPr>
-                <w:rFonts w:ascii="Arial" w:hAnsi="Arial" w:cs="Arial"/>
-                <w:b/>
-                <w:color w:val="000000"/>
-                <w:sz w:val="20"/>
-                <w:szCs w:val="20"/>
-              </w:rPr>
-              <w:t>Address</w:t>
-            </w:r>
-            <w:proofErr w:type="spellEnd"/>
-            <w:r>
-              <w:rPr>
-                <w:rFonts w:ascii="Arial" w:hAnsi="Arial" w:cs="Arial"/>
-                <w:b/>
-                <w:color w:val="000000"/>
-                <w:sz w:val="20"/>
-                <w:szCs w:val="20"/>
-              </w:rPr>
-              <w:t xml:space="preserve"> (</w:t>
-            </w:r>
-            <w:proofErr w:type="spellStart"/>
-            <w:r>
-              <w:rPr>
-                <w:rFonts w:ascii="Arial" w:hAnsi="Arial" w:cs="Arial"/>
-                <w:b/>
-                <w:color w:val="000000"/>
-                <w:sz w:val="20"/>
-                <w:szCs w:val="20"/>
-              </w:rPr>
-              <w:t>To</w:t>
-            </w:r>
-            <w:proofErr w:type="spellEnd"/>
-            <w:r>
-              <w:rPr>
-                <w:rFonts w:ascii="Arial" w:hAnsi="Arial" w:cs="Arial"/>
-                <w:b/>
-                <w:color w:val="000000"/>
-                <w:sz w:val="20"/>
-                <w:szCs w:val="20"/>
-              </w:rPr>
-              <w:t>)</w:t>
+              <w:t>IP Address (To)</w:t>
             </w:r>
           </w:p>
         </w:tc>
@@ -8213,83 +5951,17 @@
                 <w:sz w:val="20"/>
                 <w:szCs w:val="20"/>
               </w:rPr>
-              <w:t xml:space="preserve">Ping </w:t>
-            </w:r>
-            <w:proofErr w:type="spellStart"/>
-            <w:r>
-              <w:rPr>
-                <w:rFonts w:ascii="Arial" w:hAnsi="Arial" w:cs="Arial"/>
-                <w:b/>
-                <w:color w:val="000000"/>
-                <w:sz w:val="20"/>
-                <w:szCs w:val="20"/>
-              </w:rPr>
-              <w:t>results</w:t>
-            </w:r>
-            <w:proofErr w:type="spellEnd"/>
-            <w:r>
-              <w:rPr>
-                <w:rFonts w:ascii="Arial" w:hAnsi="Arial" w:cs="Arial"/>
-                <w:b/>
-                <w:color w:val="000000"/>
-                <w:sz w:val="20"/>
-                <w:szCs w:val="20"/>
-              </w:rPr>
-              <w:t xml:space="preserve"> </w:t>
-            </w:r>
-            <w:r>
-              <w:rPr>
-                <w:rFonts w:ascii="Arial" w:hAnsi="Arial" w:cs="Arial"/>
-                <w:bCs/>
-                <w:color w:val="000000"/>
-                <w:sz w:val="20"/>
-                <w:szCs w:val="20"/>
-              </w:rPr>
-              <w:t>(</w:t>
-            </w:r>
-            <w:proofErr w:type="spellStart"/>
-            <w:r>
-              <w:rPr>
-                <w:rFonts w:ascii="Arial" w:hAnsi="Arial" w:cs="Arial"/>
-                <w:bCs/>
-                <w:color w:val="000000"/>
-                <w:sz w:val="20"/>
-                <w:szCs w:val="20"/>
-              </w:rPr>
-              <w:t>Fail</w:t>
-            </w:r>
-            <w:proofErr w:type="spellEnd"/>
-            <w:r>
-              <w:rPr>
-                <w:rFonts w:ascii="Arial" w:hAnsi="Arial" w:cs="Arial"/>
-                <w:bCs/>
-                <w:color w:val="000000"/>
-                <w:sz w:val="20"/>
-                <w:szCs w:val="20"/>
-              </w:rPr>
-              <w:t xml:space="preserve"> / </w:t>
-            </w:r>
-            <w:proofErr w:type="spellStart"/>
-            <w:r>
-              <w:rPr>
-                <w:rFonts w:ascii="Arial" w:hAnsi="Arial" w:cs="Arial"/>
-                <w:bCs/>
-                <w:color w:val="000000"/>
-                <w:sz w:val="20"/>
-                <w:szCs w:val="20"/>
-              </w:rPr>
-              <w:t>Success</w:t>
-            </w:r>
-            <w:proofErr w:type="spellEnd"/>
-            <w:r>
-              <w:rPr>
-                <w:rFonts w:ascii="Arial" w:hAnsi="Arial" w:cs="Arial"/>
-                <w:bCs/>
-                <w:color w:val="000000"/>
-                <w:sz w:val="20"/>
-                <w:szCs w:val="20"/>
-              </w:rPr>
-              <w:t>)</w:t>
+              <w:t xml:space="preserve">Ping results </w:t>
+            </w:r>
+            <w:r>
+              <w:rPr>
+                <w:rFonts w:ascii="Arial" w:hAnsi="Arial" w:cs="Arial"/>
+                <w:bCs/>
+                <w:color w:val="000000"/>
+                <w:sz w:val="20"/>
+                <w:szCs w:val="20"/>
+              </w:rPr>
+              <w:t>(Fail / Success)</w:t>
             </w:r>
           </w:p>
         </w:tc>
@@ -8417,7 +6089,6 @@
                 <w:szCs w:val="20"/>
               </w:rPr>
             </w:pPr>
-            <w:proofErr w:type="spellStart"/>
             <w:r>
               <w:rPr>
                 <w:rFonts w:ascii="Arial" w:hAnsi="Arial" w:cs="Arial"/>
@@ -8427,7 +6098,6 @@
               </w:rPr>
               <w:t>Success</w:t>
             </w:r>
-            <w:proofErr w:type="spellEnd"/>
           </w:p>
         </w:tc>
       </w:tr>
@@ -8552,7 +6222,6 @@
                 <w:szCs w:val="20"/>
               </w:rPr>
             </w:pPr>
-            <w:proofErr w:type="spellStart"/>
             <w:r>
               <w:rPr>
                 <w:rFonts w:ascii="Arial" w:hAnsi="Arial" w:cs="Arial"/>
@@ -8562,7 +6231,6 @@
               </w:rPr>
               <w:t>Success</w:t>
             </w:r>
-            <w:proofErr w:type="spellEnd"/>
           </w:p>
         </w:tc>
       </w:tr>
@@ -8597,7 +6265,6 @@
                 <w:sz w:val="20"/>
                 <w:szCs w:val="20"/>
               </w:rPr>
-              <w:lastRenderedPageBreak/>
               <w:t>Escolar</w:t>
             </w:r>
           </w:p>
@@ -8688,7 +6355,6 @@
                 <w:szCs w:val="20"/>
               </w:rPr>
             </w:pPr>
-            <w:proofErr w:type="spellStart"/>
             <w:r>
               <w:rPr>
                 <w:rFonts w:ascii="Arial" w:hAnsi="Arial" w:cs="Arial"/>
@@ -8698,7 +6364,6 @@
               </w:rPr>
               <w:t>Success</w:t>
             </w:r>
-            <w:proofErr w:type="spellEnd"/>
           </w:p>
         </w:tc>
       </w:tr>
@@ -8823,7 +6488,6 @@
                 <w:szCs w:val="20"/>
               </w:rPr>
             </w:pPr>
-            <w:proofErr w:type="spellStart"/>
             <w:r>
               <w:rPr>
                 <w:rFonts w:ascii="Arial" w:hAnsi="Arial" w:cs="Arial"/>
@@ -8833,7 +6497,6 @@
               </w:rPr>
               <w:t>Success</w:t>
             </w:r>
-            <w:proofErr w:type="spellEnd"/>
           </w:p>
         </w:tc>
       </w:tr>
@@ -8868,151 +6531,14 @@
           <w:szCs w:val="20"/>
         </w:rPr>
       </w:pPr>
-      <w:proofErr w:type="spellStart"/>
-      <w:r>
-        <w:rPr>
-          <w:rFonts w:cs="Arial"/>
-          <w:sz w:val="20"/>
-          <w:szCs w:val="20"/>
-        </w:rPr>
-        <w:t>Diseña</w:t>
-      </w:r>
-      <w:proofErr w:type="spellEnd"/>
-      <w:r>
-        <w:rPr>
-          <w:rFonts w:cs="Arial"/>
-          <w:sz w:val="20"/>
-          <w:szCs w:val="20"/>
-        </w:rPr>
-        <w:t xml:space="preserve"> una </w:t>
-      </w:r>
-      <w:proofErr w:type="spellStart"/>
-      <w:r>
-        <w:rPr>
-          <w:rFonts w:cs="Arial"/>
-          <w:sz w:val="20"/>
-          <w:szCs w:val="20"/>
-        </w:rPr>
-        <w:t>lista</w:t>
-      </w:r>
-      <w:proofErr w:type="spellEnd"/>
-      <w:r>
-        <w:rPr>
-          <w:rFonts w:cs="Arial"/>
-          <w:sz w:val="20"/>
-          <w:szCs w:val="20"/>
-        </w:rPr>
-        <w:t xml:space="preserve"> de control de </w:t>
-      </w:r>
-      <w:proofErr w:type="spellStart"/>
-      <w:r>
-        <w:rPr>
-          <w:rFonts w:cs="Arial"/>
-          <w:sz w:val="20"/>
-          <w:szCs w:val="20"/>
-        </w:rPr>
-        <w:t>acceso</w:t>
-      </w:r>
-      <w:proofErr w:type="spellEnd"/>
-      <w:r>
-        <w:rPr>
-          <w:rFonts w:cs="Arial"/>
-          <w:sz w:val="20"/>
-          <w:szCs w:val="20"/>
-        </w:rPr>
-        <w:t xml:space="preserve"> </w:t>
-      </w:r>
-      <w:proofErr w:type="spellStart"/>
-      <w:r>
-        <w:rPr>
-          <w:rFonts w:cs="Arial"/>
-          <w:sz w:val="20"/>
-          <w:szCs w:val="20"/>
-        </w:rPr>
-        <w:t>extendida</w:t>
-      </w:r>
-      <w:proofErr w:type="spellEnd"/>
-      <w:r>
-        <w:rPr>
-          <w:rFonts w:cs="Arial"/>
-          <w:sz w:val="20"/>
-          <w:szCs w:val="20"/>
-        </w:rPr>
-        <w:t xml:space="preserve"> que </w:t>
-      </w:r>
-      <w:proofErr w:type="spellStart"/>
-      <w:r>
-        <w:rPr>
-          <w:rFonts w:cs="Arial"/>
-          <w:sz w:val="20"/>
-          <w:szCs w:val="20"/>
-        </w:rPr>
-        <w:t>únicamente</w:t>
-      </w:r>
-      <w:proofErr w:type="spellEnd"/>
-      <w:r>
-        <w:rPr>
-          <w:rFonts w:cs="Arial"/>
-          <w:sz w:val="20"/>
-          <w:szCs w:val="20"/>
-        </w:rPr>
-        <w:t xml:space="preserve"> </w:t>
-      </w:r>
-      <w:proofErr w:type="spellStart"/>
-      <w:r>
-        <w:rPr>
-          <w:rFonts w:cs="Arial"/>
-          <w:sz w:val="20"/>
-          <w:szCs w:val="20"/>
-        </w:rPr>
-        <w:t>permita</w:t>
-      </w:r>
-      <w:proofErr w:type="spellEnd"/>
-      <w:r>
-        <w:rPr>
-          <w:rFonts w:cs="Arial"/>
-          <w:sz w:val="20"/>
-          <w:szCs w:val="20"/>
-        </w:rPr>
-        <w:t xml:space="preserve"> el </w:t>
-      </w:r>
-      <w:proofErr w:type="spellStart"/>
-      <w:r>
-        <w:rPr>
-          <w:rFonts w:cs="Arial"/>
-          <w:sz w:val="20"/>
-          <w:szCs w:val="20"/>
-        </w:rPr>
-        <w:t>acceso</w:t>
-      </w:r>
-      <w:proofErr w:type="spellEnd"/>
-      <w:r>
-        <w:rPr>
-          <w:rFonts w:cs="Arial"/>
-          <w:sz w:val="20"/>
-          <w:szCs w:val="20"/>
-        </w:rPr>
-        <w:t xml:space="preserve"> al </w:t>
-      </w:r>
-      <w:proofErr w:type="spellStart"/>
-      <w:r>
-        <w:rPr>
-          <w:rFonts w:cs="Arial"/>
-          <w:sz w:val="20"/>
-          <w:szCs w:val="20"/>
-        </w:rPr>
-        <w:t>servidor</w:t>
-      </w:r>
-      <w:proofErr w:type="spellEnd"/>
-      <w:r>
-        <w:rPr>
-          <w:rFonts w:cs="Arial"/>
-          <w:sz w:val="20"/>
-          <w:szCs w:val="20"/>
-        </w:rPr>
-        <w:t xml:space="preserve"> </w:t>
-      </w:r>
-      <w:proofErr w:type="spellStart"/>
+      <w:r>
+        <w:rPr>
+          <w:rFonts w:cs="Arial"/>
+          <w:sz w:val="20"/>
+          <w:szCs w:val="20"/>
+        </w:rPr>
+        <w:t xml:space="preserve">Diseña una lista de control de acceso extendida que únicamente permita el acceso al servidor </w:t>
+      </w:r>
       <w:r>
         <w:rPr>
           <w:rFonts w:cs="Arial"/>
@@ -9023,88 +6549,14 @@
         </w:rPr>
         <w:t>Finanzas</w:t>
       </w:r>
-      <w:proofErr w:type="spellEnd"/>
-      <w:r>
-        <w:rPr>
-          <w:rFonts w:cs="Arial"/>
-          <w:sz w:val="20"/>
-          <w:szCs w:val="20"/>
-        </w:rPr>
-        <w:t xml:space="preserve"> </w:t>
-      </w:r>
-      <w:proofErr w:type="spellStart"/>
-      <w:r>
-        <w:rPr>
-          <w:rFonts w:cs="Arial"/>
-          <w:sz w:val="20"/>
-          <w:szCs w:val="20"/>
-        </w:rPr>
-        <w:t>desde</w:t>
-      </w:r>
-      <w:proofErr w:type="spellEnd"/>
-      <w:r>
-        <w:rPr>
-          <w:rFonts w:cs="Arial"/>
-          <w:sz w:val="20"/>
-          <w:szCs w:val="20"/>
-        </w:rPr>
-        <w:t xml:space="preserve"> </w:t>
-      </w:r>
-      <w:proofErr w:type="spellStart"/>
-      <w:r>
-        <w:rPr>
-          <w:rFonts w:cs="Arial"/>
-          <w:sz w:val="20"/>
-          <w:szCs w:val="20"/>
-        </w:rPr>
-        <w:t>cualquier</w:t>
-      </w:r>
-      <w:proofErr w:type="spellEnd"/>
-      <w:r>
-        <w:rPr>
-          <w:rFonts w:cs="Arial"/>
-          <w:sz w:val="20"/>
-          <w:szCs w:val="20"/>
-        </w:rPr>
-        <w:t xml:space="preserve"> IP </w:t>
-      </w:r>
-      <w:proofErr w:type="spellStart"/>
-      <w:r>
-        <w:rPr>
-          <w:rFonts w:cs="Arial"/>
-          <w:sz w:val="20"/>
-          <w:szCs w:val="20"/>
-        </w:rPr>
-        <w:t>asociada</w:t>
-      </w:r>
-      <w:proofErr w:type="spellEnd"/>
-      <w:r>
-        <w:rPr>
-          <w:rFonts w:cs="Arial"/>
-          <w:sz w:val="20"/>
-          <w:szCs w:val="20"/>
-        </w:rPr>
-        <w:t xml:space="preserve"> con la </w:t>
-      </w:r>
-      <w:proofErr w:type="spellStart"/>
-      <w:r>
-        <w:rPr>
-          <w:rFonts w:cs="Arial"/>
-          <w:sz w:val="20"/>
-          <w:szCs w:val="20"/>
-        </w:rPr>
-        <w:t>subred</w:t>
-      </w:r>
-      <w:proofErr w:type="spellEnd"/>
-      <w:r>
-        <w:rPr>
-          <w:rFonts w:cs="Arial"/>
-          <w:sz w:val="20"/>
-          <w:szCs w:val="20"/>
-        </w:rPr>
-        <w:t xml:space="preserve"> de los </w:t>
-      </w:r>
-      <w:proofErr w:type="spellStart"/>
+      <w:r>
+        <w:rPr>
+          <w:rFonts w:cs="Arial"/>
+          <w:sz w:val="20"/>
+          <w:szCs w:val="20"/>
+        </w:rPr>
+        <w:t xml:space="preserve"> desde cualquier IP asociada con la subred de los </w:t>
+      </w:r>
       <w:r>
         <w:rPr>
           <w:rFonts w:cs="Arial"/>
@@ -9115,7 +6567,6 @@
         </w:rPr>
         <w:t>Alumnos</w:t>
       </w:r>
-      <w:proofErr w:type="spellEnd"/>
       <w:r>
         <w:rPr>
           <w:rFonts w:cs="Arial"/>
@@ -9124,7 +6575,6 @@
         </w:rPr>
         <w:t xml:space="preserve"> y de los </w:t>
       </w:r>
-      <w:proofErr w:type="spellStart"/>
       <w:r>
         <w:rPr>
           <w:rFonts w:cs="Arial"/>
@@ -9135,408 +6585,41 @@
         </w:rPr>
         <w:t>Directores</w:t>
       </w:r>
-      <w:proofErr w:type="spellEnd"/>
-      <w:r>
-        <w:rPr>
-          <w:rFonts w:cs="Arial"/>
-          <w:sz w:val="20"/>
-          <w:szCs w:val="20"/>
-        </w:rPr>
-        <w:t xml:space="preserve"> </w:t>
-      </w:r>
-      <w:proofErr w:type="spellStart"/>
-      <w:r>
-        <w:rPr>
-          <w:rFonts w:cs="Arial"/>
-          <w:sz w:val="20"/>
-          <w:szCs w:val="20"/>
-        </w:rPr>
-        <w:t>pero</w:t>
-      </w:r>
-      <w:proofErr w:type="spellEnd"/>
-      <w:r>
-        <w:rPr>
-          <w:rFonts w:cs="Arial"/>
-          <w:sz w:val="20"/>
-          <w:szCs w:val="20"/>
-        </w:rPr>
-        <w:t xml:space="preserve"> que </w:t>
-      </w:r>
-      <w:proofErr w:type="spellStart"/>
-      <w:r>
-        <w:rPr>
-          <w:rFonts w:cs="Arial"/>
-          <w:sz w:val="20"/>
-          <w:szCs w:val="20"/>
-        </w:rPr>
-        <w:t>impida</w:t>
-      </w:r>
-      <w:proofErr w:type="spellEnd"/>
-      <w:r>
-        <w:rPr>
-          <w:rFonts w:cs="Arial"/>
-          <w:sz w:val="20"/>
-          <w:szCs w:val="20"/>
-        </w:rPr>
-        <w:t xml:space="preserve"> el </w:t>
-      </w:r>
-      <w:proofErr w:type="spellStart"/>
-      <w:r>
-        <w:rPr>
-          <w:rFonts w:cs="Arial"/>
-          <w:sz w:val="20"/>
-          <w:szCs w:val="20"/>
-        </w:rPr>
-        <w:t>acceso</w:t>
-      </w:r>
-      <w:proofErr w:type="spellEnd"/>
-      <w:r>
-        <w:rPr>
-          <w:rFonts w:cs="Arial"/>
-          <w:sz w:val="20"/>
-          <w:szCs w:val="20"/>
-        </w:rPr>
-        <w:t xml:space="preserve"> a </w:t>
-      </w:r>
-      <w:proofErr w:type="spellStart"/>
-      <w:r>
-        <w:rPr>
-          <w:rFonts w:cs="Arial"/>
-          <w:sz w:val="20"/>
-          <w:szCs w:val="20"/>
-        </w:rPr>
-        <w:t>este</w:t>
-      </w:r>
-      <w:proofErr w:type="spellEnd"/>
-      <w:r>
-        <w:rPr>
-          <w:rFonts w:cs="Arial"/>
-          <w:sz w:val="20"/>
-          <w:szCs w:val="20"/>
-        </w:rPr>
-        <w:t xml:space="preserve"> </w:t>
-      </w:r>
-      <w:proofErr w:type="spellStart"/>
-      <w:r>
-        <w:rPr>
-          <w:rFonts w:cs="Arial"/>
-          <w:sz w:val="20"/>
-          <w:szCs w:val="20"/>
-        </w:rPr>
-        <w:t>servidor</w:t>
-      </w:r>
-      <w:proofErr w:type="spellEnd"/>
-      <w:r>
-        <w:rPr>
-          <w:rFonts w:cs="Arial"/>
-          <w:sz w:val="20"/>
-          <w:szCs w:val="20"/>
-        </w:rPr>
-        <w:t xml:space="preserve"> </w:t>
-      </w:r>
-      <w:proofErr w:type="spellStart"/>
-      <w:r>
-        <w:rPr>
-          <w:rFonts w:cs="Arial"/>
-          <w:sz w:val="20"/>
-          <w:szCs w:val="20"/>
-        </w:rPr>
-        <w:t>desde</w:t>
-      </w:r>
-      <w:proofErr w:type="spellEnd"/>
-      <w:r>
-        <w:rPr>
-          <w:rFonts w:cs="Arial"/>
-          <w:sz w:val="20"/>
-          <w:szCs w:val="20"/>
-        </w:rPr>
-        <w:t xml:space="preserve"> </w:t>
-      </w:r>
-      <w:proofErr w:type="spellStart"/>
-      <w:r>
-        <w:rPr>
-          <w:rFonts w:cs="Arial"/>
-          <w:sz w:val="20"/>
-          <w:szCs w:val="20"/>
-        </w:rPr>
-        <w:t>otras</w:t>
-      </w:r>
-      <w:proofErr w:type="spellEnd"/>
-      <w:r>
-        <w:rPr>
-          <w:rFonts w:cs="Arial"/>
-          <w:sz w:val="20"/>
-          <w:szCs w:val="20"/>
-        </w:rPr>
-        <w:t xml:space="preserve"> </w:t>
-      </w:r>
-      <w:proofErr w:type="spellStart"/>
-      <w:r>
-        <w:rPr>
-          <w:rFonts w:cs="Arial"/>
-          <w:sz w:val="20"/>
-          <w:szCs w:val="20"/>
-        </w:rPr>
-        <w:t>direcciones</w:t>
-      </w:r>
-      <w:proofErr w:type="spellEnd"/>
-      <w:r>
-        <w:rPr>
-          <w:rFonts w:cs="Arial"/>
-          <w:sz w:val="20"/>
-          <w:szCs w:val="20"/>
-        </w:rPr>
-        <w:t xml:space="preserve"> IP. </w:t>
-      </w:r>
-      <w:proofErr w:type="spellStart"/>
-      <w:r>
-        <w:rPr>
-          <w:rFonts w:cs="Arial"/>
-          <w:sz w:val="20"/>
-          <w:szCs w:val="20"/>
-        </w:rPr>
-        <w:t>En</w:t>
-      </w:r>
-      <w:proofErr w:type="spellEnd"/>
-      <w:r>
-        <w:rPr>
-          <w:rFonts w:cs="Arial"/>
-          <w:sz w:val="20"/>
-          <w:szCs w:val="20"/>
-        </w:rPr>
-        <w:t xml:space="preserve"> </w:t>
-      </w:r>
-      <w:proofErr w:type="spellStart"/>
-      <w:r>
-        <w:rPr>
-          <w:rFonts w:cs="Arial"/>
-          <w:sz w:val="20"/>
-          <w:szCs w:val="20"/>
-        </w:rPr>
-        <w:t>está</w:t>
-      </w:r>
-      <w:proofErr w:type="spellEnd"/>
-      <w:r>
-        <w:rPr>
-          <w:rFonts w:cs="Arial"/>
-          <w:sz w:val="20"/>
-          <w:szCs w:val="20"/>
-        </w:rPr>
-        <w:t xml:space="preserve"> </w:t>
-      </w:r>
-      <w:proofErr w:type="spellStart"/>
-      <w:r>
-        <w:rPr>
-          <w:rFonts w:cs="Arial"/>
-          <w:sz w:val="20"/>
-          <w:szCs w:val="20"/>
-        </w:rPr>
-        <w:t>ocasión</w:t>
-      </w:r>
-      <w:proofErr w:type="spellEnd"/>
-      <w:r>
-        <w:rPr>
-          <w:rFonts w:cs="Arial"/>
-          <w:sz w:val="20"/>
-          <w:szCs w:val="20"/>
-        </w:rPr>
-        <w:t xml:space="preserve"> el </w:t>
-      </w:r>
-      <w:proofErr w:type="spellStart"/>
-      <w:r>
-        <w:rPr>
-          <w:rFonts w:cs="Arial"/>
-          <w:sz w:val="20"/>
-          <w:szCs w:val="20"/>
-        </w:rPr>
-        <w:t>servidor</w:t>
-      </w:r>
-      <w:proofErr w:type="spellEnd"/>
-      <w:r>
-        <w:rPr>
-          <w:rFonts w:cs="Arial"/>
-          <w:sz w:val="20"/>
-          <w:szCs w:val="20"/>
-        </w:rPr>
-        <w:t xml:space="preserve"> de </w:t>
-      </w:r>
-      <w:proofErr w:type="spellStart"/>
-      <w:r>
-        <w:rPr>
-          <w:rFonts w:cs="Arial"/>
-          <w:b/>
-          <w:bCs/>
-          <w:sz w:val="20"/>
-          <w:szCs w:val="20"/>
-        </w:rPr>
-        <w:t>Finanzas</w:t>
-      </w:r>
-      <w:proofErr w:type="spellEnd"/>
-      <w:r>
-        <w:rPr>
-          <w:rFonts w:cs="Arial"/>
-          <w:b/>
-          <w:bCs/>
-          <w:sz w:val="20"/>
-          <w:szCs w:val="20"/>
-        </w:rPr>
-        <w:t xml:space="preserve"> </w:t>
-      </w:r>
-      <w:r>
-        <w:rPr>
-          <w:rFonts w:cs="Arial"/>
-          <w:sz w:val="20"/>
-          <w:szCs w:val="20"/>
-        </w:rPr>
-        <w:t xml:space="preserve">al no </w:t>
-      </w:r>
-      <w:proofErr w:type="spellStart"/>
-      <w:r>
-        <w:rPr>
-          <w:rFonts w:cs="Arial"/>
-          <w:sz w:val="20"/>
-          <w:szCs w:val="20"/>
-        </w:rPr>
-        <w:t>permitir</w:t>
-      </w:r>
-      <w:proofErr w:type="spellEnd"/>
-      <w:r>
-        <w:rPr>
-          <w:rFonts w:cs="Arial"/>
-          <w:sz w:val="20"/>
-          <w:szCs w:val="20"/>
-        </w:rPr>
-        <w:t xml:space="preserve"> </w:t>
-      </w:r>
-      <w:proofErr w:type="spellStart"/>
-      <w:r>
-        <w:rPr>
-          <w:rFonts w:cs="Arial"/>
-          <w:sz w:val="20"/>
-          <w:szCs w:val="20"/>
-        </w:rPr>
-        <w:t>ningún</w:t>
-      </w:r>
-      <w:proofErr w:type="spellEnd"/>
-      <w:r>
-        <w:rPr>
-          <w:rFonts w:cs="Arial"/>
-          <w:sz w:val="20"/>
-          <w:szCs w:val="20"/>
-        </w:rPr>
-        <w:t xml:space="preserve"> </w:t>
-      </w:r>
-      <w:proofErr w:type="spellStart"/>
-      <w:r>
-        <w:rPr>
-          <w:rFonts w:cs="Arial"/>
-          <w:sz w:val="20"/>
-          <w:szCs w:val="20"/>
-        </w:rPr>
-        <w:t>tipo</w:t>
-      </w:r>
-      <w:proofErr w:type="spellEnd"/>
-      <w:r>
-        <w:rPr>
-          <w:rFonts w:cs="Arial"/>
-          <w:sz w:val="20"/>
-          <w:szCs w:val="20"/>
-        </w:rPr>
-        <w:t xml:space="preserve"> de </w:t>
-      </w:r>
-      <w:proofErr w:type="spellStart"/>
-      <w:r>
-        <w:rPr>
-          <w:rFonts w:cs="Arial"/>
-          <w:sz w:val="20"/>
-          <w:szCs w:val="20"/>
-        </w:rPr>
-        <w:t>tráfico</w:t>
-      </w:r>
-      <w:proofErr w:type="spellEnd"/>
-      <w:r>
-        <w:rPr>
-          <w:rFonts w:cs="Arial"/>
-          <w:sz w:val="20"/>
-          <w:szCs w:val="20"/>
-        </w:rPr>
-        <w:t xml:space="preserve"> </w:t>
-      </w:r>
-      <w:proofErr w:type="spellStart"/>
-      <w:r>
-        <w:rPr>
-          <w:rFonts w:cs="Arial"/>
-          <w:sz w:val="20"/>
-          <w:szCs w:val="20"/>
-        </w:rPr>
-        <w:t>desde</w:t>
-      </w:r>
-      <w:proofErr w:type="spellEnd"/>
-      <w:r>
-        <w:rPr>
-          <w:rFonts w:cs="Arial"/>
-          <w:sz w:val="20"/>
-          <w:szCs w:val="20"/>
-        </w:rPr>
-        <w:t xml:space="preserve"> </w:t>
-      </w:r>
-      <w:proofErr w:type="spellStart"/>
-      <w:r>
-        <w:rPr>
-          <w:rFonts w:cs="Arial"/>
-          <w:sz w:val="20"/>
-          <w:szCs w:val="20"/>
-        </w:rPr>
-        <w:t>direcciones</w:t>
-      </w:r>
-      <w:proofErr w:type="spellEnd"/>
-      <w:r>
-        <w:rPr>
-          <w:rFonts w:cs="Arial"/>
-          <w:sz w:val="20"/>
-          <w:szCs w:val="20"/>
-        </w:rPr>
-        <w:t xml:space="preserve"> </w:t>
-      </w:r>
-      <w:proofErr w:type="spellStart"/>
-      <w:r>
-        <w:rPr>
-          <w:rFonts w:cs="Arial"/>
-          <w:sz w:val="20"/>
-          <w:szCs w:val="20"/>
-        </w:rPr>
-        <w:t>diferentes</w:t>
-      </w:r>
-      <w:proofErr w:type="spellEnd"/>
-      <w:r>
-        <w:rPr>
-          <w:rFonts w:cs="Arial"/>
-          <w:sz w:val="20"/>
-          <w:szCs w:val="20"/>
-        </w:rPr>
-        <w:t xml:space="preserve"> de </w:t>
-      </w:r>
-      <w:proofErr w:type="spellStart"/>
-      <w:r>
-        <w:rPr>
-          <w:rFonts w:cs="Arial"/>
-          <w:b/>
-          <w:bCs/>
-          <w:sz w:val="20"/>
-          <w:szCs w:val="20"/>
-        </w:rPr>
-        <w:t>Alumnos</w:t>
-      </w:r>
-      <w:proofErr w:type="spellEnd"/>
-      <w:r>
-        <w:rPr>
-          <w:rFonts w:cs="Arial"/>
-          <w:b/>
-          <w:bCs/>
-          <w:sz w:val="20"/>
-          <w:szCs w:val="20"/>
-        </w:rPr>
-        <w:t xml:space="preserve"> </w:t>
+      <w:r>
+        <w:rPr>
+          <w:rFonts w:cs="Arial"/>
+          <w:sz w:val="20"/>
+          <w:szCs w:val="20"/>
+        </w:rPr>
+        <w:t xml:space="preserve"> pero que impida el acceso a este servidor desde otras direcciones IP. En está ocasión el servidor de </w:t>
+      </w:r>
+      <w:r>
+        <w:rPr>
+          <w:rFonts w:cs="Arial"/>
+          <w:b/>
+          <w:bCs/>
+          <w:sz w:val="20"/>
+          <w:szCs w:val="20"/>
+        </w:rPr>
+        <w:t xml:space="preserve">Finanzas </w:t>
+      </w:r>
+      <w:r>
+        <w:rPr>
+          <w:rFonts w:cs="Arial"/>
+          <w:sz w:val="20"/>
+          <w:szCs w:val="20"/>
+        </w:rPr>
+        <w:t xml:space="preserve">al no permitir ningún tipo de tráfico desde direcciones diferentes de </w:t>
+      </w:r>
+      <w:r>
+        <w:rPr>
+          <w:rFonts w:cs="Arial"/>
+          <w:b/>
+          <w:bCs/>
+          <w:sz w:val="20"/>
+          <w:szCs w:val="20"/>
+        </w:rPr>
+        <w:t xml:space="preserve">Alumnos </w:t>
       </w:r>
       <w:r>
         <w:rPr>
@@ -9546,7 +6629,6 @@
         </w:rPr>
         <w:t xml:space="preserve">y </w:t>
       </w:r>
-      <w:proofErr w:type="spellStart"/>
       <w:r>
         <w:rPr>
           <w:rFonts w:cs="Arial"/>
@@ -9557,68 +6639,13 @@
         </w:rPr>
         <w:t>Directivos</w:t>
       </w:r>
-      <w:proofErr w:type="spellEnd"/>
-      <w:r>
-        <w:rPr>
-          <w:rFonts w:cs="Arial"/>
-          <w:sz w:val="20"/>
-          <w:szCs w:val="20"/>
-        </w:rPr>
-        <w:t xml:space="preserve"> </w:t>
-      </w:r>
-      <w:proofErr w:type="spellStart"/>
-      <w:r>
-        <w:rPr>
-          <w:rFonts w:cs="Arial"/>
-          <w:sz w:val="20"/>
-          <w:szCs w:val="20"/>
-        </w:rPr>
-        <w:t>dará</w:t>
-      </w:r>
-      <w:proofErr w:type="spellEnd"/>
-      <w:r>
-        <w:rPr>
-          <w:rFonts w:cs="Arial"/>
-          <w:sz w:val="20"/>
-          <w:szCs w:val="20"/>
-        </w:rPr>
-        <w:t xml:space="preserve"> la </w:t>
-      </w:r>
-      <w:proofErr w:type="spellStart"/>
-      <w:r>
-        <w:rPr>
-          <w:rFonts w:cs="Arial"/>
-          <w:sz w:val="20"/>
-          <w:szCs w:val="20"/>
-        </w:rPr>
-        <w:t>impresión</w:t>
-      </w:r>
-      <w:proofErr w:type="spellEnd"/>
-      <w:r>
-        <w:rPr>
-          <w:rFonts w:cs="Arial"/>
-          <w:sz w:val="20"/>
-          <w:szCs w:val="20"/>
-        </w:rPr>
-        <w:t xml:space="preserve"> de que no </w:t>
-      </w:r>
-      <w:proofErr w:type="spellStart"/>
-      <w:r>
-        <w:rPr>
-          <w:rFonts w:cs="Arial"/>
-          <w:sz w:val="20"/>
-          <w:szCs w:val="20"/>
-        </w:rPr>
-        <w:t>existe</w:t>
-      </w:r>
-      <w:proofErr w:type="spellEnd"/>
-      <w:r>
-        <w:rPr>
-          <w:rFonts w:cs="Arial"/>
-          <w:sz w:val="20"/>
-          <w:szCs w:val="20"/>
-        </w:rPr>
-        <w:t>.</w:t>
+      <w:r>
+        <w:rPr>
+          <w:rFonts w:cs="Arial"/>
+          <w:sz w:val="20"/>
+          <w:szCs w:val="20"/>
+        </w:rPr>
+        <w:t xml:space="preserve"> dará la impresión de que no existe.</w:t>
       </w:r>
     </w:p>
     <w:p>
@@ -9634,7 +6661,6 @@
           <w:szCs w:val="20"/>
         </w:rPr>
       </w:pPr>
-      <w:proofErr w:type="spellStart"/>
       <w:r>
         <w:rPr>
           <w:rFonts w:cs="Arial"/>
@@ -9642,19 +6668,19 @@
           <w:sz w:val="20"/>
           <w:szCs w:val="20"/>
         </w:rPr>
-        <w:t>Diseña</w:t>
-      </w:r>
-      <w:proofErr w:type="spellEnd"/>
-      <w:r>
-        <w:rPr>
-          <w:rFonts w:cs="Arial"/>
+        <w:t xml:space="preserve">Diseña una lista de control de acceso extendida que únicamente permita el acceso al servidor </w:t>
+      </w:r>
+      <w:r>
+        <w:rPr>
+          <w:rFonts w:cs="Arial"/>
+          <w:b/>
+          <w:bCs/>
           <w:color w:val="FF0000"/>
           <w:sz w:val="20"/>
           <w:szCs w:val="20"/>
         </w:rPr>
-        <w:t xml:space="preserve"> una </w:t>
-      </w:r>
-      <w:proofErr w:type="spellStart"/>
+        <w:t>Escolar</w:t>
+      </w:r>
       <w:r>
         <w:rPr>
           <w:rFonts w:cs="Arial"/>
@@ -9662,19 +6688,19 @@
           <w:sz w:val="20"/>
           <w:szCs w:val="20"/>
         </w:rPr>
-        <w:t>lista</w:t>
-      </w:r>
-      <w:proofErr w:type="spellEnd"/>
-      <w:r>
-        <w:rPr>
-          <w:rFonts w:cs="Arial"/>
+        <w:t xml:space="preserve"> desde cualquier IP asociada con la subred de los </w:t>
+      </w:r>
+      <w:r>
+        <w:rPr>
+          <w:rFonts w:cs="Arial"/>
+          <w:b/>
+          <w:bCs/>
           <w:color w:val="FF0000"/>
           <w:sz w:val="20"/>
           <w:szCs w:val="20"/>
         </w:rPr>
-        <w:t xml:space="preserve"> de control de </w:t>
-      </w:r>
-      <w:proofErr w:type="spellStart"/>
+        <w:t>Alumnos</w:t>
+      </w:r>
       <w:r>
         <w:rPr>
           <w:rFonts w:cs="Arial"/>
@@ -9682,19 +6708,19 @@
           <w:sz w:val="20"/>
           <w:szCs w:val="20"/>
         </w:rPr>
-        <w:t>acceso</w:t>
-      </w:r>
-      <w:proofErr w:type="spellEnd"/>
-      <w:r>
-        <w:rPr>
-          <w:rFonts w:cs="Arial"/>
+        <w:t xml:space="preserve"> y de los </w:t>
+      </w:r>
+      <w:r>
+        <w:rPr>
+          <w:rFonts w:cs="Arial"/>
+          <w:b/>
+          <w:bCs/>
           <w:color w:val="FF0000"/>
           <w:sz w:val="20"/>
           <w:szCs w:val="20"/>
         </w:rPr>
-        <w:t xml:space="preserve"> </w:t>
-      </w:r>
-      <w:proofErr w:type="spellStart"/>
+        <w:t>Directores</w:t>
+      </w:r>
       <w:r>
         <w:rPr>
           <w:rFonts w:cs="Arial"/>
@@ -9702,9 +6728,8 @@
           <w:sz w:val="20"/>
           <w:szCs w:val="20"/>
         </w:rPr>
-        <w:t>extendida</w:t>
-      </w:r>
-      <w:proofErr w:type="spellEnd"/>
+        <w:t xml:space="preserve"> pero que impida el acceso a este servidor desde otras </w:t>
+      </w:r>
       <w:r>
         <w:rPr>
           <w:rFonts w:cs="Arial"/>
@@ -9712,19 +6737,20 @@
           <w:sz w:val="20"/>
           <w:szCs w:val="20"/>
         </w:rPr>
-        <w:t xml:space="preserve"> que </w:t>
-      </w:r>
-      <w:proofErr w:type="spellStart"/>
-      <w:r>
-        <w:rPr>
-          <w:rFonts w:cs="Arial"/>
+        <w:lastRenderedPageBreak/>
+        <w:t xml:space="preserve">direcciones IP. En está ocasión el servidor de </w:t>
+      </w:r>
+      <w:r>
+        <w:rPr>
+          <w:rFonts w:cs="Arial"/>
+          <w:b/>
+          <w:bCs/>
           <w:color w:val="FF0000"/>
           <w:sz w:val="20"/>
           <w:szCs w:val="20"/>
         </w:rPr>
-        <w:t>únicamente</w:t>
-      </w:r>
-      <w:proofErr w:type="spellEnd"/>
+        <w:t xml:space="preserve">Escolar </w:t>
+      </w:r>
       <w:r>
         <w:rPr>
           <w:rFonts w:cs="Arial"/>
@@ -9732,19 +6758,19 @@
           <w:sz w:val="20"/>
           <w:szCs w:val="20"/>
         </w:rPr>
-        <w:t xml:space="preserve"> </w:t>
-      </w:r>
-      <w:proofErr w:type="spellStart"/>
-      <w:r>
-        <w:rPr>
-          <w:rFonts w:cs="Arial"/>
+        <w:t xml:space="preserve">al no permitir ningún tipo de tráfico desde direcciones diferentes de </w:t>
+      </w:r>
+      <w:r>
+        <w:rPr>
+          <w:rFonts w:cs="Arial"/>
+          <w:b/>
+          <w:bCs/>
           <w:color w:val="FF0000"/>
           <w:sz w:val="20"/>
           <w:szCs w:val="20"/>
         </w:rPr>
-        <w:t>permita</w:t>
-      </w:r>
-      <w:proofErr w:type="spellEnd"/>
+        <w:t xml:space="preserve">Alumnos </w:t>
+      </w:r>
       <w:r>
         <w:rPr>
           <w:rFonts w:cs="Arial"/>
@@ -9752,19 +6778,19 @@
           <w:sz w:val="20"/>
           <w:szCs w:val="20"/>
         </w:rPr>
-        <w:t xml:space="preserve"> el </w:t>
-      </w:r>
-      <w:proofErr w:type="spellStart"/>
-      <w:r>
-        <w:rPr>
-          <w:rFonts w:cs="Arial"/>
+        <w:t xml:space="preserve">y </w:t>
+      </w:r>
+      <w:r>
+        <w:rPr>
+          <w:rFonts w:cs="Arial"/>
+          <w:b/>
+          <w:bCs/>
           <w:color w:val="FF0000"/>
           <w:sz w:val="20"/>
           <w:szCs w:val="20"/>
         </w:rPr>
-        <w:t>acceso</w:t>
-      </w:r>
-      <w:proofErr w:type="spellEnd"/>
+        <w:t>Directivos</w:t>
+      </w:r>
       <w:r>
         <w:rPr>
           <w:rFonts w:cs="Arial"/>
@@ -9772,686 +6798,7 @@
           <w:sz w:val="20"/>
           <w:szCs w:val="20"/>
         </w:rPr>
-        <w:t xml:space="preserve"> al </w:t>
-      </w:r>
-      <w:proofErr w:type="spellStart"/>
-      <w:r>
-        <w:rPr>
-          <w:rFonts w:cs="Arial"/>
-          <w:color w:val="FF0000"/>
-          <w:sz w:val="20"/>
-          <w:szCs w:val="20"/>
-        </w:rPr>
-        <w:t>servidor</w:t>
-      </w:r>
-      <w:proofErr w:type="spellEnd"/>
-      <w:r>
-        <w:rPr>
-          <w:rFonts w:cs="Arial"/>
-          <w:color w:val="FF0000"/>
-          <w:sz w:val="20"/>
-          <w:szCs w:val="20"/>
-        </w:rPr>
-        <w:t xml:space="preserve"> </w:t>
-      </w:r>
-      <w:r>
-        <w:rPr>
-          <w:rFonts w:cs="Arial"/>
-          <w:b/>
-          <w:bCs/>
-          <w:color w:val="FF0000"/>
-          <w:sz w:val="20"/>
-          <w:szCs w:val="20"/>
-        </w:rPr>
-        <w:t>Escolar</w:t>
-      </w:r>
-      <w:r>
-        <w:rPr>
-          <w:rFonts w:cs="Arial"/>
-          <w:color w:val="FF0000"/>
-          <w:sz w:val="20"/>
-          <w:szCs w:val="20"/>
-        </w:rPr>
-        <w:t xml:space="preserve"> </w:t>
-      </w:r>
-      <w:proofErr w:type="spellStart"/>
-      <w:r>
-        <w:rPr>
-          <w:rFonts w:cs="Arial"/>
-          <w:color w:val="FF0000"/>
-          <w:sz w:val="20"/>
-          <w:szCs w:val="20"/>
-        </w:rPr>
-        <w:t>desde</w:t>
-      </w:r>
-      <w:proofErr w:type="spellEnd"/>
-      <w:r>
-        <w:rPr>
-          <w:rFonts w:cs="Arial"/>
-          <w:color w:val="FF0000"/>
-          <w:sz w:val="20"/>
-          <w:szCs w:val="20"/>
-        </w:rPr>
-        <w:t xml:space="preserve"> </w:t>
-      </w:r>
-      <w:proofErr w:type="spellStart"/>
-      <w:r>
-        <w:rPr>
-          <w:rFonts w:cs="Arial"/>
-          <w:color w:val="FF0000"/>
-          <w:sz w:val="20"/>
-          <w:szCs w:val="20"/>
-        </w:rPr>
-        <w:t>cualquier</w:t>
-      </w:r>
-      <w:proofErr w:type="spellEnd"/>
-      <w:r>
-        <w:rPr>
-          <w:rFonts w:cs="Arial"/>
-          <w:color w:val="FF0000"/>
-          <w:sz w:val="20"/>
-          <w:szCs w:val="20"/>
-        </w:rPr>
-        <w:t xml:space="preserve"> IP </w:t>
-      </w:r>
-      <w:proofErr w:type="spellStart"/>
-      <w:r>
-        <w:rPr>
-          <w:rFonts w:cs="Arial"/>
-          <w:color w:val="FF0000"/>
-          <w:sz w:val="20"/>
-          <w:szCs w:val="20"/>
-        </w:rPr>
-        <w:t>asociada</w:t>
-      </w:r>
-      <w:proofErr w:type="spellEnd"/>
-      <w:r>
-        <w:rPr>
-          <w:rFonts w:cs="Arial"/>
-          <w:color w:val="FF0000"/>
-          <w:sz w:val="20"/>
-          <w:szCs w:val="20"/>
-        </w:rPr>
-        <w:t xml:space="preserve"> con la </w:t>
-      </w:r>
-      <w:proofErr w:type="spellStart"/>
-      <w:r>
-        <w:rPr>
-          <w:rFonts w:cs="Arial"/>
-          <w:color w:val="FF0000"/>
-          <w:sz w:val="20"/>
-          <w:szCs w:val="20"/>
-        </w:rPr>
-        <w:t>subred</w:t>
-      </w:r>
-      <w:proofErr w:type="spellEnd"/>
-      <w:r>
-        <w:rPr>
-          <w:rFonts w:cs="Arial"/>
-          <w:color w:val="FF0000"/>
-          <w:sz w:val="20"/>
-          <w:szCs w:val="20"/>
-        </w:rPr>
-        <w:t xml:space="preserve"> de los </w:t>
-      </w:r>
-      <w:proofErr w:type="spellStart"/>
-      <w:r>
-        <w:rPr>
-          <w:rFonts w:cs="Arial"/>
-          <w:b/>
-          <w:bCs/>
-          <w:color w:val="FF0000"/>
-          <w:sz w:val="20"/>
-          <w:szCs w:val="20"/>
-        </w:rPr>
-        <w:t>Alumnos</w:t>
-      </w:r>
-      <w:proofErr w:type="spellEnd"/>
-      <w:r>
-        <w:rPr>
-          <w:rFonts w:cs="Arial"/>
-          <w:color w:val="FF0000"/>
-          <w:sz w:val="20"/>
-          <w:szCs w:val="20"/>
-        </w:rPr>
-        <w:t xml:space="preserve"> y de los </w:t>
-      </w:r>
-      <w:proofErr w:type="spellStart"/>
-      <w:r>
-        <w:rPr>
-          <w:rFonts w:cs="Arial"/>
-          <w:b/>
-          <w:bCs/>
-          <w:color w:val="FF0000"/>
-          <w:sz w:val="20"/>
-          <w:szCs w:val="20"/>
-        </w:rPr>
-        <w:t>Directores</w:t>
-      </w:r>
-      <w:proofErr w:type="spellEnd"/>
-      <w:r>
-        <w:rPr>
-          <w:rFonts w:cs="Arial"/>
-          <w:color w:val="FF0000"/>
-          <w:sz w:val="20"/>
-          <w:szCs w:val="20"/>
-        </w:rPr>
-        <w:t xml:space="preserve"> </w:t>
-      </w:r>
-      <w:proofErr w:type="spellStart"/>
-      <w:r>
-        <w:rPr>
-          <w:rFonts w:cs="Arial"/>
-          <w:color w:val="FF0000"/>
-          <w:sz w:val="20"/>
-          <w:szCs w:val="20"/>
-        </w:rPr>
-        <w:t>pero</w:t>
-      </w:r>
-      <w:proofErr w:type="spellEnd"/>
-      <w:r>
-        <w:rPr>
-          <w:rFonts w:cs="Arial"/>
-          <w:color w:val="FF0000"/>
-          <w:sz w:val="20"/>
-          <w:szCs w:val="20"/>
-        </w:rPr>
-        <w:t xml:space="preserve"> que </w:t>
-      </w:r>
-      <w:proofErr w:type="spellStart"/>
-      <w:r>
-        <w:rPr>
-          <w:rFonts w:cs="Arial"/>
-          <w:color w:val="FF0000"/>
-          <w:sz w:val="20"/>
-          <w:szCs w:val="20"/>
-        </w:rPr>
-        <w:t>impida</w:t>
-      </w:r>
-      <w:proofErr w:type="spellEnd"/>
-      <w:r>
-        <w:rPr>
-          <w:rFonts w:cs="Arial"/>
-          <w:color w:val="FF0000"/>
-          <w:sz w:val="20"/>
-          <w:szCs w:val="20"/>
-        </w:rPr>
-        <w:t xml:space="preserve"> el </w:t>
-      </w:r>
-      <w:proofErr w:type="spellStart"/>
-      <w:r>
-        <w:rPr>
-          <w:rFonts w:cs="Arial"/>
-          <w:color w:val="FF0000"/>
-          <w:sz w:val="20"/>
-          <w:szCs w:val="20"/>
-        </w:rPr>
-        <w:t>acceso</w:t>
-      </w:r>
-      <w:proofErr w:type="spellEnd"/>
-      <w:r>
-        <w:rPr>
-          <w:rFonts w:cs="Arial"/>
-          <w:color w:val="FF0000"/>
-          <w:sz w:val="20"/>
-          <w:szCs w:val="20"/>
-        </w:rPr>
-        <w:t xml:space="preserve"> a </w:t>
-      </w:r>
-      <w:proofErr w:type="spellStart"/>
-      <w:r>
-        <w:rPr>
-          <w:rFonts w:cs="Arial"/>
-          <w:color w:val="FF0000"/>
-          <w:sz w:val="20"/>
-          <w:szCs w:val="20"/>
-        </w:rPr>
-        <w:t>este</w:t>
-      </w:r>
-      <w:proofErr w:type="spellEnd"/>
-      <w:r>
-        <w:rPr>
-          <w:rFonts w:cs="Arial"/>
-          <w:color w:val="FF0000"/>
-          <w:sz w:val="20"/>
-          <w:szCs w:val="20"/>
-        </w:rPr>
-        <w:t xml:space="preserve"> </w:t>
-      </w:r>
-      <w:proofErr w:type="spellStart"/>
-      <w:r>
-        <w:rPr>
-          <w:rFonts w:cs="Arial"/>
-          <w:color w:val="FF0000"/>
-          <w:sz w:val="20"/>
-          <w:szCs w:val="20"/>
-        </w:rPr>
-        <w:t>servidor</w:t>
-      </w:r>
-      <w:proofErr w:type="spellEnd"/>
-      <w:r>
-        <w:rPr>
-          <w:rFonts w:cs="Arial"/>
-          <w:color w:val="FF0000"/>
-          <w:sz w:val="20"/>
-          <w:szCs w:val="20"/>
-        </w:rPr>
-        <w:t xml:space="preserve"> </w:t>
-      </w:r>
-      <w:proofErr w:type="spellStart"/>
-      <w:r>
-        <w:rPr>
-          <w:rFonts w:cs="Arial"/>
-          <w:color w:val="FF0000"/>
-          <w:sz w:val="20"/>
-          <w:szCs w:val="20"/>
-        </w:rPr>
-        <w:t>desde</w:t>
-      </w:r>
-      <w:proofErr w:type="spellEnd"/>
-      <w:r>
-        <w:rPr>
-          <w:rFonts w:cs="Arial"/>
-          <w:color w:val="FF0000"/>
-          <w:sz w:val="20"/>
-          <w:szCs w:val="20"/>
-        </w:rPr>
-        <w:t xml:space="preserve"> </w:t>
-      </w:r>
-      <w:proofErr w:type="spellStart"/>
-      <w:r>
-        <w:rPr>
-          <w:rFonts w:cs="Arial"/>
-          <w:color w:val="FF0000"/>
-          <w:sz w:val="20"/>
-          <w:szCs w:val="20"/>
-        </w:rPr>
-        <w:t>otras</w:t>
-      </w:r>
-      <w:proofErr w:type="spellEnd"/>
-      <w:r>
-        <w:rPr>
-          <w:rFonts w:cs="Arial"/>
-          <w:color w:val="FF0000"/>
-          <w:sz w:val="20"/>
-          <w:szCs w:val="20"/>
-        </w:rPr>
-        <w:t xml:space="preserve"> </w:t>
-      </w:r>
-      <w:proofErr w:type="spellStart"/>
-      <w:r>
-        <w:rPr>
-          <w:rFonts w:cs="Arial"/>
-          <w:color w:val="FF0000"/>
-          <w:sz w:val="20"/>
-          <w:szCs w:val="20"/>
-        </w:rPr>
-        <w:t>direcciones</w:t>
-      </w:r>
-      <w:proofErr w:type="spellEnd"/>
-      <w:r>
-        <w:rPr>
-          <w:rFonts w:cs="Arial"/>
-          <w:color w:val="FF0000"/>
-          <w:sz w:val="20"/>
-          <w:szCs w:val="20"/>
-        </w:rPr>
-        <w:t xml:space="preserve"> IP. </w:t>
-      </w:r>
-      <w:proofErr w:type="spellStart"/>
-      <w:r>
-        <w:rPr>
-          <w:rFonts w:cs="Arial"/>
-          <w:color w:val="FF0000"/>
-          <w:sz w:val="20"/>
-          <w:szCs w:val="20"/>
-        </w:rPr>
-        <w:t>En</w:t>
-      </w:r>
-      <w:proofErr w:type="spellEnd"/>
-      <w:r>
-        <w:rPr>
-          <w:rFonts w:cs="Arial"/>
-          <w:color w:val="FF0000"/>
-          <w:sz w:val="20"/>
-          <w:szCs w:val="20"/>
-        </w:rPr>
-        <w:t xml:space="preserve"> </w:t>
-      </w:r>
-      <w:proofErr w:type="spellStart"/>
-      <w:r>
-        <w:rPr>
-          <w:rFonts w:cs="Arial"/>
-          <w:color w:val="FF0000"/>
-          <w:sz w:val="20"/>
-          <w:szCs w:val="20"/>
-        </w:rPr>
-        <w:t>está</w:t>
-      </w:r>
-      <w:proofErr w:type="spellEnd"/>
-      <w:r>
-        <w:rPr>
-          <w:rFonts w:cs="Arial"/>
-          <w:color w:val="FF0000"/>
-          <w:sz w:val="20"/>
-          <w:szCs w:val="20"/>
-        </w:rPr>
-        <w:t xml:space="preserve"> </w:t>
-      </w:r>
-      <w:proofErr w:type="spellStart"/>
-      <w:r>
-        <w:rPr>
-          <w:rFonts w:cs="Arial"/>
-          <w:color w:val="FF0000"/>
-          <w:sz w:val="20"/>
-          <w:szCs w:val="20"/>
-        </w:rPr>
-        <w:t>ocasión</w:t>
-      </w:r>
-      <w:proofErr w:type="spellEnd"/>
-      <w:r>
-        <w:rPr>
-          <w:rFonts w:cs="Arial"/>
-          <w:color w:val="FF0000"/>
-          <w:sz w:val="20"/>
-          <w:szCs w:val="20"/>
-        </w:rPr>
-        <w:t xml:space="preserve"> el </w:t>
-      </w:r>
-      <w:proofErr w:type="spellStart"/>
-      <w:r>
-        <w:rPr>
-          <w:rFonts w:cs="Arial"/>
-          <w:color w:val="FF0000"/>
-          <w:sz w:val="20"/>
-          <w:szCs w:val="20"/>
-        </w:rPr>
-        <w:t>servidor</w:t>
-      </w:r>
-      <w:proofErr w:type="spellEnd"/>
-      <w:r>
-        <w:rPr>
-          <w:rFonts w:cs="Arial"/>
-          <w:color w:val="FF0000"/>
-          <w:sz w:val="20"/>
-          <w:szCs w:val="20"/>
-        </w:rPr>
-        <w:t xml:space="preserve"> de </w:t>
-      </w:r>
-      <w:r>
-        <w:rPr>
-          <w:rFonts w:cs="Arial"/>
-          <w:b/>
-          <w:bCs/>
-          <w:color w:val="FF0000"/>
-          <w:sz w:val="20"/>
-          <w:szCs w:val="20"/>
-        </w:rPr>
-        <w:t xml:space="preserve">Escolar </w:t>
-      </w:r>
-      <w:r>
-        <w:rPr>
-          <w:rFonts w:cs="Arial"/>
-          <w:color w:val="FF0000"/>
-          <w:sz w:val="20"/>
-          <w:szCs w:val="20"/>
-        </w:rPr>
-        <w:t xml:space="preserve">al no </w:t>
-      </w:r>
-      <w:proofErr w:type="spellStart"/>
-      <w:r>
-        <w:rPr>
-          <w:rFonts w:cs="Arial"/>
-          <w:color w:val="FF0000"/>
-          <w:sz w:val="20"/>
-          <w:szCs w:val="20"/>
-        </w:rPr>
-        <w:t>permitir</w:t>
-      </w:r>
-      <w:proofErr w:type="spellEnd"/>
-      <w:r>
-        <w:rPr>
-          <w:rFonts w:cs="Arial"/>
-          <w:color w:val="FF0000"/>
-          <w:sz w:val="20"/>
-          <w:szCs w:val="20"/>
-        </w:rPr>
-        <w:t xml:space="preserve"> </w:t>
-      </w:r>
-      <w:proofErr w:type="spellStart"/>
-      <w:r>
-        <w:rPr>
-          <w:rFonts w:cs="Arial"/>
-          <w:color w:val="FF0000"/>
-          <w:sz w:val="20"/>
-          <w:szCs w:val="20"/>
-        </w:rPr>
-        <w:t>ningún</w:t>
-      </w:r>
-      <w:proofErr w:type="spellEnd"/>
-      <w:r>
-        <w:rPr>
-          <w:rFonts w:cs="Arial"/>
-          <w:color w:val="FF0000"/>
-          <w:sz w:val="20"/>
-          <w:szCs w:val="20"/>
-        </w:rPr>
-        <w:t xml:space="preserve"> </w:t>
-      </w:r>
-      <w:proofErr w:type="spellStart"/>
-      <w:r>
-        <w:rPr>
-          <w:rFonts w:cs="Arial"/>
-          <w:color w:val="FF0000"/>
-          <w:sz w:val="20"/>
-          <w:szCs w:val="20"/>
-        </w:rPr>
-        <w:t>tipo</w:t>
-      </w:r>
-      <w:proofErr w:type="spellEnd"/>
-      <w:r>
-        <w:rPr>
-          <w:rFonts w:cs="Arial"/>
-          <w:color w:val="FF0000"/>
-          <w:sz w:val="20"/>
-          <w:szCs w:val="20"/>
-        </w:rPr>
-        <w:t xml:space="preserve"> de </w:t>
-      </w:r>
-      <w:proofErr w:type="spellStart"/>
-      <w:r>
-        <w:rPr>
-          <w:rFonts w:cs="Arial"/>
-          <w:color w:val="FF0000"/>
-          <w:sz w:val="20"/>
-          <w:szCs w:val="20"/>
-        </w:rPr>
-        <w:t>tráfico</w:t>
-      </w:r>
-      <w:proofErr w:type="spellEnd"/>
-      <w:r>
-        <w:rPr>
-          <w:rFonts w:cs="Arial"/>
-          <w:color w:val="FF0000"/>
-          <w:sz w:val="20"/>
-          <w:szCs w:val="20"/>
-        </w:rPr>
-        <w:t xml:space="preserve"> </w:t>
-      </w:r>
-      <w:proofErr w:type="spellStart"/>
-      <w:r>
-        <w:rPr>
-          <w:rFonts w:cs="Arial"/>
-          <w:color w:val="FF0000"/>
-          <w:sz w:val="20"/>
-          <w:szCs w:val="20"/>
-        </w:rPr>
-        <w:t>desde</w:t>
-      </w:r>
-      <w:proofErr w:type="spellEnd"/>
-      <w:r>
-        <w:rPr>
-          <w:rFonts w:cs="Arial"/>
-          <w:color w:val="FF0000"/>
-          <w:sz w:val="20"/>
-          <w:szCs w:val="20"/>
-        </w:rPr>
-        <w:t xml:space="preserve"> </w:t>
-      </w:r>
-      <w:proofErr w:type="spellStart"/>
-      <w:r>
-        <w:rPr>
-          <w:rFonts w:cs="Arial"/>
-          <w:color w:val="FF0000"/>
-          <w:sz w:val="20"/>
-          <w:szCs w:val="20"/>
-        </w:rPr>
-        <w:t>direcciones</w:t>
-      </w:r>
-      <w:proofErr w:type="spellEnd"/>
-      <w:r>
-        <w:rPr>
-          <w:rFonts w:cs="Arial"/>
-          <w:color w:val="FF0000"/>
-          <w:sz w:val="20"/>
-          <w:szCs w:val="20"/>
-        </w:rPr>
-        <w:t xml:space="preserve"> </w:t>
-      </w:r>
-      <w:proofErr w:type="spellStart"/>
-      <w:r>
-        <w:rPr>
-          <w:rFonts w:cs="Arial"/>
-          <w:color w:val="FF0000"/>
-          <w:sz w:val="20"/>
-          <w:szCs w:val="20"/>
-        </w:rPr>
-        <w:t>diferentes</w:t>
-      </w:r>
-      <w:proofErr w:type="spellEnd"/>
-      <w:r>
-        <w:rPr>
-          <w:rFonts w:cs="Arial"/>
-          <w:color w:val="FF0000"/>
-          <w:sz w:val="20"/>
-          <w:szCs w:val="20"/>
-        </w:rPr>
-        <w:t xml:space="preserve"> de </w:t>
-      </w:r>
-      <w:proofErr w:type="spellStart"/>
-      <w:r>
-        <w:rPr>
-          <w:rFonts w:cs="Arial"/>
-          <w:b/>
-          <w:bCs/>
-          <w:color w:val="FF0000"/>
-          <w:sz w:val="20"/>
-          <w:szCs w:val="20"/>
-        </w:rPr>
-        <w:t>Alumnos</w:t>
-      </w:r>
-      <w:proofErr w:type="spellEnd"/>
-      <w:r>
-        <w:rPr>
-          <w:rFonts w:cs="Arial"/>
-          <w:b/>
-          <w:bCs/>
-          <w:color w:val="FF0000"/>
-          <w:sz w:val="20"/>
-          <w:szCs w:val="20"/>
-        </w:rPr>
-        <w:t xml:space="preserve"> </w:t>
-      </w:r>
-      <w:r>
-        <w:rPr>
-          <w:rFonts w:cs="Arial"/>
-          <w:color w:val="FF0000"/>
-          <w:sz w:val="20"/>
-          <w:szCs w:val="20"/>
-        </w:rPr>
-        <w:t xml:space="preserve">y </w:t>
-      </w:r>
-      <w:proofErr w:type="spellStart"/>
-      <w:r>
-        <w:rPr>
-          <w:rFonts w:cs="Arial"/>
-          <w:b/>
-          <w:bCs/>
-          <w:color w:val="FF0000"/>
-          <w:sz w:val="20"/>
-          <w:szCs w:val="20"/>
-        </w:rPr>
-        <w:t>Directivos</w:t>
-      </w:r>
-      <w:proofErr w:type="spellEnd"/>
-      <w:r>
-        <w:rPr>
-          <w:rFonts w:cs="Arial"/>
-          <w:color w:val="FF0000"/>
-          <w:sz w:val="20"/>
-          <w:szCs w:val="20"/>
-        </w:rPr>
-        <w:t xml:space="preserve"> </w:t>
-      </w:r>
-      <w:proofErr w:type="spellStart"/>
-      <w:r>
-        <w:rPr>
-          <w:rFonts w:cs="Arial"/>
-          <w:color w:val="FF0000"/>
-          <w:sz w:val="20"/>
-          <w:szCs w:val="20"/>
-        </w:rPr>
-        <w:t>dará</w:t>
-      </w:r>
-      <w:proofErr w:type="spellEnd"/>
-      <w:r>
-        <w:rPr>
-          <w:rFonts w:cs="Arial"/>
-          <w:color w:val="FF0000"/>
-          <w:sz w:val="20"/>
-          <w:szCs w:val="20"/>
-        </w:rPr>
-        <w:t xml:space="preserve"> la </w:t>
-      </w:r>
-      <w:proofErr w:type="spellStart"/>
-      <w:r>
-        <w:rPr>
-          <w:rFonts w:cs="Arial"/>
-          <w:color w:val="FF0000"/>
-          <w:sz w:val="20"/>
-          <w:szCs w:val="20"/>
-        </w:rPr>
-        <w:t>impresión</w:t>
-      </w:r>
-      <w:proofErr w:type="spellEnd"/>
-      <w:r>
-        <w:rPr>
-          <w:rFonts w:cs="Arial"/>
-          <w:color w:val="FF0000"/>
-          <w:sz w:val="20"/>
-          <w:szCs w:val="20"/>
-        </w:rPr>
-        <w:t xml:space="preserve"> de que no </w:t>
-      </w:r>
-      <w:proofErr w:type="spellStart"/>
-      <w:r>
-        <w:rPr>
-          <w:rFonts w:cs="Arial"/>
-          <w:color w:val="FF0000"/>
-          <w:sz w:val="20"/>
-          <w:szCs w:val="20"/>
-        </w:rPr>
-        <w:t>existe</w:t>
-      </w:r>
-      <w:proofErr w:type="spellEnd"/>
-      <w:r>
-        <w:rPr>
-          <w:rFonts w:cs="Arial"/>
-          <w:color w:val="FF0000"/>
-          <w:sz w:val="20"/>
-          <w:szCs w:val="20"/>
-        </w:rPr>
-        <w:t>.</w:t>
+        <w:t xml:space="preserve"> dará la impresión de que no existe.</w:t>
       </w:r>
     </w:p>
     <w:p>
@@ -10571,25 +6918,7 @@
           <w:sz w:val="20"/>
           <w:szCs w:val="20"/>
         </w:rPr>
-        <w:t xml:space="preserve">¿En qué </w:t>
-      </w:r>
-      <w:proofErr w:type="spellStart"/>
-      <w:r>
-        <w:rPr>
-          <w:rFonts w:ascii="Arial" w:hAnsi="Arial" w:cs="Arial"/>
-          <w:sz w:val="20"/>
-          <w:szCs w:val="20"/>
-        </w:rPr>
-        <w:t>router</w:t>
-      </w:r>
-      <w:proofErr w:type="spellEnd"/>
-      <w:r>
-        <w:rPr>
-          <w:rFonts w:ascii="Arial" w:hAnsi="Arial" w:cs="Arial"/>
-          <w:sz w:val="20"/>
-          <w:szCs w:val="20"/>
-        </w:rPr>
-        <w:t xml:space="preserve"> asignarás esta lista de control de acceso? _____________</w:t>
+        <w:t>¿En qué router asignarás esta lista de control de acceso? _____________</w:t>
       </w:r>
     </w:p>
     <w:p>
@@ -10603,41 +6932,13 @@
           <w:szCs w:val="20"/>
         </w:rPr>
       </w:pPr>
-      <w:proofErr w:type="spellStart"/>
-      <w:r>
-        <w:rPr>
-          <w:rFonts w:ascii="Arial" w:hAnsi="Arial" w:cs="Arial"/>
-          <w:sz w:val="20"/>
-          <w:szCs w:val="20"/>
-        </w:rPr>
-        <w:t>router</w:t>
-      </w:r>
-      <w:proofErr w:type="spellEnd"/>
-      <w:r>
-        <w:rPr>
-          <w:rFonts w:ascii="Arial" w:hAnsi="Arial" w:cs="Arial"/>
-          <w:sz w:val="20"/>
-          <w:szCs w:val="20"/>
-        </w:rPr>
-        <w:t>(</w:t>
-      </w:r>
-      <w:proofErr w:type="spellStart"/>
-      <w:r>
-        <w:rPr>
-          <w:rFonts w:ascii="Arial" w:hAnsi="Arial" w:cs="Arial"/>
-          <w:sz w:val="20"/>
-          <w:szCs w:val="20"/>
-        </w:rPr>
-        <w:t>config</w:t>
-      </w:r>
-      <w:proofErr w:type="spellEnd"/>
-      <w:r>
-        <w:rPr>
-          <w:rFonts w:ascii="Arial" w:hAnsi="Arial" w:cs="Arial"/>
-          <w:sz w:val="20"/>
-          <w:szCs w:val="20"/>
-        </w:rPr>
-        <w:t xml:space="preserve">)# interface _________                                                                                                                             </w:t>
+      <w:r>
+        <w:rPr>
+          <w:rFonts w:ascii="Arial" w:hAnsi="Arial" w:cs="Arial"/>
+          <w:sz w:val="20"/>
+          <w:szCs w:val="20"/>
+        </w:rPr>
+        <w:t xml:space="preserve">router(config)# interface _________                                                                                                                             </w:t>
       </w:r>
     </w:p>
     <w:p>
@@ -10651,41 +6952,13 @@
           <w:szCs w:val="20"/>
         </w:rPr>
       </w:pPr>
-      <w:proofErr w:type="spellStart"/>
-      <w:r>
-        <w:rPr>
-          <w:rFonts w:ascii="Arial" w:hAnsi="Arial" w:cs="Arial"/>
-          <w:sz w:val="20"/>
-          <w:szCs w:val="20"/>
-        </w:rPr>
-        <w:t>router</w:t>
-      </w:r>
-      <w:proofErr w:type="spellEnd"/>
-      <w:r>
-        <w:rPr>
-          <w:rFonts w:ascii="Arial" w:hAnsi="Arial" w:cs="Arial"/>
-          <w:sz w:val="20"/>
-          <w:szCs w:val="20"/>
-        </w:rPr>
-        <w:t>(</w:t>
-      </w:r>
-      <w:proofErr w:type="spellStart"/>
-      <w:r>
-        <w:rPr>
-          <w:rFonts w:ascii="Arial" w:hAnsi="Arial" w:cs="Arial"/>
-          <w:sz w:val="20"/>
-          <w:szCs w:val="20"/>
-        </w:rPr>
-        <w:t>config-if</w:t>
-      </w:r>
-      <w:proofErr w:type="spellEnd"/>
-      <w:r>
-        <w:rPr>
-          <w:rFonts w:ascii="Arial" w:hAnsi="Arial" w:cs="Arial"/>
-          <w:sz w:val="20"/>
-          <w:szCs w:val="20"/>
-        </w:rPr>
-        <w:t>)#________________________________________</w:t>
+      <w:r>
+        <w:rPr>
+          <w:rFonts w:ascii="Arial" w:hAnsi="Arial" w:cs="Arial"/>
+          <w:sz w:val="20"/>
+          <w:szCs w:val="20"/>
+        </w:rPr>
+        <w:t>router(config-if)#________________________________________</w:t>
       </w:r>
     </w:p>
     <w:p>
@@ -10713,27 +6986,15 @@
           <w:szCs w:val="20"/>
         </w:rPr>
       </w:pPr>
-      <w:proofErr w:type="spellStart"/>
-      <w:r>
-        <w:rPr>
-          <w:rFonts w:ascii="Arial" w:hAnsi="Arial" w:cs="Arial"/>
-          <w:b/>
-          <w:bCs/>
-          <w:sz w:val="20"/>
-          <w:szCs w:val="20"/>
-        </w:rPr>
-        <w:t>Router</w:t>
-      </w:r>
-      <w:proofErr w:type="spellEnd"/>
-      <w:r>
-        <w:rPr>
-          <w:rFonts w:ascii="Arial" w:hAnsi="Arial" w:cs="Arial"/>
-          <w:b/>
-          <w:bCs/>
-          <w:sz w:val="20"/>
-          <w:szCs w:val="20"/>
-        </w:rPr>
-        <w:t xml:space="preserve"> A</w:t>
+      <w:r>
+        <w:rPr>
+          <w:rFonts w:ascii="Arial" w:hAnsi="Arial" w:cs="Arial"/>
+          <w:b/>
+          <w:bCs/>
+          <w:sz w:val="20"/>
+          <w:szCs w:val="20"/>
+        </w:rPr>
+        <w:t>Router A</w:t>
       </w:r>
     </w:p>
     <w:p>
@@ -10749,71 +7010,25 @@
           <w:szCs w:val="20"/>
         </w:rPr>
       </w:pPr>
-      <w:proofErr w:type="spellStart"/>
-      <w:r>
-        <w:rPr>
-          <w:rFonts w:ascii="Arial" w:hAnsi="Arial" w:cs="Arial"/>
-          <w:b/>
-          <w:bCs/>
-          <w:sz w:val="20"/>
-          <w:szCs w:val="20"/>
-        </w:rPr>
-        <w:t>access-list</w:t>
-      </w:r>
-      <w:proofErr w:type="spellEnd"/>
-      <w:r>
-        <w:rPr>
-          <w:rFonts w:ascii="Arial" w:hAnsi="Arial" w:cs="Arial"/>
-          <w:b/>
-          <w:bCs/>
-          <w:sz w:val="20"/>
-          <w:szCs w:val="20"/>
-        </w:rPr>
-        <w:t xml:space="preserve"> 130 </w:t>
-      </w:r>
-      <w:proofErr w:type="spellStart"/>
-      <w:r>
-        <w:rPr>
-          <w:rFonts w:ascii="Arial" w:hAnsi="Arial" w:cs="Arial"/>
-          <w:b/>
-          <w:bCs/>
-          <w:sz w:val="20"/>
-          <w:szCs w:val="20"/>
-        </w:rPr>
-        <w:t>permit</w:t>
-      </w:r>
-      <w:proofErr w:type="spellEnd"/>
-      <w:r>
-        <w:rPr>
-          <w:rFonts w:ascii="Arial" w:hAnsi="Arial" w:cs="Arial"/>
-          <w:b/>
-          <w:bCs/>
-          <w:sz w:val="20"/>
-          <w:szCs w:val="20"/>
-        </w:rPr>
-        <w:t xml:space="preserve"> </w:t>
-      </w:r>
-      <w:proofErr w:type="spellStart"/>
-      <w:r>
-        <w:rPr>
-          <w:rFonts w:ascii="Arial" w:hAnsi="Arial" w:cs="Arial"/>
-          <w:b/>
-          <w:bCs/>
-          <w:sz w:val="20"/>
-          <w:szCs w:val="20"/>
-        </w:rPr>
-        <w:t>ip</w:t>
-      </w:r>
-      <w:proofErr w:type="spellEnd"/>
-      <w:r>
-        <w:rPr>
-          <w:rFonts w:ascii="Arial" w:hAnsi="Arial" w:cs="Arial"/>
-          <w:b/>
-          <w:bCs/>
-          <w:sz w:val="20"/>
-          <w:szCs w:val="20"/>
-        </w:rPr>
-        <w:t xml:space="preserve"> 132.254.89.0 0.0.0.127 host 132.254.89.129</w:t>
+      <w:r>
+        <w:rPr>
+          <w:rFonts w:ascii="Arial" w:hAnsi="Arial" w:cs="Arial"/>
+          <w:b/>
+          <w:bCs/>
+          <w:sz w:val="20"/>
+          <w:szCs w:val="20"/>
+        </w:rPr>
+        <w:t>access-list 130 permit ip 132.254.89.0 0.0.0.127 host 132.254.89.1</w:t>
+      </w:r>
+      <w:r>
+        <w:rPr>
+          <w:rFonts w:ascii="Arial" w:hAnsi="Arial" w:cs="Arial"/>
+          <w:b/>
+          <w:bCs/>
+          <w:sz w:val="20"/>
+          <w:szCs w:val="20"/>
+        </w:rPr>
+        <w:t>31</w:t>
       </w:r>
     </w:p>
     <w:p>
@@ -10829,71 +7044,25 @@
           <w:szCs w:val="20"/>
         </w:rPr>
       </w:pPr>
-      <w:proofErr w:type="spellStart"/>
-      <w:r>
-        <w:rPr>
-          <w:rFonts w:ascii="Arial" w:hAnsi="Arial" w:cs="Arial"/>
-          <w:b/>
-          <w:bCs/>
-          <w:sz w:val="20"/>
-          <w:szCs w:val="20"/>
-        </w:rPr>
-        <w:t>access-list</w:t>
-      </w:r>
-      <w:proofErr w:type="spellEnd"/>
-      <w:r>
-        <w:rPr>
-          <w:rFonts w:ascii="Arial" w:hAnsi="Arial" w:cs="Arial"/>
-          <w:b/>
-          <w:bCs/>
-          <w:sz w:val="20"/>
-          <w:szCs w:val="20"/>
-        </w:rPr>
-        <w:t xml:space="preserve"> 130 </w:t>
-      </w:r>
-      <w:proofErr w:type="spellStart"/>
-      <w:r>
-        <w:rPr>
-          <w:rFonts w:ascii="Arial" w:hAnsi="Arial" w:cs="Arial"/>
-          <w:b/>
-          <w:bCs/>
-          <w:sz w:val="20"/>
-          <w:szCs w:val="20"/>
-        </w:rPr>
-        <w:t>permit</w:t>
-      </w:r>
-      <w:proofErr w:type="spellEnd"/>
-      <w:r>
-        <w:rPr>
-          <w:rFonts w:ascii="Arial" w:hAnsi="Arial" w:cs="Arial"/>
-          <w:b/>
-          <w:bCs/>
-          <w:sz w:val="20"/>
-          <w:szCs w:val="20"/>
-        </w:rPr>
-        <w:t xml:space="preserve"> </w:t>
-      </w:r>
-      <w:proofErr w:type="spellStart"/>
-      <w:r>
-        <w:rPr>
-          <w:rFonts w:ascii="Arial" w:hAnsi="Arial" w:cs="Arial"/>
-          <w:b/>
-          <w:bCs/>
-          <w:sz w:val="20"/>
-          <w:szCs w:val="20"/>
-        </w:rPr>
-        <w:t>ip</w:t>
-      </w:r>
-      <w:proofErr w:type="spellEnd"/>
-      <w:r>
-        <w:rPr>
-          <w:rFonts w:ascii="Arial" w:hAnsi="Arial" w:cs="Arial"/>
-          <w:b/>
-          <w:bCs/>
-          <w:sz w:val="20"/>
-          <w:szCs w:val="20"/>
-        </w:rPr>
-        <w:t xml:space="preserve"> 132.254.89.192 0.0.0.31 host 132.254.89.129</w:t>
+      <w:r>
+        <w:rPr>
+          <w:rFonts w:ascii="Arial" w:hAnsi="Arial" w:cs="Arial"/>
+          <w:b/>
+          <w:bCs/>
+          <w:sz w:val="20"/>
+          <w:szCs w:val="20"/>
+        </w:rPr>
+        <w:t>access-list 130 permit ip 132.254.89.192 0.0.0.31 host 132.254.89.1</w:t>
+      </w:r>
+      <w:r>
+        <w:rPr>
+          <w:rFonts w:ascii="Arial" w:hAnsi="Arial" w:cs="Arial"/>
+          <w:b/>
+          <w:bCs/>
+          <w:sz w:val="20"/>
+          <w:szCs w:val="20"/>
+        </w:rPr>
+        <w:t>31</w:t>
       </w:r>
     </w:p>
     <w:p>
@@ -10909,84 +7078,16 @@
           <w:szCs w:val="20"/>
         </w:rPr>
       </w:pPr>
-      <w:proofErr w:type="spellStart"/>
-      <w:r>
-        <w:rPr>
-          <w:rFonts w:ascii="Arial" w:hAnsi="Arial" w:cs="Arial"/>
-          <w:b/>
-          <w:bCs/>
-          <w:sz w:val="20"/>
-          <w:szCs w:val="20"/>
-        </w:rPr>
-        <w:t>access-list</w:t>
-      </w:r>
-      <w:proofErr w:type="spellEnd"/>
-      <w:r>
-        <w:rPr>
-          <w:rFonts w:ascii="Arial" w:hAnsi="Arial" w:cs="Arial"/>
-          <w:b/>
-          <w:bCs/>
-          <w:sz w:val="20"/>
-          <w:szCs w:val="20"/>
-        </w:rPr>
-        <w:t xml:space="preserve"> 130 </w:t>
-      </w:r>
-      <w:proofErr w:type="spellStart"/>
-      <w:r>
-        <w:rPr>
-          <w:rFonts w:ascii="Arial" w:hAnsi="Arial" w:cs="Arial"/>
-          <w:b/>
-          <w:bCs/>
-          <w:sz w:val="20"/>
-          <w:szCs w:val="20"/>
-        </w:rPr>
-        <w:t>deny</w:t>
-      </w:r>
-      <w:proofErr w:type="spellEnd"/>
-      <w:r>
-        <w:rPr>
-          <w:rFonts w:ascii="Arial" w:hAnsi="Arial" w:cs="Arial"/>
-          <w:b/>
-          <w:bCs/>
-          <w:sz w:val="20"/>
-          <w:szCs w:val="20"/>
-        </w:rPr>
-        <w:t xml:space="preserve"> </w:t>
-      </w:r>
-      <w:proofErr w:type="spellStart"/>
-      <w:r>
-        <w:rPr>
-          <w:rFonts w:ascii="Arial" w:hAnsi="Arial" w:cs="Arial"/>
-          <w:b/>
-          <w:bCs/>
-          <w:sz w:val="20"/>
-          <w:szCs w:val="20"/>
-        </w:rPr>
-        <w:t>ip</w:t>
-      </w:r>
-      <w:proofErr w:type="spellEnd"/>
-      <w:r>
-        <w:rPr>
-          <w:rFonts w:ascii="Arial" w:hAnsi="Arial" w:cs="Arial"/>
-          <w:b/>
-          <w:bCs/>
-          <w:sz w:val="20"/>
-          <w:szCs w:val="20"/>
-        </w:rPr>
-        <w:t xml:space="preserve"> any </w:t>
-      </w:r>
-      <w:proofErr w:type="spellStart"/>
-      <w:r>
-        <w:rPr>
-          <w:rFonts w:ascii="Arial" w:hAnsi="Arial" w:cs="Arial"/>
-          <w:b/>
-          <w:bCs/>
-          <w:sz w:val="20"/>
-          <w:szCs w:val="20"/>
-        </w:rPr>
-        <w:t>any</w:t>
-      </w:r>
-      <w:proofErr w:type="spellEnd"/>
+      <w:r>
+        <w:rPr>
+          <w:rFonts w:ascii="Arial" w:hAnsi="Arial" w:cs="Arial"/>
+          <w:b/>
+          <w:bCs/>
+          <w:sz w:val="20"/>
+          <w:szCs w:val="20"/>
+        </w:rPr>
+        <w:t>access-list 130 deny ip any any</w:t>
+      </w:r>
     </w:p>
     <w:p>
       <w:pPr>
@@ -11015,27 +7116,15 @@
           <w:szCs w:val="20"/>
         </w:rPr>
       </w:pPr>
-      <w:proofErr w:type="spellStart"/>
-      <w:r>
-        <w:rPr>
-          <w:rFonts w:ascii="Arial" w:hAnsi="Arial" w:cs="Arial"/>
-          <w:b/>
-          <w:bCs/>
-          <w:sz w:val="20"/>
-          <w:szCs w:val="20"/>
-        </w:rPr>
-        <w:t>int</w:t>
-      </w:r>
-      <w:proofErr w:type="spellEnd"/>
-      <w:r>
-        <w:rPr>
-          <w:rFonts w:ascii="Arial" w:hAnsi="Arial" w:cs="Arial"/>
-          <w:b/>
-          <w:bCs/>
-          <w:sz w:val="20"/>
-          <w:szCs w:val="20"/>
-        </w:rPr>
-        <w:t xml:space="preserve"> g0/1</w:t>
+      <w:r>
+        <w:rPr>
+          <w:rFonts w:ascii="Arial" w:hAnsi="Arial" w:cs="Arial"/>
+          <w:b/>
+          <w:bCs/>
+          <w:sz w:val="20"/>
+          <w:szCs w:val="20"/>
+        </w:rPr>
+        <w:t>int g0/1</w:t>
       </w:r>
     </w:p>
     <w:p>
@@ -11051,71 +7140,15 @@
           <w:szCs w:val="20"/>
         </w:rPr>
       </w:pPr>
-      <w:proofErr w:type="spellStart"/>
-      <w:r>
-        <w:rPr>
-          <w:rFonts w:ascii="Arial" w:hAnsi="Arial" w:cs="Arial"/>
-          <w:b/>
-          <w:bCs/>
-          <w:sz w:val="20"/>
-          <w:szCs w:val="20"/>
-        </w:rPr>
-        <w:t>ip</w:t>
-      </w:r>
-      <w:proofErr w:type="spellEnd"/>
-      <w:r>
-        <w:rPr>
-          <w:rFonts w:ascii="Arial" w:hAnsi="Arial" w:cs="Arial"/>
-          <w:b/>
-          <w:bCs/>
-          <w:sz w:val="20"/>
-          <w:szCs w:val="20"/>
-        </w:rPr>
-        <w:t xml:space="preserve"> </w:t>
-      </w:r>
-      <w:proofErr w:type="spellStart"/>
-      <w:r>
-        <w:rPr>
-          <w:rFonts w:ascii="Arial" w:hAnsi="Arial" w:cs="Arial"/>
-          <w:b/>
-          <w:bCs/>
-          <w:sz w:val="20"/>
-          <w:szCs w:val="20"/>
-        </w:rPr>
-        <w:t>access-group</w:t>
-      </w:r>
-      <w:proofErr w:type="spellEnd"/>
-      <w:r>
-        <w:rPr>
-          <w:rFonts w:ascii="Arial" w:hAnsi="Arial" w:cs="Arial"/>
-          <w:b/>
-          <w:bCs/>
-          <w:sz w:val="20"/>
-          <w:szCs w:val="20"/>
-        </w:rPr>
-        <w:t xml:space="preserve"> 130 </w:t>
-      </w:r>
-      <w:proofErr w:type="spellStart"/>
-      <w:r>
-        <w:rPr>
-          <w:rFonts w:ascii="Arial" w:hAnsi="Arial" w:cs="Arial"/>
-          <w:b/>
-          <w:bCs/>
-          <w:sz w:val="20"/>
-          <w:szCs w:val="20"/>
-        </w:rPr>
-        <w:t>out</w:t>
-      </w:r>
-      <w:proofErr w:type="spellEnd"/>
-      <w:r>
-        <w:rPr>
-          <w:rFonts w:ascii="Arial" w:hAnsi="Arial" w:cs="Arial"/>
-          <w:b/>
-          <w:bCs/>
-          <w:sz w:val="20"/>
-          <w:szCs w:val="20"/>
-        </w:rPr>
-        <w:t xml:space="preserve">    </w:t>
+      <w:r>
+        <w:rPr>
+          <w:rFonts w:ascii="Arial" w:hAnsi="Arial" w:cs="Arial"/>
+          <w:b/>
+          <w:bCs/>
+          <w:sz w:val="20"/>
+          <w:szCs w:val="20"/>
+        </w:rPr>
+        <w:t xml:space="preserve">ip access-group 130 out    </w:t>
       </w:r>
     </w:p>
     <w:p>
@@ -11202,7 +7235,6 @@
                 <w:szCs w:val="20"/>
               </w:rPr>
             </w:pPr>
-            <w:proofErr w:type="spellStart"/>
             <w:r>
               <w:rPr>
                 <w:rFonts w:ascii="Arial" w:hAnsi="Arial" w:cs="Arial"/>
@@ -11213,7 +7245,6 @@
               </w:rPr>
               <w:t>To</w:t>
             </w:r>
-            <w:proofErr w:type="spellEnd"/>
           </w:p>
         </w:tc>
         <w:tc>
@@ -11241,51 +7272,7 @@
                 <w:sz w:val="20"/>
                 <w:szCs w:val="20"/>
               </w:rPr>
-              <w:t xml:space="preserve">IP </w:t>
-            </w:r>
-            <w:proofErr w:type="spellStart"/>
-            <w:r>
-              <w:rPr>
-                <w:rFonts w:ascii="Arial" w:hAnsi="Arial" w:cs="Arial"/>
-                <w:b/>
-                <w:color w:val="000000"/>
-                <w:sz w:val="20"/>
-                <w:szCs w:val="20"/>
-              </w:rPr>
-              <w:t>Address</w:t>
-            </w:r>
-            <w:proofErr w:type="spellEnd"/>
-            <w:r>
-              <w:rPr>
-                <w:rFonts w:ascii="Arial" w:hAnsi="Arial" w:cs="Arial"/>
-                <w:b/>
-                <w:color w:val="000000"/>
-                <w:sz w:val="20"/>
-                <w:szCs w:val="20"/>
-              </w:rPr>
-              <w:t xml:space="preserve"> (</w:t>
-            </w:r>
-            <w:proofErr w:type="spellStart"/>
-            <w:r>
-              <w:rPr>
-                <w:rFonts w:ascii="Arial" w:hAnsi="Arial" w:cs="Arial"/>
-                <w:b/>
-                <w:color w:val="000000"/>
-                <w:sz w:val="20"/>
-                <w:szCs w:val="20"/>
-              </w:rPr>
-              <w:t>To</w:t>
-            </w:r>
-            <w:proofErr w:type="spellEnd"/>
-            <w:r>
-              <w:rPr>
-                <w:rFonts w:ascii="Arial" w:hAnsi="Arial" w:cs="Arial"/>
-                <w:b/>
-                <w:color w:val="000000"/>
-                <w:sz w:val="20"/>
-                <w:szCs w:val="20"/>
-              </w:rPr>
-              <w:t>)</w:t>
+              <w:t>IP Address (To)</w:t>
             </w:r>
           </w:p>
         </w:tc>
@@ -11324,51 +7311,7 @@
                 <w:sz w:val="20"/>
                 <w:szCs w:val="20"/>
               </w:rPr>
-              <w:t>(</w:t>
-            </w:r>
-            <w:proofErr w:type="spellStart"/>
-            <w:r>
-              <w:rPr>
-                <w:rFonts w:ascii="Arial" w:hAnsi="Arial" w:cs="Arial"/>
-                <w:bCs/>
-                <w:color w:val="000000"/>
-                <w:sz w:val="20"/>
-                <w:szCs w:val="20"/>
-              </w:rPr>
-              <w:t>Fail</w:t>
-            </w:r>
-            <w:proofErr w:type="spellEnd"/>
-            <w:r>
-              <w:rPr>
-                <w:rFonts w:ascii="Arial" w:hAnsi="Arial" w:cs="Arial"/>
-                <w:bCs/>
-                <w:color w:val="000000"/>
-                <w:sz w:val="20"/>
-                <w:szCs w:val="20"/>
-              </w:rPr>
-              <w:t xml:space="preserve"> / </w:t>
-            </w:r>
-            <w:proofErr w:type="spellStart"/>
-            <w:r>
-              <w:rPr>
-                <w:rFonts w:ascii="Arial" w:hAnsi="Arial" w:cs="Arial"/>
-                <w:bCs/>
-                <w:color w:val="000000"/>
-                <w:sz w:val="20"/>
-                <w:szCs w:val="20"/>
-              </w:rPr>
-              <w:t>Success</w:t>
-            </w:r>
-            <w:proofErr w:type="spellEnd"/>
-            <w:r>
-              <w:rPr>
-                <w:rFonts w:ascii="Arial" w:hAnsi="Arial" w:cs="Arial"/>
-                <w:bCs/>
-                <w:color w:val="000000"/>
-                <w:sz w:val="20"/>
-                <w:szCs w:val="20"/>
-              </w:rPr>
-              <w:t>)</w:t>
+              <w:t>(Fail / Success)</w:t>
             </w:r>
           </w:p>
         </w:tc>
@@ -11496,7 +7439,6 @@
                 <w:szCs w:val="20"/>
               </w:rPr>
             </w:pPr>
-            <w:proofErr w:type="spellStart"/>
             <w:r>
               <w:rPr>
                 <w:rFonts w:ascii="Arial" w:hAnsi="Arial" w:cs="Arial"/>
@@ -11506,7 +7448,6 @@
               </w:rPr>
               <w:t>Success</w:t>
             </w:r>
-            <w:proofErr w:type="spellEnd"/>
           </w:p>
         </w:tc>
       </w:tr>
@@ -11631,7 +7572,6 @@
                 <w:szCs w:val="20"/>
               </w:rPr>
             </w:pPr>
-            <w:proofErr w:type="spellStart"/>
             <w:r>
               <w:rPr>
                 <w:rFonts w:ascii="Arial" w:hAnsi="Arial" w:cs="Arial"/>
@@ -11641,7 +7581,6 @@
               </w:rPr>
               <w:t>Success</w:t>
             </w:r>
-            <w:proofErr w:type="spellEnd"/>
           </w:p>
         </w:tc>
       </w:tr>
@@ -11766,7 +7705,6 @@
                 <w:szCs w:val="20"/>
               </w:rPr>
             </w:pPr>
-            <w:proofErr w:type="spellStart"/>
             <w:r>
               <w:rPr>
                 <w:rFonts w:ascii="Arial" w:hAnsi="Arial" w:cs="Arial"/>
@@ -11776,7 +7714,6 @@
               </w:rPr>
               <w:t>Fail</w:t>
             </w:r>
-            <w:proofErr w:type="spellEnd"/>
           </w:p>
         </w:tc>
       </w:tr>
@@ -11901,7 +7838,6 @@
                 <w:szCs w:val="20"/>
               </w:rPr>
             </w:pPr>
-            <w:proofErr w:type="spellStart"/>
             <w:r>
               <w:rPr>
                 <w:rFonts w:ascii="Arial" w:hAnsi="Arial" w:cs="Arial"/>
@@ -11911,7 +7847,6 @@
               </w:rPr>
               <w:t>Fail</w:t>
             </w:r>
-            <w:proofErr w:type="spellEnd"/>
           </w:p>
         </w:tc>
       </w:tr>
@@ -12057,41 +7992,13 @@
           <w:szCs w:val="20"/>
         </w:rPr>
       </w:pPr>
-      <w:proofErr w:type="spellStart"/>
-      <w:r>
-        <w:rPr>
-          <w:rFonts w:cs="Arial"/>
-          <w:sz w:val="20"/>
-          <w:szCs w:val="20"/>
-        </w:rPr>
-        <w:t>Diseña</w:t>
-      </w:r>
-      <w:proofErr w:type="spellEnd"/>
-      <w:r>
-        <w:rPr>
-          <w:rFonts w:cs="Arial"/>
-          <w:sz w:val="20"/>
-          <w:szCs w:val="20"/>
-        </w:rPr>
-        <w:t xml:space="preserve"> una </w:t>
-      </w:r>
-      <w:proofErr w:type="spellStart"/>
-      <w:r>
-        <w:rPr>
-          <w:rFonts w:cs="Arial"/>
-          <w:sz w:val="20"/>
-          <w:szCs w:val="20"/>
-        </w:rPr>
-        <w:t>lista</w:t>
-      </w:r>
-      <w:proofErr w:type="spellEnd"/>
-      <w:r>
-        <w:rPr>
-          <w:rFonts w:cs="Arial"/>
-          <w:sz w:val="20"/>
-          <w:szCs w:val="20"/>
-        </w:rPr>
-        <w:t xml:space="preserve"> de control de acceso extendida que únicamente permita el acceso vía </w:t>
+      <w:r>
+        <w:rPr>
+          <w:rFonts w:cs="Arial"/>
+          <w:sz w:val="20"/>
+          <w:szCs w:val="20"/>
+        </w:rPr>
+        <w:t xml:space="preserve">Diseña una lista de control de acceso extendida que únicamente permita el acceso vía </w:t>
       </w:r>
       <w:r>
         <w:rPr>
@@ -12199,43 +8106,7 @@
           <w:sz w:val="20"/>
           <w:szCs w:val="20"/>
         </w:rPr>
-        <w:t xml:space="preserve">. El resto del tráfico pasa </w:t>
-      </w:r>
-      <w:proofErr w:type="spellStart"/>
-      <w:r>
-        <w:rPr>
-          <w:rFonts w:cs="Arial"/>
-          <w:sz w:val="20"/>
-          <w:szCs w:val="20"/>
-        </w:rPr>
-        <w:t>libremente</w:t>
-      </w:r>
-      <w:proofErr w:type="spellEnd"/>
-      <w:r>
-        <w:rPr>
-          <w:rFonts w:cs="Arial"/>
-          <w:sz w:val="20"/>
-          <w:szCs w:val="20"/>
-        </w:rPr>
-        <w:t xml:space="preserve"> (WEB, SMTP, </w:t>
-      </w:r>
-      <w:proofErr w:type="spellStart"/>
-      <w:r>
-        <w:rPr>
-          <w:rFonts w:cs="Arial"/>
-          <w:sz w:val="20"/>
-          <w:szCs w:val="20"/>
-        </w:rPr>
-        <w:t>icmp</w:t>
-      </w:r>
-      <w:proofErr w:type="spellEnd"/>
-      <w:r>
-        <w:rPr>
-          <w:rFonts w:cs="Arial"/>
-          <w:sz w:val="20"/>
-          <w:szCs w:val="20"/>
-        </w:rPr>
-        <w:t>, etc.).</w:t>
+        <w:t>. El resto del tráfico pasa libremente (WEB, SMTP, icmp, etc.).</w:t>
       </w:r>
     </w:p>
     <w:p>
@@ -12377,27 +8248,7 @@
           <w:sz w:val="24"/>
           <w:szCs w:val="24"/>
         </w:rPr>
-        <w:t xml:space="preserve">. El resto del tráfico pasa libremente (WEB, SMTP, </w:t>
-      </w:r>
-      <w:proofErr w:type="spellStart"/>
-      <w:r>
-        <w:rPr>
-          <w:rFonts w:ascii="Arial" w:hAnsi="Arial" w:cs="Arial"/>
-          <w:color w:val="FF0000"/>
-          <w:sz w:val="24"/>
-          <w:szCs w:val="24"/>
-        </w:rPr>
-        <w:t>icmp</w:t>
-      </w:r>
-      <w:proofErr w:type="spellEnd"/>
-      <w:r>
-        <w:rPr>
-          <w:rFonts w:ascii="Arial" w:hAnsi="Arial" w:cs="Arial"/>
-          <w:color w:val="FF0000"/>
-          <w:sz w:val="24"/>
-          <w:szCs w:val="24"/>
-        </w:rPr>
-        <w:t>, etc.).</w:t>
+        <w:t>. El resto del tráfico pasa libremente (WEB, SMTP, icmp, etc.).</w:t>
       </w:r>
     </w:p>
     <w:p>
@@ -12417,6 +8268,7 @@
           <w:sz w:val="20"/>
           <w:szCs w:val="20"/>
         </w:rPr>
+        <w:lastRenderedPageBreak/>
         <w:t>router(config)#__________________________________________________________________</w:t>
       </w:r>
     </w:p>
@@ -12587,27 +8439,15 @@
           <w:szCs w:val="20"/>
         </w:rPr>
       </w:pPr>
-      <w:proofErr w:type="spellStart"/>
-      <w:r>
-        <w:rPr>
-          <w:rFonts w:ascii="Arial" w:hAnsi="Arial" w:cs="Arial"/>
-          <w:b/>
-          <w:bCs/>
-          <w:sz w:val="20"/>
-          <w:szCs w:val="20"/>
-        </w:rPr>
-        <w:t>Router</w:t>
-      </w:r>
-      <w:proofErr w:type="spellEnd"/>
-      <w:r>
-        <w:rPr>
-          <w:rFonts w:ascii="Arial" w:hAnsi="Arial" w:cs="Arial"/>
-          <w:b/>
-          <w:bCs/>
-          <w:sz w:val="20"/>
-          <w:szCs w:val="20"/>
-        </w:rPr>
-        <w:t xml:space="preserve"> A</w:t>
+      <w:r>
+        <w:rPr>
+          <w:rFonts w:ascii="Arial" w:hAnsi="Arial" w:cs="Arial"/>
+          <w:b/>
+          <w:bCs/>
+          <w:sz w:val="20"/>
+          <w:szCs w:val="20"/>
+        </w:rPr>
+        <w:t>Router A</w:t>
       </w:r>
     </w:p>
     <w:p>
@@ -12623,27 +8463,15 @@
           <w:szCs w:val="20"/>
         </w:rPr>
       </w:pPr>
-      <w:proofErr w:type="spellStart"/>
-      <w:r>
-        <w:rPr>
-          <w:rFonts w:ascii="Arial" w:hAnsi="Arial" w:cs="Arial"/>
-          <w:b/>
-          <w:bCs/>
-          <w:sz w:val="20"/>
-          <w:szCs w:val="20"/>
-        </w:rPr>
-        <w:t>access-list</w:t>
-      </w:r>
-      <w:proofErr w:type="spellEnd"/>
-      <w:r>
-        <w:rPr>
-          <w:rFonts w:ascii="Arial" w:hAnsi="Arial" w:cs="Arial"/>
-          <w:b/>
-          <w:bCs/>
-          <w:sz w:val="20"/>
-          <w:szCs w:val="20"/>
-        </w:rPr>
-        <w:t xml:space="preserve"> 1</w:t>
+      <w:r>
+        <w:rPr>
+          <w:rFonts w:ascii="Arial" w:hAnsi="Arial" w:cs="Arial"/>
+          <w:b/>
+          <w:bCs/>
+          <w:sz w:val="20"/>
+          <w:szCs w:val="20"/>
+        </w:rPr>
+        <w:t>access-list 1</w:t>
       </w:r>
       <w:r>
         <w:rPr>
@@ -12663,73 +8491,7 @@
           <w:sz w:val="20"/>
           <w:szCs w:val="20"/>
         </w:rPr>
-        <w:t xml:space="preserve">0 </w:t>
-      </w:r>
-      <w:proofErr w:type="spellStart"/>
-      <w:r>
-        <w:rPr>
-          <w:rFonts w:ascii="Arial" w:hAnsi="Arial" w:cs="Arial"/>
-          <w:b/>
-          <w:bCs/>
-          <w:sz w:val="20"/>
-          <w:szCs w:val="20"/>
-        </w:rPr>
-        <w:t>permit</w:t>
-      </w:r>
-      <w:proofErr w:type="spellEnd"/>
-      <w:r>
-        <w:rPr>
-          <w:rFonts w:ascii="Arial" w:hAnsi="Arial" w:cs="Arial"/>
-          <w:b/>
-          <w:bCs/>
-          <w:sz w:val="20"/>
-          <w:szCs w:val="20"/>
-        </w:rPr>
-        <w:t xml:space="preserve"> </w:t>
-      </w:r>
-      <w:proofErr w:type="spellStart"/>
-      <w:r>
-        <w:rPr>
-          <w:rFonts w:ascii="Arial" w:hAnsi="Arial" w:cs="Arial"/>
-          <w:b/>
-          <w:bCs/>
-          <w:sz w:val="20"/>
-          <w:szCs w:val="20"/>
-        </w:rPr>
-        <w:t>tcp</w:t>
-      </w:r>
-      <w:proofErr w:type="spellEnd"/>
-      <w:r>
-        <w:rPr>
-          <w:rFonts w:ascii="Arial" w:hAnsi="Arial" w:cs="Arial"/>
-          <w:b/>
-          <w:bCs/>
-          <w:sz w:val="20"/>
-          <w:szCs w:val="20"/>
-        </w:rPr>
-        <w:t xml:space="preserve"> 132.254.89.232 0.0.0.7 host 132.254.89.131 </w:t>
-      </w:r>
-      <w:proofErr w:type="spellStart"/>
-      <w:r>
-        <w:rPr>
-          <w:rFonts w:ascii="Arial" w:hAnsi="Arial" w:cs="Arial"/>
-          <w:b/>
-          <w:bCs/>
-          <w:sz w:val="20"/>
-          <w:szCs w:val="20"/>
-        </w:rPr>
-        <w:t>eq</w:t>
-      </w:r>
-      <w:proofErr w:type="spellEnd"/>
-      <w:r>
-        <w:rPr>
-          <w:rFonts w:ascii="Arial" w:hAnsi="Arial" w:cs="Arial"/>
-          <w:b/>
-          <w:bCs/>
-          <w:sz w:val="20"/>
-          <w:szCs w:val="20"/>
-        </w:rPr>
-        <w:t xml:space="preserve"> 20</w:t>
+        <w:t>0 permit tcp 132.254.89.232 0.0.0.7 host 132.254.89.131 eq 20</w:t>
       </w:r>
     </w:p>
     <w:p>
@@ -12745,27 +8507,15 @@
           <w:szCs w:val="20"/>
         </w:rPr>
       </w:pPr>
-      <w:proofErr w:type="spellStart"/>
-      <w:r>
-        <w:rPr>
-          <w:rFonts w:ascii="Arial" w:hAnsi="Arial" w:cs="Arial"/>
-          <w:b/>
-          <w:bCs/>
-          <w:sz w:val="20"/>
-          <w:szCs w:val="20"/>
-        </w:rPr>
-        <w:t>access-list</w:t>
-      </w:r>
-      <w:proofErr w:type="spellEnd"/>
-      <w:r>
-        <w:rPr>
-          <w:rFonts w:ascii="Arial" w:hAnsi="Arial" w:cs="Arial"/>
-          <w:b/>
-          <w:bCs/>
-          <w:sz w:val="20"/>
-          <w:szCs w:val="20"/>
-        </w:rPr>
-        <w:t xml:space="preserve"> 1</w:t>
+      <w:r>
+        <w:rPr>
+          <w:rFonts w:ascii="Arial" w:hAnsi="Arial" w:cs="Arial"/>
+          <w:b/>
+          <w:bCs/>
+          <w:sz w:val="20"/>
+          <w:szCs w:val="20"/>
+        </w:rPr>
+        <w:t>access-list 1</w:t>
       </w:r>
       <w:r>
         <w:rPr>
@@ -12785,73 +8535,7 @@
           <w:sz w:val="20"/>
           <w:szCs w:val="20"/>
         </w:rPr>
-        <w:t xml:space="preserve">0 </w:t>
-      </w:r>
-      <w:proofErr w:type="spellStart"/>
-      <w:r>
-        <w:rPr>
-          <w:rFonts w:ascii="Arial" w:hAnsi="Arial" w:cs="Arial"/>
-          <w:b/>
-          <w:bCs/>
-          <w:sz w:val="20"/>
-          <w:szCs w:val="20"/>
-        </w:rPr>
-        <w:t>permit</w:t>
-      </w:r>
-      <w:proofErr w:type="spellEnd"/>
-      <w:r>
-        <w:rPr>
-          <w:rFonts w:ascii="Arial" w:hAnsi="Arial" w:cs="Arial"/>
-          <w:b/>
-          <w:bCs/>
-          <w:sz w:val="20"/>
-          <w:szCs w:val="20"/>
-        </w:rPr>
-        <w:t xml:space="preserve"> </w:t>
-      </w:r>
-      <w:proofErr w:type="spellStart"/>
-      <w:r>
-        <w:rPr>
-          <w:rFonts w:ascii="Arial" w:hAnsi="Arial" w:cs="Arial"/>
-          <w:b/>
-          <w:bCs/>
-          <w:sz w:val="20"/>
-          <w:szCs w:val="20"/>
-        </w:rPr>
-        <w:t>tcp</w:t>
-      </w:r>
-      <w:proofErr w:type="spellEnd"/>
-      <w:r>
-        <w:rPr>
-          <w:rFonts w:ascii="Arial" w:hAnsi="Arial" w:cs="Arial"/>
-          <w:b/>
-          <w:bCs/>
-          <w:sz w:val="20"/>
-          <w:szCs w:val="20"/>
-        </w:rPr>
-        <w:t xml:space="preserve"> 132.254.89.232 0.0.0.7 host 132.254.89.131 </w:t>
-      </w:r>
-      <w:proofErr w:type="spellStart"/>
-      <w:r>
-        <w:rPr>
-          <w:rFonts w:ascii="Arial" w:hAnsi="Arial" w:cs="Arial"/>
-          <w:b/>
-          <w:bCs/>
-          <w:sz w:val="20"/>
-          <w:szCs w:val="20"/>
-        </w:rPr>
-        <w:t>eq</w:t>
-      </w:r>
-      <w:proofErr w:type="spellEnd"/>
-      <w:r>
-        <w:rPr>
-          <w:rFonts w:ascii="Arial" w:hAnsi="Arial" w:cs="Arial"/>
-          <w:b/>
-          <w:bCs/>
-          <w:sz w:val="20"/>
-          <w:szCs w:val="20"/>
-        </w:rPr>
-        <w:t xml:space="preserve"> 21</w:t>
+        <w:t>0 permit tcp 132.254.89.232 0.0.0.7 host 132.254.89.131 eq 21</w:t>
       </w:r>
     </w:p>
     <w:p>
@@ -12867,27 +8551,15 @@
           <w:szCs w:val="20"/>
         </w:rPr>
       </w:pPr>
-      <w:proofErr w:type="spellStart"/>
-      <w:r>
-        <w:rPr>
-          <w:rFonts w:ascii="Arial" w:hAnsi="Arial" w:cs="Arial"/>
-          <w:b/>
-          <w:bCs/>
-          <w:sz w:val="20"/>
-          <w:szCs w:val="20"/>
-        </w:rPr>
-        <w:t>access-list</w:t>
-      </w:r>
-      <w:proofErr w:type="spellEnd"/>
-      <w:r>
-        <w:rPr>
-          <w:rFonts w:ascii="Arial" w:hAnsi="Arial" w:cs="Arial"/>
-          <w:b/>
-          <w:bCs/>
-          <w:sz w:val="20"/>
-          <w:szCs w:val="20"/>
-        </w:rPr>
-        <w:t xml:space="preserve"> 1</w:t>
+      <w:r>
+        <w:rPr>
+          <w:rFonts w:ascii="Arial" w:hAnsi="Arial" w:cs="Arial"/>
+          <w:b/>
+          <w:bCs/>
+          <w:sz w:val="20"/>
+          <w:szCs w:val="20"/>
+        </w:rPr>
+        <w:t>access-list 1</w:t>
       </w:r>
       <w:r>
         <w:rPr>
@@ -12907,73 +8579,7 @@
           <w:sz w:val="20"/>
           <w:szCs w:val="20"/>
         </w:rPr>
-        <w:t xml:space="preserve">0 </w:t>
-      </w:r>
-      <w:proofErr w:type="spellStart"/>
-      <w:r>
-        <w:rPr>
-          <w:rFonts w:ascii="Arial" w:hAnsi="Arial" w:cs="Arial"/>
-          <w:b/>
-          <w:bCs/>
-          <w:sz w:val="20"/>
-          <w:szCs w:val="20"/>
-        </w:rPr>
-        <w:t>permit</w:t>
-      </w:r>
-      <w:proofErr w:type="spellEnd"/>
-      <w:r>
-        <w:rPr>
-          <w:rFonts w:ascii="Arial" w:hAnsi="Arial" w:cs="Arial"/>
-          <w:b/>
-          <w:bCs/>
-          <w:sz w:val="20"/>
-          <w:szCs w:val="20"/>
-        </w:rPr>
-        <w:t xml:space="preserve"> </w:t>
-      </w:r>
-      <w:proofErr w:type="spellStart"/>
-      <w:r>
-        <w:rPr>
-          <w:rFonts w:ascii="Arial" w:hAnsi="Arial" w:cs="Arial"/>
-          <w:b/>
-          <w:bCs/>
-          <w:sz w:val="20"/>
-          <w:szCs w:val="20"/>
-        </w:rPr>
-        <w:t>tcp</w:t>
-      </w:r>
-      <w:proofErr w:type="spellEnd"/>
-      <w:r>
-        <w:rPr>
-          <w:rFonts w:ascii="Arial" w:hAnsi="Arial" w:cs="Arial"/>
-          <w:b/>
-          <w:bCs/>
-          <w:sz w:val="20"/>
-          <w:szCs w:val="20"/>
-        </w:rPr>
-        <w:t xml:space="preserve"> 132.254.89.221 0.0.0.7 host 132.254.89.131 </w:t>
-      </w:r>
-      <w:proofErr w:type="spellStart"/>
-      <w:r>
-        <w:rPr>
-          <w:rFonts w:ascii="Arial" w:hAnsi="Arial" w:cs="Arial"/>
-          <w:b/>
-          <w:bCs/>
-          <w:sz w:val="20"/>
-          <w:szCs w:val="20"/>
-        </w:rPr>
-        <w:t>eq</w:t>
-      </w:r>
-      <w:proofErr w:type="spellEnd"/>
-      <w:r>
-        <w:rPr>
-          <w:rFonts w:ascii="Arial" w:hAnsi="Arial" w:cs="Arial"/>
-          <w:b/>
-          <w:bCs/>
-          <w:sz w:val="20"/>
-          <w:szCs w:val="20"/>
-        </w:rPr>
-        <w:t xml:space="preserve"> 20</w:t>
+        <w:t>0 permit tcp 132.254.89.221 0.0.0.7 host 132.254.89.131 eq 20</w:t>
       </w:r>
     </w:p>
     <w:p>
@@ -12989,27 +8595,15 @@
           <w:szCs w:val="20"/>
         </w:rPr>
       </w:pPr>
-      <w:proofErr w:type="spellStart"/>
-      <w:r>
-        <w:rPr>
-          <w:rFonts w:ascii="Arial" w:hAnsi="Arial" w:cs="Arial"/>
-          <w:b/>
-          <w:bCs/>
-          <w:sz w:val="20"/>
-          <w:szCs w:val="20"/>
-        </w:rPr>
-        <w:t>access-list</w:t>
-      </w:r>
-      <w:proofErr w:type="spellEnd"/>
-      <w:r>
-        <w:rPr>
-          <w:rFonts w:ascii="Arial" w:hAnsi="Arial" w:cs="Arial"/>
-          <w:b/>
-          <w:bCs/>
-          <w:sz w:val="20"/>
-          <w:szCs w:val="20"/>
-        </w:rPr>
-        <w:t xml:space="preserve"> 1</w:t>
+      <w:r>
+        <w:rPr>
+          <w:rFonts w:ascii="Arial" w:hAnsi="Arial" w:cs="Arial"/>
+          <w:b/>
+          <w:bCs/>
+          <w:sz w:val="20"/>
+          <w:szCs w:val="20"/>
+        </w:rPr>
+        <w:t>access-list 1</w:t>
       </w:r>
       <w:r>
         <w:rPr>
@@ -13029,73 +8623,7 @@
           <w:sz w:val="20"/>
           <w:szCs w:val="20"/>
         </w:rPr>
-        <w:t xml:space="preserve">0 </w:t>
-      </w:r>
-      <w:proofErr w:type="spellStart"/>
-      <w:r>
-        <w:rPr>
-          <w:rFonts w:ascii="Arial" w:hAnsi="Arial" w:cs="Arial"/>
-          <w:b/>
-          <w:bCs/>
-          <w:sz w:val="20"/>
-          <w:szCs w:val="20"/>
-        </w:rPr>
-        <w:t>permit</w:t>
-      </w:r>
-      <w:proofErr w:type="spellEnd"/>
-      <w:r>
-        <w:rPr>
-          <w:rFonts w:ascii="Arial" w:hAnsi="Arial" w:cs="Arial"/>
-          <w:b/>
-          <w:bCs/>
-          <w:sz w:val="20"/>
-          <w:szCs w:val="20"/>
-        </w:rPr>
-        <w:t xml:space="preserve"> </w:t>
-      </w:r>
-      <w:proofErr w:type="spellStart"/>
-      <w:r>
-        <w:rPr>
-          <w:rFonts w:ascii="Arial" w:hAnsi="Arial" w:cs="Arial"/>
-          <w:b/>
-          <w:bCs/>
-          <w:sz w:val="20"/>
-          <w:szCs w:val="20"/>
-        </w:rPr>
-        <w:t>tcp</w:t>
-      </w:r>
-      <w:proofErr w:type="spellEnd"/>
-      <w:r>
-        <w:rPr>
-          <w:rFonts w:ascii="Arial" w:hAnsi="Arial" w:cs="Arial"/>
-          <w:b/>
-          <w:bCs/>
-          <w:sz w:val="20"/>
-          <w:szCs w:val="20"/>
-        </w:rPr>
-        <w:t xml:space="preserve"> 132.254.89.221 0.0.0.7 host 132.254.89.131 </w:t>
-      </w:r>
-      <w:proofErr w:type="spellStart"/>
-      <w:r>
-        <w:rPr>
-          <w:rFonts w:ascii="Arial" w:hAnsi="Arial" w:cs="Arial"/>
-          <w:b/>
-          <w:bCs/>
-          <w:sz w:val="20"/>
-          <w:szCs w:val="20"/>
-        </w:rPr>
-        <w:t>eq</w:t>
-      </w:r>
-      <w:proofErr w:type="spellEnd"/>
-      <w:r>
-        <w:rPr>
-          <w:rFonts w:ascii="Arial" w:hAnsi="Arial" w:cs="Arial"/>
-          <w:b/>
-          <w:bCs/>
-          <w:sz w:val="20"/>
-          <w:szCs w:val="20"/>
-        </w:rPr>
-        <w:t xml:space="preserve"> 21</w:t>
+        <w:t>0 permit tcp 132.254.89.221 0.0.0.7 host 132.254.89.131 eq 21</w:t>
       </w:r>
     </w:p>
     <w:p>
@@ -13111,27 +8639,15 @@
           <w:szCs w:val="20"/>
         </w:rPr>
       </w:pPr>
-      <w:proofErr w:type="spellStart"/>
-      <w:r>
-        <w:rPr>
-          <w:rFonts w:ascii="Arial" w:hAnsi="Arial" w:cs="Arial"/>
-          <w:b/>
-          <w:bCs/>
-          <w:sz w:val="20"/>
-          <w:szCs w:val="20"/>
-        </w:rPr>
-        <w:t>access-list</w:t>
-      </w:r>
-      <w:proofErr w:type="spellEnd"/>
-      <w:r>
-        <w:rPr>
-          <w:rFonts w:ascii="Arial" w:hAnsi="Arial" w:cs="Arial"/>
-          <w:b/>
-          <w:bCs/>
-          <w:sz w:val="20"/>
-          <w:szCs w:val="20"/>
-        </w:rPr>
-        <w:t xml:space="preserve"> 1</w:t>
+      <w:r>
+        <w:rPr>
+          <w:rFonts w:ascii="Arial" w:hAnsi="Arial" w:cs="Arial"/>
+          <w:b/>
+          <w:bCs/>
+          <w:sz w:val="20"/>
+          <w:szCs w:val="20"/>
+        </w:rPr>
+        <w:t>access-list 1</w:t>
       </w:r>
       <w:r>
         <w:rPr>
@@ -13151,73 +8667,7 @@
           <w:sz w:val="20"/>
           <w:szCs w:val="20"/>
         </w:rPr>
-        <w:t xml:space="preserve">0 </w:t>
-      </w:r>
-      <w:proofErr w:type="spellStart"/>
-      <w:r>
-        <w:rPr>
-          <w:rFonts w:ascii="Arial" w:hAnsi="Arial" w:cs="Arial"/>
-          <w:b/>
-          <w:bCs/>
-          <w:sz w:val="20"/>
-          <w:szCs w:val="20"/>
-        </w:rPr>
-        <w:t>deny</w:t>
-      </w:r>
-      <w:proofErr w:type="spellEnd"/>
-      <w:r>
-        <w:rPr>
-          <w:rFonts w:ascii="Arial" w:hAnsi="Arial" w:cs="Arial"/>
-          <w:b/>
-          <w:bCs/>
-          <w:sz w:val="20"/>
-          <w:szCs w:val="20"/>
-        </w:rPr>
-        <w:t xml:space="preserve"> </w:t>
-      </w:r>
-      <w:proofErr w:type="spellStart"/>
-      <w:r>
-        <w:rPr>
-          <w:rFonts w:ascii="Arial" w:hAnsi="Arial" w:cs="Arial"/>
-          <w:b/>
-          <w:bCs/>
-          <w:sz w:val="20"/>
-          <w:szCs w:val="20"/>
-        </w:rPr>
-        <w:t>tcp</w:t>
-      </w:r>
-      <w:proofErr w:type="spellEnd"/>
-      <w:r>
-        <w:rPr>
-          <w:rFonts w:ascii="Arial" w:hAnsi="Arial" w:cs="Arial"/>
-          <w:b/>
-          <w:bCs/>
-          <w:sz w:val="20"/>
-          <w:szCs w:val="20"/>
-        </w:rPr>
-        <w:t xml:space="preserve"> 132.254.89.0 0.0.0.127 host 132.254.89.131 </w:t>
-      </w:r>
-      <w:proofErr w:type="spellStart"/>
-      <w:r>
-        <w:rPr>
-          <w:rFonts w:ascii="Arial" w:hAnsi="Arial" w:cs="Arial"/>
-          <w:b/>
-          <w:bCs/>
-          <w:sz w:val="20"/>
-          <w:szCs w:val="20"/>
-        </w:rPr>
-        <w:t>eq</w:t>
-      </w:r>
-      <w:proofErr w:type="spellEnd"/>
-      <w:r>
-        <w:rPr>
-          <w:rFonts w:ascii="Arial" w:hAnsi="Arial" w:cs="Arial"/>
-          <w:b/>
-          <w:bCs/>
-          <w:sz w:val="20"/>
-          <w:szCs w:val="20"/>
-        </w:rPr>
-        <w:t xml:space="preserve"> 20</w:t>
+        <w:t>0 deny tcp 132.254.89.0 0.0.0.127 host 132.254.89.131 eq 20</w:t>
       </w:r>
     </w:p>
     <w:p>
@@ -13233,27 +8683,15 @@
           <w:szCs w:val="20"/>
         </w:rPr>
       </w:pPr>
-      <w:proofErr w:type="spellStart"/>
-      <w:r>
-        <w:rPr>
-          <w:rFonts w:ascii="Arial" w:hAnsi="Arial" w:cs="Arial"/>
-          <w:b/>
-          <w:bCs/>
-          <w:sz w:val="20"/>
-          <w:szCs w:val="20"/>
-        </w:rPr>
-        <w:t>access-list</w:t>
-      </w:r>
-      <w:proofErr w:type="spellEnd"/>
-      <w:r>
-        <w:rPr>
-          <w:rFonts w:ascii="Arial" w:hAnsi="Arial" w:cs="Arial"/>
-          <w:b/>
-          <w:bCs/>
-          <w:sz w:val="20"/>
-          <w:szCs w:val="20"/>
-        </w:rPr>
-        <w:t xml:space="preserve"> 1</w:t>
+      <w:r>
+        <w:rPr>
+          <w:rFonts w:ascii="Arial" w:hAnsi="Arial" w:cs="Arial"/>
+          <w:b/>
+          <w:bCs/>
+          <w:sz w:val="20"/>
+          <w:szCs w:val="20"/>
+        </w:rPr>
+        <w:t>access-list 1</w:t>
       </w:r>
       <w:r>
         <w:rPr>
@@ -13273,73 +8711,7 @@
           <w:sz w:val="20"/>
           <w:szCs w:val="20"/>
         </w:rPr>
-        <w:t xml:space="preserve">0 </w:t>
-      </w:r>
-      <w:proofErr w:type="spellStart"/>
-      <w:r>
-        <w:rPr>
-          <w:rFonts w:ascii="Arial" w:hAnsi="Arial" w:cs="Arial"/>
-          <w:b/>
-          <w:bCs/>
-          <w:sz w:val="20"/>
-          <w:szCs w:val="20"/>
-        </w:rPr>
-        <w:t>deny</w:t>
-      </w:r>
-      <w:proofErr w:type="spellEnd"/>
-      <w:r>
-        <w:rPr>
-          <w:rFonts w:ascii="Arial" w:hAnsi="Arial" w:cs="Arial"/>
-          <w:b/>
-          <w:bCs/>
-          <w:sz w:val="20"/>
-          <w:szCs w:val="20"/>
-        </w:rPr>
-        <w:t xml:space="preserve"> </w:t>
-      </w:r>
-      <w:proofErr w:type="spellStart"/>
-      <w:r>
-        <w:rPr>
-          <w:rFonts w:ascii="Arial" w:hAnsi="Arial" w:cs="Arial"/>
-          <w:b/>
-          <w:bCs/>
-          <w:sz w:val="20"/>
-          <w:szCs w:val="20"/>
-        </w:rPr>
-        <w:t>tcp</w:t>
-      </w:r>
-      <w:proofErr w:type="spellEnd"/>
-      <w:r>
-        <w:rPr>
-          <w:rFonts w:ascii="Arial" w:hAnsi="Arial" w:cs="Arial"/>
-          <w:b/>
-          <w:bCs/>
-          <w:sz w:val="20"/>
-          <w:szCs w:val="20"/>
-        </w:rPr>
-        <w:t xml:space="preserve"> 132.254.89.0 0.0.0.127 host 132.254.89.131 </w:t>
-      </w:r>
-      <w:proofErr w:type="spellStart"/>
-      <w:r>
-        <w:rPr>
-          <w:rFonts w:ascii="Arial" w:hAnsi="Arial" w:cs="Arial"/>
-          <w:b/>
-          <w:bCs/>
-          <w:sz w:val="20"/>
-          <w:szCs w:val="20"/>
-        </w:rPr>
-        <w:t>eq</w:t>
-      </w:r>
-      <w:proofErr w:type="spellEnd"/>
-      <w:r>
-        <w:rPr>
-          <w:rFonts w:ascii="Arial" w:hAnsi="Arial" w:cs="Arial"/>
-          <w:b/>
-          <w:bCs/>
-          <w:sz w:val="20"/>
-          <w:szCs w:val="20"/>
-        </w:rPr>
-        <w:t xml:space="preserve"> 21</w:t>
+        <w:t>0 deny tcp 132.254.89.0 0.0.0.127 host 132.254.89.131 eq 21</w:t>
       </w:r>
     </w:p>
     <w:p>
@@ -13355,27 +8727,15 @@
           <w:szCs w:val="20"/>
         </w:rPr>
       </w:pPr>
-      <w:proofErr w:type="spellStart"/>
-      <w:r>
-        <w:rPr>
-          <w:rFonts w:ascii="Arial" w:hAnsi="Arial" w:cs="Arial"/>
-          <w:b/>
-          <w:bCs/>
-          <w:sz w:val="20"/>
-          <w:szCs w:val="20"/>
-        </w:rPr>
-        <w:t>access-list</w:t>
-      </w:r>
-      <w:proofErr w:type="spellEnd"/>
-      <w:r>
-        <w:rPr>
-          <w:rFonts w:ascii="Arial" w:hAnsi="Arial" w:cs="Arial"/>
-          <w:b/>
-          <w:bCs/>
-          <w:sz w:val="20"/>
-          <w:szCs w:val="20"/>
-        </w:rPr>
-        <w:t xml:space="preserve"> 1</w:t>
+      <w:r>
+        <w:rPr>
+          <w:rFonts w:ascii="Arial" w:hAnsi="Arial" w:cs="Arial"/>
+          <w:b/>
+          <w:bCs/>
+          <w:sz w:val="20"/>
+          <w:szCs w:val="20"/>
+        </w:rPr>
+        <w:t>access-list 1</w:t>
       </w:r>
       <w:r>
         <w:rPr>
@@ -13395,51 +8755,7 @@
           <w:sz w:val="20"/>
           <w:szCs w:val="20"/>
         </w:rPr>
-        <w:t xml:space="preserve">0 </w:t>
-      </w:r>
-      <w:proofErr w:type="spellStart"/>
-      <w:r>
-        <w:rPr>
-          <w:rFonts w:ascii="Arial" w:hAnsi="Arial" w:cs="Arial"/>
-          <w:b/>
-          <w:bCs/>
-          <w:sz w:val="20"/>
-          <w:szCs w:val="20"/>
-        </w:rPr>
-        <w:t>deny</w:t>
-      </w:r>
-      <w:proofErr w:type="spellEnd"/>
-      <w:r>
-        <w:rPr>
-          <w:rFonts w:ascii="Arial" w:hAnsi="Arial" w:cs="Arial"/>
-          <w:b/>
-          <w:bCs/>
-          <w:sz w:val="20"/>
-          <w:szCs w:val="20"/>
-        </w:rPr>
-        <w:t xml:space="preserve"> </w:t>
-      </w:r>
-      <w:proofErr w:type="spellStart"/>
-      <w:r>
-        <w:rPr>
-          <w:rFonts w:ascii="Arial" w:hAnsi="Arial" w:cs="Arial"/>
-          <w:b/>
-          <w:bCs/>
-          <w:sz w:val="20"/>
-          <w:szCs w:val="20"/>
-        </w:rPr>
-        <w:t>ip</w:t>
-      </w:r>
-      <w:proofErr w:type="spellEnd"/>
-      <w:r>
-        <w:rPr>
-          <w:rFonts w:ascii="Arial" w:hAnsi="Arial" w:cs="Arial"/>
-          <w:b/>
-          <w:bCs/>
-          <w:sz w:val="20"/>
-          <w:szCs w:val="20"/>
-        </w:rPr>
-        <w:t xml:space="preserve"> 132.254.89.232 0.0.0.7 host 132.254.89.131</w:t>
+        <w:t>0 deny ip 132.254.89.232 0.0.0.7 host 132.254.89.131</w:t>
       </w:r>
     </w:p>
     <w:p>
@@ -13455,27 +8771,15 @@
           <w:szCs w:val="20"/>
         </w:rPr>
       </w:pPr>
-      <w:proofErr w:type="spellStart"/>
-      <w:r>
-        <w:rPr>
-          <w:rFonts w:ascii="Arial" w:hAnsi="Arial" w:cs="Arial"/>
-          <w:b/>
-          <w:bCs/>
-          <w:sz w:val="20"/>
-          <w:szCs w:val="20"/>
-        </w:rPr>
-        <w:t>access-list</w:t>
-      </w:r>
-      <w:proofErr w:type="spellEnd"/>
-      <w:r>
-        <w:rPr>
-          <w:rFonts w:ascii="Arial" w:hAnsi="Arial" w:cs="Arial"/>
-          <w:b/>
-          <w:bCs/>
-          <w:sz w:val="20"/>
-          <w:szCs w:val="20"/>
-        </w:rPr>
-        <w:t xml:space="preserve"> 1</w:t>
+      <w:r>
+        <w:rPr>
+          <w:rFonts w:ascii="Arial" w:hAnsi="Arial" w:cs="Arial"/>
+          <w:b/>
+          <w:bCs/>
+          <w:sz w:val="20"/>
+          <w:szCs w:val="20"/>
+        </w:rPr>
+        <w:t>access-list 1</w:t>
       </w:r>
       <w:r>
         <w:rPr>
@@ -13495,51 +8799,7 @@
           <w:sz w:val="20"/>
           <w:szCs w:val="20"/>
         </w:rPr>
-        <w:t xml:space="preserve">0 </w:t>
-      </w:r>
-      <w:proofErr w:type="spellStart"/>
-      <w:r>
-        <w:rPr>
-          <w:rFonts w:ascii="Arial" w:hAnsi="Arial" w:cs="Arial"/>
-          <w:b/>
-          <w:bCs/>
-          <w:sz w:val="20"/>
-          <w:szCs w:val="20"/>
-        </w:rPr>
-        <w:t>deny</w:t>
-      </w:r>
-      <w:proofErr w:type="spellEnd"/>
-      <w:r>
-        <w:rPr>
-          <w:rFonts w:ascii="Arial" w:hAnsi="Arial" w:cs="Arial"/>
-          <w:b/>
-          <w:bCs/>
-          <w:sz w:val="20"/>
-          <w:szCs w:val="20"/>
-        </w:rPr>
-        <w:t xml:space="preserve"> </w:t>
-      </w:r>
-      <w:proofErr w:type="spellStart"/>
-      <w:r>
-        <w:rPr>
-          <w:rFonts w:ascii="Arial" w:hAnsi="Arial" w:cs="Arial"/>
-          <w:b/>
-          <w:bCs/>
-          <w:sz w:val="20"/>
-          <w:szCs w:val="20"/>
-        </w:rPr>
-        <w:t>ip</w:t>
-      </w:r>
-      <w:proofErr w:type="spellEnd"/>
-      <w:r>
-        <w:rPr>
-          <w:rFonts w:ascii="Arial" w:hAnsi="Arial" w:cs="Arial"/>
-          <w:b/>
-          <w:bCs/>
-          <w:sz w:val="20"/>
-          <w:szCs w:val="20"/>
-        </w:rPr>
-        <w:t xml:space="preserve"> 132.254.89.221 0.0.0.7 host 132.254.89.131</w:t>
+        <w:t>0 deny ip 132.254.89.221 0.0.0.7 host 132.254.89.131</w:t>
       </w:r>
     </w:p>
     <w:p>
@@ -13555,27 +8815,15 @@
           <w:szCs w:val="20"/>
         </w:rPr>
       </w:pPr>
-      <w:proofErr w:type="spellStart"/>
-      <w:r>
-        <w:rPr>
-          <w:rFonts w:ascii="Arial" w:hAnsi="Arial" w:cs="Arial"/>
-          <w:b/>
-          <w:bCs/>
-          <w:sz w:val="20"/>
-          <w:szCs w:val="20"/>
-        </w:rPr>
-        <w:t>access-list</w:t>
-      </w:r>
-      <w:proofErr w:type="spellEnd"/>
-      <w:r>
-        <w:rPr>
-          <w:rFonts w:ascii="Arial" w:hAnsi="Arial" w:cs="Arial"/>
-          <w:b/>
-          <w:bCs/>
-          <w:sz w:val="20"/>
-          <w:szCs w:val="20"/>
-        </w:rPr>
-        <w:t xml:space="preserve"> 1</w:t>
+      <w:r>
+        <w:rPr>
+          <w:rFonts w:ascii="Arial" w:hAnsi="Arial" w:cs="Arial"/>
+          <w:b/>
+          <w:bCs/>
+          <w:sz w:val="20"/>
+          <w:szCs w:val="20"/>
+        </w:rPr>
+        <w:t>access-list 1</w:t>
       </w:r>
       <w:r>
         <w:rPr>
@@ -13595,51 +8843,7 @@
           <w:sz w:val="20"/>
           <w:szCs w:val="20"/>
         </w:rPr>
-        <w:t xml:space="preserve">0 </w:t>
-      </w:r>
-      <w:proofErr w:type="spellStart"/>
-      <w:r>
-        <w:rPr>
-          <w:rFonts w:ascii="Arial" w:hAnsi="Arial" w:cs="Arial"/>
-          <w:b/>
-          <w:bCs/>
-          <w:sz w:val="20"/>
-          <w:szCs w:val="20"/>
-        </w:rPr>
-        <w:t>permit</w:t>
-      </w:r>
-      <w:proofErr w:type="spellEnd"/>
-      <w:r>
-        <w:rPr>
-          <w:rFonts w:ascii="Arial" w:hAnsi="Arial" w:cs="Arial"/>
-          <w:b/>
-          <w:bCs/>
-          <w:sz w:val="20"/>
-          <w:szCs w:val="20"/>
-        </w:rPr>
-        <w:t xml:space="preserve"> </w:t>
-      </w:r>
-      <w:proofErr w:type="spellStart"/>
-      <w:r>
-        <w:rPr>
-          <w:rFonts w:ascii="Arial" w:hAnsi="Arial" w:cs="Arial"/>
-          <w:b/>
-          <w:bCs/>
-          <w:sz w:val="20"/>
-          <w:szCs w:val="20"/>
-        </w:rPr>
-        <w:t>ip</w:t>
-      </w:r>
-      <w:proofErr w:type="spellEnd"/>
-      <w:r>
-        <w:rPr>
-          <w:rFonts w:ascii="Arial" w:hAnsi="Arial" w:cs="Arial"/>
-          <w:b/>
-          <w:bCs/>
-          <w:sz w:val="20"/>
-          <w:szCs w:val="20"/>
-        </w:rPr>
-        <w:t xml:space="preserve"> 132.254.89.0 0.0.0.127 host 132.254.89.131</w:t>
+        <w:t>0 permit ip 132.254.89.0 0.0.0.127 host 132.254.89.131</w:t>
       </w:r>
     </w:p>
     <w:p>
@@ -13655,27 +8859,15 @@
           <w:szCs w:val="20"/>
         </w:rPr>
       </w:pPr>
-      <w:proofErr w:type="spellStart"/>
-      <w:r>
-        <w:rPr>
-          <w:rFonts w:ascii="Arial" w:hAnsi="Arial" w:cs="Arial"/>
-          <w:b/>
-          <w:bCs/>
-          <w:sz w:val="20"/>
-          <w:szCs w:val="20"/>
-        </w:rPr>
-        <w:t>access-list</w:t>
-      </w:r>
-      <w:proofErr w:type="spellEnd"/>
-      <w:r>
-        <w:rPr>
-          <w:rFonts w:ascii="Arial" w:hAnsi="Arial" w:cs="Arial"/>
-          <w:b/>
-          <w:bCs/>
-          <w:sz w:val="20"/>
-          <w:szCs w:val="20"/>
-        </w:rPr>
-        <w:t xml:space="preserve"> 1</w:t>
+      <w:r>
+        <w:rPr>
+          <w:rFonts w:ascii="Arial" w:hAnsi="Arial" w:cs="Arial"/>
+          <w:b/>
+          <w:bCs/>
+          <w:sz w:val="20"/>
+          <w:szCs w:val="20"/>
+        </w:rPr>
+        <w:t>access-list 1</w:t>
       </w:r>
       <w:r>
         <w:rPr>
@@ -13695,64 +8887,8 @@
           <w:sz w:val="20"/>
           <w:szCs w:val="20"/>
         </w:rPr>
-        <w:t xml:space="preserve">0 </w:t>
-      </w:r>
-      <w:proofErr w:type="spellStart"/>
-      <w:r>
-        <w:rPr>
-          <w:rFonts w:ascii="Arial" w:hAnsi="Arial" w:cs="Arial"/>
-          <w:b/>
-          <w:bCs/>
-          <w:sz w:val="20"/>
-          <w:szCs w:val="20"/>
-        </w:rPr>
-        <w:t>permit</w:t>
-      </w:r>
-      <w:proofErr w:type="spellEnd"/>
-      <w:r>
-        <w:rPr>
-          <w:rFonts w:ascii="Arial" w:hAnsi="Arial" w:cs="Arial"/>
-          <w:b/>
-          <w:bCs/>
-          <w:sz w:val="20"/>
-          <w:szCs w:val="20"/>
-        </w:rPr>
-        <w:t xml:space="preserve"> </w:t>
-      </w:r>
-      <w:proofErr w:type="spellStart"/>
-      <w:r>
-        <w:rPr>
-          <w:rFonts w:ascii="Arial" w:hAnsi="Arial" w:cs="Arial"/>
-          <w:b/>
-          <w:bCs/>
-          <w:sz w:val="20"/>
-          <w:szCs w:val="20"/>
-        </w:rPr>
-        <w:t>ip</w:t>
-      </w:r>
-      <w:proofErr w:type="spellEnd"/>
-      <w:r>
-        <w:rPr>
-          <w:rFonts w:ascii="Arial" w:hAnsi="Arial" w:cs="Arial"/>
-          <w:b/>
-          <w:bCs/>
-          <w:sz w:val="20"/>
-          <w:szCs w:val="20"/>
-        </w:rPr>
-        <w:t xml:space="preserve"> any </w:t>
-      </w:r>
-      <w:proofErr w:type="spellStart"/>
-      <w:r>
-        <w:rPr>
-          <w:rFonts w:ascii="Arial" w:hAnsi="Arial" w:cs="Arial"/>
-          <w:b/>
-          <w:bCs/>
-          <w:sz w:val="20"/>
-          <w:szCs w:val="20"/>
-        </w:rPr>
-        <w:t>any</w:t>
-      </w:r>
-      <w:proofErr w:type="spellEnd"/>
+        <w:t>0 permit ip any any</w:t>
+      </w:r>
     </w:p>
     <w:p>
       <w:pPr>
@@ -13781,27 +8917,15 @@
           <w:szCs w:val="20"/>
         </w:rPr>
       </w:pPr>
-      <w:proofErr w:type="spellStart"/>
-      <w:r>
-        <w:rPr>
-          <w:rFonts w:ascii="Arial" w:hAnsi="Arial" w:cs="Arial"/>
-          <w:b/>
-          <w:bCs/>
-          <w:sz w:val="20"/>
-          <w:szCs w:val="20"/>
-        </w:rPr>
-        <w:t>int</w:t>
-      </w:r>
-      <w:proofErr w:type="spellEnd"/>
-      <w:r>
-        <w:rPr>
-          <w:rFonts w:ascii="Arial" w:hAnsi="Arial" w:cs="Arial"/>
-          <w:b/>
-          <w:bCs/>
-          <w:sz w:val="20"/>
-          <w:szCs w:val="20"/>
-        </w:rPr>
-        <w:t xml:space="preserve"> g0/1</w:t>
+      <w:r>
+        <w:rPr>
+          <w:rFonts w:ascii="Arial" w:hAnsi="Arial" w:cs="Arial"/>
+          <w:b/>
+          <w:bCs/>
+          <w:sz w:val="20"/>
+          <w:szCs w:val="20"/>
+        </w:rPr>
+        <w:t>int g0/1</w:t>
       </w:r>
     </w:p>
     <w:p>
@@ -13815,49 +8939,15 @@
           <w:szCs w:val="20"/>
         </w:rPr>
       </w:pPr>
-      <w:proofErr w:type="spellStart"/>
-      <w:r>
-        <w:rPr>
-          <w:rFonts w:ascii="Arial" w:hAnsi="Arial" w:cs="Arial"/>
-          <w:b/>
-          <w:bCs/>
-          <w:sz w:val="20"/>
-          <w:szCs w:val="20"/>
-        </w:rPr>
-        <w:t>ip</w:t>
-      </w:r>
-      <w:proofErr w:type="spellEnd"/>
-      <w:r>
-        <w:rPr>
-          <w:rFonts w:ascii="Arial" w:hAnsi="Arial" w:cs="Arial"/>
-          <w:b/>
-          <w:bCs/>
-          <w:sz w:val="20"/>
-          <w:szCs w:val="20"/>
-        </w:rPr>
-        <w:t xml:space="preserve"> </w:t>
-      </w:r>
-      <w:proofErr w:type="spellStart"/>
-      <w:r>
-        <w:rPr>
-          <w:rFonts w:ascii="Arial" w:hAnsi="Arial" w:cs="Arial"/>
-          <w:b/>
-          <w:bCs/>
-          <w:sz w:val="20"/>
-          <w:szCs w:val="20"/>
-        </w:rPr>
-        <w:t>access-group</w:t>
-      </w:r>
-      <w:proofErr w:type="spellEnd"/>
-      <w:r>
-        <w:rPr>
-          <w:rFonts w:ascii="Arial" w:hAnsi="Arial" w:cs="Arial"/>
-          <w:b/>
-          <w:bCs/>
-          <w:sz w:val="20"/>
-          <w:szCs w:val="20"/>
-        </w:rPr>
-        <w:t xml:space="preserve"> 1</w:t>
+      <w:r>
+        <w:rPr>
+          <w:rFonts w:ascii="Arial" w:hAnsi="Arial" w:cs="Arial"/>
+          <w:b/>
+          <w:bCs/>
+          <w:sz w:val="20"/>
+          <w:szCs w:val="20"/>
+        </w:rPr>
+        <w:t>ip access-group 1</w:t>
       </w:r>
       <w:r>
         <w:rPr>
@@ -13877,20 +8967,8 @@
           <w:sz w:val="20"/>
           <w:szCs w:val="20"/>
         </w:rPr>
-        <w:t xml:space="preserve">0 </w:t>
-      </w:r>
-      <w:proofErr w:type="spellStart"/>
-      <w:r>
-        <w:rPr>
-          <w:rFonts w:ascii="Arial" w:hAnsi="Arial" w:cs="Arial"/>
-          <w:b/>
-          <w:bCs/>
-          <w:sz w:val="20"/>
-          <w:szCs w:val="20"/>
-        </w:rPr>
-        <w:t>out</w:t>
-      </w:r>
-      <w:proofErr w:type="spellEnd"/>
+        <w:t>0 out</w:t>
+      </w:r>
     </w:p>
     <w:p>
       <w:pPr>
@@ -13974,7 +9052,6 @@
                 <w:szCs w:val="20"/>
               </w:rPr>
             </w:pPr>
-            <w:proofErr w:type="spellStart"/>
             <w:r>
               <w:rPr>
                 <w:rFonts w:ascii="Arial" w:hAnsi="Arial" w:cs="Arial"/>
@@ -13985,7 +9062,6 @@
               </w:rPr>
               <w:t>To</w:t>
             </w:r>
-            <w:proofErr w:type="spellEnd"/>
           </w:p>
         </w:tc>
         <w:tc>
@@ -14013,51 +9089,7 @@
                 <w:sz w:val="20"/>
                 <w:szCs w:val="20"/>
               </w:rPr>
-              <w:t xml:space="preserve">IP </w:t>
-            </w:r>
-            <w:proofErr w:type="spellStart"/>
-            <w:r>
-              <w:rPr>
-                <w:rFonts w:ascii="Arial" w:hAnsi="Arial" w:cs="Arial"/>
-                <w:b/>
-                <w:color w:val="000000"/>
-                <w:sz w:val="20"/>
-                <w:szCs w:val="20"/>
-              </w:rPr>
-              <w:t>Address</w:t>
-            </w:r>
-            <w:proofErr w:type="spellEnd"/>
-            <w:r>
-              <w:rPr>
-                <w:rFonts w:ascii="Arial" w:hAnsi="Arial" w:cs="Arial"/>
-                <w:b/>
-                <w:color w:val="000000"/>
-                <w:sz w:val="20"/>
-                <w:szCs w:val="20"/>
-              </w:rPr>
-              <w:t xml:space="preserve"> (</w:t>
-            </w:r>
-            <w:proofErr w:type="spellStart"/>
-            <w:r>
-              <w:rPr>
-                <w:rFonts w:ascii="Arial" w:hAnsi="Arial" w:cs="Arial"/>
-                <w:b/>
-                <w:color w:val="000000"/>
-                <w:sz w:val="20"/>
-                <w:szCs w:val="20"/>
-              </w:rPr>
-              <w:t>To</w:t>
-            </w:r>
-            <w:proofErr w:type="spellEnd"/>
-            <w:r>
-              <w:rPr>
-                <w:rFonts w:ascii="Arial" w:hAnsi="Arial" w:cs="Arial"/>
-                <w:b/>
-                <w:color w:val="000000"/>
-                <w:sz w:val="20"/>
-                <w:szCs w:val="20"/>
-              </w:rPr>
-              <w:t>)</w:t>
+              <w:t>IP Address (To)</w:t>
             </w:r>
           </w:p>
         </w:tc>
@@ -14086,83 +9118,17 @@
                 <w:sz w:val="20"/>
                 <w:szCs w:val="20"/>
               </w:rPr>
-              <w:t xml:space="preserve">FTP </w:t>
-            </w:r>
-            <w:proofErr w:type="spellStart"/>
-            <w:r>
-              <w:rPr>
-                <w:rFonts w:ascii="Arial" w:hAnsi="Arial" w:cs="Arial"/>
-                <w:b/>
-                <w:color w:val="000000"/>
-                <w:sz w:val="20"/>
-                <w:szCs w:val="20"/>
-              </w:rPr>
-              <w:t>results</w:t>
-            </w:r>
-            <w:proofErr w:type="spellEnd"/>
-            <w:r>
-              <w:rPr>
-                <w:rFonts w:ascii="Arial" w:hAnsi="Arial" w:cs="Arial"/>
-                <w:b/>
-                <w:color w:val="000000"/>
-                <w:sz w:val="20"/>
-                <w:szCs w:val="20"/>
-              </w:rPr>
-              <w:t xml:space="preserve"> </w:t>
-            </w:r>
-            <w:r>
-              <w:rPr>
-                <w:rFonts w:ascii="Arial" w:hAnsi="Arial" w:cs="Arial"/>
-                <w:bCs/>
-                <w:color w:val="000000"/>
-                <w:sz w:val="20"/>
-                <w:szCs w:val="20"/>
-              </w:rPr>
-              <w:t>(</w:t>
-            </w:r>
-            <w:proofErr w:type="spellStart"/>
-            <w:r>
-              <w:rPr>
-                <w:rFonts w:ascii="Arial" w:hAnsi="Arial" w:cs="Arial"/>
-                <w:bCs/>
-                <w:color w:val="000000"/>
-                <w:sz w:val="20"/>
-                <w:szCs w:val="20"/>
-              </w:rPr>
-              <w:t>Fail</w:t>
-            </w:r>
-            <w:proofErr w:type="spellEnd"/>
-            <w:r>
-              <w:rPr>
-                <w:rFonts w:ascii="Arial" w:hAnsi="Arial" w:cs="Arial"/>
-                <w:bCs/>
-                <w:color w:val="000000"/>
-                <w:sz w:val="20"/>
-                <w:szCs w:val="20"/>
-              </w:rPr>
-              <w:t xml:space="preserve"> / </w:t>
-            </w:r>
-            <w:proofErr w:type="spellStart"/>
-            <w:r>
-              <w:rPr>
-                <w:rFonts w:ascii="Arial" w:hAnsi="Arial" w:cs="Arial"/>
-                <w:bCs/>
-                <w:color w:val="000000"/>
-                <w:sz w:val="20"/>
-                <w:szCs w:val="20"/>
-              </w:rPr>
-              <w:t>Success</w:t>
-            </w:r>
-            <w:proofErr w:type="spellEnd"/>
-            <w:r>
-              <w:rPr>
-                <w:rFonts w:ascii="Arial" w:hAnsi="Arial" w:cs="Arial"/>
-                <w:bCs/>
-                <w:color w:val="000000"/>
-                <w:sz w:val="20"/>
-                <w:szCs w:val="20"/>
-              </w:rPr>
-              <w:t>)</w:t>
+              <w:t xml:space="preserve">FTP results </w:t>
+            </w:r>
+            <w:r>
+              <w:rPr>
+                <w:rFonts w:ascii="Arial" w:hAnsi="Arial" w:cs="Arial"/>
+                <w:bCs/>
+                <w:color w:val="000000"/>
+                <w:sz w:val="20"/>
+                <w:szCs w:val="20"/>
+              </w:rPr>
+              <w:t>(Fail / Success)</w:t>
             </w:r>
           </w:p>
         </w:tc>
@@ -14290,7 +9256,6 @@
                 <w:szCs w:val="20"/>
               </w:rPr>
             </w:pPr>
-            <w:proofErr w:type="spellStart"/>
             <w:r>
               <w:rPr>
                 <w:rFonts w:ascii="Arial" w:hAnsi="Arial" w:cs="Arial"/>
@@ -14300,7 +9265,6 @@
               </w:rPr>
               <w:t>Fail</w:t>
             </w:r>
-            <w:proofErr w:type="spellEnd"/>
           </w:p>
         </w:tc>
       </w:tr>
@@ -14425,7 +9389,6 @@
                 <w:szCs w:val="20"/>
               </w:rPr>
             </w:pPr>
-            <w:proofErr w:type="spellStart"/>
             <w:r>
               <w:rPr>
                 <w:rFonts w:ascii="Arial" w:hAnsi="Arial" w:cs="Arial"/>
@@ -14435,7 +9398,6 @@
               </w:rPr>
               <w:t>Success</w:t>
             </w:r>
-            <w:proofErr w:type="spellEnd"/>
           </w:p>
         </w:tc>
       </w:tr>
@@ -14560,7 +9522,6 @@
                 <w:szCs w:val="20"/>
               </w:rPr>
             </w:pPr>
-            <w:proofErr w:type="spellStart"/>
             <w:r>
               <w:rPr>
                 <w:rFonts w:ascii="Arial" w:hAnsi="Arial" w:cs="Arial"/>
@@ -14570,7 +9531,6 @@
               </w:rPr>
               <w:t>Success</w:t>
             </w:r>
-            <w:proofErr w:type="spellEnd"/>
           </w:p>
         </w:tc>
       </w:tr>
@@ -14695,7 +9655,6 @@
                 <w:szCs w:val="20"/>
               </w:rPr>
             </w:pPr>
-            <w:proofErr w:type="spellStart"/>
             <w:r>
               <w:rPr>
                 <w:rFonts w:ascii="Arial" w:hAnsi="Arial" w:cs="Arial"/>
@@ -14705,7 +9664,6 @@
               </w:rPr>
               <w:t>Success</w:t>
             </w:r>
-            <w:proofErr w:type="spellEnd"/>
           </w:p>
         </w:tc>
       </w:tr>
@@ -14804,7 +9762,6 @@
                 <w:szCs w:val="20"/>
               </w:rPr>
             </w:pPr>
-            <w:proofErr w:type="spellStart"/>
             <w:r>
               <w:rPr>
                 <w:rFonts w:ascii="Arial" w:hAnsi="Arial" w:cs="Arial"/>
@@ -14815,7 +9772,6 @@
               </w:rPr>
               <w:t>To</w:t>
             </w:r>
-            <w:proofErr w:type="spellEnd"/>
           </w:p>
         </w:tc>
         <w:tc>
@@ -14843,51 +9799,7 @@
                 <w:sz w:val="20"/>
                 <w:szCs w:val="20"/>
               </w:rPr>
-              <w:t xml:space="preserve">IP </w:t>
-            </w:r>
-            <w:proofErr w:type="spellStart"/>
-            <w:r>
-              <w:rPr>
-                <w:rFonts w:ascii="Arial" w:hAnsi="Arial" w:cs="Arial"/>
-                <w:b/>
-                <w:color w:val="000000"/>
-                <w:sz w:val="20"/>
-                <w:szCs w:val="20"/>
-              </w:rPr>
-              <w:t>Address</w:t>
-            </w:r>
-            <w:proofErr w:type="spellEnd"/>
-            <w:r>
-              <w:rPr>
-                <w:rFonts w:ascii="Arial" w:hAnsi="Arial" w:cs="Arial"/>
-                <w:b/>
-                <w:color w:val="000000"/>
-                <w:sz w:val="20"/>
-                <w:szCs w:val="20"/>
-              </w:rPr>
-              <w:t xml:space="preserve"> (</w:t>
-            </w:r>
-            <w:proofErr w:type="spellStart"/>
-            <w:r>
-              <w:rPr>
-                <w:rFonts w:ascii="Arial" w:hAnsi="Arial" w:cs="Arial"/>
-                <w:b/>
-                <w:color w:val="000000"/>
-                <w:sz w:val="20"/>
-                <w:szCs w:val="20"/>
-              </w:rPr>
-              <w:t>To</w:t>
-            </w:r>
-            <w:proofErr w:type="spellEnd"/>
-            <w:r>
-              <w:rPr>
-                <w:rFonts w:ascii="Arial" w:hAnsi="Arial" w:cs="Arial"/>
-                <w:b/>
-                <w:color w:val="000000"/>
-                <w:sz w:val="20"/>
-                <w:szCs w:val="20"/>
-              </w:rPr>
-              <w:t>)</w:t>
+              <w:t>IP Address (To)</w:t>
             </w:r>
           </w:p>
         </w:tc>
@@ -14916,83 +9828,17 @@
                 <w:sz w:val="20"/>
                 <w:szCs w:val="20"/>
               </w:rPr>
-              <w:t xml:space="preserve">Ping </w:t>
-            </w:r>
-            <w:proofErr w:type="spellStart"/>
-            <w:r>
-              <w:rPr>
-                <w:rFonts w:ascii="Arial" w:hAnsi="Arial" w:cs="Arial"/>
-                <w:b/>
-                <w:color w:val="000000"/>
-                <w:sz w:val="20"/>
-                <w:szCs w:val="20"/>
-              </w:rPr>
-              <w:t>results</w:t>
-            </w:r>
-            <w:proofErr w:type="spellEnd"/>
-            <w:r>
-              <w:rPr>
-                <w:rFonts w:ascii="Arial" w:hAnsi="Arial" w:cs="Arial"/>
-                <w:b/>
-                <w:color w:val="000000"/>
-                <w:sz w:val="20"/>
-                <w:szCs w:val="20"/>
-              </w:rPr>
-              <w:t xml:space="preserve"> </w:t>
-            </w:r>
-            <w:r>
-              <w:rPr>
-                <w:rFonts w:ascii="Arial" w:hAnsi="Arial" w:cs="Arial"/>
-                <w:bCs/>
-                <w:color w:val="000000"/>
-                <w:sz w:val="20"/>
-                <w:szCs w:val="20"/>
-              </w:rPr>
-              <w:t>(</w:t>
-            </w:r>
-            <w:proofErr w:type="spellStart"/>
-            <w:r>
-              <w:rPr>
-                <w:rFonts w:ascii="Arial" w:hAnsi="Arial" w:cs="Arial"/>
-                <w:bCs/>
-                <w:color w:val="000000"/>
-                <w:sz w:val="20"/>
-                <w:szCs w:val="20"/>
-              </w:rPr>
-              <w:t>Fail</w:t>
-            </w:r>
-            <w:proofErr w:type="spellEnd"/>
-            <w:r>
-              <w:rPr>
-                <w:rFonts w:ascii="Arial" w:hAnsi="Arial" w:cs="Arial"/>
-                <w:bCs/>
-                <w:color w:val="000000"/>
-                <w:sz w:val="20"/>
-                <w:szCs w:val="20"/>
-              </w:rPr>
-              <w:t xml:space="preserve"> / </w:t>
-            </w:r>
-            <w:proofErr w:type="spellStart"/>
-            <w:r>
-              <w:rPr>
-                <w:rFonts w:ascii="Arial" w:hAnsi="Arial" w:cs="Arial"/>
-                <w:bCs/>
-                <w:color w:val="000000"/>
-                <w:sz w:val="20"/>
-                <w:szCs w:val="20"/>
-              </w:rPr>
-              <w:t>Success</w:t>
-            </w:r>
-            <w:proofErr w:type="spellEnd"/>
-            <w:r>
-              <w:rPr>
-                <w:rFonts w:ascii="Arial" w:hAnsi="Arial" w:cs="Arial"/>
-                <w:bCs/>
-                <w:color w:val="000000"/>
-                <w:sz w:val="20"/>
-                <w:szCs w:val="20"/>
-              </w:rPr>
-              <w:t>)</w:t>
+              <w:t xml:space="preserve">Ping results </w:t>
+            </w:r>
+            <w:r>
+              <w:rPr>
+                <w:rFonts w:ascii="Arial" w:hAnsi="Arial" w:cs="Arial"/>
+                <w:bCs/>
+                <w:color w:val="000000"/>
+                <w:sz w:val="20"/>
+                <w:szCs w:val="20"/>
+              </w:rPr>
+              <w:t>(Fail / Success)</w:t>
             </w:r>
           </w:p>
         </w:tc>
@@ -15120,7 +9966,6 @@
                 <w:szCs w:val="20"/>
               </w:rPr>
             </w:pPr>
-            <w:proofErr w:type="spellStart"/>
             <w:r>
               <w:rPr>
                 <w:rFonts w:ascii="Arial" w:hAnsi="Arial" w:cs="Arial"/>
@@ -15130,7 +9975,6 @@
               </w:rPr>
               <w:t>Success</w:t>
             </w:r>
-            <w:proofErr w:type="spellEnd"/>
           </w:p>
         </w:tc>
       </w:tr>
@@ -15165,7 +10009,6 @@
                 <w:sz w:val="20"/>
                 <w:szCs w:val="20"/>
               </w:rPr>
-              <w:lastRenderedPageBreak/>
               <w:t>Server Directivos</w:t>
             </w:r>
           </w:p>
@@ -15256,7 +10099,6 @@
                 <w:szCs w:val="20"/>
               </w:rPr>
             </w:pPr>
-            <w:proofErr w:type="spellStart"/>
             <w:r>
               <w:rPr>
                 <w:rFonts w:ascii="Arial" w:hAnsi="Arial" w:cs="Arial"/>
@@ -15266,7 +10108,6 @@
               </w:rPr>
               <w:t>Fail</w:t>
             </w:r>
-            <w:proofErr w:type="spellEnd"/>
           </w:p>
         </w:tc>
       </w:tr>
@@ -15391,7 +10232,6 @@
                 <w:szCs w:val="20"/>
               </w:rPr>
             </w:pPr>
-            <w:proofErr w:type="spellStart"/>
             <w:r>
               <w:rPr>
                 <w:rFonts w:ascii="Arial" w:hAnsi="Arial" w:cs="Arial"/>
@@ -15401,7 +10241,6 @@
               </w:rPr>
               <w:t>Fail</w:t>
             </w:r>
-            <w:proofErr w:type="spellEnd"/>
           </w:p>
         </w:tc>
       </w:tr>
@@ -15526,7 +10365,6 @@
                 <w:szCs w:val="20"/>
               </w:rPr>
             </w:pPr>
-            <w:proofErr w:type="spellStart"/>
             <w:r>
               <w:rPr>
                 <w:rFonts w:ascii="Arial" w:hAnsi="Arial" w:cs="Arial"/>
@@ -15536,7 +10374,6 @@
               </w:rPr>
               <w:t>Success</w:t>
             </w:r>
-            <w:proofErr w:type="spellEnd"/>
           </w:p>
         </w:tc>
       </w:tr>

--- a/Calendario2021/Retos/Reto4/Reto4_sol_liz.docx
+++ b/Calendario2021/Retos/Reto4/Reto4_sol_liz.docx
@@ -209,8 +209,13 @@
         </mc:AlternateContent>
       </w:r>
       <w:r>
-        <w:t>Instituto Tecnoló</w:t>
-      </w:r>
+        <w:t xml:space="preserve">Instituto </w:t>
+      </w:r>
+      <w:proofErr w:type="spellStart"/>
+      <w:r>
+        <w:t>Tecnoló</w:t>
+      </w:r>
+      <w:proofErr w:type="spellEnd"/>
     </w:p>
     <w:p>
       <w:pPr>
@@ -544,6 +549,7 @@
         </w:rPr>
         <w:t xml:space="preserve">El archivo de </w:t>
       </w:r>
+      <w:proofErr w:type="spellStart"/>
       <w:r>
         <w:rPr>
           <w:rFonts w:cs="Arial"/>
@@ -553,8 +559,33 @@
           <w:szCs w:val="20"/>
           <w:lang w:val="es-MX"/>
         </w:rPr>
-        <w:t>Packet Tracer</w:t>
-      </w:r>
+        <w:t>Packet</w:t>
+      </w:r>
+      <w:proofErr w:type="spellEnd"/>
+      <w:r>
+        <w:rPr>
+          <w:rFonts w:cs="Arial"/>
+          <w:b/>
+          <w:bCs/>
+          <w:sz w:val="20"/>
+          <w:szCs w:val="20"/>
+          <w:lang w:val="es-MX"/>
+        </w:rPr>
+        <w:t xml:space="preserve"> </w:t>
+      </w:r>
+      <w:proofErr w:type="spellStart"/>
+      <w:r>
+        <w:rPr>
+          <w:rFonts w:cs="Arial"/>
+          <w:b/>
+          <w:bCs/>
+          <w:sz w:val="20"/>
+          <w:szCs w:val="20"/>
+          <w:lang w:val="es-MX"/>
+        </w:rPr>
+        <w:t>Tracer</w:t>
+      </w:r>
+      <w:proofErr w:type="spellEnd"/>
       <w:r>
         <w:rPr>
           <w:rFonts w:cs="Arial"/>
@@ -667,6 +698,7 @@
         </w:rPr>
         <w:t xml:space="preserve">En la realización de este reto, puedes utilizar la configuración del archivo </w:t>
       </w:r>
+      <w:proofErr w:type="spellStart"/>
       <w:r>
         <w:rPr>
           <w:rFonts w:ascii="Arial" w:hAnsi="Arial" w:cs="Arial"/>
@@ -677,13 +709,32 @@
         </w:rPr>
         <w:t>EjerConfig-ACLs.pkt</w:t>
       </w:r>
-      <w:r>
-        <w:rPr>
-          <w:rFonts w:ascii="Arial" w:hAnsi="Arial" w:cs="Arial"/>
-          <w:sz w:val="20"/>
-          <w:szCs w:val="20"/>
-        </w:rPr>
-        <w:t xml:space="preserve"> para instalar las ACLs y comprobar su funcionamiento correcto.</w:t>
+      <w:proofErr w:type="spellEnd"/>
+      <w:r>
+        <w:rPr>
+          <w:rFonts w:ascii="Arial" w:hAnsi="Arial" w:cs="Arial"/>
+          <w:sz w:val="20"/>
+          <w:szCs w:val="20"/>
+        </w:rPr>
+        <w:t xml:space="preserve"> para instalar las </w:t>
+      </w:r>
+      <w:proofErr w:type="spellStart"/>
+      <w:r>
+        <w:rPr>
+          <w:rFonts w:ascii="Arial" w:hAnsi="Arial" w:cs="Arial"/>
+          <w:sz w:val="20"/>
+          <w:szCs w:val="20"/>
+        </w:rPr>
+        <w:t>ACLs</w:t>
+      </w:r>
+      <w:proofErr w:type="spellEnd"/>
+      <w:r>
+        <w:rPr>
+          <w:rFonts w:ascii="Arial" w:hAnsi="Arial" w:cs="Arial"/>
+          <w:sz w:val="20"/>
+          <w:szCs w:val="20"/>
+        </w:rPr>
+        <w:t xml:space="preserve"> y comprobar su funcionamiento correcto.</w:t>
       </w:r>
     </w:p>
     <w:p>
@@ -702,7 +753,61 @@
           <w:sz w:val="20"/>
           <w:szCs w:val="20"/>
         </w:rPr>
-        <w:t>En la realización de esta actividad debes considerar como independiente cada una de las ACLs. Para probar con éxito las ACLs en PT se te recomienda desactivar las ACLs previas a cada inciso.</w:t>
+        <w:t xml:space="preserve">En la realización de esta actividad debes considerar como independiente cada una de las </w:t>
+      </w:r>
+      <w:proofErr w:type="spellStart"/>
+      <w:r>
+        <w:rPr>
+          <w:rFonts w:ascii="Arial" w:hAnsi="Arial" w:cs="Arial"/>
+          <w:sz w:val="20"/>
+          <w:szCs w:val="20"/>
+        </w:rPr>
+        <w:t>ACLs</w:t>
+      </w:r>
+      <w:proofErr w:type="spellEnd"/>
+      <w:r>
+        <w:rPr>
+          <w:rFonts w:ascii="Arial" w:hAnsi="Arial" w:cs="Arial"/>
+          <w:sz w:val="20"/>
+          <w:szCs w:val="20"/>
+        </w:rPr>
+        <w:t xml:space="preserve">. Para probar con éxito las </w:t>
+      </w:r>
+      <w:proofErr w:type="spellStart"/>
+      <w:r>
+        <w:rPr>
+          <w:rFonts w:ascii="Arial" w:hAnsi="Arial" w:cs="Arial"/>
+          <w:sz w:val="20"/>
+          <w:szCs w:val="20"/>
+        </w:rPr>
+        <w:t>ACLs</w:t>
+      </w:r>
+      <w:proofErr w:type="spellEnd"/>
+      <w:r>
+        <w:rPr>
+          <w:rFonts w:ascii="Arial" w:hAnsi="Arial" w:cs="Arial"/>
+          <w:sz w:val="20"/>
+          <w:szCs w:val="20"/>
+        </w:rPr>
+        <w:t xml:space="preserve"> en PT se te recomienda desactivar las </w:t>
+      </w:r>
+      <w:proofErr w:type="spellStart"/>
+      <w:r>
+        <w:rPr>
+          <w:rFonts w:ascii="Arial" w:hAnsi="Arial" w:cs="Arial"/>
+          <w:sz w:val="20"/>
+          <w:szCs w:val="20"/>
+        </w:rPr>
+        <w:t>ACLs</w:t>
+      </w:r>
+      <w:proofErr w:type="spellEnd"/>
+      <w:r>
+        <w:rPr>
+          <w:rFonts w:ascii="Arial" w:hAnsi="Arial" w:cs="Arial"/>
+          <w:sz w:val="20"/>
+          <w:szCs w:val="20"/>
+        </w:rPr>
+        <w:t xml:space="preserve"> previas a cada inciso.</w:t>
       </w:r>
     </w:p>
     <w:p>
@@ -937,6 +1042,7 @@
           <w:szCs w:val="20"/>
         </w:rPr>
       </w:pPr>
+      <w:proofErr w:type="spellStart"/>
       <w:r>
         <w:rPr>
           <w:rFonts w:cs="Arial"/>
@@ -944,26 +1050,77 @@
           <w:szCs w:val="20"/>
         </w:rPr>
         <w:lastRenderedPageBreak/>
-        <w:t xml:space="preserve">Diseña una lista de control de </w:t>
-      </w:r>
-      <w:r>
-        <w:rPr>
-          <w:rFonts w:cs="Arial"/>
-          <w:b/>
-          <w:bCs/>
-          <w:sz w:val="20"/>
-          <w:szCs w:val="20"/>
-        </w:rPr>
-        <w:t>acceso estándar</w:t>
-      </w:r>
-      <w:r>
-        <w:rPr>
-          <w:rFonts w:cs="Arial"/>
+        <w:t>Diseña</w:t>
+      </w:r>
+      <w:proofErr w:type="spellEnd"/>
+      <w:r>
+        <w:rPr>
+          <w:rFonts w:cs="Arial"/>
+          <w:sz w:val="20"/>
+          <w:szCs w:val="20"/>
+        </w:rPr>
+        <w:t xml:space="preserve"> una </w:t>
+      </w:r>
+      <w:proofErr w:type="spellStart"/>
+      <w:r>
+        <w:rPr>
+          <w:rFonts w:cs="Arial"/>
+          <w:sz w:val="20"/>
+          <w:szCs w:val="20"/>
+        </w:rPr>
+        <w:t>lista</w:t>
+      </w:r>
+      <w:proofErr w:type="spellEnd"/>
+      <w:r>
+        <w:rPr>
+          <w:rFonts w:cs="Arial"/>
+          <w:sz w:val="20"/>
+          <w:szCs w:val="20"/>
+        </w:rPr>
+        <w:t xml:space="preserve"> de control de </w:t>
+      </w:r>
+      <w:proofErr w:type="spellStart"/>
+      <w:r>
+        <w:rPr>
+          <w:rFonts w:cs="Arial"/>
+          <w:b/>
+          <w:bCs/>
+          <w:sz w:val="20"/>
+          <w:szCs w:val="20"/>
+        </w:rPr>
+        <w:t>acceso</w:t>
+      </w:r>
+      <w:proofErr w:type="spellEnd"/>
+      <w:r>
+        <w:rPr>
+          <w:rFonts w:cs="Arial"/>
+          <w:b/>
+          <w:bCs/>
           <w:sz w:val="20"/>
           <w:szCs w:val="20"/>
         </w:rPr>
         <w:t xml:space="preserve"> </w:t>
       </w:r>
+      <w:proofErr w:type="spellStart"/>
+      <w:r>
+        <w:rPr>
+          <w:rFonts w:cs="Arial"/>
+          <w:b/>
+          <w:bCs/>
+          <w:sz w:val="20"/>
+          <w:szCs w:val="20"/>
+        </w:rPr>
+        <w:t>estándar</w:t>
+      </w:r>
+      <w:proofErr w:type="spellEnd"/>
+      <w:r>
+        <w:rPr>
+          <w:rFonts w:cs="Arial"/>
+          <w:sz w:val="20"/>
+          <w:szCs w:val="20"/>
+        </w:rPr>
+        <w:t xml:space="preserve"> </w:t>
+      </w:r>
       <w:r>
         <w:rPr>
           <w:rFonts w:cs="Arial"/>
@@ -998,24 +1155,73 @@
         </w:rPr>
         <w:t xml:space="preserve">que </w:t>
       </w:r>
-      <w:r>
-        <w:rPr>
-          <w:rFonts w:cs="Arial"/>
-          <w:b/>
-          <w:bCs/>
-          <w:sz w:val="20"/>
-          <w:szCs w:val="20"/>
-        </w:rPr>
-        <w:t xml:space="preserve">impida </w:t>
-      </w:r>
-      <w:r>
-        <w:rPr>
-          <w:rFonts w:cs="Arial"/>
-          <w:sz w:val="20"/>
-          <w:szCs w:val="20"/>
-        </w:rPr>
-        <w:t xml:space="preserve">que las computadoras de la subred de </w:t>
-      </w:r>
+      <w:proofErr w:type="spellStart"/>
+      <w:r>
+        <w:rPr>
+          <w:rFonts w:cs="Arial"/>
+          <w:b/>
+          <w:bCs/>
+          <w:sz w:val="20"/>
+          <w:szCs w:val="20"/>
+        </w:rPr>
+        <w:t>impida</w:t>
+      </w:r>
+      <w:proofErr w:type="spellEnd"/>
+      <w:r>
+        <w:rPr>
+          <w:rFonts w:cs="Arial"/>
+          <w:b/>
+          <w:bCs/>
+          <w:sz w:val="20"/>
+          <w:szCs w:val="20"/>
+        </w:rPr>
+        <w:t xml:space="preserve"> </w:t>
+      </w:r>
+      <w:r>
+        <w:rPr>
+          <w:rFonts w:cs="Arial"/>
+          <w:sz w:val="20"/>
+          <w:szCs w:val="20"/>
+        </w:rPr>
+        <w:t xml:space="preserve">que las </w:t>
+      </w:r>
+      <w:proofErr w:type="spellStart"/>
+      <w:r>
+        <w:rPr>
+          <w:rFonts w:cs="Arial"/>
+          <w:sz w:val="20"/>
+          <w:szCs w:val="20"/>
+        </w:rPr>
+        <w:t>computadoras</w:t>
+      </w:r>
+      <w:proofErr w:type="spellEnd"/>
+      <w:r>
+        <w:rPr>
+          <w:rFonts w:cs="Arial"/>
+          <w:sz w:val="20"/>
+          <w:szCs w:val="20"/>
+        </w:rPr>
+        <w:t xml:space="preserve"> de la </w:t>
+      </w:r>
+      <w:proofErr w:type="spellStart"/>
+      <w:r>
+        <w:rPr>
+          <w:rFonts w:cs="Arial"/>
+          <w:sz w:val="20"/>
+          <w:szCs w:val="20"/>
+        </w:rPr>
+        <w:t>subred</w:t>
+      </w:r>
+      <w:proofErr w:type="spellEnd"/>
+      <w:r>
+        <w:rPr>
+          <w:rFonts w:cs="Arial"/>
+          <w:sz w:val="20"/>
+          <w:szCs w:val="20"/>
+        </w:rPr>
+        <w:t xml:space="preserve"> de </w:t>
+      </w:r>
+      <w:proofErr w:type="spellStart"/>
       <w:r>
         <w:rPr>
           <w:rFonts w:cs="Arial"/>
@@ -1026,14 +1232,70 @@
         </w:rPr>
         <w:t>Alumnos</w:t>
       </w:r>
-      <w:r>
-        <w:rPr>
-          <w:rFonts w:cs="Arial"/>
-          <w:sz w:val="20"/>
-          <w:szCs w:val="20"/>
-        </w:rPr>
-        <w:t xml:space="preserve"> tengan acceso a la subred de </w:t>
-      </w:r>
+      <w:proofErr w:type="spellEnd"/>
+      <w:r>
+        <w:rPr>
+          <w:rFonts w:cs="Arial"/>
+          <w:sz w:val="20"/>
+          <w:szCs w:val="20"/>
+        </w:rPr>
+        <w:t xml:space="preserve"> </w:t>
+      </w:r>
+      <w:proofErr w:type="spellStart"/>
+      <w:r>
+        <w:rPr>
+          <w:rFonts w:cs="Arial"/>
+          <w:sz w:val="20"/>
+          <w:szCs w:val="20"/>
+        </w:rPr>
+        <w:t>tengan</w:t>
+      </w:r>
+      <w:proofErr w:type="spellEnd"/>
+      <w:r>
+        <w:rPr>
+          <w:rFonts w:cs="Arial"/>
+          <w:sz w:val="20"/>
+          <w:szCs w:val="20"/>
+        </w:rPr>
+        <w:t xml:space="preserve"> </w:t>
+      </w:r>
+      <w:proofErr w:type="spellStart"/>
+      <w:r>
+        <w:rPr>
+          <w:rFonts w:cs="Arial"/>
+          <w:sz w:val="20"/>
+          <w:szCs w:val="20"/>
+        </w:rPr>
+        <w:t>acceso</w:t>
+      </w:r>
+      <w:proofErr w:type="spellEnd"/>
+      <w:r>
+        <w:rPr>
+          <w:rFonts w:cs="Arial"/>
+          <w:sz w:val="20"/>
+          <w:szCs w:val="20"/>
+        </w:rPr>
+        <w:t xml:space="preserve"> a la </w:t>
+      </w:r>
+      <w:proofErr w:type="spellStart"/>
+      <w:r>
+        <w:rPr>
+          <w:rFonts w:cs="Arial"/>
+          <w:sz w:val="20"/>
+          <w:szCs w:val="20"/>
+        </w:rPr>
+        <w:t>subred</w:t>
+      </w:r>
+      <w:proofErr w:type="spellEnd"/>
+      <w:r>
+        <w:rPr>
+          <w:rFonts w:cs="Arial"/>
+          <w:sz w:val="20"/>
+          <w:szCs w:val="20"/>
+        </w:rPr>
+        <w:t xml:space="preserve"> de </w:t>
+      </w:r>
+      <w:proofErr w:type="spellStart"/>
       <w:r>
         <w:rPr>
           <w:rFonts w:cs="Arial"/>
@@ -1044,6 +1306,7 @@
         </w:rPr>
         <w:t>Directores</w:t>
       </w:r>
+      <w:proofErr w:type="spellEnd"/>
       <w:r>
         <w:rPr>
           <w:rFonts w:cs="Arial"/>
@@ -1251,7 +1514,25 @@
           <w:sz w:val="20"/>
           <w:szCs w:val="20"/>
         </w:rPr>
-        <w:t xml:space="preserve">¿En qué router instalarás esta lista de control de acceso? _____________                                                                     </w:t>
+        <w:t xml:space="preserve">¿En qué </w:t>
+      </w:r>
+      <w:proofErr w:type="spellStart"/>
+      <w:r>
+        <w:rPr>
+          <w:rFonts w:ascii="Arial" w:hAnsi="Arial" w:cs="Arial"/>
+          <w:sz w:val="20"/>
+          <w:szCs w:val="20"/>
+        </w:rPr>
+        <w:t>router</w:t>
+      </w:r>
+      <w:proofErr w:type="spellEnd"/>
+      <w:r>
+        <w:rPr>
+          <w:rFonts w:ascii="Arial" w:hAnsi="Arial" w:cs="Arial"/>
+          <w:sz w:val="20"/>
+          <w:szCs w:val="20"/>
+        </w:rPr>
+        <w:t xml:space="preserve"> instalarás esta lista de control de acceso? _____________                                                                     </w:t>
       </w:r>
     </w:p>
     <w:p>
@@ -1265,13 +1546,41 @@
           <w:szCs w:val="20"/>
         </w:rPr>
       </w:pPr>
-      <w:r>
-        <w:rPr>
-          <w:rFonts w:ascii="Arial" w:hAnsi="Arial" w:cs="Arial"/>
-          <w:sz w:val="20"/>
-          <w:szCs w:val="20"/>
-        </w:rPr>
-        <w:t xml:space="preserve">router(config)# interface _________                                                                                                                             </w:t>
+      <w:proofErr w:type="spellStart"/>
+      <w:r>
+        <w:rPr>
+          <w:rFonts w:ascii="Arial" w:hAnsi="Arial" w:cs="Arial"/>
+          <w:sz w:val="20"/>
+          <w:szCs w:val="20"/>
+        </w:rPr>
+        <w:t>router</w:t>
+      </w:r>
+      <w:proofErr w:type="spellEnd"/>
+      <w:r>
+        <w:rPr>
+          <w:rFonts w:ascii="Arial" w:hAnsi="Arial" w:cs="Arial"/>
+          <w:sz w:val="20"/>
+          <w:szCs w:val="20"/>
+        </w:rPr>
+        <w:t>(</w:t>
+      </w:r>
+      <w:proofErr w:type="spellStart"/>
+      <w:r>
+        <w:rPr>
+          <w:rFonts w:ascii="Arial" w:hAnsi="Arial" w:cs="Arial"/>
+          <w:sz w:val="20"/>
+          <w:szCs w:val="20"/>
+        </w:rPr>
+        <w:t>config</w:t>
+      </w:r>
+      <w:proofErr w:type="spellEnd"/>
+      <w:r>
+        <w:rPr>
+          <w:rFonts w:ascii="Arial" w:hAnsi="Arial" w:cs="Arial"/>
+          <w:sz w:val="20"/>
+          <w:szCs w:val="20"/>
+        </w:rPr>
+        <w:t xml:space="preserve">)# interface _________                                                                                                                             </w:t>
       </w:r>
     </w:p>
     <w:p>
@@ -1322,16 +1631,29 @@
           <w:szCs w:val="20"/>
         </w:rPr>
       </w:pPr>
-      <w:r>
-        <w:rPr>
-          <w:rFonts w:ascii="Arial" w:hAnsi="Arial" w:cs="Arial"/>
-          <w:b/>
-          <w:bCs/>
-          <w:color w:val="FF0000"/>
-          <w:sz w:val="20"/>
-          <w:szCs w:val="20"/>
-        </w:rPr>
-        <w:t>Router A</w:t>
+      <w:proofErr w:type="spellStart"/>
+      <w:r>
+        <w:rPr>
+          <w:rFonts w:ascii="Arial" w:hAnsi="Arial" w:cs="Arial"/>
+          <w:b/>
+          <w:bCs/>
+          <w:color w:val="FF0000"/>
+          <w:sz w:val="20"/>
+          <w:szCs w:val="20"/>
+        </w:rPr>
+        <w:t>Router</w:t>
+      </w:r>
+      <w:proofErr w:type="spellEnd"/>
+      <w:r>
+        <w:rPr>
+          <w:rFonts w:ascii="Arial" w:hAnsi="Arial" w:cs="Arial"/>
+          <w:b/>
+          <w:bCs/>
+          <w:color w:val="FF0000"/>
+          <w:sz w:val="20"/>
+          <w:szCs w:val="20"/>
+        </w:rPr>
+        <w:t xml:space="preserve"> A</w:t>
       </w:r>
     </w:p>
     <w:p>
@@ -1348,16 +1670,53 @@
           <w:szCs w:val="20"/>
         </w:rPr>
       </w:pPr>
-      <w:r>
-        <w:rPr>
-          <w:rFonts w:ascii="Arial" w:hAnsi="Arial" w:cs="Arial"/>
-          <w:b/>
-          <w:bCs/>
-          <w:color w:val="FF0000"/>
-          <w:sz w:val="20"/>
-          <w:szCs w:val="20"/>
-        </w:rPr>
-        <w:t>access-list 10 deny 132.254.89.0 0.0.0.127</w:t>
+      <w:proofErr w:type="spellStart"/>
+      <w:r>
+        <w:rPr>
+          <w:rFonts w:ascii="Arial" w:hAnsi="Arial" w:cs="Arial"/>
+          <w:b/>
+          <w:bCs/>
+          <w:color w:val="FF0000"/>
+          <w:sz w:val="20"/>
+          <w:szCs w:val="20"/>
+        </w:rPr>
+        <w:t>access-list</w:t>
+      </w:r>
+      <w:proofErr w:type="spellEnd"/>
+      <w:r>
+        <w:rPr>
+          <w:rFonts w:ascii="Arial" w:hAnsi="Arial" w:cs="Arial"/>
+          <w:b/>
+          <w:bCs/>
+          <w:color w:val="FF0000"/>
+          <w:sz w:val="20"/>
+          <w:szCs w:val="20"/>
+        </w:rPr>
+        <w:t xml:space="preserve"> 10 </w:t>
+      </w:r>
+      <w:proofErr w:type="spellStart"/>
+      <w:r>
+        <w:rPr>
+          <w:rFonts w:ascii="Arial" w:hAnsi="Arial" w:cs="Arial"/>
+          <w:b/>
+          <w:bCs/>
+          <w:color w:val="FF0000"/>
+          <w:sz w:val="20"/>
+          <w:szCs w:val="20"/>
+        </w:rPr>
+        <w:t>deny</w:t>
+      </w:r>
+      <w:proofErr w:type="spellEnd"/>
+      <w:r>
+        <w:rPr>
+          <w:rFonts w:ascii="Arial" w:hAnsi="Arial" w:cs="Arial"/>
+          <w:b/>
+          <w:bCs/>
+          <w:color w:val="FF0000"/>
+          <w:sz w:val="20"/>
+          <w:szCs w:val="20"/>
+        </w:rPr>
+        <w:t xml:space="preserve"> 132.254.89.0 0.0.0.127</w:t>
       </w:r>
     </w:p>
     <w:p>
@@ -1374,16 +1733,53 @@
           <w:szCs w:val="20"/>
         </w:rPr>
       </w:pPr>
-      <w:r>
-        <w:rPr>
-          <w:rFonts w:ascii="Arial" w:hAnsi="Arial" w:cs="Arial"/>
-          <w:b/>
-          <w:bCs/>
-          <w:color w:val="FF0000"/>
-          <w:sz w:val="20"/>
-          <w:szCs w:val="20"/>
-        </w:rPr>
-        <w:t>access-list 10 permit any</w:t>
+      <w:proofErr w:type="spellStart"/>
+      <w:r>
+        <w:rPr>
+          <w:rFonts w:ascii="Arial" w:hAnsi="Arial" w:cs="Arial"/>
+          <w:b/>
+          <w:bCs/>
+          <w:color w:val="FF0000"/>
+          <w:sz w:val="20"/>
+          <w:szCs w:val="20"/>
+        </w:rPr>
+        <w:t>access-list</w:t>
+      </w:r>
+      <w:proofErr w:type="spellEnd"/>
+      <w:r>
+        <w:rPr>
+          <w:rFonts w:ascii="Arial" w:hAnsi="Arial" w:cs="Arial"/>
+          <w:b/>
+          <w:bCs/>
+          <w:color w:val="FF0000"/>
+          <w:sz w:val="20"/>
+          <w:szCs w:val="20"/>
+        </w:rPr>
+        <w:t xml:space="preserve"> 10 </w:t>
+      </w:r>
+      <w:proofErr w:type="spellStart"/>
+      <w:r>
+        <w:rPr>
+          <w:rFonts w:ascii="Arial" w:hAnsi="Arial" w:cs="Arial"/>
+          <w:b/>
+          <w:bCs/>
+          <w:color w:val="FF0000"/>
+          <w:sz w:val="20"/>
+          <w:szCs w:val="20"/>
+        </w:rPr>
+        <w:t>permit</w:t>
+      </w:r>
+      <w:proofErr w:type="spellEnd"/>
+      <w:r>
+        <w:rPr>
+          <w:rFonts w:ascii="Arial" w:hAnsi="Arial" w:cs="Arial"/>
+          <w:b/>
+          <w:bCs/>
+          <w:color w:val="FF0000"/>
+          <w:sz w:val="20"/>
+          <w:szCs w:val="20"/>
+        </w:rPr>
+        <w:t xml:space="preserve"> any</w:t>
       </w:r>
     </w:p>
     <w:p>
@@ -1415,16 +1811,29 @@
           <w:szCs w:val="20"/>
         </w:rPr>
       </w:pPr>
-      <w:r>
-        <w:rPr>
-          <w:rFonts w:ascii="Arial" w:hAnsi="Arial" w:cs="Arial"/>
-          <w:b/>
-          <w:bCs/>
-          <w:color w:val="FF0000"/>
-          <w:sz w:val="20"/>
-          <w:szCs w:val="20"/>
-        </w:rPr>
-        <w:t>int g0/1</w:t>
+      <w:proofErr w:type="spellStart"/>
+      <w:r>
+        <w:rPr>
+          <w:rFonts w:ascii="Arial" w:hAnsi="Arial" w:cs="Arial"/>
+          <w:b/>
+          <w:bCs/>
+          <w:color w:val="FF0000"/>
+          <w:sz w:val="20"/>
+          <w:szCs w:val="20"/>
+        </w:rPr>
+        <w:t>int</w:t>
+      </w:r>
+      <w:proofErr w:type="spellEnd"/>
+      <w:r>
+        <w:rPr>
+          <w:rFonts w:ascii="Arial" w:hAnsi="Arial" w:cs="Arial"/>
+          <w:b/>
+          <w:bCs/>
+          <w:color w:val="FF0000"/>
+          <w:sz w:val="20"/>
+          <w:szCs w:val="20"/>
+        </w:rPr>
+        <w:t xml:space="preserve"> g0/1</w:t>
       </w:r>
     </w:p>
     <w:p>
@@ -1441,16 +1850,65 @@
           <w:szCs w:val="20"/>
         </w:rPr>
       </w:pPr>
-      <w:r>
-        <w:rPr>
-          <w:rFonts w:ascii="Arial" w:hAnsi="Arial" w:cs="Arial"/>
-          <w:b/>
-          <w:bCs/>
-          <w:color w:val="FF0000"/>
-          <w:sz w:val="20"/>
-          <w:szCs w:val="20"/>
-        </w:rPr>
-        <w:t>ip access-group 10 out</w:t>
+      <w:proofErr w:type="spellStart"/>
+      <w:r>
+        <w:rPr>
+          <w:rFonts w:ascii="Arial" w:hAnsi="Arial" w:cs="Arial"/>
+          <w:b/>
+          <w:bCs/>
+          <w:color w:val="FF0000"/>
+          <w:sz w:val="20"/>
+          <w:szCs w:val="20"/>
+        </w:rPr>
+        <w:t>ip</w:t>
+      </w:r>
+      <w:proofErr w:type="spellEnd"/>
+      <w:r>
+        <w:rPr>
+          <w:rFonts w:ascii="Arial" w:hAnsi="Arial" w:cs="Arial"/>
+          <w:b/>
+          <w:bCs/>
+          <w:color w:val="FF0000"/>
+          <w:sz w:val="20"/>
+          <w:szCs w:val="20"/>
+        </w:rPr>
+        <w:t xml:space="preserve"> </w:t>
+      </w:r>
+      <w:proofErr w:type="spellStart"/>
+      <w:r>
+        <w:rPr>
+          <w:rFonts w:ascii="Arial" w:hAnsi="Arial" w:cs="Arial"/>
+          <w:b/>
+          <w:bCs/>
+          <w:color w:val="FF0000"/>
+          <w:sz w:val="20"/>
+          <w:szCs w:val="20"/>
+        </w:rPr>
+        <w:t>access-group</w:t>
+      </w:r>
+      <w:proofErr w:type="spellEnd"/>
+      <w:r>
+        <w:rPr>
+          <w:rFonts w:ascii="Arial" w:hAnsi="Arial" w:cs="Arial"/>
+          <w:b/>
+          <w:bCs/>
+          <w:color w:val="FF0000"/>
+          <w:sz w:val="20"/>
+          <w:szCs w:val="20"/>
+        </w:rPr>
+        <w:t xml:space="preserve"> 10 </w:t>
+      </w:r>
+      <w:proofErr w:type="spellStart"/>
+      <w:r>
+        <w:rPr>
+          <w:rFonts w:ascii="Arial" w:hAnsi="Arial" w:cs="Arial"/>
+          <w:b/>
+          <w:bCs/>
+          <w:color w:val="FF0000"/>
+          <w:sz w:val="20"/>
+          <w:szCs w:val="20"/>
+        </w:rPr>
+        <w:t>out</w:t>
       </w:r>
       <w:r>
         <w:rPr>
@@ -1463,6 +1921,7 @@
         </w:rPr>
         <w:t>B</w:t>
       </w:r>
+      <w:proofErr w:type="spellEnd"/>
     </w:p>
     <w:p>
       <w:pPr>
@@ -1491,15 +1950,27 @@
           <w:szCs w:val="20"/>
         </w:rPr>
       </w:pPr>
-      <w:r>
-        <w:rPr>
-          <w:rFonts w:ascii="Arial" w:hAnsi="Arial" w:cs="Arial"/>
-          <w:b/>
-          <w:bCs/>
-          <w:sz w:val="20"/>
-          <w:szCs w:val="20"/>
-        </w:rPr>
-        <w:t>Router A</w:t>
+      <w:proofErr w:type="spellStart"/>
+      <w:r>
+        <w:rPr>
+          <w:rFonts w:ascii="Arial" w:hAnsi="Arial" w:cs="Arial"/>
+          <w:b/>
+          <w:bCs/>
+          <w:sz w:val="20"/>
+          <w:szCs w:val="20"/>
+        </w:rPr>
+        <w:t>Router</w:t>
+      </w:r>
+      <w:proofErr w:type="spellEnd"/>
+      <w:r>
+        <w:rPr>
+          <w:rFonts w:ascii="Arial" w:hAnsi="Arial" w:cs="Arial"/>
+          <w:b/>
+          <w:bCs/>
+          <w:sz w:val="20"/>
+          <w:szCs w:val="20"/>
+        </w:rPr>
+        <w:t xml:space="preserve"> A</w:t>
       </w:r>
     </w:p>
     <w:p>
@@ -1515,15 +1986,49 @@
           <w:szCs w:val="20"/>
         </w:rPr>
       </w:pPr>
-      <w:r>
-        <w:rPr>
-          <w:rFonts w:ascii="Arial" w:hAnsi="Arial" w:cs="Arial"/>
-          <w:b/>
-          <w:bCs/>
-          <w:sz w:val="20"/>
-          <w:szCs w:val="20"/>
-        </w:rPr>
-        <w:t>access-list 10 deny 132.254.89.0 0.0.0.127</w:t>
+      <w:proofErr w:type="spellStart"/>
+      <w:r>
+        <w:rPr>
+          <w:rFonts w:ascii="Arial" w:hAnsi="Arial" w:cs="Arial"/>
+          <w:b/>
+          <w:bCs/>
+          <w:sz w:val="20"/>
+          <w:szCs w:val="20"/>
+        </w:rPr>
+        <w:t>access-list</w:t>
+      </w:r>
+      <w:proofErr w:type="spellEnd"/>
+      <w:r>
+        <w:rPr>
+          <w:rFonts w:ascii="Arial" w:hAnsi="Arial" w:cs="Arial"/>
+          <w:b/>
+          <w:bCs/>
+          <w:sz w:val="20"/>
+          <w:szCs w:val="20"/>
+        </w:rPr>
+        <w:t xml:space="preserve"> 10 </w:t>
+      </w:r>
+      <w:proofErr w:type="spellStart"/>
+      <w:r>
+        <w:rPr>
+          <w:rFonts w:ascii="Arial" w:hAnsi="Arial" w:cs="Arial"/>
+          <w:b/>
+          <w:bCs/>
+          <w:sz w:val="20"/>
+          <w:szCs w:val="20"/>
+        </w:rPr>
+        <w:t>deny</w:t>
+      </w:r>
+      <w:proofErr w:type="spellEnd"/>
+      <w:r>
+        <w:rPr>
+          <w:rFonts w:ascii="Arial" w:hAnsi="Arial" w:cs="Arial"/>
+          <w:b/>
+          <w:bCs/>
+          <w:sz w:val="20"/>
+          <w:szCs w:val="20"/>
+        </w:rPr>
+        <w:t xml:space="preserve"> 132.254.89.0 0.0.0.127</w:t>
       </w:r>
     </w:p>
     <w:p>
@@ -1539,15 +2044,49 @@
           <w:szCs w:val="20"/>
         </w:rPr>
       </w:pPr>
-      <w:r>
-        <w:rPr>
-          <w:rFonts w:ascii="Arial" w:hAnsi="Arial" w:cs="Arial"/>
-          <w:b/>
-          <w:bCs/>
-          <w:sz w:val="20"/>
-          <w:szCs w:val="20"/>
-        </w:rPr>
-        <w:t>access-list 10 permit any</w:t>
+      <w:proofErr w:type="spellStart"/>
+      <w:r>
+        <w:rPr>
+          <w:rFonts w:ascii="Arial" w:hAnsi="Arial" w:cs="Arial"/>
+          <w:b/>
+          <w:bCs/>
+          <w:sz w:val="20"/>
+          <w:szCs w:val="20"/>
+        </w:rPr>
+        <w:t>access-list</w:t>
+      </w:r>
+      <w:proofErr w:type="spellEnd"/>
+      <w:r>
+        <w:rPr>
+          <w:rFonts w:ascii="Arial" w:hAnsi="Arial" w:cs="Arial"/>
+          <w:b/>
+          <w:bCs/>
+          <w:sz w:val="20"/>
+          <w:szCs w:val="20"/>
+        </w:rPr>
+        <w:t xml:space="preserve"> 10 </w:t>
+      </w:r>
+      <w:proofErr w:type="spellStart"/>
+      <w:r>
+        <w:rPr>
+          <w:rFonts w:ascii="Arial" w:hAnsi="Arial" w:cs="Arial"/>
+          <w:b/>
+          <w:bCs/>
+          <w:sz w:val="20"/>
+          <w:szCs w:val="20"/>
+        </w:rPr>
+        <w:t>permit</w:t>
+      </w:r>
+      <w:proofErr w:type="spellEnd"/>
+      <w:r>
+        <w:rPr>
+          <w:rFonts w:ascii="Arial" w:hAnsi="Arial" w:cs="Arial"/>
+          <w:b/>
+          <w:bCs/>
+          <w:sz w:val="20"/>
+          <w:szCs w:val="20"/>
+        </w:rPr>
+        <w:t xml:space="preserve"> any</w:t>
       </w:r>
     </w:p>
     <w:p>
@@ -1577,15 +2116,27 @@
           <w:szCs w:val="20"/>
         </w:rPr>
       </w:pPr>
-      <w:r>
-        <w:rPr>
-          <w:rFonts w:ascii="Arial" w:hAnsi="Arial" w:cs="Arial"/>
-          <w:b/>
-          <w:bCs/>
-          <w:sz w:val="20"/>
-          <w:szCs w:val="20"/>
-        </w:rPr>
-        <w:t>int g0/0</w:t>
+      <w:proofErr w:type="spellStart"/>
+      <w:r>
+        <w:rPr>
+          <w:rFonts w:ascii="Arial" w:hAnsi="Arial" w:cs="Arial"/>
+          <w:b/>
+          <w:bCs/>
+          <w:sz w:val="20"/>
+          <w:szCs w:val="20"/>
+        </w:rPr>
+        <w:t>int</w:t>
+      </w:r>
+      <w:proofErr w:type="spellEnd"/>
+      <w:r>
+        <w:rPr>
+          <w:rFonts w:ascii="Arial" w:hAnsi="Arial" w:cs="Arial"/>
+          <w:b/>
+          <w:bCs/>
+          <w:sz w:val="20"/>
+          <w:szCs w:val="20"/>
+        </w:rPr>
+        <w:t xml:space="preserve"> g0/0</w:t>
       </w:r>
     </w:p>
     <w:p>
@@ -1601,16 +2152,62 @@
           <w:szCs w:val="20"/>
         </w:rPr>
       </w:pPr>
-      <w:r>
-        <w:rPr>
-          <w:rFonts w:ascii="Arial" w:hAnsi="Arial" w:cs="Arial"/>
-          <w:b/>
-          <w:bCs/>
-          <w:sz w:val="20"/>
-          <w:szCs w:val="20"/>
-        </w:rPr>
-        <w:t>ip access-group 10 out</w:t>
-      </w:r>
+      <w:proofErr w:type="spellStart"/>
+      <w:r>
+        <w:rPr>
+          <w:rFonts w:ascii="Arial" w:hAnsi="Arial" w:cs="Arial"/>
+          <w:b/>
+          <w:bCs/>
+          <w:sz w:val="20"/>
+          <w:szCs w:val="20"/>
+        </w:rPr>
+        <w:t>ip</w:t>
+      </w:r>
+      <w:proofErr w:type="spellEnd"/>
+      <w:r>
+        <w:rPr>
+          <w:rFonts w:ascii="Arial" w:hAnsi="Arial" w:cs="Arial"/>
+          <w:b/>
+          <w:bCs/>
+          <w:sz w:val="20"/>
+          <w:szCs w:val="20"/>
+        </w:rPr>
+        <w:t xml:space="preserve"> </w:t>
+      </w:r>
+      <w:proofErr w:type="spellStart"/>
+      <w:r>
+        <w:rPr>
+          <w:rFonts w:ascii="Arial" w:hAnsi="Arial" w:cs="Arial"/>
+          <w:b/>
+          <w:bCs/>
+          <w:sz w:val="20"/>
+          <w:szCs w:val="20"/>
+        </w:rPr>
+        <w:t>access-group</w:t>
+      </w:r>
+      <w:proofErr w:type="spellEnd"/>
+      <w:r>
+        <w:rPr>
+          <w:rFonts w:ascii="Arial" w:hAnsi="Arial" w:cs="Arial"/>
+          <w:b/>
+          <w:bCs/>
+          <w:sz w:val="20"/>
+          <w:szCs w:val="20"/>
+        </w:rPr>
+        <w:t xml:space="preserve"> 10 </w:t>
+      </w:r>
+      <w:proofErr w:type="spellStart"/>
+      <w:r>
+        <w:rPr>
+          <w:rFonts w:ascii="Arial" w:hAnsi="Arial" w:cs="Arial"/>
+          <w:b/>
+          <w:bCs/>
+          <w:sz w:val="20"/>
+          <w:szCs w:val="20"/>
+        </w:rPr>
+        <w:t>out</w:t>
+      </w:r>
+      <w:proofErr w:type="spellEnd"/>
     </w:p>
     <w:p>
       <w:pPr>
@@ -1696,6 +2293,7 @@
                 <w:szCs w:val="20"/>
               </w:rPr>
             </w:pPr>
+            <w:proofErr w:type="spellStart"/>
             <w:r>
               <w:rPr>
                 <w:rFonts w:ascii="Arial" w:hAnsi="Arial" w:cs="Arial"/>
@@ -1706,6 +2304,7 @@
               </w:rPr>
               <w:t>To</w:t>
             </w:r>
+            <w:proofErr w:type="spellEnd"/>
           </w:p>
         </w:tc>
         <w:tc>
@@ -1733,7 +2332,51 @@
                 <w:sz w:val="20"/>
                 <w:szCs w:val="20"/>
               </w:rPr>
-              <w:t>IP Address (To)</w:t>
+              <w:t xml:space="preserve">IP </w:t>
+            </w:r>
+            <w:proofErr w:type="spellStart"/>
+            <w:r>
+              <w:rPr>
+                <w:rFonts w:ascii="Arial" w:hAnsi="Arial" w:cs="Arial"/>
+                <w:b/>
+                <w:color w:val="000000"/>
+                <w:sz w:val="20"/>
+                <w:szCs w:val="20"/>
+              </w:rPr>
+              <w:t>Address</w:t>
+            </w:r>
+            <w:proofErr w:type="spellEnd"/>
+            <w:r>
+              <w:rPr>
+                <w:rFonts w:ascii="Arial" w:hAnsi="Arial" w:cs="Arial"/>
+                <w:b/>
+                <w:color w:val="000000"/>
+                <w:sz w:val="20"/>
+                <w:szCs w:val="20"/>
+              </w:rPr>
+              <w:t xml:space="preserve"> (</w:t>
+            </w:r>
+            <w:proofErr w:type="spellStart"/>
+            <w:r>
+              <w:rPr>
+                <w:rFonts w:ascii="Arial" w:hAnsi="Arial" w:cs="Arial"/>
+                <w:b/>
+                <w:color w:val="000000"/>
+                <w:sz w:val="20"/>
+                <w:szCs w:val="20"/>
+              </w:rPr>
+              <w:t>To</w:t>
+            </w:r>
+            <w:proofErr w:type="spellEnd"/>
+            <w:r>
+              <w:rPr>
+                <w:rFonts w:ascii="Arial" w:hAnsi="Arial" w:cs="Arial"/>
+                <w:b/>
+                <w:color w:val="000000"/>
+                <w:sz w:val="20"/>
+                <w:szCs w:val="20"/>
+              </w:rPr>
+              <w:t>)</w:t>
             </w:r>
           </w:p>
         </w:tc>
@@ -1772,7 +2415,51 @@
                 <w:sz w:val="20"/>
                 <w:szCs w:val="20"/>
               </w:rPr>
-              <w:t>(Fail / Success)</w:t>
+              <w:t>(</w:t>
+            </w:r>
+            <w:proofErr w:type="spellStart"/>
+            <w:r>
+              <w:rPr>
+                <w:rFonts w:ascii="Arial" w:hAnsi="Arial" w:cs="Arial"/>
+                <w:bCs/>
+                <w:color w:val="000000"/>
+                <w:sz w:val="20"/>
+                <w:szCs w:val="20"/>
+              </w:rPr>
+              <w:t>Fail</w:t>
+            </w:r>
+            <w:proofErr w:type="spellEnd"/>
+            <w:r>
+              <w:rPr>
+                <w:rFonts w:ascii="Arial" w:hAnsi="Arial" w:cs="Arial"/>
+                <w:bCs/>
+                <w:color w:val="000000"/>
+                <w:sz w:val="20"/>
+                <w:szCs w:val="20"/>
+              </w:rPr>
+              <w:t xml:space="preserve"> / </w:t>
+            </w:r>
+            <w:proofErr w:type="spellStart"/>
+            <w:r>
+              <w:rPr>
+                <w:rFonts w:ascii="Arial" w:hAnsi="Arial" w:cs="Arial"/>
+                <w:bCs/>
+                <w:color w:val="000000"/>
+                <w:sz w:val="20"/>
+                <w:szCs w:val="20"/>
+              </w:rPr>
+              <w:t>Success</w:t>
+            </w:r>
+            <w:proofErr w:type="spellEnd"/>
+            <w:r>
+              <w:rPr>
+                <w:rFonts w:ascii="Arial" w:hAnsi="Arial" w:cs="Arial"/>
+                <w:bCs/>
+                <w:color w:val="000000"/>
+                <w:sz w:val="20"/>
+                <w:szCs w:val="20"/>
+              </w:rPr>
+              <w:t>)</w:t>
             </w:r>
           </w:p>
         </w:tc>
@@ -1900,6 +2587,7 @@
                 <w:szCs w:val="20"/>
               </w:rPr>
             </w:pPr>
+            <w:proofErr w:type="spellStart"/>
             <w:r>
               <w:rPr>
                 <w:rFonts w:ascii="Arial" w:hAnsi="Arial" w:cs="Arial"/>
@@ -1909,6 +2597,7 @@
               </w:rPr>
               <w:t>Fail</w:t>
             </w:r>
+            <w:proofErr w:type="spellEnd"/>
           </w:p>
         </w:tc>
       </w:tr>
@@ -2044,6 +2733,7 @@
                 <w:szCs w:val="20"/>
               </w:rPr>
             </w:pPr>
+            <w:proofErr w:type="spellStart"/>
             <w:r>
               <w:rPr>
                 <w:rFonts w:ascii="Arial" w:hAnsi="Arial" w:cs="Arial"/>
@@ -2053,6 +2743,7 @@
               </w:rPr>
               <w:t>Success</w:t>
             </w:r>
+            <w:proofErr w:type="spellEnd"/>
           </w:p>
         </w:tc>
       </w:tr>
@@ -2177,6 +2868,7 @@
                 <w:szCs w:val="20"/>
               </w:rPr>
             </w:pPr>
+            <w:proofErr w:type="spellStart"/>
             <w:r>
               <w:rPr>
                 <w:rFonts w:ascii="Arial" w:hAnsi="Arial" w:cs="Arial"/>
@@ -2186,6 +2878,7 @@
               </w:rPr>
               <w:t>Success</w:t>
             </w:r>
+            <w:proofErr w:type="spellEnd"/>
           </w:p>
         </w:tc>
       </w:tr>
@@ -2365,6 +3058,7 @@
                 <w:szCs w:val="20"/>
               </w:rPr>
             </w:pPr>
+            <w:proofErr w:type="spellStart"/>
             <w:r>
               <w:rPr>
                 <w:rFonts w:ascii="Arial" w:hAnsi="Arial" w:cs="Arial"/>
@@ -2374,6 +3068,7 @@
               </w:rPr>
               <w:t>Success</w:t>
             </w:r>
+            <w:proofErr w:type="spellEnd"/>
           </w:p>
         </w:tc>
       </w:tr>
@@ -2633,6 +3328,7 @@
           <w:szCs w:val="20"/>
         </w:rPr>
       </w:pPr>
+      <w:proofErr w:type="spellStart"/>
       <w:r>
         <w:rPr>
           <w:rFonts w:cs="Arial"/>
@@ -2640,26 +3336,77 @@
           <w:szCs w:val="20"/>
         </w:rPr>
         <w:lastRenderedPageBreak/>
-        <w:t xml:space="preserve">Diseña una lista de control de </w:t>
-      </w:r>
-      <w:r>
-        <w:rPr>
-          <w:rFonts w:cs="Arial"/>
-          <w:b/>
-          <w:bCs/>
-          <w:sz w:val="20"/>
-          <w:szCs w:val="20"/>
-        </w:rPr>
-        <w:t>acceso estándar</w:t>
-      </w:r>
-      <w:r>
-        <w:rPr>
-          <w:rFonts w:cs="Arial"/>
+        <w:t>Diseña</w:t>
+      </w:r>
+      <w:proofErr w:type="spellEnd"/>
+      <w:r>
+        <w:rPr>
+          <w:rFonts w:cs="Arial"/>
+          <w:sz w:val="20"/>
+          <w:szCs w:val="20"/>
+        </w:rPr>
+        <w:t xml:space="preserve"> una </w:t>
+      </w:r>
+      <w:proofErr w:type="spellStart"/>
+      <w:r>
+        <w:rPr>
+          <w:rFonts w:cs="Arial"/>
+          <w:sz w:val="20"/>
+          <w:szCs w:val="20"/>
+        </w:rPr>
+        <w:t>lista</w:t>
+      </w:r>
+      <w:proofErr w:type="spellEnd"/>
+      <w:r>
+        <w:rPr>
+          <w:rFonts w:cs="Arial"/>
+          <w:sz w:val="20"/>
+          <w:szCs w:val="20"/>
+        </w:rPr>
+        <w:t xml:space="preserve"> de control de </w:t>
+      </w:r>
+      <w:proofErr w:type="spellStart"/>
+      <w:r>
+        <w:rPr>
+          <w:rFonts w:cs="Arial"/>
+          <w:b/>
+          <w:bCs/>
+          <w:sz w:val="20"/>
+          <w:szCs w:val="20"/>
+        </w:rPr>
+        <w:t>acceso</w:t>
+      </w:r>
+      <w:proofErr w:type="spellEnd"/>
+      <w:r>
+        <w:rPr>
+          <w:rFonts w:cs="Arial"/>
+          <w:b/>
+          <w:bCs/>
           <w:sz w:val="20"/>
           <w:szCs w:val="20"/>
         </w:rPr>
         <w:t xml:space="preserve"> </w:t>
       </w:r>
+      <w:proofErr w:type="spellStart"/>
+      <w:r>
+        <w:rPr>
+          <w:rFonts w:cs="Arial"/>
+          <w:b/>
+          <w:bCs/>
+          <w:sz w:val="20"/>
+          <w:szCs w:val="20"/>
+        </w:rPr>
+        <w:t>estándar</w:t>
+      </w:r>
+      <w:proofErr w:type="spellEnd"/>
+      <w:r>
+        <w:rPr>
+          <w:rFonts w:cs="Arial"/>
+          <w:sz w:val="20"/>
+          <w:szCs w:val="20"/>
+        </w:rPr>
+        <w:t xml:space="preserve"> </w:t>
+      </w:r>
       <w:r>
         <w:rPr>
           <w:rFonts w:cs="Arial"/>
@@ -2692,6 +3439,7 @@
         </w:rPr>
         <w:t xml:space="preserve">que </w:t>
       </w:r>
+      <w:proofErr w:type="spellStart"/>
       <w:r>
         <w:rPr>
           <w:rFonts w:cs="Arial"/>
@@ -2702,14 +3450,52 @@
         </w:rPr>
         <w:t>impida</w:t>
       </w:r>
-      <w:r>
-        <w:rPr>
-          <w:rFonts w:cs="Arial"/>
-          <w:sz w:val="20"/>
-          <w:szCs w:val="20"/>
-        </w:rPr>
-        <w:t xml:space="preserve"> que las computadoras de la subred de </w:t>
-      </w:r>
+      <w:proofErr w:type="spellEnd"/>
+      <w:r>
+        <w:rPr>
+          <w:rFonts w:cs="Arial"/>
+          <w:sz w:val="20"/>
+          <w:szCs w:val="20"/>
+        </w:rPr>
+        <w:t xml:space="preserve"> que las </w:t>
+      </w:r>
+      <w:proofErr w:type="spellStart"/>
+      <w:r>
+        <w:rPr>
+          <w:rFonts w:cs="Arial"/>
+          <w:sz w:val="20"/>
+          <w:szCs w:val="20"/>
+        </w:rPr>
+        <w:t>computadoras</w:t>
+      </w:r>
+      <w:proofErr w:type="spellEnd"/>
+      <w:r>
+        <w:rPr>
+          <w:rFonts w:cs="Arial"/>
+          <w:sz w:val="20"/>
+          <w:szCs w:val="20"/>
+        </w:rPr>
+        <w:t xml:space="preserve"> de la </w:t>
+      </w:r>
+      <w:proofErr w:type="spellStart"/>
+      <w:r>
+        <w:rPr>
+          <w:rFonts w:cs="Arial"/>
+          <w:sz w:val="20"/>
+          <w:szCs w:val="20"/>
+        </w:rPr>
+        <w:t>subred</w:t>
+      </w:r>
+      <w:proofErr w:type="spellEnd"/>
+      <w:r>
+        <w:rPr>
+          <w:rFonts w:cs="Arial"/>
+          <w:sz w:val="20"/>
+          <w:szCs w:val="20"/>
+        </w:rPr>
+        <w:t xml:space="preserve"> de </w:t>
+      </w:r>
+      <w:proofErr w:type="spellStart"/>
       <w:r>
         <w:rPr>
           <w:rFonts w:cs="Arial"/>
@@ -2720,14 +3506,70 @@
         </w:rPr>
         <w:t>Alumnos</w:t>
       </w:r>
-      <w:r>
-        <w:rPr>
-          <w:rFonts w:cs="Arial"/>
-          <w:sz w:val="20"/>
-          <w:szCs w:val="20"/>
-        </w:rPr>
-        <w:t xml:space="preserve"> tengan acceso a la subred de </w:t>
-      </w:r>
+      <w:proofErr w:type="spellEnd"/>
+      <w:r>
+        <w:rPr>
+          <w:rFonts w:cs="Arial"/>
+          <w:sz w:val="20"/>
+          <w:szCs w:val="20"/>
+        </w:rPr>
+        <w:t xml:space="preserve"> </w:t>
+      </w:r>
+      <w:proofErr w:type="spellStart"/>
+      <w:r>
+        <w:rPr>
+          <w:rFonts w:cs="Arial"/>
+          <w:sz w:val="20"/>
+          <w:szCs w:val="20"/>
+        </w:rPr>
+        <w:t>tengan</w:t>
+      </w:r>
+      <w:proofErr w:type="spellEnd"/>
+      <w:r>
+        <w:rPr>
+          <w:rFonts w:cs="Arial"/>
+          <w:sz w:val="20"/>
+          <w:szCs w:val="20"/>
+        </w:rPr>
+        <w:t xml:space="preserve"> </w:t>
+      </w:r>
+      <w:proofErr w:type="spellStart"/>
+      <w:r>
+        <w:rPr>
+          <w:rFonts w:cs="Arial"/>
+          <w:sz w:val="20"/>
+          <w:szCs w:val="20"/>
+        </w:rPr>
+        <w:t>acceso</w:t>
+      </w:r>
+      <w:proofErr w:type="spellEnd"/>
+      <w:r>
+        <w:rPr>
+          <w:rFonts w:cs="Arial"/>
+          <w:sz w:val="20"/>
+          <w:szCs w:val="20"/>
+        </w:rPr>
+        <w:t xml:space="preserve"> a la </w:t>
+      </w:r>
+      <w:proofErr w:type="spellStart"/>
+      <w:r>
+        <w:rPr>
+          <w:rFonts w:cs="Arial"/>
+          <w:sz w:val="20"/>
+          <w:szCs w:val="20"/>
+        </w:rPr>
+        <w:t>subred</w:t>
+      </w:r>
+      <w:proofErr w:type="spellEnd"/>
+      <w:r>
+        <w:rPr>
+          <w:rFonts w:cs="Arial"/>
+          <w:sz w:val="20"/>
+          <w:szCs w:val="20"/>
+        </w:rPr>
+        <w:t xml:space="preserve"> de </w:t>
+      </w:r>
+      <w:proofErr w:type="spellStart"/>
       <w:r>
         <w:rPr>
           <w:rFonts w:cs="Arial"/>
@@ -2738,6 +3580,7 @@
         </w:rPr>
         <w:t>Profesores</w:t>
       </w:r>
+      <w:proofErr w:type="spellEnd"/>
       <w:r>
         <w:rPr>
           <w:rFonts w:cs="Arial"/>
@@ -2864,7 +3707,25 @@
           <w:sz w:val="20"/>
           <w:szCs w:val="20"/>
         </w:rPr>
-        <w:t xml:space="preserve">¿En qué router asignarás esta lista de control de acceso? _____________                                                                     </w:t>
+        <w:t xml:space="preserve">¿En qué </w:t>
+      </w:r>
+      <w:proofErr w:type="spellStart"/>
+      <w:r>
+        <w:rPr>
+          <w:rFonts w:ascii="Arial" w:hAnsi="Arial" w:cs="Arial"/>
+          <w:sz w:val="20"/>
+          <w:szCs w:val="20"/>
+        </w:rPr>
+        <w:t>router</w:t>
+      </w:r>
+      <w:proofErr w:type="spellEnd"/>
+      <w:r>
+        <w:rPr>
+          <w:rFonts w:ascii="Arial" w:hAnsi="Arial" w:cs="Arial"/>
+          <w:sz w:val="20"/>
+          <w:szCs w:val="20"/>
+        </w:rPr>
+        <w:t xml:space="preserve"> asignarás esta lista de control de acceso? _____________                                                                     </w:t>
       </w:r>
     </w:p>
     <w:p>
@@ -2878,13 +3739,41 @@
           <w:szCs w:val="20"/>
         </w:rPr>
       </w:pPr>
-      <w:r>
-        <w:rPr>
-          <w:rFonts w:ascii="Arial" w:hAnsi="Arial" w:cs="Arial"/>
-          <w:sz w:val="20"/>
-          <w:szCs w:val="20"/>
-        </w:rPr>
-        <w:t xml:space="preserve">router(config)# interface _________                                                                                                                             </w:t>
+      <w:proofErr w:type="spellStart"/>
+      <w:r>
+        <w:rPr>
+          <w:rFonts w:ascii="Arial" w:hAnsi="Arial" w:cs="Arial"/>
+          <w:sz w:val="20"/>
+          <w:szCs w:val="20"/>
+        </w:rPr>
+        <w:t>router</w:t>
+      </w:r>
+      <w:proofErr w:type="spellEnd"/>
+      <w:r>
+        <w:rPr>
+          <w:rFonts w:ascii="Arial" w:hAnsi="Arial" w:cs="Arial"/>
+          <w:sz w:val="20"/>
+          <w:szCs w:val="20"/>
+        </w:rPr>
+        <w:t>(</w:t>
+      </w:r>
+      <w:proofErr w:type="spellStart"/>
+      <w:r>
+        <w:rPr>
+          <w:rFonts w:ascii="Arial" w:hAnsi="Arial" w:cs="Arial"/>
+          <w:sz w:val="20"/>
+          <w:szCs w:val="20"/>
+        </w:rPr>
+        <w:t>config</w:t>
+      </w:r>
+      <w:proofErr w:type="spellEnd"/>
+      <w:r>
+        <w:rPr>
+          <w:rFonts w:ascii="Arial" w:hAnsi="Arial" w:cs="Arial"/>
+          <w:sz w:val="20"/>
+          <w:szCs w:val="20"/>
+        </w:rPr>
+        <w:t xml:space="preserve">)# interface _________                                                                                                                             </w:t>
       </w:r>
     </w:p>
     <w:p>
@@ -2920,15 +3809,27 @@
           <w:szCs w:val="20"/>
         </w:rPr>
       </w:pPr>
-      <w:r>
-        <w:rPr>
-          <w:rFonts w:ascii="Arial" w:hAnsi="Arial" w:cs="Arial"/>
-          <w:b/>
-          <w:bCs/>
-          <w:sz w:val="20"/>
-          <w:szCs w:val="20"/>
-        </w:rPr>
-        <w:t>Router B</w:t>
+      <w:proofErr w:type="spellStart"/>
+      <w:r>
+        <w:rPr>
+          <w:rFonts w:ascii="Arial" w:hAnsi="Arial" w:cs="Arial"/>
+          <w:b/>
+          <w:bCs/>
+          <w:sz w:val="20"/>
+          <w:szCs w:val="20"/>
+        </w:rPr>
+        <w:t>Router</w:t>
+      </w:r>
+      <w:proofErr w:type="spellEnd"/>
+      <w:r>
+        <w:rPr>
+          <w:rFonts w:ascii="Arial" w:hAnsi="Arial" w:cs="Arial"/>
+          <w:b/>
+          <w:bCs/>
+          <w:sz w:val="20"/>
+          <w:szCs w:val="20"/>
+        </w:rPr>
+        <w:t xml:space="preserve"> B</w:t>
       </w:r>
     </w:p>
     <w:p>
@@ -2944,15 +3845,49 @@
           <w:szCs w:val="20"/>
         </w:rPr>
       </w:pPr>
-      <w:r>
-        <w:rPr>
-          <w:rFonts w:ascii="Arial" w:hAnsi="Arial" w:cs="Arial"/>
-          <w:b/>
-          <w:bCs/>
-          <w:sz w:val="20"/>
-          <w:szCs w:val="20"/>
-        </w:rPr>
-        <w:t>access-list 20 deny 132.254.89.0 0.0.0.127</w:t>
+      <w:proofErr w:type="spellStart"/>
+      <w:r>
+        <w:rPr>
+          <w:rFonts w:ascii="Arial" w:hAnsi="Arial" w:cs="Arial"/>
+          <w:b/>
+          <w:bCs/>
+          <w:sz w:val="20"/>
+          <w:szCs w:val="20"/>
+        </w:rPr>
+        <w:t>access-list</w:t>
+      </w:r>
+      <w:proofErr w:type="spellEnd"/>
+      <w:r>
+        <w:rPr>
+          <w:rFonts w:ascii="Arial" w:hAnsi="Arial" w:cs="Arial"/>
+          <w:b/>
+          <w:bCs/>
+          <w:sz w:val="20"/>
+          <w:szCs w:val="20"/>
+        </w:rPr>
+        <w:t xml:space="preserve"> 20 </w:t>
+      </w:r>
+      <w:proofErr w:type="spellStart"/>
+      <w:r>
+        <w:rPr>
+          <w:rFonts w:ascii="Arial" w:hAnsi="Arial" w:cs="Arial"/>
+          <w:b/>
+          <w:bCs/>
+          <w:sz w:val="20"/>
+          <w:szCs w:val="20"/>
+        </w:rPr>
+        <w:t>deny</w:t>
+      </w:r>
+      <w:proofErr w:type="spellEnd"/>
+      <w:r>
+        <w:rPr>
+          <w:rFonts w:ascii="Arial" w:hAnsi="Arial" w:cs="Arial"/>
+          <w:b/>
+          <w:bCs/>
+          <w:sz w:val="20"/>
+          <w:szCs w:val="20"/>
+        </w:rPr>
+        <w:t xml:space="preserve"> 132.254.89.0 0.0.0.127</w:t>
       </w:r>
     </w:p>
     <w:p>
@@ -2968,15 +3903,49 @@
           <w:szCs w:val="20"/>
         </w:rPr>
       </w:pPr>
-      <w:r>
-        <w:rPr>
-          <w:rFonts w:ascii="Arial" w:hAnsi="Arial" w:cs="Arial"/>
-          <w:b/>
-          <w:bCs/>
-          <w:sz w:val="20"/>
-          <w:szCs w:val="20"/>
-        </w:rPr>
-        <w:t>access-list 20 permit any</w:t>
+      <w:proofErr w:type="spellStart"/>
+      <w:r>
+        <w:rPr>
+          <w:rFonts w:ascii="Arial" w:hAnsi="Arial" w:cs="Arial"/>
+          <w:b/>
+          <w:bCs/>
+          <w:sz w:val="20"/>
+          <w:szCs w:val="20"/>
+        </w:rPr>
+        <w:t>access-list</w:t>
+      </w:r>
+      <w:proofErr w:type="spellEnd"/>
+      <w:r>
+        <w:rPr>
+          <w:rFonts w:ascii="Arial" w:hAnsi="Arial" w:cs="Arial"/>
+          <w:b/>
+          <w:bCs/>
+          <w:sz w:val="20"/>
+          <w:szCs w:val="20"/>
+        </w:rPr>
+        <w:t xml:space="preserve"> 20 </w:t>
+      </w:r>
+      <w:proofErr w:type="spellStart"/>
+      <w:r>
+        <w:rPr>
+          <w:rFonts w:ascii="Arial" w:hAnsi="Arial" w:cs="Arial"/>
+          <w:b/>
+          <w:bCs/>
+          <w:sz w:val="20"/>
+          <w:szCs w:val="20"/>
+        </w:rPr>
+        <w:t>permit</w:t>
+      </w:r>
+      <w:proofErr w:type="spellEnd"/>
+      <w:r>
+        <w:rPr>
+          <w:rFonts w:ascii="Arial" w:hAnsi="Arial" w:cs="Arial"/>
+          <w:b/>
+          <w:bCs/>
+          <w:sz w:val="20"/>
+          <w:szCs w:val="20"/>
+        </w:rPr>
+        <w:t xml:space="preserve"> any</w:t>
       </w:r>
     </w:p>
     <w:p>
@@ -3006,15 +3975,27 @@
           <w:szCs w:val="20"/>
         </w:rPr>
       </w:pPr>
-      <w:r>
-        <w:rPr>
-          <w:rFonts w:ascii="Arial" w:hAnsi="Arial" w:cs="Arial"/>
-          <w:b/>
-          <w:bCs/>
-          <w:sz w:val="20"/>
-          <w:szCs w:val="20"/>
-        </w:rPr>
-        <w:t>int g0/0</w:t>
+      <w:proofErr w:type="spellStart"/>
+      <w:r>
+        <w:rPr>
+          <w:rFonts w:ascii="Arial" w:hAnsi="Arial" w:cs="Arial"/>
+          <w:b/>
+          <w:bCs/>
+          <w:sz w:val="20"/>
+          <w:szCs w:val="20"/>
+        </w:rPr>
+        <w:t>int</w:t>
+      </w:r>
+      <w:proofErr w:type="spellEnd"/>
+      <w:r>
+        <w:rPr>
+          <w:rFonts w:ascii="Arial" w:hAnsi="Arial" w:cs="Arial"/>
+          <w:b/>
+          <w:bCs/>
+          <w:sz w:val="20"/>
+          <w:szCs w:val="20"/>
+        </w:rPr>
+        <w:t xml:space="preserve"> g0/0</w:t>
       </w:r>
     </w:p>
     <w:p>
@@ -3030,16 +4011,62 @@
           <w:szCs w:val="20"/>
         </w:rPr>
       </w:pPr>
-      <w:r>
-        <w:rPr>
-          <w:rFonts w:ascii="Arial" w:hAnsi="Arial" w:cs="Arial"/>
-          <w:b/>
-          <w:bCs/>
-          <w:sz w:val="20"/>
-          <w:szCs w:val="20"/>
-        </w:rPr>
-        <w:t>ip access-group 20 out</w:t>
-      </w:r>
+      <w:proofErr w:type="spellStart"/>
+      <w:r>
+        <w:rPr>
+          <w:rFonts w:ascii="Arial" w:hAnsi="Arial" w:cs="Arial"/>
+          <w:b/>
+          <w:bCs/>
+          <w:sz w:val="20"/>
+          <w:szCs w:val="20"/>
+        </w:rPr>
+        <w:t>ip</w:t>
+      </w:r>
+      <w:proofErr w:type="spellEnd"/>
+      <w:r>
+        <w:rPr>
+          <w:rFonts w:ascii="Arial" w:hAnsi="Arial" w:cs="Arial"/>
+          <w:b/>
+          <w:bCs/>
+          <w:sz w:val="20"/>
+          <w:szCs w:val="20"/>
+        </w:rPr>
+        <w:t xml:space="preserve"> </w:t>
+      </w:r>
+      <w:proofErr w:type="spellStart"/>
+      <w:r>
+        <w:rPr>
+          <w:rFonts w:ascii="Arial" w:hAnsi="Arial" w:cs="Arial"/>
+          <w:b/>
+          <w:bCs/>
+          <w:sz w:val="20"/>
+          <w:szCs w:val="20"/>
+        </w:rPr>
+        <w:t>access-group</w:t>
+      </w:r>
+      <w:proofErr w:type="spellEnd"/>
+      <w:r>
+        <w:rPr>
+          <w:rFonts w:ascii="Arial" w:hAnsi="Arial" w:cs="Arial"/>
+          <w:b/>
+          <w:bCs/>
+          <w:sz w:val="20"/>
+          <w:szCs w:val="20"/>
+        </w:rPr>
+        <w:t xml:space="preserve"> 20 </w:t>
+      </w:r>
+      <w:proofErr w:type="spellStart"/>
+      <w:r>
+        <w:rPr>
+          <w:rFonts w:ascii="Arial" w:hAnsi="Arial" w:cs="Arial"/>
+          <w:b/>
+          <w:bCs/>
+          <w:sz w:val="20"/>
+          <w:szCs w:val="20"/>
+        </w:rPr>
+        <w:t>out</w:t>
+      </w:r>
+      <w:proofErr w:type="spellEnd"/>
     </w:p>
     <w:p>
       <w:pPr>
@@ -3139,6 +4166,7 @@
                 <w:szCs w:val="20"/>
               </w:rPr>
             </w:pPr>
+            <w:proofErr w:type="spellStart"/>
             <w:r>
               <w:rPr>
                 <w:rFonts w:ascii="Arial" w:hAnsi="Arial" w:cs="Arial"/>
@@ -3149,6 +4177,7 @@
               </w:rPr>
               <w:t>To</w:t>
             </w:r>
+            <w:proofErr w:type="spellEnd"/>
           </w:p>
         </w:tc>
         <w:tc>
@@ -3176,7 +4205,51 @@
                 <w:sz w:val="20"/>
                 <w:szCs w:val="20"/>
               </w:rPr>
-              <w:t>IP Address (To)</w:t>
+              <w:t xml:space="preserve">IP </w:t>
+            </w:r>
+            <w:proofErr w:type="spellStart"/>
+            <w:r>
+              <w:rPr>
+                <w:rFonts w:ascii="Arial" w:hAnsi="Arial" w:cs="Arial"/>
+                <w:b/>
+                <w:color w:val="000000"/>
+                <w:sz w:val="20"/>
+                <w:szCs w:val="20"/>
+              </w:rPr>
+              <w:t>Address</w:t>
+            </w:r>
+            <w:proofErr w:type="spellEnd"/>
+            <w:r>
+              <w:rPr>
+                <w:rFonts w:ascii="Arial" w:hAnsi="Arial" w:cs="Arial"/>
+                <w:b/>
+                <w:color w:val="000000"/>
+                <w:sz w:val="20"/>
+                <w:szCs w:val="20"/>
+              </w:rPr>
+              <w:t xml:space="preserve"> (</w:t>
+            </w:r>
+            <w:proofErr w:type="spellStart"/>
+            <w:r>
+              <w:rPr>
+                <w:rFonts w:ascii="Arial" w:hAnsi="Arial" w:cs="Arial"/>
+                <w:b/>
+                <w:color w:val="000000"/>
+                <w:sz w:val="20"/>
+                <w:szCs w:val="20"/>
+              </w:rPr>
+              <w:t>To</w:t>
+            </w:r>
+            <w:proofErr w:type="spellEnd"/>
+            <w:r>
+              <w:rPr>
+                <w:rFonts w:ascii="Arial" w:hAnsi="Arial" w:cs="Arial"/>
+                <w:b/>
+                <w:color w:val="000000"/>
+                <w:sz w:val="20"/>
+                <w:szCs w:val="20"/>
+              </w:rPr>
+              <w:t>)</w:t>
             </w:r>
           </w:p>
         </w:tc>
@@ -3215,7 +4288,51 @@
                 <w:sz w:val="20"/>
                 <w:szCs w:val="20"/>
               </w:rPr>
-              <w:t>(Fail / Success)</w:t>
+              <w:t>(</w:t>
+            </w:r>
+            <w:proofErr w:type="spellStart"/>
+            <w:r>
+              <w:rPr>
+                <w:rFonts w:ascii="Arial" w:hAnsi="Arial" w:cs="Arial"/>
+                <w:bCs/>
+                <w:color w:val="000000"/>
+                <w:sz w:val="20"/>
+                <w:szCs w:val="20"/>
+              </w:rPr>
+              <w:t>Fail</w:t>
+            </w:r>
+            <w:proofErr w:type="spellEnd"/>
+            <w:r>
+              <w:rPr>
+                <w:rFonts w:ascii="Arial" w:hAnsi="Arial" w:cs="Arial"/>
+                <w:bCs/>
+                <w:color w:val="000000"/>
+                <w:sz w:val="20"/>
+                <w:szCs w:val="20"/>
+              </w:rPr>
+              <w:t xml:space="preserve"> / </w:t>
+            </w:r>
+            <w:proofErr w:type="spellStart"/>
+            <w:r>
+              <w:rPr>
+                <w:rFonts w:ascii="Arial" w:hAnsi="Arial" w:cs="Arial"/>
+                <w:bCs/>
+                <w:color w:val="000000"/>
+                <w:sz w:val="20"/>
+                <w:szCs w:val="20"/>
+              </w:rPr>
+              <w:t>Success</w:t>
+            </w:r>
+            <w:proofErr w:type="spellEnd"/>
+            <w:r>
+              <w:rPr>
+                <w:rFonts w:ascii="Arial" w:hAnsi="Arial" w:cs="Arial"/>
+                <w:bCs/>
+                <w:color w:val="000000"/>
+                <w:sz w:val="20"/>
+                <w:szCs w:val="20"/>
+              </w:rPr>
+              <w:t>)</w:t>
             </w:r>
           </w:p>
         </w:tc>
@@ -3354,6 +4471,7 @@
                 <w:szCs w:val="20"/>
               </w:rPr>
             </w:pPr>
+            <w:proofErr w:type="spellStart"/>
             <w:r>
               <w:rPr>
                 <w:rFonts w:ascii="Arial" w:hAnsi="Arial" w:cs="Arial"/>
@@ -3363,6 +4481,7 @@
               </w:rPr>
               <w:t>Success</w:t>
             </w:r>
+            <w:proofErr w:type="spellEnd"/>
           </w:p>
         </w:tc>
       </w:tr>
@@ -3498,6 +4617,7 @@
                 <w:szCs w:val="20"/>
               </w:rPr>
             </w:pPr>
+            <w:proofErr w:type="spellStart"/>
             <w:r>
               <w:rPr>
                 <w:rFonts w:ascii="Arial" w:hAnsi="Arial" w:cs="Arial"/>
@@ -3507,6 +4627,7 @@
               </w:rPr>
               <w:t>Success</w:t>
             </w:r>
+            <w:proofErr w:type="spellEnd"/>
           </w:p>
         </w:tc>
       </w:tr>
@@ -3631,6 +4752,7 @@
                 <w:szCs w:val="20"/>
               </w:rPr>
             </w:pPr>
+            <w:proofErr w:type="spellStart"/>
             <w:r>
               <w:rPr>
                 <w:rFonts w:ascii="Arial" w:hAnsi="Arial" w:cs="Arial"/>
@@ -3640,6 +4762,7 @@
               </w:rPr>
               <w:t>Fail</w:t>
             </w:r>
+            <w:proofErr w:type="spellEnd"/>
           </w:p>
         </w:tc>
       </w:tr>
@@ -3819,6 +4942,7 @@
                 <w:szCs w:val="20"/>
               </w:rPr>
             </w:pPr>
+            <w:proofErr w:type="spellStart"/>
             <w:r>
               <w:rPr>
                 <w:rFonts w:ascii="Arial" w:hAnsi="Arial" w:cs="Arial"/>
@@ -3828,6 +4952,7 @@
               </w:rPr>
               <w:t>Success</w:t>
             </w:r>
+            <w:proofErr w:type="spellEnd"/>
           </w:p>
         </w:tc>
       </w:tr>
@@ -4241,6 +5366,7 @@
           <w:szCs w:val="20"/>
         </w:rPr>
       </w:pPr>
+      <w:proofErr w:type="spellStart"/>
       <w:r>
         <w:rPr>
           <w:rFonts w:cs="Arial"/>
@@ -4248,7 +5374,34 @@
           <w:szCs w:val="20"/>
         </w:rPr>
         <w:lastRenderedPageBreak/>
-        <w:t xml:space="preserve">Diseña una lista de control de </w:t>
+        <w:t>Diseña</w:t>
+      </w:r>
+      <w:proofErr w:type="spellEnd"/>
+      <w:r>
+        <w:rPr>
+          <w:rFonts w:cs="Arial"/>
+          <w:sz w:val="20"/>
+          <w:szCs w:val="20"/>
+        </w:rPr>
+        <w:t xml:space="preserve"> una </w:t>
+      </w:r>
+      <w:proofErr w:type="spellStart"/>
+      <w:r>
+        <w:rPr>
+          <w:rFonts w:cs="Arial"/>
+          <w:sz w:val="20"/>
+          <w:szCs w:val="20"/>
+        </w:rPr>
+        <w:t>lista</w:t>
+      </w:r>
+      <w:proofErr w:type="spellEnd"/>
+      <w:r>
+        <w:rPr>
+          <w:rFonts w:cs="Arial"/>
+          <w:sz w:val="20"/>
+          <w:szCs w:val="20"/>
+        </w:rPr>
+        <w:t xml:space="preserve"> de control de </w:t>
       </w:r>
       <w:r>
         <w:rPr>
@@ -4269,16 +5422,28 @@
           <w:sz w:val="20"/>
           <w:szCs w:val="20"/>
         </w:rPr>
-        <w:t xml:space="preserve"> extendida</w:t>
-      </w:r>
-      <w:r>
-        <w:rPr>
-          <w:rFonts w:cs="Arial"/>
-          <w:sz w:val="20"/>
-          <w:szCs w:val="20"/>
-        </w:rPr>
         <w:t xml:space="preserve"> </w:t>
       </w:r>
+      <w:proofErr w:type="spellStart"/>
+      <w:r>
+        <w:rPr>
+          <w:rFonts w:cs="Arial"/>
+          <w:b/>
+          <w:bCs/>
+          <w:sz w:val="20"/>
+          <w:szCs w:val="20"/>
+        </w:rPr>
+        <w:t>extendida</w:t>
+      </w:r>
+      <w:proofErr w:type="spellEnd"/>
+      <w:r>
+        <w:rPr>
+          <w:rFonts w:cs="Arial"/>
+          <w:sz w:val="20"/>
+          <w:szCs w:val="20"/>
+        </w:rPr>
+        <w:t xml:space="preserve"> </w:t>
+      </w:r>
       <w:r>
         <w:rPr>
           <w:rFonts w:cs="Arial"/>
@@ -4295,41 +5460,171 @@
         </w:rPr>
         <w:t xml:space="preserve">que </w:t>
       </w:r>
-      <w:r>
-        <w:rPr>
-          <w:rFonts w:cs="Arial"/>
-          <w:b/>
-          <w:bCs/>
-          <w:sz w:val="20"/>
-          <w:szCs w:val="20"/>
-        </w:rPr>
-        <w:t xml:space="preserve">impida </w:t>
-      </w:r>
-      <w:r>
-        <w:rPr>
-          <w:rFonts w:cs="Arial"/>
-          <w:sz w:val="20"/>
-          <w:szCs w:val="20"/>
-        </w:rPr>
-        <w:t xml:space="preserve">que las computadoras de la subred de </w:t>
-      </w:r>
-      <w:r>
-        <w:rPr>
-          <w:rFonts w:cs="Arial"/>
-          <w:b/>
-          <w:bCs/>
-          <w:sz w:val="20"/>
-          <w:szCs w:val="20"/>
-        </w:rPr>
-        <w:t>Alumnos, Profesores y Directores</w:t>
-      </w:r>
-      <w:r>
-        <w:rPr>
-          <w:rFonts w:cs="Arial"/>
-          <w:sz w:val="20"/>
-          <w:szCs w:val="20"/>
-        </w:rPr>
-        <w:t xml:space="preserve"> tengan acceso </w:t>
+      <w:proofErr w:type="spellStart"/>
+      <w:r>
+        <w:rPr>
+          <w:rFonts w:cs="Arial"/>
+          <w:b/>
+          <w:bCs/>
+          <w:sz w:val="20"/>
+          <w:szCs w:val="20"/>
+        </w:rPr>
+        <w:t>impida</w:t>
+      </w:r>
+      <w:proofErr w:type="spellEnd"/>
+      <w:r>
+        <w:rPr>
+          <w:rFonts w:cs="Arial"/>
+          <w:b/>
+          <w:bCs/>
+          <w:sz w:val="20"/>
+          <w:szCs w:val="20"/>
+        </w:rPr>
+        <w:t xml:space="preserve"> </w:t>
+      </w:r>
+      <w:r>
+        <w:rPr>
+          <w:rFonts w:cs="Arial"/>
+          <w:sz w:val="20"/>
+          <w:szCs w:val="20"/>
+        </w:rPr>
+        <w:t xml:space="preserve">que las </w:t>
+      </w:r>
+      <w:proofErr w:type="spellStart"/>
+      <w:r>
+        <w:rPr>
+          <w:rFonts w:cs="Arial"/>
+          <w:sz w:val="20"/>
+          <w:szCs w:val="20"/>
+        </w:rPr>
+        <w:t>computadoras</w:t>
+      </w:r>
+      <w:proofErr w:type="spellEnd"/>
+      <w:r>
+        <w:rPr>
+          <w:rFonts w:cs="Arial"/>
+          <w:sz w:val="20"/>
+          <w:szCs w:val="20"/>
+        </w:rPr>
+        <w:t xml:space="preserve"> de la </w:t>
+      </w:r>
+      <w:proofErr w:type="spellStart"/>
+      <w:r>
+        <w:rPr>
+          <w:rFonts w:cs="Arial"/>
+          <w:sz w:val="20"/>
+          <w:szCs w:val="20"/>
+        </w:rPr>
+        <w:t>subred</w:t>
+      </w:r>
+      <w:proofErr w:type="spellEnd"/>
+      <w:r>
+        <w:rPr>
+          <w:rFonts w:cs="Arial"/>
+          <w:sz w:val="20"/>
+          <w:szCs w:val="20"/>
+        </w:rPr>
+        <w:t xml:space="preserve"> de </w:t>
+      </w:r>
+      <w:proofErr w:type="spellStart"/>
+      <w:r>
+        <w:rPr>
+          <w:rFonts w:cs="Arial"/>
+          <w:b/>
+          <w:bCs/>
+          <w:sz w:val="20"/>
+          <w:szCs w:val="20"/>
+        </w:rPr>
+        <w:t>Alumnos</w:t>
+      </w:r>
+      <w:proofErr w:type="spellEnd"/>
+      <w:r>
+        <w:rPr>
+          <w:rFonts w:cs="Arial"/>
+          <w:b/>
+          <w:bCs/>
+          <w:sz w:val="20"/>
+          <w:szCs w:val="20"/>
+        </w:rPr>
+        <w:t xml:space="preserve">, </w:t>
+      </w:r>
+      <w:proofErr w:type="spellStart"/>
+      <w:r>
+        <w:rPr>
+          <w:rFonts w:cs="Arial"/>
+          <w:b/>
+          <w:bCs/>
+          <w:sz w:val="20"/>
+          <w:szCs w:val="20"/>
+        </w:rPr>
+        <w:t>Profesores</w:t>
+      </w:r>
+      <w:proofErr w:type="spellEnd"/>
+      <w:r>
+        <w:rPr>
+          <w:rFonts w:cs="Arial"/>
+          <w:b/>
+          <w:bCs/>
+          <w:sz w:val="20"/>
+          <w:szCs w:val="20"/>
+        </w:rPr>
+        <w:t xml:space="preserve"> y </w:t>
+      </w:r>
+      <w:proofErr w:type="spellStart"/>
+      <w:r>
+        <w:rPr>
+          <w:rFonts w:cs="Arial"/>
+          <w:b/>
+          <w:bCs/>
+          <w:sz w:val="20"/>
+          <w:szCs w:val="20"/>
+        </w:rPr>
+        <w:t>Directores</w:t>
+      </w:r>
+      <w:proofErr w:type="spellEnd"/>
+      <w:r>
+        <w:rPr>
+          <w:rFonts w:cs="Arial"/>
+          <w:sz w:val="20"/>
+          <w:szCs w:val="20"/>
+        </w:rPr>
+        <w:t xml:space="preserve"> </w:t>
+      </w:r>
+      <w:proofErr w:type="spellStart"/>
+      <w:r>
+        <w:rPr>
+          <w:rFonts w:cs="Arial"/>
+          <w:sz w:val="20"/>
+          <w:szCs w:val="20"/>
+        </w:rPr>
+        <w:t>tengan</w:t>
+      </w:r>
+      <w:proofErr w:type="spellEnd"/>
+      <w:r>
+        <w:rPr>
+          <w:rFonts w:cs="Arial"/>
+          <w:sz w:val="20"/>
+          <w:szCs w:val="20"/>
+        </w:rPr>
+        <w:t xml:space="preserve"> </w:t>
+      </w:r>
+      <w:proofErr w:type="spellStart"/>
+      <w:r>
+        <w:rPr>
+          <w:rFonts w:cs="Arial"/>
+          <w:sz w:val="20"/>
+          <w:szCs w:val="20"/>
+        </w:rPr>
+        <w:t>acceso</w:t>
+      </w:r>
+      <w:proofErr w:type="spellEnd"/>
+      <w:r>
+        <w:rPr>
+          <w:rFonts w:cs="Arial"/>
+          <w:sz w:val="20"/>
+          <w:szCs w:val="20"/>
+        </w:rPr>
+        <w:t xml:space="preserve"> </w:t>
       </w:r>
       <w:r>
         <w:rPr>
@@ -4346,7 +5641,25 @@
           <w:sz w:val="20"/>
           <w:szCs w:val="20"/>
         </w:rPr>
-        <w:t xml:space="preserve"> a los servicios de </w:t>
+        <w:t xml:space="preserve"> a los </w:t>
+      </w:r>
+      <w:proofErr w:type="spellStart"/>
+      <w:r>
+        <w:rPr>
+          <w:rFonts w:cs="Arial"/>
+          <w:sz w:val="20"/>
+          <w:szCs w:val="20"/>
+        </w:rPr>
+        <w:t>servicios</w:t>
+      </w:r>
+      <w:proofErr w:type="spellEnd"/>
+      <w:r>
+        <w:rPr>
+          <w:rFonts w:cs="Arial"/>
+          <w:sz w:val="20"/>
+          <w:szCs w:val="20"/>
+        </w:rPr>
+        <w:t xml:space="preserve"> de </w:t>
       </w:r>
       <w:r>
         <w:rPr>
@@ -4399,7 +5712,97 @@
           <w:sz w:val="20"/>
           <w:szCs w:val="20"/>
         </w:rPr>
-        <w:t xml:space="preserve">. El resto de las direcciones IP pueden acceder sin restricción a todos los servicios de </w:t>
+        <w:t xml:space="preserve">. El resto de las </w:t>
+      </w:r>
+      <w:proofErr w:type="spellStart"/>
+      <w:r>
+        <w:rPr>
+          <w:rFonts w:cs="Arial"/>
+          <w:sz w:val="20"/>
+          <w:szCs w:val="20"/>
+        </w:rPr>
+        <w:t>direcciones</w:t>
+      </w:r>
+      <w:proofErr w:type="spellEnd"/>
+      <w:r>
+        <w:rPr>
+          <w:rFonts w:cs="Arial"/>
+          <w:sz w:val="20"/>
+          <w:szCs w:val="20"/>
+        </w:rPr>
+        <w:t xml:space="preserve"> IP </w:t>
+      </w:r>
+      <w:proofErr w:type="spellStart"/>
+      <w:r>
+        <w:rPr>
+          <w:rFonts w:cs="Arial"/>
+          <w:sz w:val="20"/>
+          <w:szCs w:val="20"/>
+        </w:rPr>
+        <w:t>pueden</w:t>
+      </w:r>
+      <w:proofErr w:type="spellEnd"/>
+      <w:r>
+        <w:rPr>
+          <w:rFonts w:cs="Arial"/>
+          <w:sz w:val="20"/>
+          <w:szCs w:val="20"/>
+        </w:rPr>
+        <w:t xml:space="preserve"> acceder sin </w:t>
+      </w:r>
+      <w:proofErr w:type="spellStart"/>
+      <w:r>
+        <w:rPr>
+          <w:rFonts w:cs="Arial"/>
+          <w:sz w:val="20"/>
+          <w:szCs w:val="20"/>
+        </w:rPr>
+        <w:t>restricción</w:t>
+      </w:r>
+      <w:proofErr w:type="spellEnd"/>
+      <w:r>
+        <w:rPr>
+          <w:rFonts w:cs="Arial"/>
+          <w:sz w:val="20"/>
+          <w:szCs w:val="20"/>
+        </w:rPr>
+        <w:t xml:space="preserve"> a </w:t>
+      </w:r>
+      <w:proofErr w:type="spellStart"/>
+      <w:r>
+        <w:rPr>
+          <w:rFonts w:cs="Arial"/>
+          <w:sz w:val="20"/>
+          <w:szCs w:val="20"/>
+        </w:rPr>
+        <w:t>todos</w:t>
+      </w:r>
+      <w:proofErr w:type="spellEnd"/>
+      <w:r>
+        <w:rPr>
+          <w:rFonts w:cs="Arial"/>
+          <w:sz w:val="20"/>
+          <w:szCs w:val="20"/>
+        </w:rPr>
+        <w:t xml:space="preserve"> los </w:t>
+      </w:r>
+      <w:proofErr w:type="spellStart"/>
+      <w:r>
+        <w:rPr>
+          <w:rFonts w:cs="Arial"/>
+          <w:sz w:val="20"/>
+          <w:szCs w:val="20"/>
+        </w:rPr>
+        <w:t>servicios</w:t>
+      </w:r>
+      <w:proofErr w:type="spellEnd"/>
+      <w:r>
+        <w:rPr>
+          <w:rFonts w:cs="Arial"/>
+          <w:sz w:val="20"/>
+          <w:szCs w:val="20"/>
+        </w:rPr>
+        <w:t xml:space="preserve"> de </w:t>
       </w:r>
       <w:r>
         <w:rPr>
@@ -4415,7 +5818,61 @@
           <w:sz w:val="20"/>
           <w:szCs w:val="20"/>
         </w:rPr>
-        <w:t xml:space="preserve">nternet incluyendo todo el tráfico que no sea </w:t>
+        <w:t xml:space="preserve">nternet </w:t>
+      </w:r>
+      <w:proofErr w:type="spellStart"/>
+      <w:r>
+        <w:rPr>
+          <w:rFonts w:cs="Arial"/>
+          <w:sz w:val="20"/>
+          <w:szCs w:val="20"/>
+        </w:rPr>
+        <w:t>incluyendo</w:t>
+      </w:r>
+      <w:proofErr w:type="spellEnd"/>
+      <w:r>
+        <w:rPr>
+          <w:rFonts w:cs="Arial"/>
+          <w:sz w:val="20"/>
+          <w:szCs w:val="20"/>
+        </w:rPr>
+        <w:t xml:space="preserve"> </w:t>
+      </w:r>
+      <w:proofErr w:type="spellStart"/>
+      <w:r>
+        <w:rPr>
+          <w:rFonts w:cs="Arial"/>
+          <w:sz w:val="20"/>
+          <w:szCs w:val="20"/>
+        </w:rPr>
+        <w:t>todo</w:t>
+      </w:r>
+      <w:proofErr w:type="spellEnd"/>
+      <w:r>
+        <w:rPr>
+          <w:rFonts w:cs="Arial"/>
+          <w:sz w:val="20"/>
+          <w:szCs w:val="20"/>
+        </w:rPr>
+        <w:t xml:space="preserve"> el </w:t>
+      </w:r>
+      <w:proofErr w:type="spellStart"/>
+      <w:r>
+        <w:rPr>
+          <w:rFonts w:cs="Arial"/>
+          <w:sz w:val="20"/>
+          <w:szCs w:val="20"/>
+        </w:rPr>
+        <w:t>tráfico</w:t>
+      </w:r>
+      <w:proofErr w:type="spellEnd"/>
+      <w:r>
+        <w:rPr>
+          <w:rFonts w:cs="Arial"/>
+          <w:sz w:val="20"/>
+          <w:szCs w:val="20"/>
+        </w:rPr>
+        <w:t xml:space="preserve"> que no sea </w:t>
       </w:r>
       <w:r>
         <w:rPr>
@@ -4433,7 +5890,43 @@
           <w:sz w:val="20"/>
           <w:szCs w:val="20"/>
         </w:rPr>
-        <w:t xml:space="preserve"> y se dirija al servidor de </w:t>
+        <w:t xml:space="preserve"> y se </w:t>
+      </w:r>
+      <w:proofErr w:type="spellStart"/>
+      <w:r>
+        <w:rPr>
+          <w:rFonts w:cs="Arial"/>
+          <w:sz w:val="20"/>
+          <w:szCs w:val="20"/>
+        </w:rPr>
+        <w:t>dirija</w:t>
+      </w:r>
+      <w:proofErr w:type="spellEnd"/>
+      <w:r>
+        <w:rPr>
+          <w:rFonts w:cs="Arial"/>
+          <w:sz w:val="20"/>
+          <w:szCs w:val="20"/>
+        </w:rPr>
+        <w:t xml:space="preserve"> al </w:t>
+      </w:r>
+      <w:proofErr w:type="spellStart"/>
+      <w:r>
+        <w:rPr>
+          <w:rFonts w:cs="Arial"/>
+          <w:sz w:val="20"/>
+          <w:szCs w:val="20"/>
+        </w:rPr>
+        <w:t>servidor</w:t>
+      </w:r>
+      <w:proofErr w:type="spellEnd"/>
+      <w:r>
+        <w:rPr>
+          <w:rFonts w:cs="Arial"/>
+          <w:sz w:val="20"/>
+          <w:szCs w:val="20"/>
+        </w:rPr>
+        <w:t xml:space="preserve"> de </w:t>
       </w:r>
       <w:r>
         <w:rPr>
@@ -4460,14 +5953,45 @@
           <w:szCs w:val="20"/>
         </w:rPr>
       </w:pPr>
-      <w:r>
-        <w:rPr>
-          <w:rFonts w:cs="Arial"/>
-          <w:color w:val="FF0000"/>
-          <w:sz w:val="20"/>
-          <w:szCs w:val="20"/>
-        </w:rPr>
-        <w:t xml:space="preserve">Diseña una lista de control de </w:t>
+      <w:proofErr w:type="spellStart"/>
+      <w:r>
+        <w:rPr>
+          <w:rFonts w:cs="Arial"/>
+          <w:color w:val="FF0000"/>
+          <w:sz w:val="20"/>
+          <w:szCs w:val="20"/>
+        </w:rPr>
+        <w:t>Diseña</w:t>
+      </w:r>
+      <w:proofErr w:type="spellEnd"/>
+      <w:r>
+        <w:rPr>
+          <w:rFonts w:cs="Arial"/>
+          <w:color w:val="FF0000"/>
+          <w:sz w:val="20"/>
+          <w:szCs w:val="20"/>
+        </w:rPr>
+        <w:t xml:space="preserve"> una </w:t>
+      </w:r>
+      <w:proofErr w:type="spellStart"/>
+      <w:r>
+        <w:rPr>
+          <w:rFonts w:cs="Arial"/>
+          <w:color w:val="FF0000"/>
+          <w:sz w:val="20"/>
+          <w:szCs w:val="20"/>
+        </w:rPr>
+        <w:t>lista</w:t>
+      </w:r>
+      <w:proofErr w:type="spellEnd"/>
+      <w:r>
+        <w:rPr>
+          <w:rFonts w:cs="Arial"/>
+          <w:color w:val="FF0000"/>
+          <w:sz w:val="20"/>
+          <w:szCs w:val="20"/>
+        </w:rPr>
+        <w:t xml:space="preserve"> de control de </w:t>
       </w:r>
       <w:r>
         <w:rPr>
@@ -4490,17 +6014,30 @@
           <w:sz w:val="20"/>
           <w:szCs w:val="20"/>
         </w:rPr>
-        <w:t xml:space="preserve"> extendida</w:t>
-      </w:r>
-      <w:r>
-        <w:rPr>
-          <w:rFonts w:cs="Arial"/>
-          <w:color w:val="FF0000"/>
-          <w:sz w:val="20"/>
-          <w:szCs w:val="20"/>
-        </w:rPr>
         <w:t xml:space="preserve"> </w:t>
       </w:r>
+      <w:proofErr w:type="spellStart"/>
+      <w:r>
+        <w:rPr>
+          <w:rFonts w:cs="Arial"/>
+          <w:b/>
+          <w:bCs/>
+          <w:color w:val="FF0000"/>
+          <w:sz w:val="20"/>
+          <w:szCs w:val="20"/>
+        </w:rPr>
+        <w:t>extendida</w:t>
+      </w:r>
+      <w:proofErr w:type="spellEnd"/>
+      <w:r>
+        <w:rPr>
+          <w:rFonts w:cs="Arial"/>
+          <w:color w:val="FF0000"/>
+          <w:sz w:val="20"/>
+          <w:szCs w:val="20"/>
+        </w:rPr>
+        <w:t xml:space="preserve"> </w:t>
+      </w:r>
       <w:r>
         <w:rPr>
           <w:rFonts w:cs="Arial"/>
@@ -4519,45 +6056,188 @@
         </w:rPr>
         <w:t xml:space="preserve">que </w:t>
       </w:r>
-      <w:r>
-        <w:rPr>
-          <w:rFonts w:cs="Arial"/>
-          <w:b/>
-          <w:bCs/>
-          <w:color w:val="FF0000"/>
-          <w:sz w:val="20"/>
-          <w:szCs w:val="20"/>
-        </w:rPr>
-        <w:t xml:space="preserve">impida </w:t>
-      </w:r>
-      <w:r>
-        <w:rPr>
-          <w:rFonts w:cs="Arial"/>
-          <w:color w:val="FF0000"/>
-          <w:sz w:val="20"/>
-          <w:szCs w:val="20"/>
-        </w:rPr>
-        <w:t xml:space="preserve">que las computadoras de la subred de </w:t>
-      </w:r>
-      <w:r>
-        <w:rPr>
-          <w:rFonts w:cs="Arial"/>
-          <w:b/>
-          <w:bCs/>
-          <w:color w:val="FF0000"/>
-          <w:sz w:val="20"/>
-          <w:szCs w:val="20"/>
-        </w:rPr>
-        <w:t>Alumnos, Profesores y Servidores</w:t>
-      </w:r>
-      <w:r>
-        <w:rPr>
-          <w:rFonts w:cs="Arial"/>
-          <w:color w:val="FF0000"/>
-          <w:sz w:val="20"/>
-          <w:szCs w:val="20"/>
-        </w:rPr>
-        <w:t xml:space="preserve"> tengan acceso </w:t>
+      <w:proofErr w:type="spellStart"/>
+      <w:r>
+        <w:rPr>
+          <w:rFonts w:cs="Arial"/>
+          <w:b/>
+          <w:bCs/>
+          <w:color w:val="FF0000"/>
+          <w:sz w:val="20"/>
+          <w:szCs w:val="20"/>
+        </w:rPr>
+        <w:t>impida</w:t>
+      </w:r>
+      <w:proofErr w:type="spellEnd"/>
+      <w:r>
+        <w:rPr>
+          <w:rFonts w:cs="Arial"/>
+          <w:b/>
+          <w:bCs/>
+          <w:color w:val="FF0000"/>
+          <w:sz w:val="20"/>
+          <w:szCs w:val="20"/>
+        </w:rPr>
+        <w:t xml:space="preserve"> </w:t>
+      </w:r>
+      <w:r>
+        <w:rPr>
+          <w:rFonts w:cs="Arial"/>
+          <w:color w:val="FF0000"/>
+          <w:sz w:val="20"/>
+          <w:szCs w:val="20"/>
+        </w:rPr>
+        <w:t xml:space="preserve">que las </w:t>
+      </w:r>
+      <w:proofErr w:type="spellStart"/>
+      <w:r>
+        <w:rPr>
+          <w:rFonts w:cs="Arial"/>
+          <w:color w:val="FF0000"/>
+          <w:sz w:val="20"/>
+          <w:szCs w:val="20"/>
+        </w:rPr>
+        <w:t>computadoras</w:t>
+      </w:r>
+      <w:proofErr w:type="spellEnd"/>
+      <w:r>
+        <w:rPr>
+          <w:rFonts w:cs="Arial"/>
+          <w:color w:val="FF0000"/>
+          <w:sz w:val="20"/>
+          <w:szCs w:val="20"/>
+        </w:rPr>
+        <w:t xml:space="preserve"> de la </w:t>
+      </w:r>
+      <w:proofErr w:type="spellStart"/>
+      <w:r>
+        <w:rPr>
+          <w:rFonts w:cs="Arial"/>
+          <w:color w:val="FF0000"/>
+          <w:sz w:val="20"/>
+          <w:szCs w:val="20"/>
+        </w:rPr>
+        <w:t>subred</w:t>
+      </w:r>
+      <w:proofErr w:type="spellEnd"/>
+      <w:r>
+        <w:rPr>
+          <w:rFonts w:cs="Arial"/>
+          <w:color w:val="FF0000"/>
+          <w:sz w:val="20"/>
+          <w:szCs w:val="20"/>
+        </w:rPr>
+        <w:t xml:space="preserve"> de </w:t>
+      </w:r>
+      <w:proofErr w:type="spellStart"/>
+      <w:r>
+        <w:rPr>
+          <w:rFonts w:cs="Arial"/>
+          <w:b/>
+          <w:bCs/>
+          <w:color w:val="FF0000"/>
+          <w:sz w:val="20"/>
+          <w:szCs w:val="20"/>
+        </w:rPr>
+        <w:t>Alumnos</w:t>
+      </w:r>
+      <w:proofErr w:type="spellEnd"/>
+      <w:r>
+        <w:rPr>
+          <w:rFonts w:cs="Arial"/>
+          <w:b/>
+          <w:bCs/>
+          <w:color w:val="FF0000"/>
+          <w:sz w:val="20"/>
+          <w:szCs w:val="20"/>
+        </w:rPr>
+        <w:t xml:space="preserve">, </w:t>
+      </w:r>
+      <w:proofErr w:type="spellStart"/>
+      <w:r>
+        <w:rPr>
+          <w:rFonts w:cs="Arial"/>
+          <w:b/>
+          <w:bCs/>
+          <w:color w:val="FF0000"/>
+          <w:sz w:val="20"/>
+          <w:szCs w:val="20"/>
+        </w:rPr>
+        <w:t>Profesores</w:t>
+      </w:r>
+      <w:proofErr w:type="spellEnd"/>
+      <w:r>
+        <w:rPr>
+          <w:rFonts w:cs="Arial"/>
+          <w:b/>
+          <w:bCs/>
+          <w:color w:val="FF0000"/>
+          <w:sz w:val="20"/>
+          <w:szCs w:val="20"/>
+        </w:rPr>
+        <w:t xml:space="preserve"> y </w:t>
+      </w:r>
+      <w:proofErr w:type="spellStart"/>
+      <w:r>
+        <w:rPr>
+          <w:rFonts w:cs="Arial"/>
+          <w:b/>
+          <w:bCs/>
+          <w:color w:val="FF0000"/>
+          <w:sz w:val="20"/>
+          <w:szCs w:val="20"/>
+        </w:rPr>
+        <w:t>Servidores</w:t>
+      </w:r>
+      <w:proofErr w:type="spellEnd"/>
+      <w:r>
+        <w:rPr>
+          <w:rFonts w:cs="Arial"/>
+          <w:color w:val="FF0000"/>
+          <w:sz w:val="20"/>
+          <w:szCs w:val="20"/>
+        </w:rPr>
+        <w:t xml:space="preserve"> </w:t>
+      </w:r>
+      <w:proofErr w:type="spellStart"/>
+      <w:r>
+        <w:rPr>
+          <w:rFonts w:cs="Arial"/>
+          <w:color w:val="FF0000"/>
+          <w:sz w:val="20"/>
+          <w:szCs w:val="20"/>
+        </w:rPr>
+        <w:t>tengan</w:t>
+      </w:r>
+      <w:proofErr w:type="spellEnd"/>
+      <w:r>
+        <w:rPr>
+          <w:rFonts w:cs="Arial"/>
+          <w:color w:val="FF0000"/>
+          <w:sz w:val="20"/>
+          <w:szCs w:val="20"/>
+        </w:rPr>
+        <w:t xml:space="preserve"> </w:t>
+      </w:r>
+      <w:proofErr w:type="spellStart"/>
+      <w:r>
+        <w:rPr>
+          <w:rFonts w:cs="Arial"/>
+          <w:color w:val="FF0000"/>
+          <w:sz w:val="20"/>
+          <w:szCs w:val="20"/>
+        </w:rPr>
+        <w:t>acceso</w:t>
+      </w:r>
+      <w:proofErr w:type="spellEnd"/>
+      <w:r>
+        <w:rPr>
+          <w:rFonts w:cs="Arial"/>
+          <w:color w:val="FF0000"/>
+          <w:sz w:val="20"/>
+          <w:szCs w:val="20"/>
+        </w:rPr>
+        <w:t xml:space="preserve"> </w:t>
       </w:r>
       <w:r>
         <w:rPr>
@@ -4576,7 +6256,27 @@
           <w:sz w:val="20"/>
           <w:szCs w:val="20"/>
         </w:rPr>
-        <w:t xml:space="preserve"> a los servicios de </w:t>
+        <w:t xml:space="preserve"> a los </w:t>
+      </w:r>
+      <w:proofErr w:type="spellStart"/>
+      <w:r>
+        <w:rPr>
+          <w:rFonts w:cs="Arial"/>
+          <w:color w:val="FF0000"/>
+          <w:sz w:val="20"/>
+          <w:szCs w:val="20"/>
+        </w:rPr>
+        <w:t>servicios</w:t>
+      </w:r>
+      <w:proofErr w:type="spellEnd"/>
+      <w:r>
+        <w:rPr>
+          <w:rFonts w:cs="Arial"/>
+          <w:color w:val="FF0000"/>
+          <w:sz w:val="20"/>
+          <w:szCs w:val="20"/>
+        </w:rPr>
+        <w:t xml:space="preserve"> de </w:t>
       </w:r>
       <w:r>
         <w:rPr>
@@ -4635,7 +6335,167 @@
           <w:sz w:val="20"/>
           <w:szCs w:val="20"/>
         </w:rPr>
-        <w:t xml:space="preserve">. El resto de las direcciones IP pueden acceder sin restricción a todos los servicios de Internet incluyendo todo el tráfico que no sea </w:t>
+        <w:t xml:space="preserve">. El resto de las </w:t>
+      </w:r>
+      <w:proofErr w:type="spellStart"/>
+      <w:r>
+        <w:rPr>
+          <w:rFonts w:cs="Arial"/>
+          <w:color w:val="FF0000"/>
+          <w:sz w:val="20"/>
+          <w:szCs w:val="20"/>
+        </w:rPr>
+        <w:t>direcciones</w:t>
+      </w:r>
+      <w:proofErr w:type="spellEnd"/>
+      <w:r>
+        <w:rPr>
+          <w:rFonts w:cs="Arial"/>
+          <w:color w:val="FF0000"/>
+          <w:sz w:val="20"/>
+          <w:szCs w:val="20"/>
+        </w:rPr>
+        <w:t xml:space="preserve"> IP </w:t>
+      </w:r>
+      <w:proofErr w:type="spellStart"/>
+      <w:r>
+        <w:rPr>
+          <w:rFonts w:cs="Arial"/>
+          <w:color w:val="FF0000"/>
+          <w:sz w:val="20"/>
+          <w:szCs w:val="20"/>
+        </w:rPr>
+        <w:t>pueden</w:t>
+      </w:r>
+      <w:proofErr w:type="spellEnd"/>
+      <w:r>
+        <w:rPr>
+          <w:rFonts w:cs="Arial"/>
+          <w:color w:val="FF0000"/>
+          <w:sz w:val="20"/>
+          <w:szCs w:val="20"/>
+        </w:rPr>
+        <w:t xml:space="preserve"> acceder sin </w:t>
+      </w:r>
+      <w:proofErr w:type="spellStart"/>
+      <w:r>
+        <w:rPr>
+          <w:rFonts w:cs="Arial"/>
+          <w:color w:val="FF0000"/>
+          <w:sz w:val="20"/>
+          <w:szCs w:val="20"/>
+        </w:rPr>
+        <w:t>restricción</w:t>
+      </w:r>
+      <w:proofErr w:type="spellEnd"/>
+      <w:r>
+        <w:rPr>
+          <w:rFonts w:cs="Arial"/>
+          <w:color w:val="FF0000"/>
+          <w:sz w:val="20"/>
+          <w:szCs w:val="20"/>
+        </w:rPr>
+        <w:t xml:space="preserve"> a </w:t>
+      </w:r>
+      <w:proofErr w:type="spellStart"/>
+      <w:r>
+        <w:rPr>
+          <w:rFonts w:cs="Arial"/>
+          <w:color w:val="FF0000"/>
+          <w:sz w:val="20"/>
+          <w:szCs w:val="20"/>
+        </w:rPr>
+        <w:t>todos</w:t>
+      </w:r>
+      <w:proofErr w:type="spellEnd"/>
+      <w:r>
+        <w:rPr>
+          <w:rFonts w:cs="Arial"/>
+          <w:color w:val="FF0000"/>
+          <w:sz w:val="20"/>
+          <w:szCs w:val="20"/>
+        </w:rPr>
+        <w:t xml:space="preserve"> los </w:t>
+      </w:r>
+      <w:proofErr w:type="spellStart"/>
+      <w:r>
+        <w:rPr>
+          <w:rFonts w:cs="Arial"/>
+          <w:color w:val="FF0000"/>
+          <w:sz w:val="20"/>
+          <w:szCs w:val="20"/>
+        </w:rPr>
+        <w:t>servicios</w:t>
+      </w:r>
+      <w:proofErr w:type="spellEnd"/>
+      <w:r>
+        <w:rPr>
+          <w:rFonts w:cs="Arial"/>
+          <w:color w:val="FF0000"/>
+          <w:sz w:val="20"/>
+          <w:szCs w:val="20"/>
+        </w:rPr>
+        <w:t xml:space="preserve"> de Internet </w:t>
+      </w:r>
+      <w:proofErr w:type="spellStart"/>
+      <w:r>
+        <w:rPr>
+          <w:rFonts w:cs="Arial"/>
+          <w:color w:val="FF0000"/>
+          <w:sz w:val="20"/>
+          <w:szCs w:val="20"/>
+        </w:rPr>
+        <w:t>incluyendo</w:t>
+      </w:r>
+      <w:proofErr w:type="spellEnd"/>
+      <w:r>
+        <w:rPr>
+          <w:rFonts w:cs="Arial"/>
+          <w:color w:val="FF0000"/>
+          <w:sz w:val="20"/>
+          <w:szCs w:val="20"/>
+        </w:rPr>
+        <w:t xml:space="preserve"> </w:t>
+      </w:r>
+      <w:proofErr w:type="spellStart"/>
+      <w:r>
+        <w:rPr>
+          <w:rFonts w:cs="Arial"/>
+          <w:color w:val="FF0000"/>
+          <w:sz w:val="20"/>
+          <w:szCs w:val="20"/>
+        </w:rPr>
+        <w:t>todo</w:t>
+      </w:r>
+      <w:proofErr w:type="spellEnd"/>
+      <w:r>
+        <w:rPr>
+          <w:rFonts w:cs="Arial"/>
+          <w:color w:val="FF0000"/>
+          <w:sz w:val="20"/>
+          <w:szCs w:val="20"/>
+        </w:rPr>
+        <w:t xml:space="preserve"> el </w:t>
+      </w:r>
+      <w:proofErr w:type="spellStart"/>
+      <w:r>
+        <w:rPr>
+          <w:rFonts w:cs="Arial"/>
+          <w:color w:val="FF0000"/>
+          <w:sz w:val="20"/>
+          <w:szCs w:val="20"/>
+        </w:rPr>
+        <w:t>tráfico</w:t>
+      </w:r>
+      <w:proofErr w:type="spellEnd"/>
+      <w:r>
+        <w:rPr>
+          <w:rFonts w:cs="Arial"/>
+          <w:color w:val="FF0000"/>
+          <w:sz w:val="20"/>
+          <w:szCs w:val="20"/>
+        </w:rPr>
+        <w:t xml:space="preserve"> que no sea </w:t>
       </w:r>
       <w:r>
         <w:rPr>
@@ -4655,7 +6515,47 @@
           <w:sz w:val="20"/>
           <w:szCs w:val="20"/>
         </w:rPr>
-        <w:t xml:space="preserve"> y se dirija al servidor de </w:t>
+        <w:t xml:space="preserve"> y se </w:t>
+      </w:r>
+      <w:proofErr w:type="spellStart"/>
+      <w:r>
+        <w:rPr>
+          <w:rFonts w:cs="Arial"/>
+          <w:color w:val="FF0000"/>
+          <w:sz w:val="20"/>
+          <w:szCs w:val="20"/>
+        </w:rPr>
+        <w:t>dirija</w:t>
+      </w:r>
+      <w:proofErr w:type="spellEnd"/>
+      <w:r>
+        <w:rPr>
+          <w:rFonts w:cs="Arial"/>
+          <w:color w:val="FF0000"/>
+          <w:sz w:val="20"/>
+          <w:szCs w:val="20"/>
+        </w:rPr>
+        <w:t xml:space="preserve"> al </w:t>
+      </w:r>
+      <w:proofErr w:type="spellStart"/>
+      <w:r>
+        <w:rPr>
+          <w:rFonts w:cs="Arial"/>
+          <w:color w:val="FF0000"/>
+          <w:sz w:val="20"/>
+          <w:szCs w:val="20"/>
+        </w:rPr>
+        <w:t>servidor</w:t>
+      </w:r>
+      <w:proofErr w:type="spellEnd"/>
+      <w:r>
+        <w:rPr>
+          <w:rFonts w:cs="Arial"/>
+          <w:color w:val="FF0000"/>
+          <w:sz w:val="20"/>
+          <w:szCs w:val="20"/>
+        </w:rPr>
+        <w:t xml:space="preserve"> de </w:t>
       </w:r>
       <w:r>
         <w:rPr>
@@ -4696,15 +6596,27 @@
           <w:szCs w:val="20"/>
         </w:rPr>
       </w:pPr>
-      <w:r>
-        <w:rPr>
-          <w:rFonts w:ascii="Arial" w:hAnsi="Arial" w:cs="Arial"/>
-          <w:b/>
-          <w:bCs/>
-          <w:sz w:val="20"/>
-          <w:szCs w:val="20"/>
-        </w:rPr>
-        <w:t>Router B</w:t>
+      <w:proofErr w:type="spellStart"/>
+      <w:r>
+        <w:rPr>
+          <w:rFonts w:ascii="Arial" w:hAnsi="Arial" w:cs="Arial"/>
+          <w:b/>
+          <w:bCs/>
+          <w:sz w:val="20"/>
+          <w:szCs w:val="20"/>
+        </w:rPr>
+        <w:t>Router</w:t>
+      </w:r>
+      <w:proofErr w:type="spellEnd"/>
+      <w:r>
+        <w:rPr>
+          <w:rFonts w:ascii="Arial" w:hAnsi="Arial" w:cs="Arial"/>
+          <w:b/>
+          <w:bCs/>
+          <w:sz w:val="20"/>
+          <w:szCs w:val="20"/>
+        </w:rPr>
+        <w:t xml:space="preserve"> B</w:t>
       </w:r>
     </w:p>
     <w:p>
@@ -4720,15 +6632,93 @@
           <w:szCs w:val="20"/>
         </w:rPr>
       </w:pPr>
-      <w:r>
-        <w:rPr>
-          <w:rFonts w:ascii="Arial" w:hAnsi="Arial" w:cs="Arial"/>
-          <w:b/>
-          <w:bCs/>
-          <w:sz w:val="20"/>
-          <w:szCs w:val="20"/>
-        </w:rPr>
-        <w:t>access-list 110 deny tcp 132.254.89.0 0.0.0.127 host 111.65.32.1 eq 80</w:t>
+      <w:proofErr w:type="spellStart"/>
+      <w:r>
+        <w:rPr>
+          <w:rFonts w:ascii="Arial" w:hAnsi="Arial" w:cs="Arial"/>
+          <w:b/>
+          <w:bCs/>
+          <w:sz w:val="20"/>
+          <w:szCs w:val="20"/>
+        </w:rPr>
+        <w:t>access-list</w:t>
+      </w:r>
+      <w:proofErr w:type="spellEnd"/>
+      <w:r>
+        <w:rPr>
+          <w:rFonts w:ascii="Arial" w:hAnsi="Arial" w:cs="Arial"/>
+          <w:b/>
+          <w:bCs/>
+          <w:sz w:val="20"/>
+          <w:szCs w:val="20"/>
+        </w:rPr>
+        <w:t xml:space="preserve"> 110 </w:t>
+      </w:r>
+      <w:proofErr w:type="spellStart"/>
+      <w:r>
+        <w:rPr>
+          <w:rFonts w:ascii="Arial" w:hAnsi="Arial" w:cs="Arial"/>
+          <w:b/>
+          <w:bCs/>
+          <w:sz w:val="20"/>
+          <w:szCs w:val="20"/>
+        </w:rPr>
+        <w:t>deny</w:t>
+      </w:r>
+      <w:proofErr w:type="spellEnd"/>
+      <w:r>
+        <w:rPr>
+          <w:rFonts w:ascii="Arial" w:hAnsi="Arial" w:cs="Arial"/>
+          <w:b/>
+          <w:bCs/>
+          <w:sz w:val="20"/>
+          <w:szCs w:val="20"/>
+        </w:rPr>
+        <w:t xml:space="preserve"> </w:t>
+      </w:r>
+      <w:proofErr w:type="spellStart"/>
+      <w:r>
+        <w:rPr>
+          <w:rFonts w:ascii="Arial" w:hAnsi="Arial" w:cs="Arial"/>
+          <w:b/>
+          <w:bCs/>
+          <w:sz w:val="20"/>
+          <w:szCs w:val="20"/>
+        </w:rPr>
+        <w:t>tcp</w:t>
+      </w:r>
+      <w:proofErr w:type="spellEnd"/>
+      <w:r>
+        <w:rPr>
+          <w:rFonts w:ascii="Arial" w:hAnsi="Arial" w:cs="Arial"/>
+          <w:b/>
+          <w:bCs/>
+          <w:sz w:val="20"/>
+          <w:szCs w:val="20"/>
+        </w:rPr>
+        <w:t xml:space="preserve"> 132.254.89.0 0.0.0.127 host 111.65.32.1 </w:t>
+      </w:r>
+      <w:proofErr w:type="spellStart"/>
+      <w:r>
+        <w:rPr>
+          <w:rFonts w:ascii="Arial" w:hAnsi="Arial" w:cs="Arial"/>
+          <w:b/>
+          <w:bCs/>
+          <w:sz w:val="20"/>
+          <w:szCs w:val="20"/>
+        </w:rPr>
+        <w:t>eq</w:t>
+      </w:r>
+      <w:proofErr w:type="spellEnd"/>
+      <w:r>
+        <w:rPr>
+          <w:rFonts w:ascii="Arial" w:hAnsi="Arial" w:cs="Arial"/>
+          <w:b/>
+          <w:bCs/>
+          <w:sz w:val="20"/>
+          <w:szCs w:val="20"/>
+        </w:rPr>
+        <w:t xml:space="preserve"> 80</w:t>
       </w:r>
     </w:p>
     <w:p>
@@ -4744,15 +6734,93 @@
           <w:szCs w:val="20"/>
         </w:rPr>
       </w:pPr>
-      <w:r>
-        <w:rPr>
-          <w:rFonts w:ascii="Arial" w:hAnsi="Arial" w:cs="Arial"/>
-          <w:b/>
-          <w:bCs/>
-          <w:sz w:val="20"/>
-          <w:szCs w:val="20"/>
-        </w:rPr>
-        <w:t>access-list 110 deny tcp 132.254.89.232 0.0.0.7 host 111.65.32.1 eq 80</w:t>
+      <w:proofErr w:type="spellStart"/>
+      <w:r>
+        <w:rPr>
+          <w:rFonts w:ascii="Arial" w:hAnsi="Arial" w:cs="Arial"/>
+          <w:b/>
+          <w:bCs/>
+          <w:sz w:val="20"/>
+          <w:szCs w:val="20"/>
+        </w:rPr>
+        <w:t>access-list</w:t>
+      </w:r>
+      <w:proofErr w:type="spellEnd"/>
+      <w:r>
+        <w:rPr>
+          <w:rFonts w:ascii="Arial" w:hAnsi="Arial" w:cs="Arial"/>
+          <w:b/>
+          <w:bCs/>
+          <w:sz w:val="20"/>
+          <w:szCs w:val="20"/>
+        </w:rPr>
+        <w:t xml:space="preserve"> 110 </w:t>
+      </w:r>
+      <w:proofErr w:type="spellStart"/>
+      <w:r>
+        <w:rPr>
+          <w:rFonts w:ascii="Arial" w:hAnsi="Arial" w:cs="Arial"/>
+          <w:b/>
+          <w:bCs/>
+          <w:sz w:val="20"/>
+          <w:szCs w:val="20"/>
+        </w:rPr>
+        <w:t>deny</w:t>
+      </w:r>
+      <w:proofErr w:type="spellEnd"/>
+      <w:r>
+        <w:rPr>
+          <w:rFonts w:ascii="Arial" w:hAnsi="Arial" w:cs="Arial"/>
+          <w:b/>
+          <w:bCs/>
+          <w:sz w:val="20"/>
+          <w:szCs w:val="20"/>
+        </w:rPr>
+        <w:t xml:space="preserve"> </w:t>
+      </w:r>
+      <w:proofErr w:type="spellStart"/>
+      <w:r>
+        <w:rPr>
+          <w:rFonts w:ascii="Arial" w:hAnsi="Arial" w:cs="Arial"/>
+          <w:b/>
+          <w:bCs/>
+          <w:sz w:val="20"/>
+          <w:szCs w:val="20"/>
+        </w:rPr>
+        <w:t>tcp</w:t>
+      </w:r>
+      <w:proofErr w:type="spellEnd"/>
+      <w:r>
+        <w:rPr>
+          <w:rFonts w:ascii="Arial" w:hAnsi="Arial" w:cs="Arial"/>
+          <w:b/>
+          <w:bCs/>
+          <w:sz w:val="20"/>
+          <w:szCs w:val="20"/>
+        </w:rPr>
+        <w:t xml:space="preserve"> 132.254.89.232 0.0.0.7 host 111.65.32.1 </w:t>
+      </w:r>
+      <w:proofErr w:type="spellStart"/>
+      <w:r>
+        <w:rPr>
+          <w:rFonts w:ascii="Arial" w:hAnsi="Arial" w:cs="Arial"/>
+          <w:b/>
+          <w:bCs/>
+          <w:sz w:val="20"/>
+          <w:szCs w:val="20"/>
+        </w:rPr>
+        <w:t>eq</w:t>
+      </w:r>
+      <w:proofErr w:type="spellEnd"/>
+      <w:r>
+        <w:rPr>
+          <w:rFonts w:ascii="Arial" w:hAnsi="Arial" w:cs="Arial"/>
+          <w:b/>
+          <w:bCs/>
+          <w:sz w:val="20"/>
+          <w:szCs w:val="20"/>
+        </w:rPr>
+        <w:t xml:space="preserve"> 80</w:t>
       </w:r>
     </w:p>
     <w:p>
@@ -4768,15 +6836,71 @@
           <w:szCs w:val="20"/>
         </w:rPr>
       </w:pPr>
-      <w:r>
-        <w:rPr>
-          <w:rFonts w:ascii="Arial" w:hAnsi="Arial" w:cs="Arial"/>
-          <w:b/>
-          <w:bCs/>
-          <w:sz w:val="20"/>
-          <w:szCs w:val="20"/>
-        </w:rPr>
-        <w:t>access-list 110 deny tcp 132.254.89.1</w:t>
+      <w:proofErr w:type="spellStart"/>
+      <w:r>
+        <w:rPr>
+          <w:rFonts w:ascii="Arial" w:hAnsi="Arial" w:cs="Arial"/>
+          <w:b/>
+          <w:bCs/>
+          <w:sz w:val="20"/>
+          <w:szCs w:val="20"/>
+        </w:rPr>
+        <w:t>access-list</w:t>
+      </w:r>
+      <w:proofErr w:type="spellEnd"/>
+      <w:r>
+        <w:rPr>
+          <w:rFonts w:ascii="Arial" w:hAnsi="Arial" w:cs="Arial"/>
+          <w:b/>
+          <w:bCs/>
+          <w:sz w:val="20"/>
+          <w:szCs w:val="20"/>
+        </w:rPr>
+        <w:t xml:space="preserve"> 110 </w:t>
+      </w:r>
+      <w:proofErr w:type="spellStart"/>
+      <w:r>
+        <w:rPr>
+          <w:rFonts w:ascii="Arial" w:hAnsi="Arial" w:cs="Arial"/>
+          <w:b/>
+          <w:bCs/>
+          <w:sz w:val="20"/>
+          <w:szCs w:val="20"/>
+        </w:rPr>
+        <w:t>deny</w:t>
+      </w:r>
+      <w:proofErr w:type="spellEnd"/>
+      <w:r>
+        <w:rPr>
+          <w:rFonts w:ascii="Arial" w:hAnsi="Arial" w:cs="Arial"/>
+          <w:b/>
+          <w:bCs/>
+          <w:sz w:val="20"/>
+          <w:szCs w:val="20"/>
+        </w:rPr>
+        <w:t xml:space="preserve"> </w:t>
+      </w:r>
+      <w:proofErr w:type="spellStart"/>
+      <w:r>
+        <w:rPr>
+          <w:rFonts w:ascii="Arial" w:hAnsi="Arial" w:cs="Arial"/>
+          <w:b/>
+          <w:bCs/>
+          <w:sz w:val="20"/>
+          <w:szCs w:val="20"/>
+        </w:rPr>
+        <w:t>tcp</w:t>
+      </w:r>
+      <w:proofErr w:type="spellEnd"/>
+      <w:r>
+        <w:rPr>
+          <w:rFonts w:ascii="Arial" w:hAnsi="Arial" w:cs="Arial"/>
+          <w:b/>
+          <w:bCs/>
+          <w:sz w:val="20"/>
+          <w:szCs w:val="20"/>
+        </w:rPr>
+        <w:t xml:space="preserve"> 132.254.89.1</w:t>
       </w:r>
       <w:r>
         <w:rPr>
@@ -4816,7 +6940,29 @@
           <w:sz w:val="20"/>
           <w:szCs w:val="20"/>
         </w:rPr>
-        <w:t>3 host 111.65.32.1 eq 80</w:t>
+        <w:t xml:space="preserve">3 host 111.65.32.1 </w:t>
+      </w:r>
+      <w:proofErr w:type="spellStart"/>
+      <w:r>
+        <w:rPr>
+          <w:rFonts w:ascii="Arial" w:hAnsi="Arial" w:cs="Arial"/>
+          <w:b/>
+          <w:bCs/>
+          <w:sz w:val="20"/>
+          <w:szCs w:val="20"/>
+        </w:rPr>
+        <w:t>eq</w:t>
+      </w:r>
+      <w:proofErr w:type="spellEnd"/>
+      <w:r>
+        <w:rPr>
+          <w:rFonts w:ascii="Arial" w:hAnsi="Arial" w:cs="Arial"/>
+          <w:b/>
+          <w:bCs/>
+          <w:sz w:val="20"/>
+          <w:szCs w:val="20"/>
+        </w:rPr>
+        <w:t xml:space="preserve"> 80</w:t>
       </w:r>
     </w:p>
     <w:p>
@@ -4832,15 +6978,93 @@
           <w:szCs w:val="20"/>
         </w:rPr>
       </w:pPr>
-      <w:r>
-        <w:rPr>
-          <w:rFonts w:ascii="Arial" w:hAnsi="Arial" w:cs="Arial"/>
-          <w:b/>
-          <w:bCs/>
-          <w:sz w:val="20"/>
-          <w:szCs w:val="20"/>
-        </w:rPr>
-        <w:t xml:space="preserve">access-list 110 permit ip any any </w:t>
+      <w:proofErr w:type="spellStart"/>
+      <w:r>
+        <w:rPr>
+          <w:rFonts w:ascii="Arial" w:hAnsi="Arial" w:cs="Arial"/>
+          <w:b/>
+          <w:bCs/>
+          <w:sz w:val="20"/>
+          <w:szCs w:val="20"/>
+        </w:rPr>
+        <w:t>access-list</w:t>
+      </w:r>
+      <w:proofErr w:type="spellEnd"/>
+      <w:r>
+        <w:rPr>
+          <w:rFonts w:ascii="Arial" w:hAnsi="Arial" w:cs="Arial"/>
+          <w:b/>
+          <w:bCs/>
+          <w:sz w:val="20"/>
+          <w:szCs w:val="20"/>
+        </w:rPr>
+        <w:t xml:space="preserve"> 110 </w:t>
+      </w:r>
+      <w:proofErr w:type="spellStart"/>
+      <w:r>
+        <w:rPr>
+          <w:rFonts w:ascii="Arial" w:hAnsi="Arial" w:cs="Arial"/>
+          <w:b/>
+          <w:bCs/>
+          <w:sz w:val="20"/>
+          <w:szCs w:val="20"/>
+        </w:rPr>
+        <w:t>permit</w:t>
+      </w:r>
+      <w:proofErr w:type="spellEnd"/>
+      <w:r>
+        <w:rPr>
+          <w:rFonts w:ascii="Arial" w:hAnsi="Arial" w:cs="Arial"/>
+          <w:b/>
+          <w:bCs/>
+          <w:sz w:val="20"/>
+          <w:szCs w:val="20"/>
+        </w:rPr>
+        <w:t xml:space="preserve"> </w:t>
+      </w:r>
+      <w:proofErr w:type="spellStart"/>
+      <w:r>
+        <w:rPr>
+          <w:rFonts w:ascii="Arial" w:hAnsi="Arial" w:cs="Arial"/>
+          <w:b/>
+          <w:bCs/>
+          <w:sz w:val="20"/>
+          <w:szCs w:val="20"/>
+        </w:rPr>
+        <w:t>ip</w:t>
+      </w:r>
+      <w:proofErr w:type="spellEnd"/>
+      <w:r>
+        <w:rPr>
+          <w:rFonts w:ascii="Arial" w:hAnsi="Arial" w:cs="Arial"/>
+          <w:b/>
+          <w:bCs/>
+          <w:sz w:val="20"/>
+          <w:szCs w:val="20"/>
+        </w:rPr>
+        <w:t xml:space="preserve"> any </w:t>
+      </w:r>
+      <w:proofErr w:type="spellStart"/>
+      <w:r>
+        <w:rPr>
+          <w:rFonts w:ascii="Arial" w:hAnsi="Arial" w:cs="Arial"/>
+          <w:b/>
+          <w:bCs/>
+          <w:sz w:val="20"/>
+          <w:szCs w:val="20"/>
+        </w:rPr>
+        <w:t>any</w:t>
+      </w:r>
+      <w:proofErr w:type="spellEnd"/>
+      <w:r>
+        <w:rPr>
+          <w:rFonts w:ascii="Arial" w:hAnsi="Arial" w:cs="Arial"/>
+          <w:b/>
+          <w:bCs/>
+          <w:sz w:val="20"/>
+          <w:szCs w:val="20"/>
+        </w:rPr>
+        <w:t xml:space="preserve"> </w:t>
       </w:r>
     </w:p>
     <w:p>
@@ -4870,15 +7094,27 @@
           <w:szCs w:val="20"/>
         </w:rPr>
       </w:pPr>
-      <w:r>
-        <w:rPr>
-          <w:rFonts w:ascii="Arial" w:hAnsi="Arial" w:cs="Arial"/>
-          <w:b/>
-          <w:bCs/>
-          <w:sz w:val="20"/>
-          <w:szCs w:val="20"/>
-        </w:rPr>
-        <w:t>int s0/0/0</w:t>
+      <w:proofErr w:type="spellStart"/>
+      <w:r>
+        <w:rPr>
+          <w:rFonts w:ascii="Arial" w:hAnsi="Arial" w:cs="Arial"/>
+          <w:b/>
+          <w:bCs/>
+          <w:sz w:val="20"/>
+          <w:szCs w:val="20"/>
+        </w:rPr>
+        <w:t>int</w:t>
+      </w:r>
+      <w:proofErr w:type="spellEnd"/>
+      <w:r>
+        <w:rPr>
+          <w:rFonts w:ascii="Arial" w:hAnsi="Arial" w:cs="Arial"/>
+          <w:b/>
+          <w:bCs/>
+          <w:sz w:val="20"/>
+          <w:szCs w:val="20"/>
+        </w:rPr>
+        <w:t xml:space="preserve"> s0/0/0</w:t>
       </w:r>
     </w:p>
     <w:p>
@@ -4894,16 +7130,62 @@
           <w:szCs w:val="20"/>
         </w:rPr>
       </w:pPr>
-      <w:r>
-        <w:rPr>
-          <w:rFonts w:ascii="Arial" w:hAnsi="Arial" w:cs="Arial"/>
-          <w:b/>
-          <w:bCs/>
-          <w:sz w:val="20"/>
-          <w:szCs w:val="20"/>
-        </w:rPr>
-        <w:t>ip access-group 110 out</w:t>
-      </w:r>
+      <w:proofErr w:type="spellStart"/>
+      <w:r>
+        <w:rPr>
+          <w:rFonts w:ascii="Arial" w:hAnsi="Arial" w:cs="Arial"/>
+          <w:b/>
+          <w:bCs/>
+          <w:sz w:val="20"/>
+          <w:szCs w:val="20"/>
+        </w:rPr>
+        <w:t>ip</w:t>
+      </w:r>
+      <w:proofErr w:type="spellEnd"/>
+      <w:r>
+        <w:rPr>
+          <w:rFonts w:ascii="Arial" w:hAnsi="Arial" w:cs="Arial"/>
+          <w:b/>
+          <w:bCs/>
+          <w:sz w:val="20"/>
+          <w:szCs w:val="20"/>
+        </w:rPr>
+        <w:t xml:space="preserve"> </w:t>
+      </w:r>
+      <w:proofErr w:type="spellStart"/>
+      <w:r>
+        <w:rPr>
+          <w:rFonts w:ascii="Arial" w:hAnsi="Arial" w:cs="Arial"/>
+          <w:b/>
+          <w:bCs/>
+          <w:sz w:val="20"/>
+          <w:szCs w:val="20"/>
+        </w:rPr>
+        <w:t>access-group</w:t>
+      </w:r>
+      <w:proofErr w:type="spellEnd"/>
+      <w:r>
+        <w:rPr>
+          <w:rFonts w:ascii="Arial" w:hAnsi="Arial" w:cs="Arial"/>
+          <w:b/>
+          <w:bCs/>
+          <w:sz w:val="20"/>
+          <w:szCs w:val="20"/>
+        </w:rPr>
+        <w:t xml:space="preserve"> 110 </w:t>
+      </w:r>
+      <w:proofErr w:type="spellStart"/>
+      <w:r>
+        <w:rPr>
+          <w:rFonts w:ascii="Arial" w:hAnsi="Arial" w:cs="Arial"/>
+          <w:b/>
+          <w:bCs/>
+          <w:sz w:val="20"/>
+          <w:szCs w:val="20"/>
+        </w:rPr>
+        <w:t>out</w:t>
+      </w:r>
+      <w:proofErr w:type="spellEnd"/>
     </w:p>
     <w:p>
       <w:pPr>
@@ -4932,15 +7214,27 @@
           <w:szCs w:val="20"/>
         </w:rPr>
       </w:pPr>
-      <w:r>
-        <w:rPr>
-          <w:rFonts w:ascii="Arial" w:hAnsi="Arial" w:cs="Arial"/>
-          <w:b/>
-          <w:bCs/>
-          <w:sz w:val="20"/>
-          <w:szCs w:val="20"/>
-        </w:rPr>
-        <w:t>Router B</w:t>
+      <w:proofErr w:type="spellStart"/>
+      <w:r>
+        <w:rPr>
+          <w:rFonts w:ascii="Arial" w:hAnsi="Arial" w:cs="Arial"/>
+          <w:b/>
+          <w:bCs/>
+          <w:sz w:val="20"/>
+          <w:szCs w:val="20"/>
+        </w:rPr>
+        <w:t>Router</w:t>
+      </w:r>
+      <w:proofErr w:type="spellEnd"/>
+      <w:r>
+        <w:rPr>
+          <w:rFonts w:ascii="Arial" w:hAnsi="Arial" w:cs="Arial"/>
+          <w:b/>
+          <w:bCs/>
+          <w:sz w:val="20"/>
+          <w:szCs w:val="20"/>
+        </w:rPr>
+        <w:t xml:space="preserve"> B</w:t>
       </w:r>
     </w:p>
     <w:p>
@@ -4956,15 +7250,93 @@
           <w:szCs w:val="20"/>
         </w:rPr>
       </w:pPr>
-      <w:r>
-        <w:rPr>
-          <w:rFonts w:ascii="Arial" w:hAnsi="Arial" w:cs="Arial"/>
-          <w:b/>
-          <w:bCs/>
-          <w:sz w:val="20"/>
-          <w:szCs w:val="20"/>
-        </w:rPr>
-        <w:t>access-list 110 deny tcp 132.254.89.0 0.0.0.127 host 111.65.32.1 eq 80</w:t>
+      <w:proofErr w:type="spellStart"/>
+      <w:r>
+        <w:rPr>
+          <w:rFonts w:ascii="Arial" w:hAnsi="Arial" w:cs="Arial"/>
+          <w:b/>
+          <w:bCs/>
+          <w:sz w:val="20"/>
+          <w:szCs w:val="20"/>
+        </w:rPr>
+        <w:t>access-list</w:t>
+      </w:r>
+      <w:proofErr w:type="spellEnd"/>
+      <w:r>
+        <w:rPr>
+          <w:rFonts w:ascii="Arial" w:hAnsi="Arial" w:cs="Arial"/>
+          <w:b/>
+          <w:bCs/>
+          <w:sz w:val="20"/>
+          <w:szCs w:val="20"/>
+        </w:rPr>
+        <w:t xml:space="preserve"> 110 </w:t>
+      </w:r>
+      <w:proofErr w:type="spellStart"/>
+      <w:r>
+        <w:rPr>
+          <w:rFonts w:ascii="Arial" w:hAnsi="Arial" w:cs="Arial"/>
+          <w:b/>
+          <w:bCs/>
+          <w:sz w:val="20"/>
+          <w:szCs w:val="20"/>
+        </w:rPr>
+        <w:t>deny</w:t>
+      </w:r>
+      <w:proofErr w:type="spellEnd"/>
+      <w:r>
+        <w:rPr>
+          <w:rFonts w:ascii="Arial" w:hAnsi="Arial" w:cs="Arial"/>
+          <w:b/>
+          <w:bCs/>
+          <w:sz w:val="20"/>
+          <w:szCs w:val="20"/>
+        </w:rPr>
+        <w:t xml:space="preserve"> </w:t>
+      </w:r>
+      <w:proofErr w:type="spellStart"/>
+      <w:r>
+        <w:rPr>
+          <w:rFonts w:ascii="Arial" w:hAnsi="Arial" w:cs="Arial"/>
+          <w:b/>
+          <w:bCs/>
+          <w:sz w:val="20"/>
+          <w:szCs w:val="20"/>
+        </w:rPr>
+        <w:t>tcp</w:t>
+      </w:r>
+      <w:proofErr w:type="spellEnd"/>
+      <w:r>
+        <w:rPr>
+          <w:rFonts w:ascii="Arial" w:hAnsi="Arial" w:cs="Arial"/>
+          <w:b/>
+          <w:bCs/>
+          <w:sz w:val="20"/>
+          <w:szCs w:val="20"/>
+        </w:rPr>
+        <w:t xml:space="preserve"> 132.254.89.0 0.0.0.127 host 111.65.32.1 </w:t>
+      </w:r>
+      <w:proofErr w:type="spellStart"/>
+      <w:r>
+        <w:rPr>
+          <w:rFonts w:ascii="Arial" w:hAnsi="Arial" w:cs="Arial"/>
+          <w:b/>
+          <w:bCs/>
+          <w:sz w:val="20"/>
+          <w:szCs w:val="20"/>
+        </w:rPr>
+        <w:t>eq</w:t>
+      </w:r>
+      <w:proofErr w:type="spellEnd"/>
+      <w:r>
+        <w:rPr>
+          <w:rFonts w:ascii="Arial" w:hAnsi="Arial" w:cs="Arial"/>
+          <w:b/>
+          <w:bCs/>
+          <w:sz w:val="20"/>
+          <w:szCs w:val="20"/>
+        </w:rPr>
+        <w:t xml:space="preserve"> 80</w:t>
       </w:r>
     </w:p>
     <w:p>
@@ -4980,15 +7352,93 @@
           <w:szCs w:val="20"/>
         </w:rPr>
       </w:pPr>
-      <w:r>
-        <w:rPr>
-          <w:rFonts w:ascii="Arial" w:hAnsi="Arial" w:cs="Arial"/>
-          <w:b/>
-          <w:bCs/>
-          <w:sz w:val="20"/>
-          <w:szCs w:val="20"/>
-        </w:rPr>
-        <w:t>access-list 110 deny tcp 132.254.89.232 0.0.0.7 host 111.65.32.1 eq 80</w:t>
+      <w:proofErr w:type="spellStart"/>
+      <w:r>
+        <w:rPr>
+          <w:rFonts w:ascii="Arial" w:hAnsi="Arial" w:cs="Arial"/>
+          <w:b/>
+          <w:bCs/>
+          <w:sz w:val="20"/>
+          <w:szCs w:val="20"/>
+        </w:rPr>
+        <w:t>access-list</w:t>
+      </w:r>
+      <w:proofErr w:type="spellEnd"/>
+      <w:r>
+        <w:rPr>
+          <w:rFonts w:ascii="Arial" w:hAnsi="Arial" w:cs="Arial"/>
+          <w:b/>
+          <w:bCs/>
+          <w:sz w:val="20"/>
+          <w:szCs w:val="20"/>
+        </w:rPr>
+        <w:t xml:space="preserve"> 110 </w:t>
+      </w:r>
+      <w:proofErr w:type="spellStart"/>
+      <w:r>
+        <w:rPr>
+          <w:rFonts w:ascii="Arial" w:hAnsi="Arial" w:cs="Arial"/>
+          <w:b/>
+          <w:bCs/>
+          <w:sz w:val="20"/>
+          <w:szCs w:val="20"/>
+        </w:rPr>
+        <w:t>deny</w:t>
+      </w:r>
+      <w:proofErr w:type="spellEnd"/>
+      <w:r>
+        <w:rPr>
+          <w:rFonts w:ascii="Arial" w:hAnsi="Arial" w:cs="Arial"/>
+          <w:b/>
+          <w:bCs/>
+          <w:sz w:val="20"/>
+          <w:szCs w:val="20"/>
+        </w:rPr>
+        <w:t xml:space="preserve"> </w:t>
+      </w:r>
+      <w:proofErr w:type="spellStart"/>
+      <w:r>
+        <w:rPr>
+          <w:rFonts w:ascii="Arial" w:hAnsi="Arial" w:cs="Arial"/>
+          <w:b/>
+          <w:bCs/>
+          <w:sz w:val="20"/>
+          <w:szCs w:val="20"/>
+        </w:rPr>
+        <w:t>tcp</w:t>
+      </w:r>
+      <w:proofErr w:type="spellEnd"/>
+      <w:r>
+        <w:rPr>
+          <w:rFonts w:ascii="Arial" w:hAnsi="Arial" w:cs="Arial"/>
+          <w:b/>
+          <w:bCs/>
+          <w:sz w:val="20"/>
+          <w:szCs w:val="20"/>
+        </w:rPr>
+        <w:t xml:space="preserve"> 132.254.89.232 0.0.0.7 host 111.65.32.1 </w:t>
+      </w:r>
+      <w:proofErr w:type="spellStart"/>
+      <w:r>
+        <w:rPr>
+          <w:rFonts w:ascii="Arial" w:hAnsi="Arial" w:cs="Arial"/>
+          <w:b/>
+          <w:bCs/>
+          <w:sz w:val="20"/>
+          <w:szCs w:val="20"/>
+        </w:rPr>
+        <w:t>eq</w:t>
+      </w:r>
+      <w:proofErr w:type="spellEnd"/>
+      <w:r>
+        <w:rPr>
+          <w:rFonts w:ascii="Arial" w:hAnsi="Arial" w:cs="Arial"/>
+          <w:b/>
+          <w:bCs/>
+          <w:sz w:val="20"/>
+          <w:szCs w:val="20"/>
+        </w:rPr>
+        <w:t xml:space="preserve"> 80</w:t>
       </w:r>
     </w:p>
     <w:p>
@@ -5004,15 +7454,93 @@
           <w:szCs w:val="20"/>
         </w:rPr>
       </w:pPr>
-      <w:r>
-        <w:rPr>
-          <w:rFonts w:ascii="Arial" w:hAnsi="Arial" w:cs="Arial"/>
-          <w:b/>
-          <w:bCs/>
-          <w:sz w:val="20"/>
-          <w:szCs w:val="20"/>
-        </w:rPr>
-        <w:t>access-list 110 deny tcp 132.254.89.192 0.0.0.31 host 111.65.32.1 eq 80</w:t>
+      <w:proofErr w:type="spellStart"/>
+      <w:r>
+        <w:rPr>
+          <w:rFonts w:ascii="Arial" w:hAnsi="Arial" w:cs="Arial"/>
+          <w:b/>
+          <w:bCs/>
+          <w:sz w:val="20"/>
+          <w:szCs w:val="20"/>
+        </w:rPr>
+        <w:t>access-list</w:t>
+      </w:r>
+      <w:proofErr w:type="spellEnd"/>
+      <w:r>
+        <w:rPr>
+          <w:rFonts w:ascii="Arial" w:hAnsi="Arial" w:cs="Arial"/>
+          <w:b/>
+          <w:bCs/>
+          <w:sz w:val="20"/>
+          <w:szCs w:val="20"/>
+        </w:rPr>
+        <w:t xml:space="preserve"> 110 </w:t>
+      </w:r>
+      <w:proofErr w:type="spellStart"/>
+      <w:r>
+        <w:rPr>
+          <w:rFonts w:ascii="Arial" w:hAnsi="Arial" w:cs="Arial"/>
+          <w:b/>
+          <w:bCs/>
+          <w:sz w:val="20"/>
+          <w:szCs w:val="20"/>
+        </w:rPr>
+        <w:t>deny</w:t>
+      </w:r>
+      <w:proofErr w:type="spellEnd"/>
+      <w:r>
+        <w:rPr>
+          <w:rFonts w:ascii="Arial" w:hAnsi="Arial" w:cs="Arial"/>
+          <w:b/>
+          <w:bCs/>
+          <w:sz w:val="20"/>
+          <w:szCs w:val="20"/>
+        </w:rPr>
+        <w:t xml:space="preserve"> </w:t>
+      </w:r>
+      <w:proofErr w:type="spellStart"/>
+      <w:r>
+        <w:rPr>
+          <w:rFonts w:ascii="Arial" w:hAnsi="Arial" w:cs="Arial"/>
+          <w:b/>
+          <w:bCs/>
+          <w:sz w:val="20"/>
+          <w:szCs w:val="20"/>
+        </w:rPr>
+        <w:t>tcp</w:t>
+      </w:r>
+      <w:proofErr w:type="spellEnd"/>
+      <w:r>
+        <w:rPr>
+          <w:rFonts w:ascii="Arial" w:hAnsi="Arial" w:cs="Arial"/>
+          <w:b/>
+          <w:bCs/>
+          <w:sz w:val="20"/>
+          <w:szCs w:val="20"/>
+        </w:rPr>
+        <w:t xml:space="preserve"> 132.254.89.192 0.0.0.31 host 111.65.32.1 </w:t>
+      </w:r>
+      <w:proofErr w:type="spellStart"/>
+      <w:r>
+        <w:rPr>
+          <w:rFonts w:ascii="Arial" w:hAnsi="Arial" w:cs="Arial"/>
+          <w:b/>
+          <w:bCs/>
+          <w:sz w:val="20"/>
+          <w:szCs w:val="20"/>
+        </w:rPr>
+        <w:t>eq</w:t>
+      </w:r>
+      <w:proofErr w:type="spellEnd"/>
+      <w:r>
+        <w:rPr>
+          <w:rFonts w:ascii="Arial" w:hAnsi="Arial" w:cs="Arial"/>
+          <w:b/>
+          <w:bCs/>
+          <w:sz w:val="20"/>
+          <w:szCs w:val="20"/>
+        </w:rPr>
+        <w:t xml:space="preserve"> 80</w:t>
       </w:r>
     </w:p>
     <w:p>
@@ -5028,15 +7556,93 @@
           <w:szCs w:val="20"/>
         </w:rPr>
       </w:pPr>
-      <w:r>
-        <w:rPr>
-          <w:rFonts w:ascii="Arial" w:hAnsi="Arial" w:cs="Arial"/>
-          <w:b/>
-          <w:bCs/>
-          <w:sz w:val="20"/>
-          <w:szCs w:val="20"/>
-        </w:rPr>
-        <w:t xml:space="preserve">access-list 110 permit ip any any </w:t>
+      <w:proofErr w:type="spellStart"/>
+      <w:r>
+        <w:rPr>
+          <w:rFonts w:ascii="Arial" w:hAnsi="Arial" w:cs="Arial"/>
+          <w:b/>
+          <w:bCs/>
+          <w:sz w:val="20"/>
+          <w:szCs w:val="20"/>
+        </w:rPr>
+        <w:t>access-list</w:t>
+      </w:r>
+      <w:proofErr w:type="spellEnd"/>
+      <w:r>
+        <w:rPr>
+          <w:rFonts w:ascii="Arial" w:hAnsi="Arial" w:cs="Arial"/>
+          <w:b/>
+          <w:bCs/>
+          <w:sz w:val="20"/>
+          <w:szCs w:val="20"/>
+        </w:rPr>
+        <w:t xml:space="preserve"> 110 </w:t>
+      </w:r>
+      <w:proofErr w:type="spellStart"/>
+      <w:r>
+        <w:rPr>
+          <w:rFonts w:ascii="Arial" w:hAnsi="Arial" w:cs="Arial"/>
+          <w:b/>
+          <w:bCs/>
+          <w:sz w:val="20"/>
+          <w:szCs w:val="20"/>
+        </w:rPr>
+        <w:t>permit</w:t>
+      </w:r>
+      <w:proofErr w:type="spellEnd"/>
+      <w:r>
+        <w:rPr>
+          <w:rFonts w:ascii="Arial" w:hAnsi="Arial" w:cs="Arial"/>
+          <w:b/>
+          <w:bCs/>
+          <w:sz w:val="20"/>
+          <w:szCs w:val="20"/>
+        </w:rPr>
+        <w:t xml:space="preserve"> </w:t>
+      </w:r>
+      <w:proofErr w:type="spellStart"/>
+      <w:r>
+        <w:rPr>
+          <w:rFonts w:ascii="Arial" w:hAnsi="Arial" w:cs="Arial"/>
+          <w:b/>
+          <w:bCs/>
+          <w:sz w:val="20"/>
+          <w:szCs w:val="20"/>
+        </w:rPr>
+        <w:t>ip</w:t>
+      </w:r>
+      <w:proofErr w:type="spellEnd"/>
+      <w:r>
+        <w:rPr>
+          <w:rFonts w:ascii="Arial" w:hAnsi="Arial" w:cs="Arial"/>
+          <w:b/>
+          <w:bCs/>
+          <w:sz w:val="20"/>
+          <w:szCs w:val="20"/>
+        </w:rPr>
+        <w:t xml:space="preserve"> any </w:t>
+      </w:r>
+      <w:proofErr w:type="spellStart"/>
+      <w:r>
+        <w:rPr>
+          <w:rFonts w:ascii="Arial" w:hAnsi="Arial" w:cs="Arial"/>
+          <w:b/>
+          <w:bCs/>
+          <w:sz w:val="20"/>
+          <w:szCs w:val="20"/>
+        </w:rPr>
+        <w:t>any</w:t>
+      </w:r>
+      <w:proofErr w:type="spellEnd"/>
+      <w:r>
+        <w:rPr>
+          <w:rFonts w:ascii="Arial" w:hAnsi="Arial" w:cs="Arial"/>
+          <w:b/>
+          <w:bCs/>
+          <w:sz w:val="20"/>
+          <w:szCs w:val="20"/>
+        </w:rPr>
+        <w:t xml:space="preserve"> </w:t>
       </w:r>
     </w:p>
     <w:p>
@@ -5066,15 +7672,27 @@
           <w:szCs w:val="20"/>
         </w:rPr>
       </w:pPr>
-      <w:r>
-        <w:rPr>
-          <w:rFonts w:ascii="Arial" w:hAnsi="Arial" w:cs="Arial"/>
-          <w:b/>
-          <w:bCs/>
-          <w:sz w:val="20"/>
-          <w:szCs w:val="20"/>
-        </w:rPr>
-        <w:t>int s0/0/0</w:t>
+      <w:proofErr w:type="spellStart"/>
+      <w:r>
+        <w:rPr>
+          <w:rFonts w:ascii="Arial" w:hAnsi="Arial" w:cs="Arial"/>
+          <w:b/>
+          <w:bCs/>
+          <w:sz w:val="20"/>
+          <w:szCs w:val="20"/>
+        </w:rPr>
+        <w:t>int</w:t>
+      </w:r>
+      <w:proofErr w:type="spellEnd"/>
+      <w:r>
+        <w:rPr>
+          <w:rFonts w:ascii="Arial" w:hAnsi="Arial" w:cs="Arial"/>
+          <w:b/>
+          <w:bCs/>
+          <w:sz w:val="20"/>
+          <w:szCs w:val="20"/>
+        </w:rPr>
+        <w:t xml:space="preserve"> s0/0/0</w:t>
       </w:r>
     </w:p>
     <w:p>
@@ -5090,16 +7708,62 @@
           <w:szCs w:val="20"/>
         </w:rPr>
       </w:pPr>
-      <w:r>
-        <w:rPr>
-          <w:rFonts w:ascii="Arial" w:hAnsi="Arial" w:cs="Arial"/>
-          <w:b/>
-          <w:bCs/>
-          <w:sz w:val="20"/>
-          <w:szCs w:val="20"/>
-        </w:rPr>
-        <w:t>ip access-group 110 out</w:t>
-      </w:r>
+      <w:proofErr w:type="spellStart"/>
+      <w:r>
+        <w:rPr>
+          <w:rFonts w:ascii="Arial" w:hAnsi="Arial" w:cs="Arial"/>
+          <w:b/>
+          <w:bCs/>
+          <w:sz w:val="20"/>
+          <w:szCs w:val="20"/>
+        </w:rPr>
+        <w:t>ip</w:t>
+      </w:r>
+      <w:proofErr w:type="spellEnd"/>
+      <w:r>
+        <w:rPr>
+          <w:rFonts w:ascii="Arial" w:hAnsi="Arial" w:cs="Arial"/>
+          <w:b/>
+          <w:bCs/>
+          <w:sz w:val="20"/>
+          <w:szCs w:val="20"/>
+        </w:rPr>
+        <w:t xml:space="preserve"> </w:t>
+      </w:r>
+      <w:proofErr w:type="spellStart"/>
+      <w:r>
+        <w:rPr>
+          <w:rFonts w:ascii="Arial" w:hAnsi="Arial" w:cs="Arial"/>
+          <w:b/>
+          <w:bCs/>
+          <w:sz w:val="20"/>
+          <w:szCs w:val="20"/>
+        </w:rPr>
+        <w:t>access-group</w:t>
+      </w:r>
+      <w:proofErr w:type="spellEnd"/>
+      <w:r>
+        <w:rPr>
+          <w:rFonts w:ascii="Arial" w:hAnsi="Arial" w:cs="Arial"/>
+          <w:b/>
+          <w:bCs/>
+          <w:sz w:val="20"/>
+          <w:szCs w:val="20"/>
+        </w:rPr>
+        <w:t xml:space="preserve"> 110 </w:t>
+      </w:r>
+      <w:proofErr w:type="spellStart"/>
+      <w:r>
+        <w:rPr>
+          <w:rFonts w:ascii="Arial" w:hAnsi="Arial" w:cs="Arial"/>
+          <w:b/>
+          <w:bCs/>
+          <w:sz w:val="20"/>
+          <w:szCs w:val="20"/>
+        </w:rPr>
+        <w:t>out</w:t>
+      </w:r>
+      <w:proofErr w:type="spellEnd"/>
     </w:p>
     <w:p>
       <w:pPr>
@@ -5185,6 +7849,7 @@
                 <w:szCs w:val="20"/>
               </w:rPr>
             </w:pPr>
+            <w:proofErr w:type="spellStart"/>
             <w:r>
               <w:rPr>
                 <w:rFonts w:ascii="Arial" w:hAnsi="Arial" w:cs="Arial"/>
@@ -5195,6 +7860,7 @@
               </w:rPr>
               <w:t>To</w:t>
             </w:r>
+            <w:proofErr w:type="spellEnd"/>
           </w:p>
         </w:tc>
         <w:tc>
@@ -5222,7 +7888,51 @@
                 <w:sz w:val="20"/>
                 <w:szCs w:val="20"/>
               </w:rPr>
-              <w:t>IP Address (To)</w:t>
+              <w:t xml:space="preserve">IP </w:t>
+            </w:r>
+            <w:proofErr w:type="spellStart"/>
+            <w:r>
+              <w:rPr>
+                <w:rFonts w:ascii="Arial" w:hAnsi="Arial" w:cs="Arial"/>
+                <w:b/>
+                <w:color w:val="000000"/>
+                <w:sz w:val="20"/>
+                <w:szCs w:val="20"/>
+              </w:rPr>
+              <w:t>Address</w:t>
+            </w:r>
+            <w:proofErr w:type="spellEnd"/>
+            <w:r>
+              <w:rPr>
+                <w:rFonts w:ascii="Arial" w:hAnsi="Arial" w:cs="Arial"/>
+                <w:b/>
+                <w:color w:val="000000"/>
+                <w:sz w:val="20"/>
+                <w:szCs w:val="20"/>
+              </w:rPr>
+              <w:t xml:space="preserve"> (</w:t>
+            </w:r>
+            <w:proofErr w:type="spellStart"/>
+            <w:r>
+              <w:rPr>
+                <w:rFonts w:ascii="Arial" w:hAnsi="Arial" w:cs="Arial"/>
+                <w:b/>
+                <w:color w:val="000000"/>
+                <w:sz w:val="20"/>
+                <w:szCs w:val="20"/>
+              </w:rPr>
+              <w:t>To</w:t>
+            </w:r>
+            <w:proofErr w:type="spellEnd"/>
+            <w:r>
+              <w:rPr>
+                <w:rFonts w:ascii="Arial" w:hAnsi="Arial" w:cs="Arial"/>
+                <w:b/>
+                <w:color w:val="000000"/>
+                <w:sz w:val="20"/>
+                <w:szCs w:val="20"/>
+              </w:rPr>
+              <w:t>)</w:t>
             </w:r>
           </w:p>
         </w:tc>
@@ -5261,7 +7971,51 @@
                 <w:sz w:val="20"/>
                 <w:szCs w:val="20"/>
               </w:rPr>
-              <w:t>(Fail / Success)</w:t>
+              <w:t>(</w:t>
+            </w:r>
+            <w:proofErr w:type="spellStart"/>
+            <w:r>
+              <w:rPr>
+                <w:rFonts w:ascii="Arial" w:hAnsi="Arial" w:cs="Arial"/>
+                <w:bCs/>
+                <w:color w:val="000000"/>
+                <w:sz w:val="20"/>
+                <w:szCs w:val="20"/>
+              </w:rPr>
+              <w:t>Fail</w:t>
+            </w:r>
+            <w:proofErr w:type="spellEnd"/>
+            <w:r>
+              <w:rPr>
+                <w:rFonts w:ascii="Arial" w:hAnsi="Arial" w:cs="Arial"/>
+                <w:bCs/>
+                <w:color w:val="000000"/>
+                <w:sz w:val="20"/>
+                <w:szCs w:val="20"/>
+              </w:rPr>
+              <w:t xml:space="preserve"> / </w:t>
+            </w:r>
+            <w:proofErr w:type="spellStart"/>
+            <w:r>
+              <w:rPr>
+                <w:rFonts w:ascii="Arial" w:hAnsi="Arial" w:cs="Arial"/>
+                <w:bCs/>
+                <w:color w:val="000000"/>
+                <w:sz w:val="20"/>
+                <w:szCs w:val="20"/>
+              </w:rPr>
+              <w:t>Success</w:t>
+            </w:r>
+            <w:proofErr w:type="spellEnd"/>
+            <w:r>
+              <w:rPr>
+                <w:rFonts w:ascii="Arial" w:hAnsi="Arial" w:cs="Arial"/>
+                <w:bCs/>
+                <w:color w:val="000000"/>
+                <w:sz w:val="20"/>
+                <w:szCs w:val="20"/>
+              </w:rPr>
+              <w:t>)</w:t>
             </w:r>
           </w:p>
         </w:tc>
@@ -5389,6 +8143,7 @@
                 <w:szCs w:val="20"/>
               </w:rPr>
             </w:pPr>
+            <w:proofErr w:type="spellStart"/>
             <w:r>
               <w:rPr>
                 <w:rFonts w:ascii="Arial" w:hAnsi="Arial" w:cs="Arial"/>
@@ -5398,6 +8153,7 @@
               </w:rPr>
               <w:t>Fail</w:t>
             </w:r>
+            <w:proofErr w:type="spellEnd"/>
           </w:p>
         </w:tc>
       </w:tr>
@@ -5522,6 +8278,7 @@
                 <w:szCs w:val="20"/>
               </w:rPr>
             </w:pPr>
+            <w:proofErr w:type="spellStart"/>
             <w:r>
               <w:rPr>
                 <w:rFonts w:ascii="Arial" w:hAnsi="Arial" w:cs="Arial"/>
@@ -5531,6 +8288,7 @@
               </w:rPr>
               <w:t>Fail</w:t>
             </w:r>
+            <w:proofErr w:type="spellEnd"/>
           </w:p>
         </w:tc>
       </w:tr>
@@ -5655,6 +8413,7 @@
                 <w:szCs w:val="20"/>
               </w:rPr>
             </w:pPr>
+            <w:proofErr w:type="spellStart"/>
             <w:r>
               <w:rPr>
                 <w:rFonts w:ascii="Arial" w:hAnsi="Arial" w:cs="Arial"/>
@@ -5664,6 +8423,7 @@
               </w:rPr>
               <w:t>Fail</w:t>
             </w:r>
+            <w:proofErr w:type="spellEnd"/>
           </w:p>
         </w:tc>
       </w:tr>
@@ -5788,6 +8548,7 @@
                 <w:szCs w:val="20"/>
               </w:rPr>
             </w:pPr>
+            <w:proofErr w:type="spellStart"/>
             <w:r>
               <w:rPr>
                 <w:rFonts w:ascii="Arial" w:hAnsi="Arial" w:cs="Arial"/>
@@ -5797,6 +8558,7 @@
               </w:rPr>
               <w:t>Success</w:t>
             </w:r>
+            <w:proofErr w:type="spellEnd"/>
           </w:p>
         </w:tc>
       </w:tr>
@@ -5885,6 +8647,7 @@
                 <w:szCs w:val="20"/>
               </w:rPr>
             </w:pPr>
+            <w:proofErr w:type="spellStart"/>
             <w:r>
               <w:rPr>
                 <w:rFonts w:ascii="Arial" w:hAnsi="Arial" w:cs="Arial"/>
@@ -5895,6 +8658,7 @@
               </w:rPr>
               <w:t>To</w:t>
             </w:r>
+            <w:proofErr w:type="spellEnd"/>
           </w:p>
         </w:tc>
         <w:tc>
@@ -5922,7 +8686,51 @@
                 <w:sz w:val="20"/>
                 <w:szCs w:val="20"/>
               </w:rPr>
-              <w:t>IP Address (To)</w:t>
+              <w:t xml:space="preserve">IP </w:t>
+            </w:r>
+            <w:proofErr w:type="spellStart"/>
+            <w:r>
+              <w:rPr>
+                <w:rFonts w:ascii="Arial" w:hAnsi="Arial" w:cs="Arial"/>
+                <w:b/>
+                <w:color w:val="000000"/>
+                <w:sz w:val="20"/>
+                <w:szCs w:val="20"/>
+              </w:rPr>
+              <w:t>Address</w:t>
+            </w:r>
+            <w:proofErr w:type="spellEnd"/>
+            <w:r>
+              <w:rPr>
+                <w:rFonts w:ascii="Arial" w:hAnsi="Arial" w:cs="Arial"/>
+                <w:b/>
+                <w:color w:val="000000"/>
+                <w:sz w:val="20"/>
+                <w:szCs w:val="20"/>
+              </w:rPr>
+              <w:t xml:space="preserve"> (</w:t>
+            </w:r>
+            <w:proofErr w:type="spellStart"/>
+            <w:r>
+              <w:rPr>
+                <w:rFonts w:ascii="Arial" w:hAnsi="Arial" w:cs="Arial"/>
+                <w:b/>
+                <w:color w:val="000000"/>
+                <w:sz w:val="20"/>
+                <w:szCs w:val="20"/>
+              </w:rPr>
+              <w:t>To</w:t>
+            </w:r>
+            <w:proofErr w:type="spellEnd"/>
+            <w:r>
+              <w:rPr>
+                <w:rFonts w:ascii="Arial" w:hAnsi="Arial" w:cs="Arial"/>
+                <w:b/>
+                <w:color w:val="000000"/>
+                <w:sz w:val="20"/>
+                <w:szCs w:val="20"/>
+              </w:rPr>
+              <w:t>)</w:t>
             </w:r>
           </w:p>
         </w:tc>
@@ -5951,17 +8759,83 @@
                 <w:sz w:val="20"/>
                 <w:szCs w:val="20"/>
               </w:rPr>
-              <w:t xml:space="preserve">Ping results </w:t>
-            </w:r>
-            <w:r>
-              <w:rPr>
-                <w:rFonts w:ascii="Arial" w:hAnsi="Arial" w:cs="Arial"/>
-                <w:bCs/>
-                <w:color w:val="000000"/>
-                <w:sz w:val="20"/>
-                <w:szCs w:val="20"/>
-              </w:rPr>
-              <w:t>(Fail / Success)</w:t>
+              <w:t xml:space="preserve">Ping </w:t>
+            </w:r>
+            <w:proofErr w:type="spellStart"/>
+            <w:r>
+              <w:rPr>
+                <w:rFonts w:ascii="Arial" w:hAnsi="Arial" w:cs="Arial"/>
+                <w:b/>
+                <w:color w:val="000000"/>
+                <w:sz w:val="20"/>
+                <w:szCs w:val="20"/>
+              </w:rPr>
+              <w:t>results</w:t>
+            </w:r>
+            <w:proofErr w:type="spellEnd"/>
+            <w:r>
+              <w:rPr>
+                <w:rFonts w:ascii="Arial" w:hAnsi="Arial" w:cs="Arial"/>
+                <w:b/>
+                <w:color w:val="000000"/>
+                <w:sz w:val="20"/>
+                <w:szCs w:val="20"/>
+              </w:rPr>
+              <w:t xml:space="preserve"> </w:t>
+            </w:r>
+            <w:r>
+              <w:rPr>
+                <w:rFonts w:ascii="Arial" w:hAnsi="Arial" w:cs="Arial"/>
+                <w:bCs/>
+                <w:color w:val="000000"/>
+                <w:sz w:val="20"/>
+                <w:szCs w:val="20"/>
+              </w:rPr>
+              <w:t>(</w:t>
+            </w:r>
+            <w:proofErr w:type="spellStart"/>
+            <w:r>
+              <w:rPr>
+                <w:rFonts w:ascii="Arial" w:hAnsi="Arial" w:cs="Arial"/>
+                <w:bCs/>
+                <w:color w:val="000000"/>
+                <w:sz w:val="20"/>
+                <w:szCs w:val="20"/>
+              </w:rPr>
+              <w:t>Fail</w:t>
+            </w:r>
+            <w:proofErr w:type="spellEnd"/>
+            <w:r>
+              <w:rPr>
+                <w:rFonts w:ascii="Arial" w:hAnsi="Arial" w:cs="Arial"/>
+                <w:bCs/>
+                <w:color w:val="000000"/>
+                <w:sz w:val="20"/>
+                <w:szCs w:val="20"/>
+              </w:rPr>
+              <w:t xml:space="preserve"> / </w:t>
+            </w:r>
+            <w:proofErr w:type="spellStart"/>
+            <w:r>
+              <w:rPr>
+                <w:rFonts w:ascii="Arial" w:hAnsi="Arial" w:cs="Arial"/>
+                <w:bCs/>
+                <w:color w:val="000000"/>
+                <w:sz w:val="20"/>
+                <w:szCs w:val="20"/>
+              </w:rPr>
+              <w:t>Success</w:t>
+            </w:r>
+            <w:proofErr w:type="spellEnd"/>
+            <w:r>
+              <w:rPr>
+                <w:rFonts w:ascii="Arial" w:hAnsi="Arial" w:cs="Arial"/>
+                <w:bCs/>
+                <w:color w:val="000000"/>
+                <w:sz w:val="20"/>
+                <w:szCs w:val="20"/>
+              </w:rPr>
+              <w:t>)</w:t>
             </w:r>
           </w:p>
         </w:tc>
@@ -6089,6 +8963,7 @@
                 <w:szCs w:val="20"/>
               </w:rPr>
             </w:pPr>
+            <w:proofErr w:type="spellStart"/>
             <w:r>
               <w:rPr>
                 <w:rFonts w:ascii="Arial" w:hAnsi="Arial" w:cs="Arial"/>
@@ -6098,6 +8973,7 @@
               </w:rPr>
               <w:t>Success</w:t>
             </w:r>
+            <w:proofErr w:type="spellEnd"/>
           </w:p>
         </w:tc>
       </w:tr>
@@ -6222,6 +9098,7 @@
                 <w:szCs w:val="20"/>
               </w:rPr>
             </w:pPr>
+            <w:proofErr w:type="spellStart"/>
             <w:r>
               <w:rPr>
                 <w:rFonts w:ascii="Arial" w:hAnsi="Arial" w:cs="Arial"/>
@@ -6231,6 +9108,7 @@
               </w:rPr>
               <w:t>Success</w:t>
             </w:r>
+            <w:proofErr w:type="spellEnd"/>
           </w:p>
         </w:tc>
       </w:tr>
@@ -6355,6 +9233,7 @@
                 <w:szCs w:val="20"/>
               </w:rPr>
             </w:pPr>
+            <w:proofErr w:type="spellStart"/>
             <w:r>
               <w:rPr>
                 <w:rFonts w:ascii="Arial" w:hAnsi="Arial" w:cs="Arial"/>
@@ -6364,6 +9243,7 @@
               </w:rPr>
               <w:t>Success</w:t>
             </w:r>
+            <w:proofErr w:type="spellEnd"/>
           </w:p>
         </w:tc>
       </w:tr>
@@ -6488,6 +9368,7 @@
                 <w:szCs w:val="20"/>
               </w:rPr>
             </w:pPr>
+            <w:proofErr w:type="spellStart"/>
             <w:r>
               <w:rPr>
                 <w:rFonts w:ascii="Arial" w:hAnsi="Arial" w:cs="Arial"/>
@@ -6497,6 +9378,7 @@
               </w:rPr>
               <w:t>Success</w:t>
             </w:r>
+            <w:proofErr w:type="spellEnd"/>
           </w:p>
         </w:tc>
       </w:tr>
@@ -6531,14 +9413,151 @@
           <w:szCs w:val="20"/>
         </w:rPr>
       </w:pPr>
-      <w:r>
-        <w:rPr>
-          <w:rFonts w:cs="Arial"/>
-          <w:sz w:val="20"/>
-          <w:szCs w:val="20"/>
-        </w:rPr>
-        <w:t xml:space="preserve">Diseña una lista de control de acceso extendida que únicamente permita el acceso al servidor </w:t>
-      </w:r>
+      <w:proofErr w:type="spellStart"/>
+      <w:r>
+        <w:rPr>
+          <w:rFonts w:cs="Arial"/>
+          <w:sz w:val="20"/>
+          <w:szCs w:val="20"/>
+        </w:rPr>
+        <w:t>Diseña</w:t>
+      </w:r>
+      <w:proofErr w:type="spellEnd"/>
+      <w:r>
+        <w:rPr>
+          <w:rFonts w:cs="Arial"/>
+          <w:sz w:val="20"/>
+          <w:szCs w:val="20"/>
+        </w:rPr>
+        <w:t xml:space="preserve"> una </w:t>
+      </w:r>
+      <w:proofErr w:type="spellStart"/>
+      <w:r>
+        <w:rPr>
+          <w:rFonts w:cs="Arial"/>
+          <w:sz w:val="20"/>
+          <w:szCs w:val="20"/>
+        </w:rPr>
+        <w:t>lista</w:t>
+      </w:r>
+      <w:proofErr w:type="spellEnd"/>
+      <w:r>
+        <w:rPr>
+          <w:rFonts w:cs="Arial"/>
+          <w:sz w:val="20"/>
+          <w:szCs w:val="20"/>
+        </w:rPr>
+        <w:t xml:space="preserve"> de control de </w:t>
+      </w:r>
+      <w:proofErr w:type="spellStart"/>
+      <w:r>
+        <w:rPr>
+          <w:rFonts w:cs="Arial"/>
+          <w:sz w:val="20"/>
+          <w:szCs w:val="20"/>
+        </w:rPr>
+        <w:t>acceso</w:t>
+      </w:r>
+      <w:proofErr w:type="spellEnd"/>
+      <w:r>
+        <w:rPr>
+          <w:rFonts w:cs="Arial"/>
+          <w:sz w:val="20"/>
+          <w:szCs w:val="20"/>
+        </w:rPr>
+        <w:t xml:space="preserve"> </w:t>
+      </w:r>
+      <w:proofErr w:type="spellStart"/>
+      <w:r>
+        <w:rPr>
+          <w:rFonts w:cs="Arial"/>
+          <w:sz w:val="20"/>
+          <w:szCs w:val="20"/>
+        </w:rPr>
+        <w:t>extendida</w:t>
+      </w:r>
+      <w:proofErr w:type="spellEnd"/>
+      <w:r>
+        <w:rPr>
+          <w:rFonts w:cs="Arial"/>
+          <w:sz w:val="20"/>
+          <w:szCs w:val="20"/>
+        </w:rPr>
+        <w:t xml:space="preserve"> que </w:t>
+      </w:r>
+      <w:proofErr w:type="spellStart"/>
+      <w:r>
+        <w:rPr>
+          <w:rFonts w:cs="Arial"/>
+          <w:sz w:val="20"/>
+          <w:szCs w:val="20"/>
+        </w:rPr>
+        <w:t>únicamente</w:t>
+      </w:r>
+      <w:proofErr w:type="spellEnd"/>
+      <w:r>
+        <w:rPr>
+          <w:rFonts w:cs="Arial"/>
+          <w:sz w:val="20"/>
+          <w:szCs w:val="20"/>
+        </w:rPr>
+        <w:t xml:space="preserve"> </w:t>
+      </w:r>
+      <w:proofErr w:type="spellStart"/>
+      <w:r>
+        <w:rPr>
+          <w:rFonts w:cs="Arial"/>
+          <w:sz w:val="20"/>
+          <w:szCs w:val="20"/>
+        </w:rPr>
+        <w:t>permita</w:t>
+      </w:r>
+      <w:proofErr w:type="spellEnd"/>
+      <w:r>
+        <w:rPr>
+          <w:rFonts w:cs="Arial"/>
+          <w:sz w:val="20"/>
+          <w:szCs w:val="20"/>
+        </w:rPr>
+        <w:t xml:space="preserve"> el </w:t>
+      </w:r>
+      <w:proofErr w:type="spellStart"/>
+      <w:r>
+        <w:rPr>
+          <w:rFonts w:cs="Arial"/>
+          <w:sz w:val="20"/>
+          <w:szCs w:val="20"/>
+        </w:rPr>
+        <w:t>acceso</w:t>
+      </w:r>
+      <w:proofErr w:type="spellEnd"/>
+      <w:r>
+        <w:rPr>
+          <w:rFonts w:cs="Arial"/>
+          <w:sz w:val="20"/>
+          <w:szCs w:val="20"/>
+        </w:rPr>
+        <w:t xml:space="preserve"> al </w:t>
+      </w:r>
+      <w:proofErr w:type="spellStart"/>
+      <w:r>
+        <w:rPr>
+          <w:rFonts w:cs="Arial"/>
+          <w:sz w:val="20"/>
+          <w:szCs w:val="20"/>
+        </w:rPr>
+        <w:t>servidor</w:t>
+      </w:r>
+      <w:proofErr w:type="spellEnd"/>
+      <w:r>
+        <w:rPr>
+          <w:rFonts w:cs="Arial"/>
+          <w:sz w:val="20"/>
+          <w:szCs w:val="20"/>
+        </w:rPr>
+        <w:t xml:space="preserve"> </w:t>
+      </w:r>
+      <w:proofErr w:type="spellStart"/>
       <w:r>
         <w:rPr>
           <w:rFonts w:cs="Arial"/>
@@ -6549,14 +9568,88 @@
         </w:rPr>
         <w:t>Finanzas</w:t>
       </w:r>
-      <w:r>
-        <w:rPr>
-          <w:rFonts w:cs="Arial"/>
-          <w:sz w:val="20"/>
-          <w:szCs w:val="20"/>
-        </w:rPr>
-        <w:t xml:space="preserve"> desde cualquier IP asociada con la subred de los </w:t>
-      </w:r>
+      <w:proofErr w:type="spellEnd"/>
+      <w:r>
+        <w:rPr>
+          <w:rFonts w:cs="Arial"/>
+          <w:sz w:val="20"/>
+          <w:szCs w:val="20"/>
+        </w:rPr>
+        <w:t xml:space="preserve"> </w:t>
+      </w:r>
+      <w:proofErr w:type="spellStart"/>
+      <w:r>
+        <w:rPr>
+          <w:rFonts w:cs="Arial"/>
+          <w:sz w:val="20"/>
+          <w:szCs w:val="20"/>
+        </w:rPr>
+        <w:t>desde</w:t>
+      </w:r>
+      <w:proofErr w:type="spellEnd"/>
+      <w:r>
+        <w:rPr>
+          <w:rFonts w:cs="Arial"/>
+          <w:sz w:val="20"/>
+          <w:szCs w:val="20"/>
+        </w:rPr>
+        <w:t xml:space="preserve"> </w:t>
+      </w:r>
+      <w:proofErr w:type="spellStart"/>
+      <w:r>
+        <w:rPr>
+          <w:rFonts w:cs="Arial"/>
+          <w:sz w:val="20"/>
+          <w:szCs w:val="20"/>
+        </w:rPr>
+        <w:t>cualquier</w:t>
+      </w:r>
+      <w:proofErr w:type="spellEnd"/>
+      <w:r>
+        <w:rPr>
+          <w:rFonts w:cs="Arial"/>
+          <w:sz w:val="20"/>
+          <w:szCs w:val="20"/>
+        </w:rPr>
+        <w:t xml:space="preserve"> IP </w:t>
+      </w:r>
+      <w:proofErr w:type="spellStart"/>
+      <w:r>
+        <w:rPr>
+          <w:rFonts w:cs="Arial"/>
+          <w:sz w:val="20"/>
+          <w:szCs w:val="20"/>
+        </w:rPr>
+        <w:t>asociada</w:t>
+      </w:r>
+      <w:proofErr w:type="spellEnd"/>
+      <w:r>
+        <w:rPr>
+          <w:rFonts w:cs="Arial"/>
+          <w:sz w:val="20"/>
+          <w:szCs w:val="20"/>
+        </w:rPr>
+        <w:t xml:space="preserve"> con la </w:t>
+      </w:r>
+      <w:proofErr w:type="spellStart"/>
+      <w:r>
+        <w:rPr>
+          <w:rFonts w:cs="Arial"/>
+          <w:sz w:val="20"/>
+          <w:szCs w:val="20"/>
+        </w:rPr>
+        <w:t>subred</w:t>
+      </w:r>
+      <w:proofErr w:type="spellEnd"/>
+      <w:r>
+        <w:rPr>
+          <w:rFonts w:cs="Arial"/>
+          <w:sz w:val="20"/>
+          <w:szCs w:val="20"/>
+        </w:rPr>
+        <w:t xml:space="preserve"> de los </w:t>
+      </w:r>
+      <w:proofErr w:type="spellStart"/>
       <w:r>
         <w:rPr>
           <w:rFonts w:cs="Arial"/>
@@ -6567,6 +9660,7 @@
         </w:rPr>
         <w:t>Alumnos</w:t>
       </w:r>
+      <w:proofErr w:type="spellEnd"/>
       <w:r>
         <w:rPr>
           <w:rFonts w:cs="Arial"/>
@@ -6575,6 +9669,7 @@
         </w:rPr>
         <w:t xml:space="preserve"> y de los </w:t>
       </w:r>
+      <w:proofErr w:type="spellStart"/>
       <w:r>
         <w:rPr>
           <w:rFonts w:cs="Arial"/>
@@ -6585,41 +9680,408 @@
         </w:rPr>
         <w:t>Directores</w:t>
       </w:r>
-      <w:r>
-        <w:rPr>
-          <w:rFonts w:cs="Arial"/>
-          <w:sz w:val="20"/>
-          <w:szCs w:val="20"/>
-        </w:rPr>
-        <w:t xml:space="preserve"> pero que impida el acceso a este servidor desde otras direcciones IP. En está ocasión el servidor de </w:t>
-      </w:r>
-      <w:r>
-        <w:rPr>
-          <w:rFonts w:cs="Arial"/>
-          <w:b/>
-          <w:bCs/>
-          <w:sz w:val="20"/>
-          <w:szCs w:val="20"/>
-        </w:rPr>
-        <w:t xml:space="preserve">Finanzas </w:t>
-      </w:r>
-      <w:r>
-        <w:rPr>
-          <w:rFonts w:cs="Arial"/>
-          <w:sz w:val="20"/>
-          <w:szCs w:val="20"/>
-        </w:rPr>
-        <w:t xml:space="preserve">al no permitir ningún tipo de tráfico desde direcciones diferentes de </w:t>
-      </w:r>
-      <w:r>
-        <w:rPr>
-          <w:rFonts w:cs="Arial"/>
-          <w:b/>
-          <w:bCs/>
-          <w:sz w:val="20"/>
-          <w:szCs w:val="20"/>
-        </w:rPr>
-        <w:t xml:space="preserve">Alumnos </w:t>
+      <w:proofErr w:type="spellEnd"/>
+      <w:r>
+        <w:rPr>
+          <w:rFonts w:cs="Arial"/>
+          <w:sz w:val="20"/>
+          <w:szCs w:val="20"/>
+        </w:rPr>
+        <w:t xml:space="preserve"> </w:t>
+      </w:r>
+      <w:proofErr w:type="spellStart"/>
+      <w:r>
+        <w:rPr>
+          <w:rFonts w:cs="Arial"/>
+          <w:sz w:val="20"/>
+          <w:szCs w:val="20"/>
+        </w:rPr>
+        <w:t>pero</w:t>
+      </w:r>
+      <w:proofErr w:type="spellEnd"/>
+      <w:r>
+        <w:rPr>
+          <w:rFonts w:cs="Arial"/>
+          <w:sz w:val="20"/>
+          <w:szCs w:val="20"/>
+        </w:rPr>
+        <w:t xml:space="preserve"> que </w:t>
+      </w:r>
+      <w:proofErr w:type="spellStart"/>
+      <w:r>
+        <w:rPr>
+          <w:rFonts w:cs="Arial"/>
+          <w:sz w:val="20"/>
+          <w:szCs w:val="20"/>
+        </w:rPr>
+        <w:t>impida</w:t>
+      </w:r>
+      <w:proofErr w:type="spellEnd"/>
+      <w:r>
+        <w:rPr>
+          <w:rFonts w:cs="Arial"/>
+          <w:sz w:val="20"/>
+          <w:szCs w:val="20"/>
+        </w:rPr>
+        <w:t xml:space="preserve"> el </w:t>
+      </w:r>
+      <w:proofErr w:type="spellStart"/>
+      <w:r>
+        <w:rPr>
+          <w:rFonts w:cs="Arial"/>
+          <w:sz w:val="20"/>
+          <w:szCs w:val="20"/>
+        </w:rPr>
+        <w:t>acceso</w:t>
+      </w:r>
+      <w:proofErr w:type="spellEnd"/>
+      <w:r>
+        <w:rPr>
+          <w:rFonts w:cs="Arial"/>
+          <w:sz w:val="20"/>
+          <w:szCs w:val="20"/>
+        </w:rPr>
+        <w:t xml:space="preserve"> a </w:t>
+      </w:r>
+      <w:proofErr w:type="spellStart"/>
+      <w:r>
+        <w:rPr>
+          <w:rFonts w:cs="Arial"/>
+          <w:sz w:val="20"/>
+          <w:szCs w:val="20"/>
+        </w:rPr>
+        <w:t>este</w:t>
+      </w:r>
+      <w:proofErr w:type="spellEnd"/>
+      <w:r>
+        <w:rPr>
+          <w:rFonts w:cs="Arial"/>
+          <w:sz w:val="20"/>
+          <w:szCs w:val="20"/>
+        </w:rPr>
+        <w:t xml:space="preserve"> </w:t>
+      </w:r>
+      <w:proofErr w:type="spellStart"/>
+      <w:r>
+        <w:rPr>
+          <w:rFonts w:cs="Arial"/>
+          <w:sz w:val="20"/>
+          <w:szCs w:val="20"/>
+        </w:rPr>
+        <w:t>servidor</w:t>
+      </w:r>
+      <w:proofErr w:type="spellEnd"/>
+      <w:r>
+        <w:rPr>
+          <w:rFonts w:cs="Arial"/>
+          <w:sz w:val="20"/>
+          <w:szCs w:val="20"/>
+        </w:rPr>
+        <w:t xml:space="preserve"> </w:t>
+      </w:r>
+      <w:proofErr w:type="spellStart"/>
+      <w:r>
+        <w:rPr>
+          <w:rFonts w:cs="Arial"/>
+          <w:sz w:val="20"/>
+          <w:szCs w:val="20"/>
+        </w:rPr>
+        <w:t>desde</w:t>
+      </w:r>
+      <w:proofErr w:type="spellEnd"/>
+      <w:r>
+        <w:rPr>
+          <w:rFonts w:cs="Arial"/>
+          <w:sz w:val="20"/>
+          <w:szCs w:val="20"/>
+        </w:rPr>
+        <w:t xml:space="preserve"> </w:t>
+      </w:r>
+      <w:proofErr w:type="spellStart"/>
+      <w:r>
+        <w:rPr>
+          <w:rFonts w:cs="Arial"/>
+          <w:sz w:val="20"/>
+          <w:szCs w:val="20"/>
+        </w:rPr>
+        <w:t>otras</w:t>
+      </w:r>
+      <w:proofErr w:type="spellEnd"/>
+      <w:r>
+        <w:rPr>
+          <w:rFonts w:cs="Arial"/>
+          <w:sz w:val="20"/>
+          <w:szCs w:val="20"/>
+        </w:rPr>
+        <w:t xml:space="preserve"> </w:t>
+      </w:r>
+      <w:proofErr w:type="spellStart"/>
+      <w:r>
+        <w:rPr>
+          <w:rFonts w:cs="Arial"/>
+          <w:sz w:val="20"/>
+          <w:szCs w:val="20"/>
+        </w:rPr>
+        <w:t>direcciones</w:t>
+      </w:r>
+      <w:proofErr w:type="spellEnd"/>
+      <w:r>
+        <w:rPr>
+          <w:rFonts w:cs="Arial"/>
+          <w:sz w:val="20"/>
+          <w:szCs w:val="20"/>
+        </w:rPr>
+        <w:t xml:space="preserve"> IP. </w:t>
+      </w:r>
+      <w:proofErr w:type="spellStart"/>
+      <w:r>
+        <w:rPr>
+          <w:rFonts w:cs="Arial"/>
+          <w:sz w:val="20"/>
+          <w:szCs w:val="20"/>
+        </w:rPr>
+        <w:t>En</w:t>
+      </w:r>
+      <w:proofErr w:type="spellEnd"/>
+      <w:r>
+        <w:rPr>
+          <w:rFonts w:cs="Arial"/>
+          <w:sz w:val="20"/>
+          <w:szCs w:val="20"/>
+        </w:rPr>
+        <w:t xml:space="preserve"> </w:t>
+      </w:r>
+      <w:proofErr w:type="spellStart"/>
+      <w:r>
+        <w:rPr>
+          <w:rFonts w:cs="Arial"/>
+          <w:sz w:val="20"/>
+          <w:szCs w:val="20"/>
+        </w:rPr>
+        <w:t>está</w:t>
+      </w:r>
+      <w:proofErr w:type="spellEnd"/>
+      <w:r>
+        <w:rPr>
+          <w:rFonts w:cs="Arial"/>
+          <w:sz w:val="20"/>
+          <w:szCs w:val="20"/>
+        </w:rPr>
+        <w:t xml:space="preserve"> </w:t>
+      </w:r>
+      <w:proofErr w:type="spellStart"/>
+      <w:r>
+        <w:rPr>
+          <w:rFonts w:cs="Arial"/>
+          <w:sz w:val="20"/>
+          <w:szCs w:val="20"/>
+        </w:rPr>
+        <w:t>ocasión</w:t>
+      </w:r>
+      <w:proofErr w:type="spellEnd"/>
+      <w:r>
+        <w:rPr>
+          <w:rFonts w:cs="Arial"/>
+          <w:sz w:val="20"/>
+          <w:szCs w:val="20"/>
+        </w:rPr>
+        <w:t xml:space="preserve"> el </w:t>
+      </w:r>
+      <w:proofErr w:type="spellStart"/>
+      <w:r>
+        <w:rPr>
+          <w:rFonts w:cs="Arial"/>
+          <w:sz w:val="20"/>
+          <w:szCs w:val="20"/>
+        </w:rPr>
+        <w:t>servidor</w:t>
+      </w:r>
+      <w:proofErr w:type="spellEnd"/>
+      <w:r>
+        <w:rPr>
+          <w:rFonts w:cs="Arial"/>
+          <w:sz w:val="20"/>
+          <w:szCs w:val="20"/>
+        </w:rPr>
+        <w:t xml:space="preserve"> de </w:t>
+      </w:r>
+      <w:proofErr w:type="spellStart"/>
+      <w:r>
+        <w:rPr>
+          <w:rFonts w:cs="Arial"/>
+          <w:b/>
+          <w:bCs/>
+          <w:sz w:val="20"/>
+          <w:szCs w:val="20"/>
+        </w:rPr>
+        <w:t>Finanzas</w:t>
+      </w:r>
+      <w:proofErr w:type="spellEnd"/>
+      <w:r>
+        <w:rPr>
+          <w:rFonts w:cs="Arial"/>
+          <w:b/>
+          <w:bCs/>
+          <w:sz w:val="20"/>
+          <w:szCs w:val="20"/>
+        </w:rPr>
+        <w:t xml:space="preserve"> </w:t>
+      </w:r>
+      <w:r>
+        <w:rPr>
+          <w:rFonts w:cs="Arial"/>
+          <w:sz w:val="20"/>
+          <w:szCs w:val="20"/>
+        </w:rPr>
+        <w:t xml:space="preserve">al no </w:t>
+      </w:r>
+      <w:proofErr w:type="spellStart"/>
+      <w:r>
+        <w:rPr>
+          <w:rFonts w:cs="Arial"/>
+          <w:sz w:val="20"/>
+          <w:szCs w:val="20"/>
+        </w:rPr>
+        <w:t>permitir</w:t>
+      </w:r>
+      <w:proofErr w:type="spellEnd"/>
+      <w:r>
+        <w:rPr>
+          <w:rFonts w:cs="Arial"/>
+          <w:sz w:val="20"/>
+          <w:szCs w:val="20"/>
+        </w:rPr>
+        <w:t xml:space="preserve"> </w:t>
+      </w:r>
+      <w:proofErr w:type="spellStart"/>
+      <w:r>
+        <w:rPr>
+          <w:rFonts w:cs="Arial"/>
+          <w:sz w:val="20"/>
+          <w:szCs w:val="20"/>
+        </w:rPr>
+        <w:t>ningún</w:t>
+      </w:r>
+      <w:proofErr w:type="spellEnd"/>
+      <w:r>
+        <w:rPr>
+          <w:rFonts w:cs="Arial"/>
+          <w:sz w:val="20"/>
+          <w:szCs w:val="20"/>
+        </w:rPr>
+        <w:t xml:space="preserve"> </w:t>
+      </w:r>
+      <w:proofErr w:type="spellStart"/>
+      <w:r>
+        <w:rPr>
+          <w:rFonts w:cs="Arial"/>
+          <w:sz w:val="20"/>
+          <w:szCs w:val="20"/>
+        </w:rPr>
+        <w:t>tipo</w:t>
+      </w:r>
+      <w:proofErr w:type="spellEnd"/>
+      <w:r>
+        <w:rPr>
+          <w:rFonts w:cs="Arial"/>
+          <w:sz w:val="20"/>
+          <w:szCs w:val="20"/>
+        </w:rPr>
+        <w:t xml:space="preserve"> de </w:t>
+      </w:r>
+      <w:proofErr w:type="spellStart"/>
+      <w:r>
+        <w:rPr>
+          <w:rFonts w:cs="Arial"/>
+          <w:sz w:val="20"/>
+          <w:szCs w:val="20"/>
+        </w:rPr>
+        <w:t>tráfico</w:t>
+      </w:r>
+      <w:proofErr w:type="spellEnd"/>
+      <w:r>
+        <w:rPr>
+          <w:rFonts w:cs="Arial"/>
+          <w:sz w:val="20"/>
+          <w:szCs w:val="20"/>
+        </w:rPr>
+        <w:t xml:space="preserve"> </w:t>
+      </w:r>
+      <w:proofErr w:type="spellStart"/>
+      <w:r>
+        <w:rPr>
+          <w:rFonts w:cs="Arial"/>
+          <w:sz w:val="20"/>
+          <w:szCs w:val="20"/>
+        </w:rPr>
+        <w:t>desde</w:t>
+      </w:r>
+      <w:proofErr w:type="spellEnd"/>
+      <w:r>
+        <w:rPr>
+          <w:rFonts w:cs="Arial"/>
+          <w:sz w:val="20"/>
+          <w:szCs w:val="20"/>
+        </w:rPr>
+        <w:t xml:space="preserve"> </w:t>
+      </w:r>
+      <w:proofErr w:type="spellStart"/>
+      <w:r>
+        <w:rPr>
+          <w:rFonts w:cs="Arial"/>
+          <w:sz w:val="20"/>
+          <w:szCs w:val="20"/>
+        </w:rPr>
+        <w:t>direcciones</w:t>
+      </w:r>
+      <w:proofErr w:type="spellEnd"/>
+      <w:r>
+        <w:rPr>
+          <w:rFonts w:cs="Arial"/>
+          <w:sz w:val="20"/>
+          <w:szCs w:val="20"/>
+        </w:rPr>
+        <w:t xml:space="preserve"> </w:t>
+      </w:r>
+      <w:proofErr w:type="spellStart"/>
+      <w:r>
+        <w:rPr>
+          <w:rFonts w:cs="Arial"/>
+          <w:sz w:val="20"/>
+          <w:szCs w:val="20"/>
+        </w:rPr>
+        <w:t>diferentes</w:t>
+      </w:r>
+      <w:proofErr w:type="spellEnd"/>
+      <w:r>
+        <w:rPr>
+          <w:rFonts w:cs="Arial"/>
+          <w:sz w:val="20"/>
+          <w:szCs w:val="20"/>
+        </w:rPr>
+        <w:t xml:space="preserve"> de </w:t>
+      </w:r>
+      <w:proofErr w:type="spellStart"/>
+      <w:r>
+        <w:rPr>
+          <w:rFonts w:cs="Arial"/>
+          <w:b/>
+          <w:bCs/>
+          <w:sz w:val="20"/>
+          <w:szCs w:val="20"/>
+        </w:rPr>
+        <w:t>Alumnos</w:t>
+      </w:r>
+      <w:proofErr w:type="spellEnd"/>
+      <w:r>
+        <w:rPr>
+          <w:rFonts w:cs="Arial"/>
+          <w:b/>
+          <w:bCs/>
+          <w:sz w:val="20"/>
+          <w:szCs w:val="20"/>
+        </w:rPr>
+        <w:t xml:space="preserve"> </w:t>
       </w:r>
       <w:r>
         <w:rPr>
@@ -6629,6 +10091,7 @@
         </w:rPr>
         <w:t xml:space="preserve">y </w:t>
       </w:r>
+      <w:proofErr w:type="spellStart"/>
       <w:r>
         <w:rPr>
           <w:rFonts w:cs="Arial"/>
@@ -6639,13 +10102,68 @@
         </w:rPr>
         <w:t>Directivos</w:t>
       </w:r>
-      <w:r>
-        <w:rPr>
-          <w:rFonts w:cs="Arial"/>
-          <w:sz w:val="20"/>
-          <w:szCs w:val="20"/>
-        </w:rPr>
-        <w:t xml:space="preserve"> dará la impresión de que no existe.</w:t>
+      <w:proofErr w:type="spellEnd"/>
+      <w:r>
+        <w:rPr>
+          <w:rFonts w:cs="Arial"/>
+          <w:sz w:val="20"/>
+          <w:szCs w:val="20"/>
+        </w:rPr>
+        <w:t xml:space="preserve"> </w:t>
+      </w:r>
+      <w:proofErr w:type="spellStart"/>
+      <w:r>
+        <w:rPr>
+          <w:rFonts w:cs="Arial"/>
+          <w:sz w:val="20"/>
+          <w:szCs w:val="20"/>
+        </w:rPr>
+        <w:t>dará</w:t>
+      </w:r>
+      <w:proofErr w:type="spellEnd"/>
+      <w:r>
+        <w:rPr>
+          <w:rFonts w:cs="Arial"/>
+          <w:sz w:val="20"/>
+          <w:szCs w:val="20"/>
+        </w:rPr>
+        <w:t xml:space="preserve"> la </w:t>
+      </w:r>
+      <w:proofErr w:type="spellStart"/>
+      <w:r>
+        <w:rPr>
+          <w:rFonts w:cs="Arial"/>
+          <w:sz w:val="20"/>
+          <w:szCs w:val="20"/>
+        </w:rPr>
+        <w:t>impresión</w:t>
+      </w:r>
+      <w:proofErr w:type="spellEnd"/>
+      <w:r>
+        <w:rPr>
+          <w:rFonts w:cs="Arial"/>
+          <w:sz w:val="20"/>
+          <w:szCs w:val="20"/>
+        </w:rPr>
+        <w:t xml:space="preserve"> de que no </w:t>
+      </w:r>
+      <w:proofErr w:type="spellStart"/>
+      <w:r>
+        <w:rPr>
+          <w:rFonts w:cs="Arial"/>
+          <w:sz w:val="20"/>
+          <w:szCs w:val="20"/>
+        </w:rPr>
+        <w:t>existe</w:t>
+      </w:r>
+      <w:proofErr w:type="spellEnd"/>
+      <w:r>
+        <w:rPr>
+          <w:rFonts w:cs="Arial"/>
+          <w:sz w:val="20"/>
+          <w:szCs w:val="20"/>
+        </w:rPr>
+        <w:t>.</w:t>
       </w:r>
     </w:p>
     <w:p>
@@ -6661,14 +10179,165 @@
           <w:szCs w:val="20"/>
         </w:rPr>
       </w:pPr>
-      <w:r>
-        <w:rPr>
-          <w:rFonts w:cs="Arial"/>
-          <w:color w:val="FF0000"/>
-          <w:sz w:val="20"/>
-          <w:szCs w:val="20"/>
-        </w:rPr>
-        <w:t xml:space="preserve">Diseña una lista de control de acceso extendida que únicamente permita el acceso al servidor </w:t>
+      <w:proofErr w:type="spellStart"/>
+      <w:r>
+        <w:rPr>
+          <w:rFonts w:cs="Arial"/>
+          <w:color w:val="FF0000"/>
+          <w:sz w:val="20"/>
+          <w:szCs w:val="20"/>
+        </w:rPr>
+        <w:t>Diseña</w:t>
+      </w:r>
+      <w:proofErr w:type="spellEnd"/>
+      <w:r>
+        <w:rPr>
+          <w:rFonts w:cs="Arial"/>
+          <w:color w:val="FF0000"/>
+          <w:sz w:val="20"/>
+          <w:szCs w:val="20"/>
+        </w:rPr>
+        <w:t xml:space="preserve"> una </w:t>
+      </w:r>
+      <w:proofErr w:type="spellStart"/>
+      <w:r>
+        <w:rPr>
+          <w:rFonts w:cs="Arial"/>
+          <w:color w:val="FF0000"/>
+          <w:sz w:val="20"/>
+          <w:szCs w:val="20"/>
+        </w:rPr>
+        <w:t>lista</w:t>
+      </w:r>
+      <w:proofErr w:type="spellEnd"/>
+      <w:r>
+        <w:rPr>
+          <w:rFonts w:cs="Arial"/>
+          <w:color w:val="FF0000"/>
+          <w:sz w:val="20"/>
+          <w:szCs w:val="20"/>
+        </w:rPr>
+        <w:t xml:space="preserve"> de control de </w:t>
+      </w:r>
+      <w:proofErr w:type="spellStart"/>
+      <w:r>
+        <w:rPr>
+          <w:rFonts w:cs="Arial"/>
+          <w:color w:val="FF0000"/>
+          <w:sz w:val="20"/>
+          <w:szCs w:val="20"/>
+        </w:rPr>
+        <w:t>acceso</w:t>
+      </w:r>
+      <w:proofErr w:type="spellEnd"/>
+      <w:r>
+        <w:rPr>
+          <w:rFonts w:cs="Arial"/>
+          <w:color w:val="FF0000"/>
+          <w:sz w:val="20"/>
+          <w:szCs w:val="20"/>
+        </w:rPr>
+        <w:t xml:space="preserve"> </w:t>
+      </w:r>
+      <w:proofErr w:type="spellStart"/>
+      <w:r>
+        <w:rPr>
+          <w:rFonts w:cs="Arial"/>
+          <w:color w:val="FF0000"/>
+          <w:sz w:val="20"/>
+          <w:szCs w:val="20"/>
+        </w:rPr>
+        <w:t>extendida</w:t>
+      </w:r>
+      <w:proofErr w:type="spellEnd"/>
+      <w:r>
+        <w:rPr>
+          <w:rFonts w:cs="Arial"/>
+          <w:color w:val="FF0000"/>
+          <w:sz w:val="20"/>
+          <w:szCs w:val="20"/>
+        </w:rPr>
+        <w:t xml:space="preserve"> que </w:t>
+      </w:r>
+      <w:proofErr w:type="spellStart"/>
+      <w:r>
+        <w:rPr>
+          <w:rFonts w:cs="Arial"/>
+          <w:color w:val="FF0000"/>
+          <w:sz w:val="20"/>
+          <w:szCs w:val="20"/>
+        </w:rPr>
+        <w:t>únicamente</w:t>
+      </w:r>
+      <w:proofErr w:type="spellEnd"/>
+      <w:r>
+        <w:rPr>
+          <w:rFonts w:cs="Arial"/>
+          <w:color w:val="FF0000"/>
+          <w:sz w:val="20"/>
+          <w:szCs w:val="20"/>
+        </w:rPr>
+        <w:t xml:space="preserve"> </w:t>
+      </w:r>
+      <w:proofErr w:type="spellStart"/>
+      <w:r>
+        <w:rPr>
+          <w:rFonts w:cs="Arial"/>
+          <w:color w:val="FF0000"/>
+          <w:sz w:val="20"/>
+          <w:szCs w:val="20"/>
+        </w:rPr>
+        <w:t>permita</w:t>
+      </w:r>
+      <w:proofErr w:type="spellEnd"/>
+      <w:r>
+        <w:rPr>
+          <w:rFonts w:cs="Arial"/>
+          <w:color w:val="FF0000"/>
+          <w:sz w:val="20"/>
+          <w:szCs w:val="20"/>
+        </w:rPr>
+        <w:t xml:space="preserve"> el </w:t>
+      </w:r>
+      <w:proofErr w:type="spellStart"/>
+      <w:r>
+        <w:rPr>
+          <w:rFonts w:cs="Arial"/>
+          <w:color w:val="FF0000"/>
+          <w:sz w:val="20"/>
+          <w:szCs w:val="20"/>
+        </w:rPr>
+        <w:t>acceso</w:t>
+      </w:r>
+      <w:proofErr w:type="spellEnd"/>
+      <w:r>
+        <w:rPr>
+          <w:rFonts w:cs="Arial"/>
+          <w:color w:val="FF0000"/>
+          <w:sz w:val="20"/>
+          <w:szCs w:val="20"/>
+        </w:rPr>
+        <w:t xml:space="preserve"> al </w:t>
+      </w:r>
+      <w:proofErr w:type="spellStart"/>
+      <w:r>
+        <w:rPr>
+          <w:rFonts w:cs="Arial"/>
+          <w:color w:val="FF0000"/>
+          <w:sz w:val="20"/>
+          <w:szCs w:val="20"/>
+        </w:rPr>
+        <w:t>servidor</w:t>
+      </w:r>
+      <w:proofErr w:type="spellEnd"/>
+      <w:r>
+        <w:rPr>
+          <w:rFonts w:cs="Arial"/>
+          <w:color w:val="FF0000"/>
+          <w:sz w:val="20"/>
+          <w:szCs w:val="20"/>
+        </w:rPr>
+        <w:t xml:space="preserve"> </w:t>
       </w:r>
       <w:r>
         <w:rPr>
@@ -6688,8 +10357,89 @@
           <w:sz w:val="20"/>
           <w:szCs w:val="20"/>
         </w:rPr>
-        <w:t xml:space="preserve"> desde cualquier IP asociada con la subred de los </w:t>
-      </w:r>
+        <w:t xml:space="preserve"> </w:t>
+      </w:r>
+      <w:proofErr w:type="spellStart"/>
+      <w:r>
+        <w:rPr>
+          <w:rFonts w:cs="Arial"/>
+          <w:color w:val="FF0000"/>
+          <w:sz w:val="20"/>
+          <w:szCs w:val="20"/>
+        </w:rPr>
+        <w:t>desde</w:t>
+      </w:r>
+      <w:proofErr w:type="spellEnd"/>
+      <w:r>
+        <w:rPr>
+          <w:rFonts w:cs="Arial"/>
+          <w:color w:val="FF0000"/>
+          <w:sz w:val="20"/>
+          <w:szCs w:val="20"/>
+        </w:rPr>
+        <w:t xml:space="preserve"> </w:t>
+      </w:r>
+      <w:proofErr w:type="spellStart"/>
+      <w:r>
+        <w:rPr>
+          <w:rFonts w:cs="Arial"/>
+          <w:color w:val="FF0000"/>
+          <w:sz w:val="20"/>
+          <w:szCs w:val="20"/>
+        </w:rPr>
+        <w:t>cualquier</w:t>
+      </w:r>
+      <w:proofErr w:type="spellEnd"/>
+      <w:r>
+        <w:rPr>
+          <w:rFonts w:cs="Arial"/>
+          <w:color w:val="FF0000"/>
+          <w:sz w:val="20"/>
+          <w:szCs w:val="20"/>
+        </w:rPr>
+        <w:t xml:space="preserve"> IP </w:t>
+      </w:r>
+      <w:proofErr w:type="spellStart"/>
+      <w:r>
+        <w:rPr>
+          <w:rFonts w:cs="Arial"/>
+          <w:color w:val="FF0000"/>
+          <w:sz w:val="20"/>
+          <w:szCs w:val="20"/>
+        </w:rPr>
+        <w:t>asociada</w:t>
+      </w:r>
+      <w:proofErr w:type="spellEnd"/>
+      <w:r>
+        <w:rPr>
+          <w:rFonts w:cs="Arial"/>
+          <w:color w:val="FF0000"/>
+          <w:sz w:val="20"/>
+          <w:szCs w:val="20"/>
+        </w:rPr>
+        <w:t xml:space="preserve"> con la </w:t>
+      </w:r>
+      <w:proofErr w:type="spellStart"/>
+      <w:r>
+        <w:rPr>
+          <w:rFonts w:cs="Arial"/>
+          <w:color w:val="FF0000"/>
+          <w:sz w:val="20"/>
+          <w:szCs w:val="20"/>
+        </w:rPr>
+        <w:t>subred</w:t>
+      </w:r>
+      <w:proofErr w:type="spellEnd"/>
+      <w:r>
+        <w:rPr>
+          <w:rFonts w:cs="Arial"/>
+          <w:color w:val="FF0000"/>
+          <w:sz w:val="20"/>
+          <w:szCs w:val="20"/>
+        </w:rPr>
+        <w:t xml:space="preserve"> de los </w:t>
+      </w:r>
+      <w:proofErr w:type="spellStart"/>
       <w:r>
         <w:rPr>
           <w:rFonts w:cs="Arial"/>
@@ -6701,6 +10451,7 @@
         </w:rPr>
         <w:t>Alumnos</w:t>
       </w:r>
+      <w:proofErr w:type="spellEnd"/>
       <w:r>
         <w:rPr>
           <w:rFonts w:cs="Arial"/>
@@ -6710,6 +10461,7 @@
         </w:rPr>
         <w:t xml:space="preserve"> y de los </w:t>
       </w:r>
+      <w:proofErr w:type="spellStart"/>
       <w:r>
         <w:rPr>
           <w:rFonts w:cs="Arial"/>
@@ -6721,15 +10473,157 @@
         </w:rPr>
         <w:t>Directores</w:t>
       </w:r>
-      <w:r>
-        <w:rPr>
-          <w:rFonts w:cs="Arial"/>
-          <w:color w:val="FF0000"/>
-          <w:sz w:val="20"/>
-          <w:szCs w:val="20"/>
-        </w:rPr>
-        <w:t xml:space="preserve"> pero que impida el acceso a este servidor desde otras </w:t>
-      </w:r>
+      <w:proofErr w:type="spellEnd"/>
+      <w:r>
+        <w:rPr>
+          <w:rFonts w:cs="Arial"/>
+          <w:color w:val="FF0000"/>
+          <w:sz w:val="20"/>
+          <w:szCs w:val="20"/>
+        </w:rPr>
+        <w:t xml:space="preserve"> </w:t>
+      </w:r>
+      <w:proofErr w:type="spellStart"/>
+      <w:r>
+        <w:rPr>
+          <w:rFonts w:cs="Arial"/>
+          <w:color w:val="FF0000"/>
+          <w:sz w:val="20"/>
+          <w:szCs w:val="20"/>
+        </w:rPr>
+        <w:t>pero</w:t>
+      </w:r>
+      <w:proofErr w:type="spellEnd"/>
+      <w:r>
+        <w:rPr>
+          <w:rFonts w:cs="Arial"/>
+          <w:color w:val="FF0000"/>
+          <w:sz w:val="20"/>
+          <w:szCs w:val="20"/>
+        </w:rPr>
+        <w:t xml:space="preserve"> que </w:t>
+      </w:r>
+      <w:proofErr w:type="spellStart"/>
+      <w:r>
+        <w:rPr>
+          <w:rFonts w:cs="Arial"/>
+          <w:color w:val="FF0000"/>
+          <w:sz w:val="20"/>
+          <w:szCs w:val="20"/>
+        </w:rPr>
+        <w:t>impida</w:t>
+      </w:r>
+      <w:proofErr w:type="spellEnd"/>
+      <w:r>
+        <w:rPr>
+          <w:rFonts w:cs="Arial"/>
+          <w:color w:val="FF0000"/>
+          <w:sz w:val="20"/>
+          <w:szCs w:val="20"/>
+        </w:rPr>
+        <w:t xml:space="preserve"> el </w:t>
+      </w:r>
+      <w:proofErr w:type="spellStart"/>
+      <w:r>
+        <w:rPr>
+          <w:rFonts w:cs="Arial"/>
+          <w:color w:val="FF0000"/>
+          <w:sz w:val="20"/>
+          <w:szCs w:val="20"/>
+        </w:rPr>
+        <w:t>acceso</w:t>
+      </w:r>
+      <w:proofErr w:type="spellEnd"/>
+      <w:r>
+        <w:rPr>
+          <w:rFonts w:cs="Arial"/>
+          <w:color w:val="FF0000"/>
+          <w:sz w:val="20"/>
+          <w:szCs w:val="20"/>
+        </w:rPr>
+        <w:t xml:space="preserve"> a </w:t>
+      </w:r>
+      <w:proofErr w:type="spellStart"/>
+      <w:r>
+        <w:rPr>
+          <w:rFonts w:cs="Arial"/>
+          <w:color w:val="FF0000"/>
+          <w:sz w:val="20"/>
+          <w:szCs w:val="20"/>
+        </w:rPr>
+        <w:t>este</w:t>
+      </w:r>
+      <w:proofErr w:type="spellEnd"/>
+      <w:r>
+        <w:rPr>
+          <w:rFonts w:cs="Arial"/>
+          <w:color w:val="FF0000"/>
+          <w:sz w:val="20"/>
+          <w:szCs w:val="20"/>
+        </w:rPr>
+        <w:t xml:space="preserve"> </w:t>
+      </w:r>
+      <w:proofErr w:type="spellStart"/>
+      <w:r>
+        <w:rPr>
+          <w:rFonts w:cs="Arial"/>
+          <w:color w:val="FF0000"/>
+          <w:sz w:val="20"/>
+          <w:szCs w:val="20"/>
+        </w:rPr>
+        <w:t>servidor</w:t>
+      </w:r>
+      <w:proofErr w:type="spellEnd"/>
+      <w:r>
+        <w:rPr>
+          <w:rFonts w:cs="Arial"/>
+          <w:color w:val="FF0000"/>
+          <w:sz w:val="20"/>
+          <w:szCs w:val="20"/>
+        </w:rPr>
+        <w:t xml:space="preserve"> </w:t>
+      </w:r>
+      <w:proofErr w:type="spellStart"/>
+      <w:r>
+        <w:rPr>
+          <w:rFonts w:cs="Arial"/>
+          <w:color w:val="FF0000"/>
+          <w:sz w:val="20"/>
+          <w:szCs w:val="20"/>
+        </w:rPr>
+        <w:t>desde</w:t>
+      </w:r>
+      <w:proofErr w:type="spellEnd"/>
+      <w:r>
+        <w:rPr>
+          <w:rFonts w:cs="Arial"/>
+          <w:color w:val="FF0000"/>
+          <w:sz w:val="20"/>
+          <w:szCs w:val="20"/>
+        </w:rPr>
+        <w:t xml:space="preserve"> </w:t>
+      </w:r>
+      <w:proofErr w:type="spellStart"/>
+      <w:r>
+        <w:rPr>
+          <w:rFonts w:cs="Arial"/>
+          <w:color w:val="FF0000"/>
+          <w:sz w:val="20"/>
+          <w:szCs w:val="20"/>
+        </w:rPr>
+        <w:t>otras</w:t>
+      </w:r>
+      <w:proofErr w:type="spellEnd"/>
+      <w:r>
+        <w:rPr>
+          <w:rFonts w:cs="Arial"/>
+          <w:color w:val="FF0000"/>
+          <w:sz w:val="20"/>
+          <w:szCs w:val="20"/>
+        </w:rPr>
+        <w:t xml:space="preserve"> </w:t>
+      </w:r>
+      <w:proofErr w:type="spellStart"/>
       <w:r>
         <w:rPr>
           <w:rFonts w:cs="Arial"/>
@@ -6738,7 +10632,97 @@
           <w:szCs w:val="20"/>
         </w:rPr>
         <w:lastRenderedPageBreak/>
-        <w:t xml:space="preserve">direcciones IP. En está ocasión el servidor de </w:t>
+        <w:t>direcciones</w:t>
+      </w:r>
+      <w:proofErr w:type="spellEnd"/>
+      <w:r>
+        <w:rPr>
+          <w:rFonts w:cs="Arial"/>
+          <w:color w:val="FF0000"/>
+          <w:sz w:val="20"/>
+          <w:szCs w:val="20"/>
+        </w:rPr>
+        <w:t xml:space="preserve"> IP. </w:t>
+      </w:r>
+      <w:proofErr w:type="spellStart"/>
+      <w:r>
+        <w:rPr>
+          <w:rFonts w:cs="Arial"/>
+          <w:color w:val="FF0000"/>
+          <w:sz w:val="20"/>
+          <w:szCs w:val="20"/>
+        </w:rPr>
+        <w:t>En</w:t>
+      </w:r>
+      <w:proofErr w:type="spellEnd"/>
+      <w:r>
+        <w:rPr>
+          <w:rFonts w:cs="Arial"/>
+          <w:color w:val="FF0000"/>
+          <w:sz w:val="20"/>
+          <w:szCs w:val="20"/>
+        </w:rPr>
+        <w:t xml:space="preserve"> </w:t>
+      </w:r>
+      <w:proofErr w:type="spellStart"/>
+      <w:r>
+        <w:rPr>
+          <w:rFonts w:cs="Arial"/>
+          <w:color w:val="FF0000"/>
+          <w:sz w:val="20"/>
+          <w:szCs w:val="20"/>
+        </w:rPr>
+        <w:t>está</w:t>
+      </w:r>
+      <w:proofErr w:type="spellEnd"/>
+      <w:r>
+        <w:rPr>
+          <w:rFonts w:cs="Arial"/>
+          <w:color w:val="FF0000"/>
+          <w:sz w:val="20"/>
+          <w:szCs w:val="20"/>
+        </w:rPr>
+        <w:t xml:space="preserve"> </w:t>
+      </w:r>
+      <w:proofErr w:type="spellStart"/>
+      <w:r>
+        <w:rPr>
+          <w:rFonts w:cs="Arial"/>
+          <w:color w:val="FF0000"/>
+          <w:sz w:val="20"/>
+          <w:szCs w:val="20"/>
+        </w:rPr>
+        <w:t>ocasión</w:t>
+      </w:r>
+      <w:proofErr w:type="spellEnd"/>
+      <w:r>
+        <w:rPr>
+          <w:rFonts w:cs="Arial"/>
+          <w:color w:val="FF0000"/>
+          <w:sz w:val="20"/>
+          <w:szCs w:val="20"/>
+        </w:rPr>
+        <w:t xml:space="preserve"> el </w:t>
+      </w:r>
+      <w:proofErr w:type="spellStart"/>
+      <w:r>
+        <w:rPr>
+          <w:rFonts w:cs="Arial"/>
+          <w:color w:val="FF0000"/>
+          <w:sz w:val="20"/>
+          <w:szCs w:val="20"/>
+        </w:rPr>
+        <w:t>servidor</w:t>
+      </w:r>
+      <w:proofErr w:type="spellEnd"/>
+      <w:r>
+        <w:rPr>
+          <w:rFonts w:cs="Arial"/>
+          <w:color w:val="FF0000"/>
+          <w:sz w:val="20"/>
+          <w:szCs w:val="20"/>
+        </w:rPr>
+        <w:t xml:space="preserve"> de </w:t>
       </w:r>
       <w:r>
         <w:rPr>
@@ -6758,18 +10742,171 @@
           <w:sz w:val="20"/>
           <w:szCs w:val="20"/>
         </w:rPr>
-        <w:t xml:space="preserve">al no permitir ningún tipo de tráfico desde direcciones diferentes de </w:t>
-      </w:r>
-      <w:r>
-        <w:rPr>
-          <w:rFonts w:cs="Arial"/>
-          <w:b/>
-          <w:bCs/>
-          <w:color w:val="FF0000"/>
-          <w:sz w:val="20"/>
-          <w:szCs w:val="20"/>
-        </w:rPr>
-        <w:t xml:space="preserve">Alumnos </w:t>
+        <w:t xml:space="preserve">al no </w:t>
+      </w:r>
+      <w:proofErr w:type="spellStart"/>
+      <w:r>
+        <w:rPr>
+          <w:rFonts w:cs="Arial"/>
+          <w:color w:val="FF0000"/>
+          <w:sz w:val="20"/>
+          <w:szCs w:val="20"/>
+        </w:rPr>
+        <w:t>permitir</w:t>
+      </w:r>
+      <w:proofErr w:type="spellEnd"/>
+      <w:r>
+        <w:rPr>
+          <w:rFonts w:cs="Arial"/>
+          <w:color w:val="FF0000"/>
+          <w:sz w:val="20"/>
+          <w:szCs w:val="20"/>
+        </w:rPr>
+        <w:t xml:space="preserve"> </w:t>
+      </w:r>
+      <w:proofErr w:type="spellStart"/>
+      <w:r>
+        <w:rPr>
+          <w:rFonts w:cs="Arial"/>
+          <w:color w:val="FF0000"/>
+          <w:sz w:val="20"/>
+          <w:szCs w:val="20"/>
+        </w:rPr>
+        <w:t>ningún</w:t>
+      </w:r>
+      <w:proofErr w:type="spellEnd"/>
+      <w:r>
+        <w:rPr>
+          <w:rFonts w:cs="Arial"/>
+          <w:color w:val="FF0000"/>
+          <w:sz w:val="20"/>
+          <w:szCs w:val="20"/>
+        </w:rPr>
+        <w:t xml:space="preserve"> </w:t>
+      </w:r>
+      <w:proofErr w:type="spellStart"/>
+      <w:r>
+        <w:rPr>
+          <w:rFonts w:cs="Arial"/>
+          <w:color w:val="FF0000"/>
+          <w:sz w:val="20"/>
+          <w:szCs w:val="20"/>
+        </w:rPr>
+        <w:t>tipo</w:t>
+      </w:r>
+      <w:proofErr w:type="spellEnd"/>
+      <w:r>
+        <w:rPr>
+          <w:rFonts w:cs="Arial"/>
+          <w:color w:val="FF0000"/>
+          <w:sz w:val="20"/>
+          <w:szCs w:val="20"/>
+        </w:rPr>
+        <w:t xml:space="preserve"> de </w:t>
+      </w:r>
+      <w:proofErr w:type="spellStart"/>
+      <w:r>
+        <w:rPr>
+          <w:rFonts w:cs="Arial"/>
+          <w:color w:val="FF0000"/>
+          <w:sz w:val="20"/>
+          <w:szCs w:val="20"/>
+        </w:rPr>
+        <w:t>tráfico</w:t>
+      </w:r>
+      <w:proofErr w:type="spellEnd"/>
+      <w:r>
+        <w:rPr>
+          <w:rFonts w:cs="Arial"/>
+          <w:color w:val="FF0000"/>
+          <w:sz w:val="20"/>
+          <w:szCs w:val="20"/>
+        </w:rPr>
+        <w:t xml:space="preserve"> </w:t>
+      </w:r>
+      <w:proofErr w:type="spellStart"/>
+      <w:r>
+        <w:rPr>
+          <w:rFonts w:cs="Arial"/>
+          <w:color w:val="FF0000"/>
+          <w:sz w:val="20"/>
+          <w:szCs w:val="20"/>
+        </w:rPr>
+        <w:t>desde</w:t>
+      </w:r>
+      <w:proofErr w:type="spellEnd"/>
+      <w:r>
+        <w:rPr>
+          <w:rFonts w:cs="Arial"/>
+          <w:color w:val="FF0000"/>
+          <w:sz w:val="20"/>
+          <w:szCs w:val="20"/>
+        </w:rPr>
+        <w:t xml:space="preserve"> </w:t>
+      </w:r>
+      <w:proofErr w:type="spellStart"/>
+      <w:r>
+        <w:rPr>
+          <w:rFonts w:cs="Arial"/>
+          <w:color w:val="FF0000"/>
+          <w:sz w:val="20"/>
+          <w:szCs w:val="20"/>
+        </w:rPr>
+        <w:t>direcciones</w:t>
+      </w:r>
+      <w:proofErr w:type="spellEnd"/>
+      <w:r>
+        <w:rPr>
+          <w:rFonts w:cs="Arial"/>
+          <w:color w:val="FF0000"/>
+          <w:sz w:val="20"/>
+          <w:szCs w:val="20"/>
+        </w:rPr>
+        <w:t xml:space="preserve"> </w:t>
+      </w:r>
+      <w:proofErr w:type="spellStart"/>
+      <w:r>
+        <w:rPr>
+          <w:rFonts w:cs="Arial"/>
+          <w:color w:val="FF0000"/>
+          <w:sz w:val="20"/>
+          <w:szCs w:val="20"/>
+        </w:rPr>
+        <w:t>diferentes</w:t>
+      </w:r>
+      <w:proofErr w:type="spellEnd"/>
+      <w:r>
+        <w:rPr>
+          <w:rFonts w:cs="Arial"/>
+          <w:color w:val="FF0000"/>
+          <w:sz w:val="20"/>
+          <w:szCs w:val="20"/>
+        </w:rPr>
+        <w:t xml:space="preserve"> de </w:t>
+      </w:r>
+      <w:proofErr w:type="spellStart"/>
+      <w:r>
+        <w:rPr>
+          <w:rFonts w:cs="Arial"/>
+          <w:b/>
+          <w:bCs/>
+          <w:color w:val="FF0000"/>
+          <w:sz w:val="20"/>
+          <w:szCs w:val="20"/>
+        </w:rPr>
+        <w:t>Alumnos</w:t>
+      </w:r>
+      <w:proofErr w:type="spellEnd"/>
+      <w:r>
+        <w:rPr>
+          <w:rFonts w:cs="Arial"/>
+          <w:b/>
+          <w:bCs/>
+          <w:color w:val="FF0000"/>
+          <w:sz w:val="20"/>
+          <w:szCs w:val="20"/>
+        </w:rPr>
+        <w:t xml:space="preserve"> </w:t>
       </w:r>
       <w:r>
         <w:rPr>
@@ -6780,6 +10917,7 @@
         </w:rPr>
         <w:t xml:space="preserve">y </w:t>
       </w:r>
+      <w:proofErr w:type="spellStart"/>
       <w:r>
         <w:rPr>
           <w:rFonts w:cs="Arial"/>
@@ -6791,14 +10929,75 @@
         </w:rPr>
         <w:t>Directivos</w:t>
       </w:r>
-      <w:r>
-        <w:rPr>
-          <w:rFonts w:cs="Arial"/>
-          <w:color w:val="FF0000"/>
-          <w:sz w:val="20"/>
-          <w:szCs w:val="20"/>
-        </w:rPr>
-        <w:t xml:space="preserve"> dará la impresión de que no existe.</w:t>
+      <w:proofErr w:type="spellEnd"/>
+      <w:r>
+        <w:rPr>
+          <w:rFonts w:cs="Arial"/>
+          <w:color w:val="FF0000"/>
+          <w:sz w:val="20"/>
+          <w:szCs w:val="20"/>
+        </w:rPr>
+        <w:t xml:space="preserve"> </w:t>
+      </w:r>
+      <w:proofErr w:type="spellStart"/>
+      <w:r>
+        <w:rPr>
+          <w:rFonts w:cs="Arial"/>
+          <w:color w:val="FF0000"/>
+          <w:sz w:val="20"/>
+          <w:szCs w:val="20"/>
+        </w:rPr>
+        <w:t>dará</w:t>
+      </w:r>
+      <w:proofErr w:type="spellEnd"/>
+      <w:r>
+        <w:rPr>
+          <w:rFonts w:cs="Arial"/>
+          <w:color w:val="FF0000"/>
+          <w:sz w:val="20"/>
+          <w:szCs w:val="20"/>
+        </w:rPr>
+        <w:t xml:space="preserve"> la </w:t>
+      </w:r>
+      <w:proofErr w:type="spellStart"/>
+      <w:r>
+        <w:rPr>
+          <w:rFonts w:cs="Arial"/>
+          <w:color w:val="FF0000"/>
+          <w:sz w:val="20"/>
+          <w:szCs w:val="20"/>
+        </w:rPr>
+        <w:t>impresión</w:t>
+      </w:r>
+      <w:proofErr w:type="spellEnd"/>
+      <w:r>
+        <w:rPr>
+          <w:rFonts w:cs="Arial"/>
+          <w:color w:val="FF0000"/>
+          <w:sz w:val="20"/>
+          <w:szCs w:val="20"/>
+        </w:rPr>
+        <w:t xml:space="preserve"> de que no </w:t>
+      </w:r>
+      <w:proofErr w:type="spellStart"/>
+      <w:r>
+        <w:rPr>
+          <w:rFonts w:cs="Arial"/>
+          <w:color w:val="FF0000"/>
+          <w:sz w:val="20"/>
+          <w:szCs w:val="20"/>
+        </w:rPr>
+        <w:t>existe</w:t>
+      </w:r>
+      <w:proofErr w:type="spellEnd"/>
+      <w:r>
+        <w:rPr>
+          <w:rFonts w:cs="Arial"/>
+          <w:color w:val="FF0000"/>
+          <w:sz w:val="20"/>
+          <w:szCs w:val="20"/>
+        </w:rPr>
+        <w:t>.</w:t>
       </w:r>
     </w:p>
     <w:p>
@@ -6918,7 +11117,25 @@
           <w:sz w:val="20"/>
           <w:szCs w:val="20"/>
         </w:rPr>
-        <w:t>¿En qué router asignarás esta lista de control de acceso? _____________</w:t>
+        <w:t xml:space="preserve">¿En qué </w:t>
+      </w:r>
+      <w:proofErr w:type="spellStart"/>
+      <w:r>
+        <w:rPr>
+          <w:rFonts w:ascii="Arial" w:hAnsi="Arial" w:cs="Arial"/>
+          <w:sz w:val="20"/>
+          <w:szCs w:val="20"/>
+        </w:rPr>
+        <w:t>router</w:t>
+      </w:r>
+      <w:proofErr w:type="spellEnd"/>
+      <w:r>
+        <w:rPr>
+          <w:rFonts w:ascii="Arial" w:hAnsi="Arial" w:cs="Arial"/>
+          <w:sz w:val="20"/>
+          <w:szCs w:val="20"/>
+        </w:rPr>
+        <w:t xml:space="preserve"> asignarás esta lista de control de acceso? _____________</w:t>
       </w:r>
     </w:p>
     <w:p>
@@ -6932,13 +11149,41 @@
           <w:szCs w:val="20"/>
         </w:rPr>
       </w:pPr>
-      <w:r>
-        <w:rPr>
-          <w:rFonts w:ascii="Arial" w:hAnsi="Arial" w:cs="Arial"/>
-          <w:sz w:val="20"/>
-          <w:szCs w:val="20"/>
-        </w:rPr>
-        <w:t xml:space="preserve">router(config)# interface _________                                                                                                                             </w:t>
+      <w:proofErr w:type="spellStart"/>
+      <w:r>
+        <w:rPr>
+          <w:rFonts w:ascii="Arial" w:hAnsi="Arial" w:cs="Arial"/>
+          <w:sz w:val="20"/>
+          <w:szCs w:val="20"/>
+        </w:rPr>
+        <w:t>router</w:t>
+      </w:r>
+      <w:proofErr w:type="spellEnd"/>
+      <w:r>
+        <w:rPr>
+          <w:rFonts w:ascii="Arial" w:hAnsi="Arial" w:cs="Arial"/>
+          <w:sz w:val="20"/>
+          <w:szCs w:val="20"/>
+        </w:rPr>
+        <w:t>(</w:t>
+      </w:r>
+      <w:proofErr w:type="spellStart"/>
+      <w:r>
+        <w:rPr>
+          <w:rFonts w:ascii="Arial" w:hAnsi="Arial" w:cs="Arial"/>
+          <w:sz w:val="20"/>
+          <w:szCs w:val="20"/>
+        </w:rPr>
+        <w:t>config</w:t>
+      </w:r>
+      <w:proofErr w:type="spellEnd"/>
+      <w:r>
+        <w:rPr>
+          <w:rFonts w:ascii="Arial" w:hAnsi="Arial" w:cs="Arial"/>
+          <w:sz w:val="20"/>
+          <w:szCs w:val="20"/>
+        </w:rPr>
+        <w:t xml:space="preserve">)# interface _________                                                                                                                             </w:t>
       </w:r>
     </w:p>
     <w:p>
@@ -6952,13 +11197,41 @@
           <w:szCs w:val="20"/>
         </w:rPr>
       </w:pPr>
-      <w:r>
-        <w:rPr>
-          <w:rFonts w:ascii="Arial" w:hAnsi="Arial" w:cs="Arial"/>
-          <w:sz w:val="20"/>
-          <w:szCs w:val="20"/>
-        </w:rPr>
-        <w:t>router(config-if)#________________________________________</w:t>
+      <w:proofErr w:type="spellStart"/>
+      <w:r>
+        <w:rPr>
+          <w:rFonts w:ascii="Arial" w:hAnsi="Arial" w:cs="Arial"/>
+          <w:sz w:val="20"/>
+          <w:szCs w:val="20"/>
+        </w:rPr>
+        <w:t>router</w:t>
+      </w:r>
+      <w:proofErr w:type="spellEnd"/>
+      <w:r>
+        <w:rPr>
+          <w:rFonts w:ascii="Arial" w:hAnsi="Arial" w:cs="Arial"/>
+          <w:sz w:val="20"/>
+          <w:szCs w:val="20"/>
+        </w:rPr>
+        <w:t>(</w:t>
+      </w:r>
+      <w:proofErr w:type="spellStart"/>
+      <w:r>
+        <w:rPr>
+          <w:rFonts w:ascii="Arial" w:hAnsi="Arial" w:cs="Arial"/>
+          <w:sz w:val="20"/>
+          <w:szCs w:val="20"/>
+        </w:rPr>
+        <w:t>config-if</w:t>
+      </w:r>
+      <w:proofErr w:type="spellEnd"/>
+      <w:r>
+        <w:rPr>
+          <w:rFonts w:ascii="Arial" w:hAnsi="Arial" w:cs="Arial"/>
+          <w:sz w:val="20"/>
+          <w:szCs w:val="20"/>
+        </w:rPr>
+        <w:t>)#________________________________________</w:t>
       </w:r>
     </w:p>
     <w:p>
@@ -6986,15 +11259,27 @@
           <w:szCs w:val="20"/>
         </w:rPr>
       </w:pPr>
-      <w:r>
-        <w:rPr>
-          <w:rFonts w:ascii="Arial" w:hAnsi="Arial" w:cs="Arial"/>
-          <w:b/>
-          <w:bCs/>
-          <w:sz w:val="20"/>
-          <w:szCs w:val="20"/>
-        </w:rPr>
-        <w:t>Router A</w:t>
+      <w:proofErr w:type="spellStart"/>
+      <w:r>
+        <w:rPr>
+          <w:rFonts w:ascii="Arial" w:hAnsi="Arial" w:cs="Arial"/>
+          <w:b/>
+          <w:bCs/>
+          <w:sz w:val="20"/>
+          <w:szCs w:val="20"/>
+        </w:rPr>
+        <w:t>Router</w:t>
+      </w:r>
+      <w:proofErr w:type="spellEnd"/>
+      <w:r>
+        <w:rPr>
+          <w:rFonts w:ascii="Arial" w:hAnsi="Arial" w:cs="Arial"/>
+          <w:b/>
+          <w:bCs/>
+          <w:sz w:val="20"/>
+          <w:szCs w:val="20"/>
+        </w:rPr>
+        <w:t xml:space="preserve"> A</w:t>
       </w:r>
     </w:p>
     <w:p>
@@ -7010,15 +11295,71 @@
           <w:szCs w:val="20"/>
         </w:rPr>
       </w:pPr>
-      <w:r>
-        <w:rPr>
-          <w:rFonts w:ascii="Arial" w:hAnsi="Arial" w:cs="Arial"/>
-          <w:b/>
-          <w:bCs/>
-          <w:sz w:val="20"/>
-          <w:szCs w:val="20"/>
-        </w:rPr>
-        <w:t>access-list 130 permit ip 132.254.89.0 0.0.0.127 host 132.254.89.1</w:t>
+      <w:proofErr w:type="spellStart"/>
+      <w:r>
+        <w:rPr>
+          <w:rFonts w:ascii="Arial" w:hAnsi="Arial" w:cs="Arial"/>
+          <w:b/>
+          <w:bCs/>
+          <w:sz w:val="20"/>
+          <w:szCs w:val="20"/>
+        </w:rPr>
+        <w:t>access-list</w:t>
+      </w:r>
+      <w:proofErr w:type="spellEnd"/>
+      <w:r>
+        <w:rPr>
+          <w:rFonts w:ascii="Arial" w:hAnsi="Arial" w:cs="Arial"/>
+          <w:b/>
+          <w:bCs/>
+          <w:sz w:val="20"/>
+          <w:szCs w:val="20"/>
+        </w:rPr>
+        <w:t xml:space="preserve"> 130 </w:t>
+      </w:r>
+      <w:proofErr w:type="spellStart"/>
+      <w:r>
+        <w:rPr>
+          <w:rFonts w:ascii="Arial" w:hAnsi="Arial" w:cs="Arial"/>
+          <w:b/>
+          <w:bCs/>
+          <w:sz w:val="20"/>
+          <w:szCs w:val="20"/>
+        </w:rPr>
+        <w:t>permit</w:t>
+      </w:r>
+      <w:proofErr w:type="spellEnd"/>
+      <w:r>
+        <w:rPr>
+          <w:rFonts w:ascii="Arial" w:hAnsi="Arial" w:cs="Arial"/>
+          <w:b/>
+          <w:bCs/>
+          <w:sz w:val="20"/>
+          <w:szCs w:val="20"/>
+        </w:rPr>
+        <w:t xml:space="preserve"> </w:t>
+      </w:r>
+      <w:proofErr w:type="spellStart"/>
+      <w:r>
+        <w:rPr>
+          <w:rFonts w:ascii="Arial" w:hAnsi="Arial" w:cs="Arial"/>
+          <w:b/>
+          <w:bCs/>
+          <w:sz w:val="20"/>
+          <w:szCs w:val="20"/>
+        </w:rPr>
+        <w:t>ip</w:t>
+      </w:r>
+      <w:proofErr w:type="spellEnd"/>
+      <w:r>
+        <w:rPr>
+          <w:rFonts w:ascii="Arial" w:hAnsi="Arial" w:cs="Arial"/>
+          <w:b/>
+          <w:bCs/>
+          <w:sz w:val="20"/>
+          <w:szCs w:val="20"/>
+        </w:rPr>
+        <w:t xml:space="preserve"> 132.254.89.0 0.0.0.127 host 132.254.89.1</w:t>
       </w:r>
       <w:r>
         <w:rPr>
@@ -7044,15 +11385,71 @@
           <w:szCs w:val="20"/>
         </w:rPr>
       </w:pPr>
-      <w:r>
-        <w:rPr>
-          <w:rFonts w:ascii="Arial" w:hAnsi="Arial" w:cs="Arial"/>
-          <w:b/>
-          <w:bCs/>
-          <w:sz w:val="20"/>
-          <w:szCs w:val="20"/>
-        </w:rPr>
-        <w:t>access-list 130 permit ip 132.254.89.192 0.0.0.31 host 132.254.89.1</w:t>
+      <w:proofErr w:type="spellStart"/>
+      <w:r>
+        <w:rPr>
+          <w:rFonts w:ascii="Arial" w:hAnsi="Arial" w:cs="Arial"/>
+          <w:b/>
+          <w:bCs/>
+          <w:sz w:val="20"/>
+          <w:szCs w:val="20"/>
+        </w:rPr>
+        <w:t>access-list</w:t>
+      </w:r>
+      <w:proofErr w:type="spellEnd"/>
+      <w:r>
+        <w:rPr>
+          <w:rFonts w:ascii="Arial" w:hAnsi="Arial" w:cs="Arial"/>
+          <w:b/>
+          <w:bCs/>
+          <w:sz w:val="20"/>
+          <w:szCs w:val="20"/>
+        </w:rPr>
+        <w:t xml:space="preserve"> 130 </w:t>
+      </w:r>
+      <w:proofErr w:type="spellStart"/>
+      <w:r>
+        <w:rPr>
+          <w:rFonts w:ascii="Arial" w:hAnsi="Arial" w:cs="Arial"/>
+          <w:b/>
+          <w:bCs/>
+          <w:sz w:val="20"/>
+          <w:szCs w:val="20"/>
+        </w:rPr>
+        <w:t>permit</w:t>
+      </w:r>
+      <w:proofErr w:type="spellEnd"/>
+      <w:r>
+        <w:rPr>
+          <w:rFonts w:ascii="Arial" w:hAnsi="Arial" w:cs="Arial"/>
+          <w:b/>
+          <w:bCs/>
+          <w:sz w:val="20"/>
+          <w:szCs w:val="20"/>
+        </w:rPr>
+        <w:t xml:space="preserve"> </w:t>
+      </w:r>
+      <w:proofErr w:type="spellStart"/>
+      <w:r>
+        <w:rPr>
+          <w:rFonts w:ascii="Arial" w:hAnsi="Arial" w:cs="Arial"/>
+          <w:b/>
+          <w:bCs/>
+          <w:sz w:val="20"/>
+          <w:szCs w:val="20"/>
+        </w:rPr>
+        <w:t>ip</w:t>
+      </w:r>
+      <w:proofErr w:type="spellEnd"/>
+      <w:r>
+        <w:rPr>
+          <w:rFonts w:ascii="Arial" w:hAnsi="Arial" w:cs="Arial"/>
+          <w:b/>
+          <w:bCs/>
+          <w:sz w:val="20"/>
+          <w:szCs w:val="20"/>
+        </w:rPr>
+        <w:t xml:space="preserve"> 132.254.89.192 0.0.0.31 host 132.254.89.1</w:t>
       </w:r>
       <w:r>
         <w:rPr>
@@ -7078,16 +11475,84 @@
           <w:szCs w:val="20"/>
         </w:rPr>
       </w:pPr>
-      <w:r>
-        <w:rPr>
-          <w:rFonts w:ascii="Arial" w:hAnsi="Arial" w:cs="Arial"/>
-          <w:b/>
-          <w:bCs/>
-          <w:sz w:val="20"/>
-          <w:szCs w:val="20"/>
-        </w:rPr>
-        <w:t>access-list 130 deny ip any any</w:t>
-      </w:r>
+      <w:proofErr w:type="spellStart"/>
+      <w:r>
+        <w:rPr>
+          <w:rFonts w:ascii="Arial" w:hAnsi="Arial" w:cs="Arial"/>
+          <w:b/>
+          <w:bCs/>
+          <w:sz w:val="20"/>
+          <w:szCs w:val="20"/>
+        </w:rPr>
+        <w:t>access-list</w:t>
+      </w:r>
+      <w:proofErr w:type="spellEnd"/>
+      <w:r>
+        <w:rPr>
+          <w:rFonts w:ascii="Arial" w:hAnsi="Arial" w:cs="Arial"/>
+          <w:b/>
+          <w:bCs/>
+          <w:sz w:val="20"/>
+          <w:szCs w:val="20"/>
+        </w:rPr>
+        <w:t xml:space="preserve"> 130 </w:t>
+      </w:r>
+      <w:proofErr w:type="spellStart"/>
+      <w:r>
+        <w:rPr>
+          <w:rFonts w:ascii="Arial" w:hAnsi="Arial" w:cs="Arial"/>
+          <w:b/>
+          <w:bCs/>
+          <w:sz w:val="20"/>
+          <w:szCs w:val="20"/>
+        </w:rPr>
+        <w:t>deny</w:t>
+      </w:r>
+      <w:proofErr w:type="spellEnd"/>
+      <w:r>
+        <w:rPr>
+          <w:rFonts w:ascii="Arial" w:hAnsi="Arial" w:cs="Arial"/>
+          <w:b/>
+          <w:bCs/>
+          <w:sz w:val="20"/>
+          <w:szCs w:val="20"/>
+        </w:rPr>
+        <w:t xml:space="preserve"> </w:t>
+      </w:r>
+      <w:proofErr w:type="spellStart"/>
+      <w:r>
+        <w:rPr>
+          <w:rFonts w:ascii="Arial" w:hAnsi="Arial" w:cs="Arial"/>
+          <w:b/>
+          <w:bCs/>
+          <w:sz w:val="20"/>
+          <w:szCs w:val="20"/>
+        </w:rPr>
+        <w:t>ip</w:t>
+      </w:r>
+      <w:proofErr w:type="spellEnd"/>
+      <w:r>
+        <w:rPr>
+          <w:rFonts w:ascii="Arial" w:hAnsi="Arial" w:cs="Arial"/>
+          <w:b/>
+          <w:bCs/>
+          <w:sz w:val="20"/>
+          <w:szCs w:val="20"/>
+        </w:rPr>
+        <w:t xml:space="preserve"> any </w:t>
+      </w:r>
+      <w:proofErr w:type="spellStart"/>
+      <w:r>
+        <w:rPr>
+          <w:rFonts w:ascii="Arial" w:hAnsi="Arial" w:cs="Arial"/>
+          <w:b/>
+          <w:bCs/>
+          <w:sz w:val="20"/>
+          <w:szCs w:val="20"/>
+        </w:rPr>
+        <w:t>any</w:t>
+      </w:r>
+      <w:proofErr w:type="spellEnd"/>
     </w:p>
     <w:p>
       <w:pPr>
@@ -7116,15 +11581,27 @@
           <w:szCs w:val="20"/>
         </w:rPr>
       </w:pPr>
-      <w:r>
-        <w:rPr>
-          <w:rFonts w:ascii="Arial" w:hAnsi="Arial" w:cs="Arial"/>
-          <w:b/>
-          <w:bCs/>
-          <w:sz w:val="20"/>
-          <w:szCs w:val="20"/>
-        </w:rPr>
-        <w:t>int g0/1</w:t>
+      <w:proofErr w:type="spellStart"/>
+      <w:r>
+        <w:rPr>
+          <w:rFonts w:ascii="Arial" w:hAnsi="Arial" w:cs="Arial"/>
+          <w:b/>
+          <w:bCs/>
+          <w:sz w:val="20"/>
+          <w:szCs w:val="20"/>
+        </w:rPr>
+        <w:t>int</w:t>
+      </w:r>
+      <w:proofErr w:type="spellEnd"/>
+      <w:r>
+        <w:rPr>
+          <w:rFonts w:ascii="Arial" w:hAnsi="Arial" w:cs="Arial"/>
+          <w:b/>
+          <w:bCs/>
+          <w:sz w:val="20"/>
+          <w:szCs w:val="20"/>
+        </w:rPr>
+        <w:t xml:space="preserve"> g0/1</w:t>
       </w:r>
     </w:p>
     <w:p>
@@ -7140,15 +11617,71 @@
           <w:szCs w:val="20"/>
         </w:rPr>
       </w:pPr>
-      <w:r>
-        <w:rPr>
-          <w:rFonts w:ascii="Arial" w:hAnsi="Arial" w:cs="Arial"/>
-          <w:b/>
-          <w:bCs/>
-          <w:sz w:val="20"/>
-          <w:szCs w:val="20"/>
-        </w:rPr>
-        <w:t xml:space="preserve">ip access-group 130 out    </w:t>
+      <w:proofErr w:type="spellStart"/>
+      <w:r>
+        <w:rPr>
+          <w:rFonts w:ascii="Arial" w:hAnsi="Arial" w:cs="Arial"/>
+          <w:b/>
+          <w:bCs/>
+          <w:sz w:val="20"/>
+          <w:szCs w:val="20"/>
+        </w:rPr>
+        <w:t>ip</w:t>
+      </w:r>
+      <w:proofErr w:type="spellEnd"/>
+      <w:r>
+        <w:rPr>
+          <w:rFonts w:ascii="Arial" w:hAnsi="Arial" w:cs="Arial"/>
+          <w:b/>
+          <w:bCs/>
+          <w:sz w:val="20"/>
+          <w:szCs w:val="20"/>
+        </w:rPr>
+        <w:t xml:space="preserve"> </w:t>
+      </w:r>
+      <w:proofErr w:type="spellStart"/>
+      <w:r>
+        <w:rPr>
+          <w:rFonts w:ascii="Arial" w:hAnsi="Arial" w:cs="Arial"/>
+          <w:b/>
+          <w:bCs/>
+          <w:sz w:val="20"/>
+          <w:szCs w:val="20"/>
+        </w:rPr>
+        <w:t>access-group</w:t>
+      </w:r>
+      <w:proofErr w:type="spellEnd"/>
+      <w:r>
+        <w:rPr>
+          <w:rFonts w:ascii="Arial" w:hAnsi="Arial" w:cs="Arial"/>
+          <w:b/>
+          <w:bCs/>
+          <w:sz w:val="20"/>
+          <w:szCs w:val="20"/>
+        </w:rPr>
+        <w:t xml:space="preserve"> 130 </w:t>
+      </w:r>
+      <w:proofErr w:type="spellStart"/>
+      <w:r>
+        <w:rPr>
+          <w:rFonts w:ascii="Arial" w:hAnsi="Arial" w:cs="Arial"/>
+          <w:b/>
+          <w:bCs/>
+          <w:sz w:val="20"/>
+          <w:szCs w:val="20"/>
+        </w:rPr>
+        <w:t>out</w:t>
+      </w:r>
+      <w:proofErr w:type="spellEnd"/>
+      <w:r>
+        <w:rPr>
+          <w:rFonts w:ascii="Arial" w:hAnsi="Arial" w:cs="Arial"/>
+          <w:b/>
+          <w:bCs/>
+          <w:sz w:val="20"/>
+          <w:szCs w:val="20"/>
+        </w:rPr>
+        <w:t xml:space="preserve">    </w:t>
       </w:r>
     </w:p>
     <w:p>
@@ -7235,6 +11768,7 @@
                 <w:szCs w:val="20"/>
               </w:rPr>
             </w:pPr>
+            <w:proofErr w:type="spellStart"/>
             <w:r>
               <w:rPr>
                 <w:rFonts w:ascii="Arial" w:hAnsi="Arial" w:cs="Arial"/>
@@ -7245,6 +11779,7 @@
               </w:rPr>
               <w:t>To</w:t>
             </w:r>
+            <w:proofErr w:type="spellEnd"/>
           </w:p>
         </w:tc>
         <w:tc>
@@ -7272,7 +11807,51 @@
                 <w:sz w:val="20"/>
                 <w:szCs w:val="20"/>
               </w:rPr>
-              <w:t>IP Address (To)</w:t>
+              <w:t xml:space="preserve">IP </w:t>
+            </w:r>
+            <w:proofErr w:type="spellStart"/>
+            <w:r>
+              <w:rPr>
+                <w:rFonts w:ascii="Arial" w:hAnsi="Arial" w:cs="Arial"/>
+                <w:b/>
+                <w:color w:val="000000"/>
+                <w:sz w:val="20"/>
+                <w:szCs w:val="20"/>
+              </w:rPr>
+              <w:t>Address</w:t>
+            </w:r>
+            <w:proofErr w:type="spellEnd"/>
+            <w:r>
+              <w:rPr>
+                <w:rFonts w:ascii="Arial" w:hAnsi="Arial" w:cs="Arial"/>
+                <w:b/>
+                <w:color w:val="000000"/>
+                <w:sz w:val="20"/>
+                <w:szCs w:val="20"/>
+              </w:rPr>
+              <w:t xml:space="preserve"> (</w:t>
+            </w:r>
+            <w:proofErr w:type="spellStart"/>
+            <w:r>
+              <w:rPr>
+                <w:rFonts w:ascii="Arial" w:hAnsi="Arial" w:cs="Arial"/>
+                <w:b/>
+                <w:color w:val="000000"/>
+                <w:sz w:val="20"/>
+                <w:szCs w:val="20"/>
+              </w:rPr>
+              <w:t>To</w:t>
+            </w:r>
+            <w:proofErr w:type="spellEnd"/>
+            <w:r>
+              <w:rPr>
+                <w:rFonts w:ascii="Arial" w:hAnsi="Arial" w:cs="Arial"/>
+                <w:b/>
+                <w:color w:val="000000"/>
+                <w:sz w:val="20"/>
+                <w:szCs w:val="20"/>
+              </w:rPr>
+              <w:t>)</w:t>
             </w:r>
           </w:p>
         </w:tc>
@@ -7311,7 +11890,51 @@
                 <w:sz w:val="20"/>
                 <w:szCs w:val="20"/>
               </w:rPr>
-              <w:t>(Fail / Success)</w:t>
+              <w:t>(</w:t>
+            </w:r>
+            <w:proofErr w:type="spellStart"/>
+            <w:r>
+              <w:rPr>
+                <w:rFonts w:ascii="Arial" w:hAnsi="Arial" w:cs="Arial"/>
+                <w:bCs/>
+                <w:color w:val="000000"/>
+                <w:sz w:val="20"/>
+                <w:szCs w:val="20"/>
+              </w:rPr>
+              <w:t>Fail</w:t>
+            </w:r>
+            <w:proofErr w:type="spellEnd"/>
+            <w:r>
+              <w:rPr>
+                <w:rFonts w:ascii="Arial" w:hAnsi="Arial" w:cs="Arial"/>
+                <w:bCs/>
+                <w:color w:val="000000"/>
+                <w:sz w:val="20"/>
+                <w:szCs w:val="20"/>
+              </w:rPr>
+              <w:t xml:space="preserve"> / </w:t>
+            </w:r>
+            <w:proofErr w:type="spellStart"/>
+            <w:r>
+              <w:rPr>
+                <w:rFonts w:ascii="Arial" w:hAnsi="Arial" w:cs="Arial"/>
+                <w:bCs/>
+                <w:color w:val="000000"/>
+                <w:sz w:val="20"/>
+                <w:szCs w:val="20"/>
+              </w:rPr>
+              <w:t>Success</w:t>
+            </w:r>
+            <w:proofErr w:type="spellEnd"/>
+            <w:r>
+              <w:rPr>
+                <w:rFonts w:ascii="Arial" w:hAnsi="Arial" w:cs="Arial"/>
+                <w:bCs/>
+                <w:color w:val="000000"/>
+                <w:sz w:val="20"/>
+                <w:szCs w:val="20"/>
+              </w:rPr>
+              <w:t>)</w:t>
             </w:r>
           </w:p>
         </w:tc>
@@ -7439,6 +12062,7 @@
                 <w:szCs w:val="20"/>
               </w:rPr>
             </w:pPr>
+            <w:proofErr w:type="spellStart"/>
             <w:r>
               <w:rPr>
                 <w:rFonts w:ascii="Arial" w:hAnsi="Arial" w:cs="Arial"/>
@@ -7448,6 +12072,7 @@
               </w:rPr>
               <w:t>Success</w:t>
             </w:r>
+            <w:proofErr w:type="spellEnd"/>
           </w:p>
         </w:tc>
       </w:tr>
@@ -7572,6 +12197,7 @@
                 <w:szCs w:val="20"/>
               </w:rPr>
             </w:pPr>
+            <w:proofErr w:type="spellStart"/>
             <w:r>
               <w:rPr>
                 <w:rFonts w:ascii="Arial" w:hAnsi="Arial" w:cs="Arial"/>
@@ -7581,6 +12207,7 @@
               </w:rPr>
               <w:t>Success</w:t>
             </w:r>
+            <w:proofErr w:type="spellEnd"/>
           </w:p>
         </w:tc>
       </w:tr>
@@ -7705,6 +12332,7 @@
                 <w:szCs w:val="20"/>
               </w:rPr>
             </w:pPr>
+            <w:proofErr w:type="spellStart"/>
             <w:r>
               <w:rPr>
                 <w:rFonts w:ascii="Arial" w:hAnsi="Arial" w:cs="Arial"/>
@@ -7714,6 +12342,7 @@
               </w:rPr>
               <w:t>Fail</w:t>
             </w:r>
+            <w:proofErr w:type="spellEnd"/>
           </w:p>
         </w:tc>
       </w:tr>
@@ -7838,6 +12467,7 @@
                 <w:szCs w:val="20"/>
               </w:rPr>
             </w:pPr>
+            <w:proofErr w:type="spellStart"/>
             <w:r>
               <w:rPr>
                 <w:rFonts w:ascii="Arial" w:hAnsi="Arial" w:cs="Arial"/>
@@ -7847,6 +12477,7 @@
               </w:rPr>
               <w:t>Fail</w:t>
             </w:r>
+            <w:proofErr w:type="spellEnd"/>
           </w:p>
         </w:tc>
       </w:tr>
@@ -7992,13 +12623,149 @@
           <w:szCs w:val="20"/>
         </w:rPr>
       </w:pPr>
-      <w:r>
-        <w:rPr>
-          <w:rFonts w:cs="Arial"/>
-          <w:sz w:val="20"/>
-          <w:szCs w:val="20"/>
-        </w:rPr>
-        <w:t xml:space="preserve">Diseña una lista de control de acceso extendida que únicamente permita el acceso vía </w:t>
+      <w:proofErr w:type="spellStart"/>
+      <w:r>
+        <w:rPr>
+          <w:rFonts w:cs="Arial"/>
+          <w:sz w:val="20"/>
+          <w:szCs w:val="20"/>
+        </w:rPr>
+        <w:t>Diseña</w:t>
+      </w:r>
+      <w:proofErr w:type="spellEnd"/>
+      <w:r>
+        <w:rPr>
+          <w:rFonts w:cs="Arial"/>
+          <w:sz w:val="20"/>
+          <w:szCs w:val="20"/>
+        </w:rPr>
+        <w:t xml:space="preserve"> una </w:t>
+      </w:r>
+      <w:proofErr w:type="spellStart"/>
+      <w:r>
+        <w:rPr>
+          <w:rFonts w:cs="Arial"/>
+          <w:sz w:val="20"/>
+          <w:szCs w:val="20"/>
+        </w:rPr>
+        <w:t>lista</w:t>
+      </w:r>
+      <w:proofErr w:type="spellEnd"/>
+      <w:r>
+        <w:rPr>
+          <w:rFonts w:cs="Arial"/>
+          <w:sz w:val="20"/>
+          <w:szCs w:val="20"/>
+        </w:rPr>
+        <w:t xml:space="preserve"> de control de </w:t>
+      </w:r>
+      <w:proofErr w:type="spellStart"/>
+      <w:r>
+        <w:rPr>
+          <w:rFonts w:cs="Arial"/>
+          <w:sz w:val="20"/>
+          <w:szCs w:val="20"/>
+        </w:rPr>
+        <w:t>acceso</w:t>
+      </w:r>
+      <w:proofErr w:type="spellEnd"/>
+      <w:r>
+        <w:rPr>
+          <w:rFonts w:cs="Arial"/>
+          <w:sz w:val="20"/>
+          <w:szCs w:val="20"/>
+        </w:rPr>
+        <w:t xml:space="preserve"> </w:t>
+      </w:r>
+      <w:proofErr w:type="spellStart"/>
+      <w:r>
+        <w:rPr>
+          <w:rFonts w:cs="Arial"/>
+          <w:sz w:val="20"/>
+          <w:szCs w:val="20"/>
+        </w:rPr>
+        <w:t>extendida</w:t>
+      </w:r>
+      <w:proofErr w:type="spellEnd"/>
+      <w:r>
+        <w:rPr>
+          <w:rFonts w:cs="Arial"/>
+          <w:sz w:val="20"/>
+          <w:szCs w:val="20"/>
+        </w:rPr>
+        <w:t xml:space="preserve"> que </w:t>
+      </w:r>
+      <w:proofErr w:type="spellStart"/>
+      <w:r>
+        <w:rPr>
+          <w:rFonts w:cs="Arial"/>
+          <w:sz w:val="20"/>
+          <w:szCs w:val="20"/>
+        </w:rPr>
+        <w:t>únicamente</w:t>
+      </w:r>
+      <w:proofErr w:type="spellEnd"/>
+      <w:r>
+        <w:rPr>
+          <w:rFonts w:cs="Arial"/>
+          <w:sz w:val="20"/>
+          <w:szCs w:val="20"/>
+        </w:rPr>
+        <w:t xml:space="preserve"> </w:t>
+      </w:r>
+      <w:proofErr w:type="spellStart"/>
+      <w:r>
+        <w:rPr>
+          <w:rFonts w:cs="Arial"/>
+          <w:sz w:val="20"/>
+          <w:szCs w:val="20"/>
+        </w:rPr>
+        <w:t>permita</w:t>
+      </w:r>
+      <w:proofErr w:type="spellEnd"/>
+      <w:r>
+        <w:rPr>
+          <w:rFonts w:cs="Arial"/>
+          <w:sz w:val="20"/>
+          <w:szCs w:val="20"/>
+        </w:rPr>
+        <w:t xml:space="preserve"> el </w:t>
+      </w:r>
+      <w:proofErr w:type="spellStart"/>
+      <w:r>
+        <w:rPr>
+          <w:rFonts w:cs="Arial"/>
+          <w:sz w:val="20"/>
+          <w:szCs w:val="20"/>
+        </w:rPr>
+        <w:t>acceso</w:t>
+      </w:r>
+      <w:proofErr w:type="spellEnd"/>
+      <w:r>
+        <w:rPr>
+          <w:rFonts w:cs="Arial"/>
+          <w:sz w:val="20"/>
+          <w:szCs w:val="20"/>
+        </w:rPr>
+        <w:t xml:space="preserve"> </w:t>
+      </w:r>
+      <w:proofErr w:type="spellStart"/>
+      <w:r>
+        <w:rPr>
+          <w:rFonts w:cs="Arial"/>
+          <w:sz w:val="20"/>
+          <w:szCs w:val="20"/>
+        </w:rPr>
+        <w:t>vía</w:t>
+      </w:r>
+      <w:proofErr w:type="spellEnd"/>
+      <w:r>
+        <w:rPr>
+          <w:rFonts w:cs="Arial"/>
+          <w:sz w:val="20"/>
+          <w:szCs w:val="20"/>
+        </w:rPr>
+        <w:t xml:space="preserve"> </w:t>
       </w:r>
       <w:r>
         <w:rPr>
@@ -8016,7 +12783,25 @@
           <w:sz w:val="20"/>
           <w:szCs w:val="20"/>
         </w:rPr>
-        <w:t xml:space="preserve"> al servidor </w:t>
+        <w:t xml:space="preserve"> al </w:t>
+      </w:r>
+      <w:proofErr w:type="spellStart"/>
+      <w:r>
+        <w:rPr>
+          <w:rFonts w:cs="Arial"/>
+          <w:sz w:val="20"/>
+          <w:szCs w:val="20"/>
+        </w:rPr>
+        <w:t>servidor</w:t>
+      </w:r>
+      <w:proofErr w:type="spellEnd"/>
+      <w:r>
+        <w:rPr>
+          <w:rFonts w:cs="Arial"/>
+          <w:sz w:val="20"/>
+          <w:szCs w:val="20"/>
+        </w:rPr>
+        <w:t xml:space="preserve"> </w:t>
       </w:r>
       <w:r>
         <w:rPr>
@@ -8034,8 +12819,81 @@
           <w:sz w:val="20"/>
           <w:szCs w:val="20"/>
         </w:rPr>
-        <w:t xml:space="preserve"> desde cualquier IP asociada con la subred de los </w:t>
-      </w:r>
+        <w:t xml:space="preserve"> </w:t>
+      </w:r>
+      <w:proofErr w:type="spellStart"/>
+      <w:r>
+        <w:rPr>
+          <w:rFonts w:cs="Arial"/>
+          <w:sz w:val="20"/>
+          <w:szCs w:val="20"/>
+        </w:rPr>
+        <w:t>desde</w:t>
+      </w:r>
+      <w:proofErr w:type="spellEnd"/>
+      <w:r>
+        <w:rPr>
+          <w:rFonts w:cs="Arial"/>
+          <w:sz w:val="20"/>
+          <w:szCs w:val="20"/>
+        </w:rPr>
+        <w:t xml:space="preserve"> </w:t>
+      </w:r>
+      <w:proofErr w:type="spellStart"/>
+      <w:r>
+        <w:rPr>
+          <w:rFonts w:cs="Arial"/>
+          <w:sz w:val="20"/>
+          <w:szCs w:val="20"/>
+        </w:rPr>
+        <w:t>cualquier</w:t>
+      </w:r>
+      <w:proofErr w:type="spellEnd"/>
+      <w:r>
+        <w:rPr>
+          <w:rFonts w:cs="Arial"/>
+          <w:sz w:val="20"/>
+          <w:szCs w:val="20"/>
+        </w:rPr>
+        <w:t xml:space="preserve"> IP </w:t>
+      </w:r>
+      <w:proofErr w:type="spellStart"/>
+      <w:r>
+        <w:rPr>
+          <w:rFonts w:cs="Arial"/>
+          <w:sz w:val="20"/>
+          <w:szCs w:val="20"/>
+        </w:rPr>
+        <w:t>asociada</w:t>
+      </w:r>
+      <w:proofErr w:type="spellEnd"/>
+      <w:r>
+        <w:rPr>
+          <w:rFonts w:cs="Arial"/>
+          <w:sz w:val="20"/>
+          <w:szCs w:val="20"/>
+        </w:rPr>
+        <w:t xml:space="preserve"> con la </w:t>
+      </w:r>
+      <w:proofErr w:type="spellStart"/>
+      <w:r>
+        <w:rPr>
+          <w:rFonts w:cs="Arial"/>
+          <w:sz w:val="20"/>
+          <w:szCs w:val="20"/>
+        </w:rPr>
+        <w:t>subred</w:t>
+      </w:r>
+      <w:proofErr w:type="spellEnd"/>
+      <w:r>
+        <w:rPr>
+          <w:rFonts w:cs="Arial"/>
+          <w:sz w:val="20"/>
+          <w:szCs w:val="20"/>
+        </w:rPr>
+        <w:t xml:space="preserve"> de los </w:t>
+      </w:r>
+      <w:proofErr w:type="spellStart"/>
       <w:r>
         <w:rPr>
           <w:rFonts w:cs="Arial"/>
@@ -8046,6 +12904,7 @@
         </w:rPr>
         <w:t>profesores</w:t>
       </w:r>
+      <w:proofErr w:type="spellEnd"/>
       <w:r>
         <w:rPr>
           <w:rFonts w:cs="Arial"/>
@@ -8054,6 +12913,7 @@
         </w:rPr>
         <w:t xml:space="preserve"> y de los </w:t>
       </w:r>
+      <w:proofErr w:type="spellStart"/>
       <w:r>
         <w:rPr>
           <w:rFonts w:cs="Arial"/>
@@ -8064,13 +12924,122 @@
         </w:rPr>
         <w:t>Directores</w:t>
       </w:r>
-      <w:r>
-        <w:rPr>
-          <w:rFonts w:cs="Arial"/>
-          <w:sz w:val="20"/>
-          <w:szCs w:val="20"/>
-        </w:rPr>
-        <w:t xml:space="preserve"> pero que impida el acceso a este servidor vía </w:t>
+      <w:proofErr w:type="spellEnd"/>
+      <w:r>
+        <w:rPr>
+          <w:rFonts w:cs="Arial"/>
+          <w:sz w:val="20"/>
+          <w:szCs w:val="20"/>
+        </w:rPr>
+        <w:t xml:space="preserve"> </w:t>
+      </w:r>
+      <w:proofErr w:type="spellStart"/>
+      <w:r>
+        <w:rPr>
+          <w:rFonts w:cs="Arial"/>
+          <w:sz w:val="20"/>
+          <w:szCs w:val="20"/>
+        </w:rPr>
+        <w:t>pero</w:t>
+      </w:r>
+      <w:proofErr w:type="spellEnd"/>
+      <w:r>
+        <w:rPr>
+          <w:rFonts w:cs="Arial"/>
+          <w:sz w:val="20"/>
+          <w:szCs w:val="20"/>
+        </w:rPr>
+        <w:t xml:space="preserve"> que </w:t>
+      </w:r>
+      <w:proofErr w:type="spellStart"/>
+      <w:r>
+        <w:rPr>
+          <w:rFonts w:cs="Arial"/>
+          <w:sz w:val="20"/>
+          <w:szCs w:val="20"/>
+        </w:rPr>
+        <w:t>impida</w:t>
+      </w:r>
+      <w:proofErr w:type="spellEnd"/>
+      <w:r>
+        <w:rPr>
+          <w:rFonts w:cs="Arial"/>
+          <w:sz w:val="20"/>
+          <w:szCs w:val="20"/>
+        </w:rPr>
+        <w:t xml:space="preserve"> el </w:t>
+      </w:r>
+      <w:proofErr w:type="spellStart"/>
+      <w:r>
+        <w:rPr>
+          <w:rFonts w:cs="Arial"/>
+          <w:sz w:val="20"/>
+          <w:szCs w:val="20"/>
+        </w:rPr>
+        <w:t>acceso</w:t>
+      </w:r>
+      <w:proofErr w:type="spellEnd"/>
+      <w:r>
+        <w:rPr>
+          <w:rFonts w:cs="Arial"/>
+          <w:sz w:val="20"/>
+          <w:szCs w:val="20"/>
+        </w:rPr>
+        <w:t xml:space="preserve"> a </w:t>
+      </w:r>
+      <w:proofErr w:type="spellStart"/>
+      <w:r>
+        <w:rPr>
+          <w:rFonts w:cs="Arial"/>
+          <w:sz w:val="20"/>
+          <w:szCs w:val="20"/>
+        </w:rPr>
+        <w:t>este</w:t>
+      </w:r>
+      <w:proofErr w:type="spellEnd"/>
+      <w:r>
+        <w:rPr>
+          <w:rFonts w:cs="Arial"/>
+          <w:sz w:val="20"/>
+          <w:szCs w:val="20"/>
+        </w:rPr>
+        <w:t xml:space="preserve"> </w:t>
+      </w:r>
+      <w:proofErr w:type="spellStart"/>
+      <w:r>
+        <w:rPr>
+          <w:rFonts w:cs="Arial"/>
+          <w:sz w:val="20"/>
+          <w:szCs w:val="20"/>
+        </w:rPr>
+        <w:t>servidor</w:t>
+      </w:r>
+      <w:proofErr w:type="spellEnd"/>
+      <w:r>
+        <w:rPr>
+          <w:rFonts w:cs="Arial"/>
+          <w:sz w:val="20"/>
+          <w:szCs w:val="20"/>
+        </w:rPr>
+        <w:t xml:space="preserve"> </w:t>
+      </w:r>
+      <w:proofErr w:type="spellStart"/>
+      <w:r>
+        <w:rPr>
+          <w:rFonts w:cs="Arial"/>
+          <w:sz w:val="20"/>
+          <w:szCs w:val="20"/>
+        </w:rPr>
+        <w:t>vía</w:t>
+      </w:r>
+      <w:proofErr w:type="spellEnd"/>
+      <w:r>
+        <w:rPr>
+          <w:rFonts w:cs="Arial"/>
+          <w:sz w:val="20"/>
+          <w:szCs w:val="20"/>
+        </w:rPr>
+        <w:t xml:space="preserve"> </w:t>
       </w:r>
       <w:r>
         <w:rPr>
@@ -8088,8 +13057,45 @@
           <w:sz w:val="20"/>
           <w:szCs w:val="20"/>
         </w:rPr>
-        <w:t xml:space="preserve"> desde la subred de los </w:t>
-      </w:r>
+        <w:t xml:space="preserve"> </w:t>
+      </w:r>
+      <w:proofErr w:type="spellStart"/>
+      <w:r>
+        <w:rPr>
+          <w:rFonts w:cs="Arial"/>
+          <w:sz w:val="20"/>
+          <w:szCs w:val="20"/>
+        </w:rPr>
+        <w:t>desde</w:t>
+      </w:r>
+      <w:proofErr w:type="spellEnd"/>
+      <w:r>
+        <w:rPr>
+          <w:rFonts w:cs="Arial"/>
+          <w:sz w:val="20"/>
+          <w:szCs w:val="20"/>
+        </w:rPr>
+        <w:t xml:space="preserve"> la </w:t>
+      </w:r>
+      <w:proofErr w:type="spellStart"/>
+      <w:r>
+        <w:rPr>
+          <w:rFonts w:cs="Arial"/>
+          <w:sz w:val="20"/>
+          <w:szCs w:val="20"/>
+        </w:rPr>
+        <w:t>subred</w:t>
+      </w:r>
+      <w:proofErr w:type="spellEnd"/>
+      <w:r>
+        <w:rPr>
+          <w:rFonts w:cs="Arial"/>
+          <w:sz w:val="20"/>
+          <w:szCs w:val="20"/>
+        </w:rPr>
+        <w:t xml:space="preserve"> de los </w:t>
+      </w:r>
+      <w:proofErr w:type="spellStart"/>
       <w:r>
         <w:rPr>
           <w:rFonts w:cs="Arial"/>
@@ -8100,13 +13106,86 @@
         </w:rPr>
         <w:t>Alumnos</w:t>
       </w:r>
-      <w:r>
-        <w:rPr>
-          <w:rFonts w:cs="Arial"/>
-          <w:sz w:val="20"/>
-          <w:szCs w:val="20"/>
-        </w:rPr>
-        <w:t>. El resto del tráfico pasa libremente (WEB, SMTP, icmp, etc.).</w:t>
+      <w:proofErr w:type="spellEnd"/>
+      <w:r>
+        <w:rPr>
+          <w:rFonts w:cs="Arial"/>
+          <w:sz w:val="20"/>
+          <w:szCs w:val="20"/>
+        </w:rPr>
+        <w:t xml:space="preserve">. El resto del </w:t>
+      </w:r>
+      <w:proofErr w:type="spellStart"/>
+      <w:r>
+        <w:rPr>
+          <w:rFonts w:cs="Arial"/>
+          <w:sz w:val="20"/>
+          <w:szCs w:val="20"/>
+        </w:rPr>
+        <w:t>tráfico</w:t>
+      </w:r>
+      <w:proofErr w:type="spellEnd"/>
+      <w:r>
+        <w:rPr>
+          <w:rFonts w:cs="Arial"/>
+          <w:sz w:val="20"/>
+          <w:szCs w:val="20"/>
+        </w:rPr>
+        <w:t xml:space="preserve"> </w:t>
+      </w:r>
+      <w:proofErr w:type="spellStart"/>
+      <w:r>
+        <w:rPr>
+          <w:rFonts w:cs="Arial"/>
+          <w:sz w:val="20"/>
+          <w:szCs w:val="20"/>
+        </w:rPr>
+        <w:t>pasa</w:t>
+      </w:r>
+      <w:proofErr w:type="spellEnd"/>
+      <w:r>
+        <w:rPr>
+          <w:rFonts w:cs="Arial"/>
+          <w:sz w:val="20"/>
+          <w:szCs w:val="20"/>
+        </w:rPr>
+        <w:t xml:space="preserve"> </w:t>
+      </w:r>
+      <w:proofErr w:type="spellStart"/>
+      <w:r>
+        <w:rPr>
+          <w:rFonts w:cs="Arial"/>
+          <w:sz w:val="20"/>
+          <w:szCs w:val="20"/>
+        </w:rPr>
+        <w:t>libremente</w:t>
+      </w:r>
+      <w:proofErr w:type="spellEnd"/>
+      <w:r>
+        <w:rPr>
+          <w:rFonts w:cs="Arial"/>
+          <w:sz w:val="20"/>
+          <w:szCs w:val="20"/>
+        </w:rPr>
+        <w:t xml:space="preserve"> (WEB, SMTP, </w:t>
+      </w:r>
+      <w:proofErr w:type="spellStart"/>
+      <w:r>
+        <w:rPr>
+          <w:rFonts w:cs="Arial"/>
+          <w:sz w:val="20"/>
+          <w:szCs w:val="20"/>
+        </w:rPr>
+        <w:t>icmp</w:t>
+      </w:r>
+      <w:proofErr w:type="spellEnd"/>
+      <w:r>
+        <w:rPr>
+          <w:rFonts w:cs="Arial"/>
+          <w:sz w:val="20"/>
+          <w:szCs w:val="20"/>
+        </w:rPr>
+        <w:t>, etc.).</w:t>
       </w:r>
     </w:p>
     <w:p>
@@ -8248,7 +13327,27 @@
           <w:sz w:val="24"/>
           <w:szCs w:val="24"/>
         </w:rPr>
-        <w:t>. El resto del tráfico pasa libremente (WEB, SMTP, icmp, etc.).</w:t>
+        <w:t xml:space="preserve">. El resto del tráfico pasa libremente (WEB, SMTP, </w:t>
+      </w:r>
+      <w:proofErr w:type="spellStart"/>
+      <w:r>
+        <w:rPr>
+          <w:rFonts w:ascii="Arial" w:hAnsi="Arial" w:cs="Arial"/>
+          <w:color w:val="FF0000"/>
+          <w:sz w:val="24"/>
+          <w:szCs w:val="24"/>
+        </w:rPr>
+        <w:t>icmp</w:t>
+      </w:r>
+      <w:proofErr w:type="spellEnd"/>
+      <w:r>
+        <w:rPr>
+          <w:rFonts w:ascii="Arial" w:hAnsi="Arial" w:cs="Arial"/>
+          <w:color w:val="FF0000"/>
+          <w:sz w:val="24"/>
+          <w:szCs w:val="24"/>
+        </w:rPr>
+        <w:t>, etc.).</w:t>
       </w:r>
     </w:p>
     <w:p>
@@ -8369,7 +13468,25 @@
           <w:sz w:val="20"/>
           <w:szCs w:val="20"/>
         </w:rPr>
-        <w:t>¿En qué router asignarás esta lista de control de acceso? _____________</w:t>
+        <w:t xml:space="preserve">¿En qué </w:t>
+      </w:r>
+      <w:proofErr w:type="spellStart"/>
+      <w:r>
+        <w:rPr>
+          <w:rFonts w:ascii="Arial" w:hAnsi="Arial" w:cs="Arial"/>
+          <w:sz w:val="20"/>
+          <w:szCs w:val="20"/>
+        </w:rPr>
+        <w:t>router</w:t>
+      </w:r>
+      <w:proofErr w:type="spellEnd"/>
+      <w:r>
+        <w:rPr>
+          <w:rFonts w:ascii="Arial" w:hAnsi="Arial" w:cs="Arial"/>
+          <w:sz w:val="20"/>
+          <w:szCs w:val="20"/>
+        </w:rPr>
+        <w:t xml:space="preserve"> asignarás esta lista de control de acceso? _____________</w:t>
       </w:r>
     </w:p>
     <w:p>
@@ -8383,13 +13500,41 @@
           <w:szCs w:val="20"/>
         </w:rPr>
       </w:pPr>
-      <w:r>
-        <w:rPr>
-          <w:rFonts w:ascii="Arial" w:hAnsi="Arial" w:cs="Arial"/>
-          <w:sz w:val="20"/>
-          <w:szCs w:val="20"/>
-        </w:rPr>
-        <w:t xml:space="preserve">router(config)# interface _________                                                                                                                             </w:t>
+      <w:proofErr w:type="spellStart"/>
+      <w:r>
+        <w:rPr>
+          <w:rFonts w:ascii="Arial" w:hAnsi="Arial" w:cs="Arial"/>
+          <w:sz w:val="20"/>
+          <w:szCs w:val="20"/>
+        </w:rPr>
+        <w:t>router</w:t>
+      </w:r>
+      <w:proofErr w:type="spellEnd"/>
+      <w:r>
+        <w:rPr>
+          <w:rFonts w:ascii="Arial" w:hAnsi="Arial" w:cs="Arial"/>
+          <w:sz w:val="20"/>
+          <w:szCs w:val="20"/>
+        </w:rPr>
+        <w:t>(</w:t>
+      </w:r>
+      <w:proofErr w:type="spellStart"/>
+      <w:r>
+        <w:rPr>
+          <w:rFonts w:ascii="Arial" w:hAnsi="Arial" w:cs="Arial"/>
+          <w:sz w:val="20"/>
+          <w:szCs w:val="20"/>
+        </w:rPr>
+        <w:t>config</w:t>
+      </w:r>
+      <w:proofErr w:type="spellEnd"/>
+      <w:r>
+        <w:rPr>
+          <w:rFonts w:ascii="Arial" w:hAnsi="Arial" w:cs="Arial"/>
+          <w:sz w:val="20"/>
+          <w:szCs w:val="20"/>
+        </w:rPr>
+        <w:t xml:space="preserve">)# interface _________                                                                                                                             </w:t>
       </w:r>
     </w:p>
     <w:p>
@@ -8428,8 +13573,844 @@
     </w:p>
     <w:p>
       <w:pPr>
+        <w:autoSpaceDE w:val="0"/>
+        <w:autoSpaceDN w:val="0"/>
+        <w:adjustRightInd w:val="0"/>
         <w:spacing w:after="0" w:line="240" w:lineRule="auto"/>
-        <w:ind w:left="357"/>
+        <w:rPr>
+          <w:rFonts w:ascii="ArialMT" w:hAnsi="ArialMT" w:cs="ArialMT"/>
+          <w:b/>
+          <w:bCs/>
+          <w:color w:val="FF0000"/>
+          <w:sz w:val="20"/>
+          <w:szCs w:val="20"/>
+        </w:rPr>
+      </w:pPr>
+      <w:proofErr w:type="spellStart"/>
+      <w:r>
+        <w:rPr>
+          <w:rFonts w:ascii="ArialMT" w:hAnsi="ArialMT" w:cs="ArialMT"/>
+          <w:b/>
+          <w:bCs/>
+          <w:color w:val="FF0000"/>
+          <w:sz w:val="20"/>
+          <w:szCs w:val="20"/>
+        </w:rPr>
+        <w:t>access-list</w:t>
+      </w:r>
+      <w:proofErr w:type="spellEnd"/>
+      <w:r>
+        <w:rPr>
+          <w:rFonts w:ascii="ArialMT" w:hAnsi="ArialMT" w:cs="ArialMT"/>
+          <w:b/>
+          <w:bCs/>
+          <w:color w:val="FF0000"/>
+          <w:sz w:val="20"/>
+          <w:szCs w:val="20"/>
+        </w:rPr>
+        <w:t xml:space="preserve"> 120 </w:t>
+      </w:r>
+      <w:proofErr w:type="spellStart"/>
+      <w:r>
+        <w:rPr>
+          <w:rFonts w:ascii="ArialMT" w:hAnsi="ArialMT" w:cs="ArialMT"/>
+          <w:b/>
+          <w:bCs/>
+          <w:color w:val="FF0000"/>
+          <w:sz w:val="20"/>
+          <w:szCs w:val="20"/>
+        </w:rPr>
+        <w:t>permit</w:t>
+      </w:r>
+      <w:proofErr w:type="spellEnd"/>
+      <w:r>
+        <w:rPr>
+          <w:rFonts w:ascii="ArialMT" w:hAnsi="ArialMT" w:cs="ArialMT"/>
+          <w:b/>
+          <w:bCs/>
+          <w:color w:val="FF0000"/>
+          <w:sz w:val="20"/>
+          <w:szCs w:val="20"/>
+        </w:rPr>
+        <w:t xml:space="preserve"> </w:t>
+      </w:r>
+      <w:proofErr w:type="spellStart"/>
+      <w:r>
+        <w:rPr>
+          <w:rFonts w:ascii="ArialMT" w:hAnsi="ArialMT" w:cs="ArialMT"/>
+          <w:b/>
+          <w:bCs/>
+          <w:color w:val="FF0000"/>
+          <w:sz w:val="20"/>
+          <w:szCs w:val="20"/>
+        </w:rPr>
+        <w:t>tcp</w:t>
+      </w:r>
+      <w:proofErr w:type="spellEnd"/>
+      <w:r>
+        <w:rPr>
+          <w:rFonts w:ascii="ArialMT" w:hAnsi="ArialMT" w:cs="ArialMT"/>
+          <w:b/>
+          <w:bCs/>
+          <w:color w:val="FF0000"/>
+          <w:sz w:val="20"/>
+          <w:szCs w:val="20"/>
+        </w:rPr>
+        <w:t xml:space="preserve"> 132.254.89.192 0.0.0.31 host 132.254.89.131 </w:t>
+      </w:r>
+      <w:proofErr w:type="spellStart"/>
+      <w:r>
+        <w:rPr>
+          <w:rFonts w:ascii="ArialMT" w:hAnsi="ArialMT" w:cs="ArialMT"/>
+          <w:b/>
+          <w:bCs/>
+          <w:color w:val="FF0000"/>
+          <w:sz w:val="20"/>
+          <w:szCs w:val="20"/>
+        </w:rPr>
+        <w:t>eq</w:t>
+      </w:r>
+      <w:proofErr w:type="spellEnd"/>
+      <w:r>
+        <w:rPr>
+          <w:rFonts w:ascii="ArialMT" w:hAnsi="ArialMT" w:cs="ArialMT"/>
+          <w:b/>
+          <w:bCs/>
+          <w:color w:val="FF0000"/>
+          <w:sz w:val="20"/>
+          <w:szCs w:val="20"/>
+        </w:rPr>
+        <w:t xml:space="preserve"> 20 //directores</w:t>
+      </w:r>
+    </w:p>
+    <w:p>
+      <w:pPr>
+        <w:autoSpaceDE w:val="0"/>
+        <w:autoSpaceDN w:val="0"/>
+        <w:adjustRightInd w:val="0"/>
+        <w:spacing w:after="0" w:line="240" w:lineRule="auto"/>
+        <w:rPr>
+          <w:rFonts w:ascii="ArialMT" w:hAnsi="ArialMT" w:cs="ArialMT"/>
+          <w:b/>
+          <w:bCs/>
+          <w:color w:val="FF0000"/>
+          <w:sz w:val="20"/>
+          <w:szCs w:val="20"/>
+        </w:rPr>
+      </w:pPr>
+      <w:proofErr w:type="spellStart"/>
+      <w:r>
+        <w:rPr>
+          <w:rFonts w:ascii="ArialMT" w:hAnsi="ArialMT" w:cs="ArialMT"/>
+          <w:b/>
+          <w:bCs/>
+          <w:color w:val="FF0000"/>
+          <w:sz w:val="20"/>
+          <w:szCs w:val="20"/>
+        </w:rPr>
+        <w:t>access-list</w:t>
+      </w:r>
+      <w:proofErr w:type="spellEnd"/>
+      <w:r>
+        <w:rPr>
+          <w:rFonts w:ascii="ArialMT" w:hAnsi="ArialMT" w:cs="ArialMT"/>
+          <w:b/>
+          <w:bCs/>
+          <w:color w:val="FF0000"/>
+          <w:sz w:val="20"/>
+          <w:szCs w:val="20"/>
+        </w:rPr>
+        <w:t xml:space="preserve"> 120 </w:t>
+      </w:r>
+      <w:proofErr w:type="spellStart"/>
+      <w:r>
+        <w:rPr>
+          <w:rFonts w:ascii="ArialMT" w:hAnsi="ArialMT" w:cs="ArialMT"/>
+          <w:b/>
+          <w:bCs/>
+          <w:color w:val="FF0000"/>
+          <w:sz w:val="20"/>
+          <w:szCs w:val="20"/>
+        </w:rPr>
+        <w:t>permit</w:t>
+      </w:r>
+      <w:proofErr w:type="spellEnd"/>
+      <w:r>
+        <w:rPr>
+          <w:rFonts w:ascii="ArialMT" w:hAnsi="ArialMT" w:cs="ArialMT"/>
+          <w:b/>
+          <w:bCs/>
+          <w:color w:val="FF0000"/>
+          <w:sz w:val="20"/>
+          <w:szCs w:val="20"/>
+        </w:rPr>
+        <w:t xml:space="preserve"> </w:t>
+      </w:r>
+      <w:proofErr w:type="spellStart"/>
+      <w:r>
+        <w:rPr>
+          <w:rFonts w:ascii="ArialMT" w:hAnsi="ArialMT" w:cs="ArialMT"/>
+          <w:b/>
+          <w:bCs/>
+          <w:color w:val="FF0000"/>
+          <w:sz w:val="20"/>
+          <w:szCs w:val="20"/>
+        </w:rPr>
+        <w:t>tcp</w:t>
+      </w:r>
+      <w:proofErr w:type="spellEnd"/>
+      <w:r>
+        <w:rPr>
+          <w:rFonts w:ascii="ArialMT" w:hAnsi="ArialMT" w:cs="ArialMT"/>
+          <w:b/>
+          <w:bCs/>
+          <w:color w:val="FF0000"/>
+          <w:sz w:val="20"/>
+          <w:szCs w:val="20"/>
+        </w:rPr>
+        <w:t xml:space="preserve"> 132.254.89.192 0.0.0.31 host 132.254.89.131 </w:t>
+      </w:r>
+      <w:proofErr w:type="spellStart"/>
+      <w:r>
+        <w:rPr>
+          <w:rFonts w:ascii="ArialMT" w:hAnsi="ArialMT" w:cs="ArialMT"/>
+          <w:b/>
+          <w:bCs/>
+          <w:color w:val="FF0000"/>
+          <w:sz w:val="20"/>
+          <w:szCs w:val="20"/>
+        </w:rPr>
+        <w:t>eq</w:t>
+      </w:r>
+      <w:proofErr w:type="spellEnd"/>
+      <w:r>
+        <w:rPr>
+          <w:rFonts w:ascii="ArialMT" w:hAnsi="ArialMT" w:cs="ArialMT"/>
+          <w:b/>
+          <w:bCs/>
+          <w:color w:val="FF0000"/>
+          <w:sz w:val="20"/>
+          <w:szCs w:val="20"/>
+        </w:rPr>
+        <w:t xml:space="preserve"> 21</w:t>
+      </w:r>
+    </w:p>
+    <w:p>
+      <w:pPr>
+        <w:autoSpaceDE w:val="0"/>
+        <w:autoSpaceDN w:val="0"/>
+        <w:adjustRightInd w:val="0"/>
+        <w:spacing w:after="0" w:line="240" w:lineRule="auto"/>
+        <w:rPr>
+          <w:rFonts w:ascii="ArialMT" w:hAnsi="ArialMT" w:cs="ArialMT"/>
+          <w:b/>
+          <w:bCs/>
+          <w:color w:val="FF0000"/>
+          <w:sz w:val="20"/>
+          <w:szCs w:val="20"/>
+        </w:rPr>
+      </w:pPr>
+      <w:proofErr w:type="spellStart"/>
+      <w:r>
+        <w:rPr>
+          <w:rFonts w:ascii="ArialMT" w:hAnsi="ArialMT" w:cs="ArialMT"/>
+          <w:b/>
+          <w:bCs/>
+          <w:color w:val="FF0000"/>
+          <w:sz w:val="20"/>
+          <w:szCs w:val="20"/>
+        </w:rPr>
+        <w:t>access-list</w:t>
+      </w:r>
+      <w:proofErr w:type="spellEnd"/>
+      <w:r>
+        <w:rPr>
+          <w:rFonts w:ascii="ArialMT" w:hAnsi="ArialMT" w:cs="ArialMT"/>
+          <w:b/>
+          <w:bCs/>
+          <w:color w:val="FF0000"/>
+          <w:sz w:val="20"/>
+          <w:szCs w:val="20"/>
+        </w:rPr>
+        <w:t xml:space="preserve"> 120 </w:t>
+      </w:r>
+      <w:proofErr w:type="spellStart"/>
+      <w:r>
+        <w:rPr>
+          <w:rFonts w:ascii="ArialMT" w:hAnsi="ArialMT" w:cs="ArialMT"/>
+          <w:b/>
+          <w:bCs/>
+          <w:color w:val="FF0000"/>
+          <w:sz w:val="20"/>
+          <w:szCs w:val="20"/>
+        </w:rPr>
+        <w:t>permit</w:t>
+      </w:r>
+      <w:proofErr w:type="spellEnd"/>
+      <w:r>
+        <w:rPr>
+          <w:rFonts w:ascii="ArialMT" w:hAnsi="ArialMT" w:cs="ArialMT"/>
+          <w:b/>
+          <w:bCs/>
+          <w:color w:val="FF0000"/>
+          <w:sz w:val="20"/>
+          <w:szCs w:val="20"/>
+        </w:rPr>
+        <w:t xml:space="preserve"> </w:t>
+      </w:r>
+      <w:proofErr w:type="spellStart"/>
+      <w:r>
+        <w:rPr>
+          <w:rFonts w:ascii="ArialMT" w:hAnsi="ArialMT" w:cs="ArialMT"/>
+          <w:b/>
+          <w:bCs/>
+          <w:color w:val="FF0000"/>
+          <w:sz w:val="20"/>
+          <w:szCs w:val="20"/>
+        </w:rPr>
+        <w:t>tcp</w:t>
+      </w:r>
+      <w:proofErr w:type="spellEnd"/>
+      <w:r>
+        <w:rPr>
+          <w:rFonts w:ascii="ArialMT" w:hAnsi="ArialMT" w:cs="ArialMT"/>
+          <w:b/>
+          <w:bCs/>
+          <w:color w:val="FF0000"/>
+          <w:sz w:val="20"/>
+          <w:szCs w:val="20"/>
+        </w:rPr>
+        <w:t xml:space="preserve"> 132.254.89.232 0.0.0.7 host 132.254.89.131 </w:t>
+      </w:r>
+      <w:proofErr w:type="spellStart"/>
+      <w:r>
+        <w:rPr>
+          <w:rFonts w:ascii="ArialMT" w:hAnsi="ArialMT" w:cs="ArialMT"/>
+          <w:b/>
+          <w:bCs/>
+          <w:color w:val="FF0000"/>
+          <w:sz w:val="20"/>
+          <w:szCs w:val="20"/>
+        </w:rPr>
+        <w:t>eq</w:t>
+      </w:r>
+      <w:proofErr w:type="spellEnd"/>
+      <w:r>
+        <w:rPr>
+          <w:rFonts w:ascii="ArialMT" w:hAnsi="ArialMT" w:cs="ArialMT"/>
+          <w:b/>
+          <w:bCs/>
+          <w:color w:val="FF0000"/>
+          <w:sz w:val="20"/>
+          <w:szCs w:val="20"/>
+        </w:rPr>
+        <w:t xml:space="preserve"> 20 //profesores</w:t>
+      </w:r>
+    </w:p>
+    <w:p>
+      <w:pPr>
+        <w:autoSpaceDE w:val="0"/>
+        <w:autoSpaceDN w:val="0"/>
+        <w:adjustRightInd w:val="0"/>
+        <w:spacing w:after="0" w:line="240" w:lineRule="auto"/>
+        <w:rPr>
+          <w:rFonts w:ascii="ArialMT" w:hAnsi="ArialMT" w:cs="ArialMT"/>
+          <w:b/>
+          <w:bCs/>
+          <w:color w:val="FF0000"/>
+          <w:sz w:val="20"/>
+          <w:szCs w:val="20"/>
+        </w:rPr>
+      </w:pPr>
+      <w:proofErr w:type="spellStart"/>
+      <w:r>
+        <w:rPr>
+          <w:rFonts w:ascii="ArialMT" w:hAnsi="ArialMT" w:cs="ArialMT"/>
+          <w:b/>
+          <w:bCs/>
+          <w:color w:val="FF0000"/>
+          <w:sz w:val="20"/>
+          <w:szCs w:val="20"/>
+        </w:rPr>
+        <w:t>access-list</w:t>
+      </w:r>
+      <w:proofErr w:type="spellEnd"/>
+      <w:r>
+        <w:rPr>
+          <w:rFonts w:ascii="ArialMT" w:hAnsi="ArialMT" w:cs="ArialMT"/>
+          <w:b/>
+          <w:bCs/>
+          <w:color w:val="FF0000"/>
+          <w:sz w:val="20"/>
+          <w:szCs w:val="20"/>
+        </w:rPr>
+        <w:t xml:space="preserve"> 120 </w:t>
+      </w:r>
+      <w:proofErr w:type="spellStart"/>
+      <w:r>
+        <w:rPr>
+          <w:rFonts w:ascii="ArialMT" w:hAnsi="ArialMT" w:cs="ArialMT"/>
+          <w:b/>
+          <w:bCs/>
+          <w:color w:val="FF0000"/>
+          <w:sz w:val="20"/>
+          <w:szCs w:val="20"/>
+        </w:rPr>
+        <w:t>permit</w:t>
+      </w:r>
+      <w:proofErr w:type="spellEnd"/>
+      <w:r>
+        <w:rPr>
+          <w:rFonts w:ascii="ArialMT" w:hAnsi="ArialMT" w:cs="ArialMT"/>
+          <w:b/>
+          <w:bCs/>
+          <w:color w:val="FF0000"/>
+          <w:sz w:val="20"/>
+          <w:szCs w:val="20"/>
+        </w:rPr>
+        <w:t xml:space="preserve"> </w:t>
+      </w:r>
+      <w:proofErr w:type="spellStart"/>
+      <w:r>
+        <w:rPr>
+          <w:rFonts w:ascii="ArialMT" w:hAnsi="ArialMT" w:cs="ArialMT"/>
+          <w:b/>
+          <w:bCs/>
+          <w:color w:val="FF0000"/>
+          <w:sz w:val="20"/>
+          <w:szCs w:val="20"/>
+        </w:rPr>
+        <w:t>tcp</w:t>
+      </w:r>
+      <w:proofErr w:type="spellEnd"/>
+      <w:r>
+        <w:rPr>
+          <w:rFonts w:ascii="ArialMT" w:hAnsi="ArialMT" w:cs="ArialMT"/>
+          <w:b/>
+          <w:bCs/>
+          <w:color w:val="FF0000"/>
+          <w:sz w:val="20"/>
+          <w:szCs w:val="20"/>
+        </w:rPr>
+        <w:t xml:space="preserve"> 132.254.89.232 0.0.0.7 host 132.254.89.131 </w:t>
+      </w:r>
+      <w:proofErr w:type="spellStart"/>
+      <w:r>
+        <w:rPr>
+          <w:rFonts w:ascii="ArialMT" w:hAnsi="ArialMT" w:cs="ArialMT"/>
+          <w:b/>
+          <w:bCs/>
+          <w:color w:val="FF0000"/>
+          <w:sz w:val="20"/>
+          <w:szCs w:val="20"/>
+        </w:rPr>
+        <w:t>eq</w:t>
+      </w:r>
+      <w:proofErr w:type="spellEnd"/>
+      <w:r>
+        <w:rPr>
+          <w:rFonts w:ascii="ArialMT" w:hAnsi="ArialMT" w:cs="ArialMT"/>
+          <w:b/>
+          <w:bCs/>
+          <w:color w:val="FF0000"/>
+          <w:sz w:val="20"/>
+          <w:szCs w:val="20"/>
+        </w:rPr>
+        <w:t xml:space="preserve"> 21</w:t>
+      </w:r>
+    </w:p>
+    <w:p>
+      <w:pPr>
+        <w:autoSpaceDE w:val="0"/>
+        <w:autoSpaceDN w:val="0"/>
+        <w:adjustRightInd w:val="0"/>
+        <w:spacing w:after="0" w:line="240" w:lineRule="auto"/>
+        <w:rPr>
+          <w:rFonts w:ascii="ArialMT" w:hAnsi="ArialMT" w:cs="ArialMT"/>
+          <w:b/>
+          <w:bCs/>
+          <w:color w:val="FF0000"/>
+          <w:sz w:val="20"/>
+          <w:szCs w:val="20"/>
+        </w:rPr>
+      </w:pPr>
+      <w:proofErr w:type="spellStart"/>
+      <w:r>
+        <w:rPr>
+          <w:rFonts w:ascii="ArialMT" w:hAnsi="ArialMT" w:cs="ArialMT"/>
+          <w:b/>
+          <w:bCs/>
+          <w:color w:val="FF0000"/>
+          <w:sz w:val="20"/>
+          <w:szCs w:val="20"/>
+        </w:rPr>
+        <w:t>access-list</w:t>
+      </w:r>
+      <w:proofErr w:type="spellEnd"/>
+      <w:r>
+        <w:rPr>
+          <w:rFonts w:ascii="ArialMT" w:hAnsi="ArialMT" w:cs="ArialMT"/>
+          <w:b/>
+          <w:bCs/>
+          <w:color w:val="FF0000"/>
+          <w:sz w:val="20"/>
+          <w:szCs w:val="20"/>
+        </w:rPr>
+        <w:t xml:space="preserve"> 120 </w:t>
+      </w:r>
+      <w:proofErr w:type="spellStart"/>
+      <w:r>
+        <w:rPr>
+          <w:rFonts w:ascii="ArialMT" w:hAnsi="ArialMT" w:cs="ArialMT"/>
+          <w:b/>
+          <w:bCs/>
+          <w:color w:val="FF0000"/>
+          <w:sz w:val="20"/>
+          <w:szCs w:val="20"/>
+        </w:rPr>
+        <w:t>deny</w:t>
+      </w:r>
+      <w:proofErr w:type="spellEnd"/>
+      <w:r>
+        <w:rPr>
+          <w:rFonts w:ascii="ArialMT" w:hAnsi="ArialMT" w:cs="ArialMT"/>
+          <w:b/>
+          <w:bCs/>
+          <w:color w:val="FF0000"/>
+          <w:sz w:val="20"/>
+          <w:szCs w:val="20"/>
+        </w:rPr>
+        <w:t xml:space="preserve"> </w:t>
+      </w:r>
+      <w:proofErr w:type="spellStart"/>
+      <w:r>
+        <w:rPr>
+          <w:rFonts w:ascii="ArialMT" w:hAnsi="ArialMT" w:cs="ArialMT"/>
+          <w:b/>
+          <w:bCs/>
+          <w:color w:val="FF0000"/>
+          <w:sz w:val="20"/>
+          <w:szCs w:val="20"/>
+        </w:rPr>
+        <w:t>tcp</w:t>
+      </w:r>
+      <w:proofErr w:type="spellEnd"/>
+      <w:r>
+        <w:rPr>
+          <w:rFonts w:ascii="ArialMT" w:hAnsi="ArialMT" w:cs="ArialMT"/>
+          <w:b/>
+          <w:bCs/>
+          <w:color w:val="FF0000"/>
+          <w:sz w:val="20"/>
+          <w:szCs w:val="20"/>
+        </w:rPr>
+        <w:t xml:space="preserve"> any </w:t>
+      </w:r>
+      <w:proofErr w:type="spellStart"/>
+      <w:r>
+        <w:rPr>
+          <w:rFonts w:ascii="ArialMT" w:hAnsi="ArialMT" w:cs="ArialMT"/>
+          <w:b/>
+          <w:bCs/>
+          <w:color w:val="FF0000"/>
+          <w:sz w:val="20"/>
+          <w:szCs w:val="20"/>
+        </w:rPr>
+        <w:t>any</w:t>
+      </w:r>
+      <w:proofErr w:type="spellEnd"/>
+      <w:r>
+        <w:rPr>
+          <w:rFonts w:ascii="ArialMT" w:hAnsi="ArialMT" w:cs="ArialMT"/>
+          <w:b/>
+          <w:bCs/>
+          <w:color w:val="FF0000"/>
+          <w:sz w:val="20"/>
+          <w:szCs w:val="20"/>
+        </w:rPr>
+        <w:t xml:space="preserve"> </w:t>
+      </w:r>
+      <w:proofErr w:type="spellStart"/>
+      <w:r>
+        <w:rPr>
+          <w:rFonts w:ascii="ArialMT" w:hAnsi="ArialMT" w:cs="ArialMT"/>
+          <w:b/>
+          <w:bCs/>
+          <w:color w:val="FF0000"/>
+          <w:sz w:val="20"/>
+          <w:szCs w:val="20"/>
+        </w:rPr>
+        <w:t>eq</w:t>
+      </w:r>
+      <w:proofErr w:type="spellEnd"/>
+      <w:r>
+        <w:rPr>
+          <w:rFonts w:ascii="ArialMT" w:hAnsi="ArialMT" w:cs="ArialMT"/>
+          <w:b/>
+          <w:bCs/>
+          <w:color w:val="FF0000"/>
+          <w:sz w:val="20"/>
+          <w:szCs w:val="20"/>
+        </w:rPr>
+        <w:t xml:space="preserve"> 20</w:t>
+      </w:r>
+    </w:p>
+    <w:p>
+      <w:pPr>
+        <w:autoSpaceDE w:val="0"/>
+        <w:autoSpaceDN w:val="0"/>
+        <w:adjustRightInd w:val="0"/>
+        <w:spacing w:after="0" w:line="240" w:lineRule="auto"/>
+        <w:rPr>
+          <w:rFonts w:ascii="ArialMT" w:hAnsi="ArialMT" w:cs="ArialMT"/>
+          <w:b/>
+          <w:bCs/>
+          <w:color w:val="FF0000"/>
+          <w:sz w:val="20"/>
+          <w:szCs w:val="20"/>
+        </w:rPr>
+      </w:pPr>
+      <w:proofErr w:type="spellStart"/>
+      <w:r>
+        <w:rPr>
+          <w:rFonts w:ascii="ArialMT" w:hAnsi="ArialMT" w:cs="ArialMT"/>
+          <w:b/>
+          <w:bCs/>
+          <w:color w:val="FF0000"/>
+          <w:sz w:val="20"/>
+          <w:szCs w:val="20"/>
+        </w:rPr>
+        <w:t>access-list</w:t>
+      </w:r>
+      <w:proofErr w:type="spellEnd"/>
+      <w:r>
+        <w:rPr>
+          <w:rFonts w:ascii="ArialMT" w:hAnsi="ArialMT" w:cs="ArialMT"/>
+          <w:b/>
+          <w:bCs/>
+          <w:color w:val="FF0000"/>
+          <w:sz w:val="20"/>
+          <w:szCs w:val="20"/>
+        </w:rPr>
+        <w:t xml:space="preserve"> 120 </w:t>
+      </w:r>
+      <w:proofErr w:type="spellStart"/>
+      <w:r>
+        <w:rPr>
+          <w:rFonts w:ascii="ArialMT" w:hAnsi="ArialMT" w:cs="ArialMT"/>
+          <w:b/>
+          <w:bCs/>
+          <w:color w:val="FF0000"/>
+          <w:sz w:val="20"/>
+          <w:szCs w:val="20"/>
+        </w:rPr>
+        <w:t>deny</w:t>
+      </w:r>
+      <w:proofErr w:type="spellEnd"/>
+      <w:r>
+        <w:rPr>
+          <w:rFonts w:ascii="ArialMT" w:hAnsi="ArialMT" w:cs="ArialMT"/>
+          <w:b/>
+          <w:bCs/>
+          <w:color w:val="FF0000"/>
+          <w:sz w:val="20"/>
+          <w:szCs w:val="20"/>
+        </w:rPr>
+        <w:t xml:space="preserve"> </w:t>
+      </w:r>
+      <w:proofErr w:type="spellStart"/>
+      <w:r>
+        <w:rPr>
+          <w:rFonts w:ascii="ArialMT" w:hAnsi="ArialMT" w:cs="ArialMT"/>
+          <w:b/>
+          <w:bCs/>
+          <w:color w:val="FF0000"/>
+          <w:sz w:val="20"/>
+          <w:szCs w:val="20"/>
+        </w:rPr>
+        <w:t>tcp</w:t>
+      </w:r>
+      <w:proofErr w:type="spellEnd"/>
+      <w:r>
+        <w:rPr>
+          <w:rFonts w:ascii="ArialMT" w:hAnsi="ArialMT" w:cs="ArialMT"/>
+          <w:b/>
+          <w:bCs/>
+          <w:color w:val="FF0000"/>
+          <w:sz w:val="20"/>
+          <w:szCs w:val="20"/>
+        </w:rPr>
+        <w:t xml:space="preserve"> any </w:t>
+      </w:r>
+      <w:proofErr w:type="spellStart"/>
+      <w:r>
+        <w:rPr>
+          <w:rFonts w:ascii="ArialMT" w:hAnsi="ArialMT" w:cs="ArialMT"/>
+          <w:b/>
+          <w:bCs/>
+          <w:color w:val="FF0000"/>
+          <w:sz w:val="20"/>
+          <w:szCs w:val="20"/>
+        </w:rPr>
+        <w:t>any</w:t>
+      </w:r>
+      <w:proofErr w:type="spellEnd"/>
+      <w:r>
+        <w:rPr>
+          <w:rFonts w:ascii="ArialMT" w:hAnsi="ArialMT" w:cs="ArialMT"/>
+          <w:b/>
+          <w:bCs/>
+          <w:color w:val="FF0000"/>
+          <w:sz w:val="20"/>
+          <w:szCs w:val="20"/>
+        </w:rPr>
+        <w:t xml:space="preserve"> </w:t>
+      </w:r>
+      <w:proofErr w:type="spellStart"/>
+      <w:r>
+        <w:rPr>
+          <w:rFonts w:ascii="ArialMT" w:hAnsi="ArialMT" w:cs="ArialMT"/>
+          <w:b/>
+          <w:bCs/>
+          <w:color w:val="FF0000"/>
+          <w:sz w:val="20"/>
+          <w:szCs w:val="20"/>
+        </w:rPr>
+        <w:t>eq</w:t>
+      </w:r>
+      <w:proofErr w:type="spellEnd"/>
+      <w:r>
+        <w:rPr>
+          <w:rFonts w:ascii="ArialMT" w:hAnsi="ArialMT" w:cs="ArialMT"/>
+          <w:b/>
+          <w:bCs/>
+          <w:color w:val="FF0000"/>
+          <w:sz w:val="20"/>
+          <w:szCs w:val="20"/>
+        </w:rPr>
+        <w:t xml:space="preserve"> 21</w:t>
+      </w:r>
+    </w:p>
+    <w:p>
+      <w:pPr>
+        <w:autoSpaceDE w:val="0"/>
+        <w:autoSpaceDN w:val="0"/>
+        <w:adjustRightInd w:val="0"/>
+        <w:spacing w:after="0" w:line="240" w:lineRule="auto"/>
+        <w:rPr>
+          <w:rFonts w:ascii="ArialMT" w:hAnsi="ArialMT" w:cs="ArialMT"/>
+          <w:b/>
+          <w:bCs/>
+          <w:color w:val="FF0000"/>
+          <w:sz w:val="20"/>
+          <w:szCs w:val="20"/>
+        </w:rPr>
+      </w:pPr>
+      <w:proofErr w:type="spellStart"/>
+      <w:r>
+        <w:rPr>
+          <w:rFonts w:ascii="ArialMT" w:hAnsi="ArialMT" w:cs="ArialMT"/>
+          <w:b/>
+          <w:bCs/>
+          <w:color w:val="FF0000"/>
+          <w:sz w:val="20"/>
+          <w:szCs w:val="20"/>
+        </w:rPr>
+        <w:t>access-list</w:t>
+      </w:r>
+      <w:proofErr w:type="spellEnd"/>
+      <w:r>
+        <w:rPr>
+          <w:rFonts w:ascii="ArialMT" w:hAnsi="ArialMT" w:cs="ArialMT"/>
+          <w:b/>
+          <w:bCs/>
+          <w:color w:val="FF0000"/>
+          <w:sz w:val="20"/>
+          <w:szCs w:val="20"/>
+        </w:rPr>
+        <w:t xml:space="preserve"> 120 </w:t>
+      </w:r>
+      <w:proofErr w:type="spellStart"/>
+      <w:r>
+        <w:rPr>
+          <w:rFonts w:ascii="ArialMT" w:hAnsi="ArialMT" w:cs="ArialMT"/>
+          <w:b/>
+          <w:bCs/>
+          <w:color w:val="FF0000"/>
+          <w:sz w:val="20"/>
+          <w:szCs w:val="20"/>
+        </w:rPr>
+        <w:t>permit</w:t>
+      </w:r>
+      <w:proofErr w:type="spellEnd"/>
+      <w:r>
+        <w:rPr>
+          <w:rFonts w:ascii="ArialMT" w:hAnsi="ArialMT" w:cs="ArialMT"/>
+          <w:b/>
+          <w:bCs/>
+          <w:color w:val="FF0000"/>
+          <w:sz w:val="20"/>
+          <w:szCs w:val="20"/>
+        </w:rPr>
+        <w:t xml:space="preserve"> </w:t>
+      </w:r>
+      <w:proofErr w:type="spellStart"/>
+      <w:r>
+        <w:rPr>
+          <w:rFonts w:ascii="ArialMT" w:hAnsi="ArialMT" w:cs="ArialMT"/>
+          <w:b/>
+          <w:bCs/>
+          <w:color w:val="FF0000"/>
+          <w:sz w:val="20"/>
+          <w:szCs w:val="20"/>
+        </w:rPr>
+        <w:t>ip</w:t>
+      </w:r>
+      <w:proofErr w:type="spellEnd"/>
+      <w:r>
+        <w:rPr>
+          <w:rFonts w:ascii="ArialMT" w:hAnsi="ArialMT" w:cs="ArialMT"/>
+          <w:b/>
+          <w:bCs/>
+          <w:color w:val="FF0000"/>
+          <w:sz w:val="20"/>
+          <w:szCs w:val="20"/>
+        </w:rPr>
+        <w:t xml:space="preserve"> any </w:t>
+      </w:r>
+      <w:proofErr w:type="spellStart"/>
+      <w:r>
+        <w:rPr>
+          <w:rFonts w:ascii="ArialMT" w:hAnsi="ArialMT" w:cs="ArialMT"/>
+          <w:b/>
+          <w:bCs/>
+          <w:color w:val="FF0000"/>
+          <w:sz w:val="20"/>
+          <w:szCs w:val="20"/>
+        </w:rPr>
+        <w:t>any</w:t>
+      </w:r>
+      <w:proofErr w:type="spellEnd"/>
+    </w:p>
+    <w:p>
+      <w:pPr>
+        <w:autoSpaceDE w:val="0"/>
+        <w:autoSpaceDN w:val="0"/>
+        <w:adjustRightInd w:val="0"/>
+        <w:spacing w:after="0" w:line="240" w:lineRule="auto"/>
+        <w:rPr>
+          <w:rFonts w:ascii="ArialMT" w:hAnsi="ArialMT" w:cs="ArialMT"/>
+          <w:b/>
+          <w:bCs/>
+          <w:color w:val="FF0000"/>
+          <w:sz w:val="20"/>
+          <w:szCs w:val="20"/>
+        </w:rPr>
+      </w:pPr>
+    </w:p>
+    <w:p>
+      <w:pPr>
+        <w:spacing w:after="0" w:line="240" w:lineRule="auto"/>
         <w:jc w:val="both"/>
         <w:rPr>
           <w:rFonts w:ascii="Arial" w:hAnsi="Arial" w:cs="Arial"/>
@@ -8439,21 +14420,32 @@
           <w:szCs w:val="20"/>
         </w:rPr>
       </w:pPr>
-      <w:r>
-        <w:rPr>
-          <w:rFonts w:ascii="Arial" w:hAnsi="Arial" w:cs="Arial"/>
-          <w:b/>
-          <w:bCs/>
-          <w:sz w:val="20"/>
-          <w:szCs w:val="20"/>
-        </w:rPr>
-        <w:t>Router A</w:t>
+      <w:proofErr w:type="spellStart"/>
+      <w:r>
+        <w:rPr>
+          <w:rFonts w:ascii="Arial" w:hAnsi="Arial" w:cs="Arial"/>
+          <w:b/>
+          <w:bCs/>
+          <w:sz w:val="20"/>
+          <w:szCs w:val="20"/>
+        </w:rPr>
+        <w:t>int</w:t>
+      </w:r>
+      <w:proofErr w:type="spellEnd"/>
+      <w:r>
+        <w:rPr>
+          <w:rFonts w:ascii="Arial" w:hAnsi="Arial" w:cs="Arial"/>
+          <w:b/>
+          <w:bCs/>
+          <w:sz w:val="20"/>
+          <w:szCs w:val="20"/>
+        </w:rPr>
+        <w:t xml:space="preserve"> g0/1</w:t>
       </w:r>
     </w:p>
     <w:p>
       <w:pPr>
         <w:spacing w:after="0" w:line="240" w:lineRule="auto"/>
-        <w:ind w:left="357"/>
         <w:jc w:val="both"/>
         <w:rPr>
           <w:rFonts w:ascii="Arial" w:hAnsi="Arial" w:cs="Arial"/>
@@ -8463,512 +14455,62 @@
           <w:szCs w:val="20"/>
         </w:rPr>
       </w:pPr>
-      <w:r>
-        <w:rPr>
-          <w:rFonts w:ascii="Arial" w:hAnsi="Arial" w:cs="Arial"/>
-          <w:b/>
-          <w:bCs/>
-          <w:sz w:val="20"/>
-          <w:szCs w:val="20"/>
-        </w:rPr>
-        <w:t>access-list 1</w:t>
-      </w:r>
-      <w:r>
-        <w:rPr>
-          <w:rFonts w:ascii="Arial" w:hAnsi="Arial" w:cs="Arial"/>
-          <w:b/>
-          <w:bCs/>
-          <w:sz w:val="20"/>
-          <w:szCs w:val="20"/>
-        </w:rPr>
-        <w:t>4</w:t>
-      </w:r>
-      <w:r>
-        <w:rPr>
-          <w:rFonts w:ascii="Arial" w:hAnsi="Arial" w:cs="Arial"/>
-          <w:b/>
-          <w:bCs/>
-          <w:sz w:val="20"/>
-          <w:szCs w:val="20"/>
-        </w:rPr>
-        <w:t>0 permit tcp 132.254.89.232 0.0.0.7 host 132.254.89.131 eq 20</w:t>
-      </w:r>
-    </w:p>
-    <w:p>
-      <w:pPr>
-        <w:spacing w:after="0" w:line="240" w:lineRule="auto"/>
-        <w:ind w:left="357"/>
-        <w:jc w:val="both"/>
-        <w:rPr>
-          <w:rFonts w:ascii="Arial" w:hAnsi="Arial" w:cs="Arial"/>
-          <w:b/>
-          <w:bCs/>
-          <w:sz w:val="20"/>
-          <w:szCs w:val="20"/>
-        </w:rPr>
-      </w:pPr>
-      <w:r>
-        <w:rPr>
-          <w:rFonts w:ascii="Arial" w:hAnsi="Arial" w:cs="Arial"/>
-          <w:b/>
-          <w:bCs/>
-          <w:sz w:val="20"/>
-          <w:szCs w:val="20"/>
-        </w:rPr>
-        <w:t>access-list 1</w:t>
-      </w:r>
-      <w:r>
-        <w:rPr>
-          <w:rFonts w:ascii="Arial" w:hAnsi="Arial" w:cs="Arial"/>
-          <w:b/>
-          <w:bCs/>
-          <w:sz w:val="20"/>
-          <w:szCs w:val="20"/>
-        </w:rPr>
-        <w:t>4</w:t>
-      </w:r>
-      <w:r>
-        <w:rPr>
-          <w:rFonts w:ascii="Arial" w:hAnsi="Arial" w:cs="Arial"/>
-          <w:b/>
-          <w:bCs/>
-          <w:sz w:val="20"/>
-          <w:szCs w:val="20"/>
-        </w:rPr>
-        <w:t>0 permit tcp 132.254.89.232 0.0.0.7 host 132.254.89.131 eq 21</w:t>
-      </w:r>
-    </w:p>
-    <w:p>
-      <w:pPr>
-        <w:spacing w:after="0" w:line="240" w:lineRule="auto"/>
-        <w:ind w:left="357"/>
-        <w:jc w:val="both"/>
-        <w:rPr>
-          <w:rFonts w:ascii="Arial" w:hAnsi="Arial" w:cs="Arial"/>
-          <w:b/>
-          <w:bCs/>
-          <w:sz w:val="20"/>
-          <w:szCs w:val="20"/>
-        </w:rPr>
-      </w:pPr>
-      <w:r>
-        <w:rPr>
-          <w:rFonts w:ascii="Arial" w:hAnsi="Arial" w:cs="Arial"/>
-          <w:b/>
-          <w:bCs/>
-          <w:sz w:val="20"/>
-          <w:szCs w:val="20"/>
-        </w:rPr>
-        <w:t>access-list 1</w:t>
-      </w:r>
-      <w:r>
-        <w:rPr>
-          <w:rFonts w:ascii="Arial" w:hAnsi="Arial" w:cs="Arial"/>
-          <w:b/>
-          <w:bCs/>
-          <w:sz w:val="20"/>
-          <w:szCs w:val="20"/>
-        </w:rPr>
-        <w:t>4</w:t>
-      </w:r>
-      <w:r>
-        <w:rPr>
-          <w:rFonts w:ascii="Arial" w:hAnsi="Arial" w:cs="Arial"/>
-          <w:b/>
-          <w:bCs/>
-          <w:sz w:val="20"/>
-          <w:szCs w:val="20"/>
-        </w:rPr>
-        <w:t>0 permit tcp 132.254.89.221 0.0.0.7 host 132.254.89.131 eq 20</w:t>
-      </w:r>
-    </w:p>
-    <w:p>
-      <w:pPr>
-        <w:spacing w:after="0" w:line="240" w:lineRule="auto"/>
-        <w:ind w:left="357"/>
-        <w:jc w:val="both"/>
-        <w:rPr>
-          <w:rFonts w:ascii="Arial" w:hAnsi="Arial" w:cs="Arial"/>
-          <w:b/>
-          <w:bCs/>
-          <w:sz w:val="20"/>
-          <w:szCs w:val="20"/>
-        </w:rPr>
-      </w:pPr>
-      <w:r>
-        <w:rPr>
-          <w:rFonts w:ascii="Arial" w:hAnsi="Arial" w:cs="Arial"/>
-          <w:b/>
-          <w:bCs/>
-          <w:sz w:val="20"/>
-          <w:szCs w:val="20"/>
-        </w:rPr>
-        <w:t>access-list 1</w:t>
-      </w:r>
-      <w:r>
-        <w:rPr>
-          <w:rFonts w:ascii="Arial" w:hAnsi="Arial" w:cs="Arial"/>
-          <w:b/>
-          <w:bCs/>
-          <w:sz w:val="20"/>
-          <w:szCs w:val="20"/>
-        </w:rPr>
-        <w:t>4</w:t>
-      </w:r>
-      <w:r>
-        <w:rPr>
-          <w:rFonts w:ascii="Arial" w:hAnsi="Arial" w:cs="Arial"/>
-          <w:b/>
-          <w:bCs/>
-          <w:sz w:val="20"/>
-          <w:szCs w:val="20"/>
-        </w:rPr>
-        <w:t>0 permit tcp 132.254.89.221 0.0.0.7 host 132.254.89.131 eq 21</w:t>
-      </w:r>
-    </w:p>
-    <w:p>
-      <w:pPr>
-        <w:spacing w:after="0" w:line="240" w:lineRule="auto"/>
-        <w:ind w:left="357"/>
-        <w:jc w:val="both"/>
-        <w:rPr>
-          <w:rFonts w:ascii="Arial" w:hAnsi="Arial" w:cs="Arial"/>
-          <w:b/>
-          <w:bCs/>
-          <w:sz w:val="20"/>
-          <w:szCs w:val="20"/>
-        </w:rPr>
-      </w:pPr>
-      <w:r>
-        <w:rPr>
-          <w:rFonts w:ascii="Arial" w:hAnsi="Arial" w:cs="Arial"/>
-          <w:b/>
-          <w:bCs/>
-          <w:sz w:val="20"/>
-          <w:szCs w:val="20"/>
-        </w:rPr>
-        <w:t>access-list 1</w:t>
-      </w:r>
-      <w:r>
-        <w:rPr>
-          <w:rFonts w:ascii="Arial" w:hAnsi="Arial" w:cs="Arial"/>
-          <w:b/>
-          <w:bCs/>
-          <w:sz w:val="20"/>
-          <w:szCs w:val="20"/>
-        </w:rPr>
-        <w:t>4</w:t>
-      </w:r>
-      <w:r>
-        <w:rPr>
-          <w:rFonts w:ascii="Arial" w:hAnsi="Arial" w:cs="Arial"/>
-          <w:b/>
-          <w:bCs/>
-          <w:sz w:val="20"/>
-          <w:szCs w:val="20"/>
-        </w:rPr>
-        <w:t>0 deny tcp 132.254.89.0 0.0.0.127 host 132.254.89.131 eq 20</w:t>
-      </w:r>
-    </w:p>
-    <w:p>
-      <w:pPr>
-        <w:spacing w:after="0" w:line="240" w:lineRule="auto"/>
-        <w:ind w:left="357"/>
-        <w:jc w:val="both"/>
-        <w:rPr>
-          <w:rFonts w:ascii="Arial" w:hAnsi="Arial" w:cs="Arial"/>
-          <w:b/>
-          <w:bCs/>
-          <w:sz w:val="20"/>
-          <w:szCs w:val="20"/>
-        </w:rPr>
-      </w:pPr>
-      <w:r>
-        <w:rPr>
-          <w:rFonts w:ascii="Arial" w:hAnsi="Arial" w:cs="Arial"/>
-          <w:b/>
-          <w:bCs/>
-          <w:sz w:val="20"/>
-          <w:szCs w:val="20"/>
-        </w:rPr>
-        <w:t>access-list 1</w:t>
-      </w:r>
-      <w:r>
-        <w:rPr>
-          <w:rFonts w:ascii="Arial" w:hAnsi="Arial" w:cs="Arial"/>
-          <w:b/>
-          <w:bCs/>
-          <w:sz w:val="20"/>
-          <w:szCs w:val="20"/>
-        </w:rPr>
-        <w:t>4</w:t>
-      </w:r>
-      <w:r>
-        <w:rPr>
-          <w:rFonts w:ascii="Arial" w:hAnsi="Arial" w:cs="Arial"/>
-          <w:b/>
-          <w:bCs/>
-          <w:sz w:val="20"/>
-          <w:szCs w:val="20"/>
-        </w:rPr>
-        <w:t>0 deny tcp 132.254.89.0 0.0.0.127 host 132.254.89.131 eq 21</w:t>
-      </w:r>
-    </w:p>
-    <w:p>
-      <w:pPr>
-        <w:spacing w:after="0" w:line="240" w:lineRule="auto"/>
-        <w:ind w:left="357"/>
-        <w:jc w:val="both"/>
-        <w:rPr>
-          <w:rFonts w:ascii="Arial" w:hAnsi="Arial" w:cs="Arial"/>
-          <w:b/>
-          <w:bCs/>
-          <w:sz w:val="20"/>
-          <w:szCs w:val="20"/>
-        </w:rPr>
-      </w:pPr>
-      <w:r>
-        <w:rPr>
-          <w:rFonts w:ascii="Arial" w:hAnsi="Arial" w:cs="Arial"/>
-          <w:b/>
-          <w:bCs/>
-          <w:sz w:val="20"/>
-          <w:szCs w:val="20"/>
-        </w:rPr>
-        <w:t>access-list 1</w:t>
-      </w:r>
-      <w:r>
-        <w:rPr>
-          <w:rFonts w:ascii="Arial" w:hAnsi="Arial" w:cs="Arial"/>
-          <w:b/>
-          <w:bCs/>
-          <w:sz w:val="20"/>
-          <w:szCs w:val="20"/>
-        </w:rPr>
-        <w:t>4</w:t>
-      </w:r>
-      <w:r>
-        <w:rPr>
-          <w:rFonts w:ascii="Arial" w:hAnsi="Arial" w:cs="Arial"/>
-          <w:b/>
-          <w:bCs/>
-          <w:sz w:val="20"/>
-          <w:szCs w:val="20"/>
-        </w:rPr>
-        <w:t>0 deny ip 132.254.89.232 0.0.0.7 host 132.254.89.131</w:t>
-      </w:r>
-    </w:p>
-    <w:p>
-      <w:pPr>
-        <w:spacing w:after="0" w:line="240" w:lineRule="auto"/>
-        <w:ind w:left="357"/>
-        <w:jc w:val="both"/>
-        <w:rPr>
-          <w:rFonts w:ascii="Arial" w:hAnsi="Arial" w:cs="Arial"/>
-          <w:b/>
-          <w:bCs/>
-          <w:sz w:val="20"/>
-          <w:szCs w:val="20"/>
-        </w:rPr>
-      </w:pPr>
-      <w:r>
-        <w:rPr>
-          <w:rFonts w:ascii="Arial" w:hAnsi="Arial" w:cs="Arial"/>
-          <w:b/>
-          <w:bCs/>
-          <w:sz w:val="20"/>
-          <w:szCs w:val="20"/>
-        </w:rPr>
-        <w:t>access-list 1</w:t>
-      </w:r>
-      <w:r>
-        <w:rPr>
-          <w:rFonts w:ascii="Arial" w:hAnsi="Arial" w:cs="Arial"/>
-          <w:b/>
-          <w:bCs/>
-          <w:sz w:val="20"/>
-          <w:szCs w:val="20"/>
-        </w:rPr>
-        <w:t>4</w:t>
-      </w:r>
-      <w:r>
-        <w:rPr>
-          <w:rFonts w:ascii="Arial" w:hAnsi="Arial" w:cs="Arial"/>
-          <w:b/>
-          <w:bCs/>
-          <w:sz w:val="20"/>
-          <w:szCs w:val="20"/>
-        </w:rPr>
-        <w:t>0 deny ip 132.254.89.221 0.0.0.7 host 132.254.89.131</w:t>
-      </w:r>
-    </w:p>
-    <w:p>
-      <w:pPr>
-        <w:spacing w:after="0" w:line="240" w:lineRule="auto"/>
-        <w:ind w:left="357"/>
-        <w:jc w:val="both"/>
-        <w:rPr>
-          <w:rFonts w:ascii="Arial" w:hAnsi="Arial" w:cs="Arial"/>
-          <w:b/>
-          <w:bCs/>
-          <w:sz w:val="20"/>
-          <w:szCs w:val="20"/>
-        </w:rPr>
-      </w:pPr>
-      <w:r>
-        <w:rPr>
-          <w:rFonts w:ascii="Arial" w:hAnsi="Arial" w:cs="Arial"/>
-          <w:b/>
-          <w:bCs/>
-          <w:sz w:val="20"/>
-          <w:szCs w:val="20"/>
-        </w:rPr>
-        <w:t>access-list 1</w:t>
-      </w:r>
-      <w:r>
-        <w:rPr>
-          <w:rFonts w:ascii="Arial" w:hAnsi="Arial" w:cs="Arial"/>
-          <w:b/>
-          <w:bCs/>
-          <w:sz w:val="20"/>
-          <w:szCs w:val="20"/>
-        </w:rPr>
-        <w:t>4</w:t>
-      </w:r>
-      <w:r>
-        <w:rPr>
-          <w:rFonts w:ascii="Arial" w:hAnsi="Arial" w:cs="Arial"/>
-          <w:b/>
-          <w:bCs/>
-          <w:sz w:val="20"/>
-          <w:szCs w:val="20"/>
-        </w:rPr>
-        <w:t>0 permit ip 132.254.89.0 0.0.0.127 host 132.254.89.131</w:t>
-      </w:r>
-    </w:p>
-    <w:p>
-      <w:pPr>
-        <w:spacing w:after="0" w:line="240" w:lineRule="auto"/>
-        <w:ind w:left="357"/>
-        <w:jc w:val="both"/>
-        <w:rPr>
-          <w:rFonts w:ascii="Arial" w:hAnsi="Arial" w:cs="Arial"/>
-          <w:b/>
-          <w:bCs/>
-          <w:sz w:val="20"/>
-          <w:szCs w:val="20"/>
-        </w:rPr>
-      </w:pPr>
-      <w:r>
-        <w:rPr>
-          <w:rFonts w:ascii="Arial" w:hAnsi="Arial" w:cs="Arial"/>
-          <w:b/>
-          <w:bCs/>
-          <w:sz w:val="20"/>
-          <w:szCs w:val="20"/>
-        </w:rPr>
-        <w:t>access-list 1</w:t>
-      </w:r>
-      <w:r>
-        <w:rPr>
-          <w:rFonts w:ascii="Arial" w:hAnsi="Arial" w:cs="Arial"/>
-          <w:b/>
-          <w:bCs/>
-          <w:sz w:val="20"/>
-          <w:szCs w:val="20"/>
-        </w:rPr>
-        <w:t>4</w:t>
-      </w:r>
-      <w:r>
-        <w:rPr>
-          <w:rFonts w:ascii="Arial" w:hAnsi="Arial" w:cs="Arial"/>
-          <w:b/>
-          <w:bCs/>
-          <w:sz w:val="20"/>
-          <w:szCs w:val="20"/>
-        </w:rPr>
-        <w:t>0 permit ip any any</w:t>
-      </w:r>
-    </w:p>
-    <w:p>
-      <w:pPr>
-        <w:spacing w:after="0" w:line="240" w:lineRule="auto"/>
-        <w:ind w:left="357"/>
-        <w:jc w:val="both"/>
-        <w:rPr>
-          <w:rFonts w:ascii="Arial" w:hAnsi="Arial" w:cs="Arial"/>
-          <w:b/>
-          <w:bCs/>
-          <w:sz w:val="20"/>
-          <w:szCs w:val="20"/>
-        </w:rPr>
-      </w:pPr>
-    </w:p>
-    <w:p>
-      <w:pPr>
-        <w:spacing w:after="0" w:line="240" w:lineRule="auto"/>
-        <w:ind w:left="357"/>
-        <w:jc w:val="both"/>
-        <w:rPr>
-          <w:rFonts w:ascii="Arial" w:hAnsi="Arial" w:cs="Arial"/>
-          <w:b/>
-          <w:bCs/>
-          <w:sz w:val="20"/>
-          <w:szCs w:val="20"/>
-        </w:rPr>
-      </w:pPr>
-      <w:r>
-        <w:rPr>
-          <w:rFonts w:ascii="Arial" w:hAnsi="Arial" w:cs="Arial"/>
-          <w:b/>
-          <w:bCs/>
-          <w:sz w:val="20"/>
-          <w:szCs w:val="20"/>
-        </w:rPr>
-        <w:t>int g0/1</w:t>
-      </w:r>
-    </w:p>
-    <w:p>
-      <w:pPr>
-        <w:spacing w:after="0" w:line="240" w:lineRule="auto"/>
-        <w:ind w:left="357"/>
-        <w:jc w:val="both"/>
-        <w:rPr>
-          <w:rFonts w:ascii="Arial" w:hAnsi="Arial" w:cs="Arial"/>
-          <w:sz w:val="20"/>
-          <w:szCs w:val="20"/>
-        </w:rPr>
-      </w:pPr>
-      <w:r>
-        <w:rPr>
-          <w:rFonts w:ascii="Arial" w:hAnsi="Arial" w:cs="Arial"/>
-          <w:b/>
-          <w:bCs/>
-          <w:sz w:val="20"/>
-          <w:szCs w:val="20"/>
-        </w:rPr>
-        <w:t>ip access-group 1</w:t>
-      </w:r>
-      <w:r>
-        <w:rPr>
-          <w:rFonts w:ascii="Arial" w:hAnsi="Arial" w:cs="Arial"/>
-          <w:b/>
-          <w:bCs/>
-          <w:sz w:val="20"/>
-          <w:szCs w:val="20"/>
-        </w:rPr>
-        <w:t>4</w:t>
-      </w:r>
-      <w:r>
-        <w:rPr>
-          <w:rFonts w:ascii="Arial" w:hAnsi="Arial" w:cs="Arial"/>
-          <w:b/>
-          <w:bCs/>
-          <w:sz w:val="20"/>
-          <w:szCs w:val="20"/>
-        </w:rPr>
-        <w:t>0 out</w:t>
-      </w:r>
+      <w:proofErr w:type="spellStart"/>
+      <w:r>
+        <w:rPr>
+          <w:rFonts w:ascii="Arial" w:hAnsi="Arial" w:cs="Arial"/>
+          <w:b/>
+          <w:bCs/>
+          <w:sz w:val="20"/>
+          <w:szCs w:val="20"/>
+        </w:rPr>
+        <w:t>ip</w:t>
+      </w:r>
+      <w:proofErr w:type="spellEnd"/>
+      <w:r>
+        <w:rPr>
+          <w:rFonts w:ascii="Arial" w:hAnsi="Arial" w:cs="Arial"/>
+          <w:b/>
+          <w:bCs/>
+          <w:sz w:val="20"/>
+          <w:szCs w:val="20"/>
+        </w:rPr>
+        <w:t xml:space="preserve"> </w:t>
+      </w:r>
+      <w:proofErr w:type="spellStart"/>
+      <w:r>
+        <w:rPr>
+          <w:rFonts w:ascii="Arial" w:hAnsi="Arial" w:cs="Arial"/>
+          <w:b/>
+          <w:bCs/>
+          <w:sz w:val="20"/>
+          <w:szCs w:val="20"/>
+        </w:rPr>
+        <w:t>access-group</w:t>
+      </w:r>
+      <w:proofErr w:type="spellEnd"/>
+      <w:r>
+        <w:rPr>
+          <w:rFonts w:ascii="Arial" w:hAnsi="Arial" w:cs="Arial"/>
+          <w:b/>
+          <w:bCs/>
+          <w:sz w:val="20"/>
+          <w:szCs w:val="20"/>
+        </w:rPr>
+        <w:t xml:space="preserve"> 120 </w:t>
+      </w:r>
+      <w:proofErr w:type="spellStart"/>
+      <w:r>
+        <w:rPr>
+          <w:rFonts w:ascii="Arial" w:hAnsi="Arial" w:cs="Arial"/>
+          <w:b/>
+          <w:bCs/>
+          <w:sz w:val="20"/>
+          <w:szCs w:val="20"/>
+        </w:rPr>
+        <w:t>out</w:t>
+      </w:r>
+      <w:proofErr w:type="spellEnd"/>
     </w:p>
     <w:p>
       <w:pPr>
@@ -9052,6 +14594,7 @@
                 <w:szCs w:val="20"/>
               </w:rPr>
             </w:pPr>
+            <w:proofErr w:type="spellStart"/>
             <w:r>
               <w:rPr>
                 <w:rFonts w:ascii="Arial" w:hAnsi="Arial" w:cs="Arial"/>
@@ -9062,6 +14605,7 @@
               </w:rPr>
               <w:t>To</w:t>
             </w:r>
+            <w:proofErr w:type="spellEnd"/>
           </w:p>
         </w:tc>
         <w:tc>
@@ -9089,7 +14633,51 @@
                 <w:sz w:val="20"/>
                 <w:szCs w:val="20"/>
               </w:rPr>
-              <w:t>IP Address (To)</w:t>
+              <w:t xml:space="preserve">IP </w:t>
+            </w:r>
+            <w:proofErr w:type="spellStart"/>
+            <w:r>
+              <w:rPr>
+                <w:rFonts w:ascii="Arial" w:hAnsi="Arial" w:cs="Arial"/>
+                <w:b/>
+                <w:color w:val="000000"/>
+                <w:sz w:val="20"/>
+                <w:szCs w:val="20"/>
+              </w:rPr>
+              <w:t>Address</w:t>
+            </w:r>
+            <w:proofErr w:type="spellEnd"/>
+            <w:r>
+              <w:rPr>
+                <w:rFonts w:ascii="Arial" w:hAnsi="Arial" w:cs="Arial"/>
+                <w:b/>
+                <w:color w:val="000000"/>
+                <w:sz w:val="20"/>
+                <w:szCs w:val="20"/>
+              </w:rPr>
+              <w:t xml:space="preserve"> (</w:t>
+            </w:r>
+            <w:proofErr w:type="spellStart"/>
+            <w:r>
+              <w:rPr>
+                <w:rFonts w:ascii="Arial" w:hAnsi="Arial" w:cs="Arial"/>
+                <w:b/>
+                <w:color w:val="000000"/>
+                <w:sz w:val="20"/>
+                <w:szCs w:val="20"/>
+              </w:rPr>
+              <w:t>To</w:t>
+            </w:r>
+            <w:proofErr w:type="spellEnd"/>
+            <w:r>
+              <w:rPr>
+                <w:rFonts w:ascii="Arial" w:hAnsi="Arial" w:cs="Arial"/>
+                <w:b/>
+                <w:color w:val="000000"/>
+                <w:sz w:val="20"/>
+                <w:szCs w:val="20"/>
+              </w:rPr>
+              <w:t>)</w:t>
             </w:r>
           </w:p>
         </w:tc>
@@ -9118,17 +14706,83 @@
                 <w:sz w:val="20"/>
                 <w:szCs w:val="20"/>
               </w:rPr>
-              <w:t xml:space="preserve">FTP results </w:t>
-            </w:r>
-            <w:r>
-              <w:rPr>
-                <w:rFonts w:ascii="Arial" w:hAnsi="Arial" w:cs="Arial"/>
-                <w:bCs/>
-                <w:color w:val="000000"/>
-                <w:sz w:val="20"/>
-                <w:szCs w:val="20"/>
-              </w:rPr>
-              <w:t>(Fail / Success)</w:t>
+              <w:t xml:space="preserve">FTP </w:t>
+            </w:r>
+            <w:proofErr w:type="spellStart"/>
+            <w:r>
+              <w:rPr>
+                <w:rFonts w:ascii="Arial" w:hAnsi="Arial" w:cs="Arial"/>
+                <w:b/>
+                <w:color w:val="000000"/>
+                <w:sz w:val="20"/>
+                <w:szCs w:val="20"/>
+              </w:rPr>
+              <w:t>results</w:t>
+            </w:r>
+            <w:proofErr w:type="spellEnd"/>
+            <w:r>
+              <w:rPr>
+                <w:rFonts w:ascii="Arial" w:hAnsi="Arial" w:cs="Arial"/>
+                <w:b/>
+                <w:color w:val="000000"/>
+                <w:sz w:val="20"/>
+                <w:szCs w:val="20"/>
+              </w:rPr>
+              <w:t xml:space="preserve"> </w:t>
+            </w:r>
+            <w:r>
+              <w:rPr>
+                <w:rFonts w:ascii="Arial" w:hAnsi="Arial" w:cs="Arial"/>
+                <w:bCs/>
+                <w:color w:val="000000"/>
+                <w:sz w:val="20"/>
+                <w:szCs w:val="20"/>
+              </w:rPr>
+              <w:t>(</w:t>
+            </w:r>
+            <w:proofErr w:type="spellStart"/>
+            <w:r>
+              <w:rPr>
+                <w:rFonts w:ascii="Arial" w:hAnsi="Arial" w:cs="Arial"/>
+                <w:bCs/>
+                <w:color w:val="000000"/>
+                <w:sz w:val="20"/>
+                <w:szCs w:val="20"/>
+              </w:rPr>
+              <w:t>Fail</w:t>
+            </w:r>
+            <w:proofErr w:type="spellEnd"/>
+            <w:r>
+              <w:rPr>
+                <w:rFonts w:ascii="Arial" w:hAnsi="Arial" w:cs="Arial"/>
+                <w:bCs/>
+                <w:color w:val="000000"/>
+                <w:sz w:val="20"/>
+                <w:szCs w:val="20"/>
+              </w:rPr>
+              <w:t xml:space="preserve"> / </w:t>
+            </w:r>
+            <w:proofErr w:type="spellStart"/>
+            <w:r>
+              <w:rPr>
+                <w:rFonts w:ascii="Arial" w:hAnsi="Arial" w:cs="Arial"/>
+                <w:bCs/>
+                <w:color w:val="000000"/>
+                <w:sz w:val="20"/>
+                <w:szCs w:val="20"/>
+              </w:rPr>
+              <w:t>Success</w:t>
+            </w:r>
+            <w:proofErr w:type="spellEnd"/>
+            <w:r>
+              <w:rPr>
+                <w:rFonts w:ascii="Arial" w:hAnsi="Arial" w:cs="Arial"/>
+                <w:bCs/>
+                <w:color w:val="000000"/>
+                <w:sz w:val="20"/>
+                <w:szCs w:val="20"/>
+              </w:rPr>
+              <w:t>)</w:t>
             </w:r>
           </w:p>
         </w:tc>
@@ -9256,6 +14910,7 @@
                 <w:szCs w:val="20"/>
               </w:rPr>
             </w:pPr>
+            <w:proofErr w:type="spellStart"/>
             <w:r>
               <w:rPr>
                 <w:rFonts w:ascii="Arial" w:hAnsi="Arial" w:cs="Arial"/>
@@ -9265,6 +14920,7 @@
               </w:rPr>
               <w:t>Fail</w:t>
             </w:r>
+            <w:proofErr w:type="spellEnd"/>
           </w:p>
         </w:tc>
       </w:tr>
@@ -9389,6 +15045,7 @@
                 <w:szCs w:val="20"/>
               </w:rPr>
             </w:pPr>
+            <w:proofErr w:type="spellStart"/>
             <w:r>
               <w:rPr>
                 <w:rFonts w:ascii="Arial" w:hAnsi="Arial" w:cs="Arial"/>
@@ -9398,6 +15055,7 @@
               </w:rPr>
               <w:t>Success</w:t>
             </w:r>
+            <w:proofErr w:type="spellEnd"/>
           </w:p>
         </w:tc>
       </w:tr>
@@ -9522,6 +15180,7 @@
                 <w:szCs w:val="20"/>
               </w:rPr>
             </w:pPr>
+            <w:proofErr w:type="spellStart"/>
             <w:r>
               <w:rPr>
                 <w:rFonts w:ascii="Arial" w:hAnsi="Arial" w:cs="Arial"/>
@@ -9531,6 +15190,7 @@
               </w:rPr>
               <w:t>Success</w:t>
             </w:r>
+            <w:proofErr w:type="spellEnd"/>
           </w:p>
         </w:tc>
       </w:tr>
@@ -9655,6 +15315,7 @@
                 <w:szCs w:val="20"/>
               </w:rPr>
             </w:pPr>
+            <w:proofErr w:type="spellStart"/>
             <w:r>
               <w:rPr>
                 <w:rFonts w:ascii="Arial" w:hAnsi="Arial" w:cs="Arial"/>
@@ -9662,8 +15323,9 @@
                 <w:sz w:val="20"/>
                 <w:szCs w:val="20"/>
               </w:rPr>
-              <w:t>Success</w:t>
-            </w:r>
+              <w:t>Fail</w:t>
+            </w:r>
+            <w:proofErr w:type="spellEnd"/>
           </w:p>
         </w:tc>
       </w:tr>
@@ -9762,6 +15424,7 @@
                 <w:szCs w:val="20"/>
               </w:rPr>
             </w:pPr>
+            <w:proofErr w:type="spellStart"/>
             <w:r>
               <w:rPr>
                 <w:rFonts w:ascii="Arial" w:hAnsi="Arial" w:cs="Arial"/>
@@ -9772,6 +15435,7 @@
               </w:rPr>
               <w:t>To</w:t>
             </w:r>
+            <w:proofErr w:type="spellEnd"/>
           </w:p>
         </w:tc>
         <w:tc>
@@ -9799,7 +15463,51 @@
                 <w:sz w:val="20"/>
                 <w:szCs w:val="20"/>
               </w:rPr>
-              <w:t>IP Address (To)</w:t>
+              <w:t xml:space="preserve">IP </w:t>
+            </w:r>
+            <w:proofErr w:type="spellStart"/>
+            <w:r>
+              <w:rPr>
+                <w:rFonts w:ascii="Arial" w:hAnsi="Arial" w:cs="Arial"/>
+                <w:b/>
+                <w:color w:val="000000"/>
+                <w:sz w:val="20"/>
+                <w:szCs w:val="20"/>
+              </w:rPr>
+              <w:t>Address</w:t>
+            </w:r>
+            <w:proofErr w:type="spellEnd"/>
+            <w:r>
+              <w:rPr>
+                <w:rFonts w:ascii="Arial" w:hAnsi="Arial" w:cs="Arial"/>
+                <w:b/>
+                <w:color w:val="000000"/>
+                <w:sz w:val="20"/>
+                <w:szCs w:val="20"/>
+              </w:rPr>
+              <w:t xml:space="preserve"> (</w:t>
+            </w:r>
+            <w:proofErr w:type="spellStart"/>
+            <w:r>
+              <w:rPr>
+                <w:rFonts w:ascii="Arial" w:hAnsi="Arial" w:cs="Arial"/>
+                <w:b/>
+                <w:color w:val="000000"/>
+                <w:sz w:val="20"/>
+                <w:szCs w:val="20"/>
+              </w:rPr>
+              <w:t>To</w:t>
+            </w:r>
+            <w:proofErr w:type="spellEnd"/>
+            <w:r>
+              <w:rPr>
+                <w:rFonts w:ascii="Arial" w:hAnsi="Arial" w:cs="Arial"/>
+                <w:b/>
+                <w:color w:val="000000"/>
+                <w:sz w:val="20"/>
+                <w:szCs w:val="20"/>
+              </w:rPr>
+              <w:t>)</w:t>
             </w:r>
           </w:p>
         </w:tc>
@@ -9828,17 +15536,83 @@
                 <w:sz w:val="20"/>
                 <w:szCs w:val="20"/>
               </w:rPr>
-              <w:t xml:space="preserve">Ping results </w:t>
-            </w:r>
-            <w:r>
-              <w:rPr>
-                <w:rFonts w:ascii="Arial" w:hAnsi="Arial" w:cs="Arial"/>
-                <w:bCs/>
-                <w:color w:val="000000"/>
-                <w:sz w:val="20"/>
-                <w:szCs w:val="20"/>
-              </w:rPr>
-              <w:t>(Fail / Success)</w:t>
+              <w:t xml:space="preserve">Ping </w:t>
+            </w:r>
+            <w:proofErr w:type="spellStart"/>
+            <w:r>
+              <w:rPr>
+                <w:rFonts w:ascii="Arial" w:hAnsi="Arial" w:cs="Arial"/>
+                <w:b/>
+                <w:color w:val="000000"/>
+                <w:sz w:val="20"/>
+                <w:szCs w:val="20"/>
+              </w:rPr>
+              <w:t>results</w:t>
+            </w:r>
+            <w:proofErr w:type="spellEnd"/>
+            <w:r>
+              <w:rPr>
+                <w:rFonts w:ascii="Arial" w:hAnsi="Arial" w:cs="Arial"/>
+                <w:b/>
+                <w:color w:val="000000"/>
+                <w:sz w:val="20"/>
+                <w:szCs w:val="20"/>
+              </w:rPr>
+              <w:t xml:space="preserve"> </w:t>
+            </w:r>
+            <w:r>
+              <w:rPr>
+                <w:rFonts w:ascii="Arial" w:hAnsi="Arial" w:cs="Arial"/>
+                <w:bCs/>
+                <w:color w:val="000000"/>
+                <w:sz w:val="20"/>
+                <w:szCs w:val="20"/>
+              </w:rPr>
+              <w:t>(</w:t>
+            </w:r>
+            <w:proofErr w:type="spellStart"/>
+            <w:r>
+              <w:rPr>
+                <w:rFonts w:ascii="Arial" w:hAnsi="Arial" w:cs="Arial"/>
+                <w:bCs/>
+                <w:color w:val="000000"/>
+                <w:sz w:val="20"/>
+                <w:szCs w:val="20"/>
+              </w:rPr>
+              <w:t>Fail</w:t>
+            </w:r>
+            <w:proofErr w:type="spellEnd"/>
+            <w:r>
+              <w:rPr>
+                <w:rFonts w:ascii="Arial" w:hAnsi="Arial" w:cs="Arial"/>
+                <w:bCs/>
+                <w:color w:val="000000"/>
+                <w:sz w:val="20"/>
+                <w:szCs w:val="20"/>
+              </w:rPr>
+              <w:t xml:space="preserve"> / </w:t>
+            </w:r>
+            <w:proofErr w:type="spellStart"/>
+            <w:r>
+              <w:rPr>
+                <w:rFonts w:ascii="Arial" w:hAnsi="Arial" w:cs="Arial"/>
+                <w:bCs/>
+                <w:color w:val="000000"/>
+                <w:sz w:val="20"/>
+                <w:szCs w:val="20"/>
+              </w:rPr>
+              <w:t>Success</w:t>
+            </w:r>
+            <w:proofErr w:type="spellEnd"/>
+            <w:r>
+              <w:rPr>
+                <w:rFonts w:ascii="Arial" w:hAnsi="Arial" w:cs="Arial"/>
+                <w:bCs/>
+                <w:color w:val="000000"/>
+                <w:sz w:val="20"/>
+                <w:szCs w:val="20"/>
+              </w:rPr>
+              <w:t>)</w:t>
             </w:r>
           </w:p>
         </w:tc>
@@ -9966,6 +15740,7 @@
                 <w:szCs w:val="20"/>
               </w:rPr>
             </w:pPr>
+            <w:proofErr w:type="spellStart"/>
             <w:r>
               <w:rPr>
                 <w:rFonts w:ascii="Arial" w:hAnsi="Arial" w:cs="Arial"/>
@@ -9975,6 +15750,7 @@
               </w:rPr>
               <w:t>Success</w:t>
             </w:r>
+            <w:proofErr w:type="spellEnd"/>
           </w:p>
         </w:tc>
       </w:tr>
@@ -10099,6 +15875,7 @@
                 <w:szCs w:val="20"/>
               </w:rPr>
             </w:pPr>
+            <w:proofErr w:type="spellStart"/>
             <w:r>
               <w:rPr>
                 <w:rFonts w:ascii="Arial" w:hAnsi="Arial" w:cs="Arial"/>
@@ -10106,8 +15883,9 @@
                 <w:sz w:val="20"/>
                 <w:szCs w:val="20"/>
               </w:rPr>
-              <w:t>Fail</w:t>
-            </w:r>
+              <w:t>Success</w:t>
+            </w:r>
+            <w:proofErr w:type="spellEnd"/>
           </w:p>
         </w:tc>
       </w:tr>
@@ -10232,6 +16010,7 @@
                 <w:szCs w:val="20"/>
               </w:rPr>
             </w:pPr>
+            <w:proofErr w:type="spellStart"/>
             <w:r>
               <w:rPr>
                 <w:rFonts w:ascii="Arial" w:hAnsi="Arial" w:cs="Arial"/>
@@ -10239,8 +16018,9 @@
                 <w:sz w:val="20"/>
                 <w:szCs w:val="20"/>
               </w:rPr>
-              <w:t>Fail</w:t>
-            </w:r>
+              <w:t>Success</w:t>
+            </w:r>
+            <w:proofErr w:type="spellEnd"/>
           </w:p>
         </w:tc>
       </w:tr>
@@ -10365,6 +16145,7 @@
                 <w:szCs w:val="20"/>
               </w:rPr>
             </w:pPr>
+            <w:proofErr w:type="spellStart"/>
             <w:r>
               <w:rPr>
                 <w:rFonts w:ascii="Arial" w:hAnsi="Arial" w:cs="Arial"/>
@@ -10374,6 +16155,7 @@
               </w:rPr>
               <w:t>Success</w:t>
             </w:r>
+            <w:proofErr w:type="spellEnd"/>
           </w:p>
         </w:tc>
       </w:tr>
